--- a/ProjetBDD.docx
+++ b/ProjetBDD.docx
@@ -359,7 +359,7 @@
       </w:pPr>
       <w:r>
         <w:drawing>
-          <wp:inline xmlns:wp14="http://schemas.microsoft.com/office/word/2010/wordprocessingDrawing" wp14:editId="6438CF6C" wp14:anchorId="32353F20">
+          <wp:inline xmlns:wp14="http://schemas.microsoft.com/office/word/2010/wordprocessingDrawing" wp14:editId="604055D0" wp14:anchorId="32353F20">
             <wp:extent cx="4572000" cy="1943100"/>
             <wp:effectExtent l="0" t="0" r="0" b="0"/>
             <wp:docPr id="1454806748" name="" title=""/>
@@ -374,7 +374,7 @@
                     <pic:cNvPicPr/>
                   </pic:nvPicPr>
                   <pic:blipFill>
-                    <a:blip r:embed="R321df1364ba34a7c">
+                    <a:blip r:embed="Rd85a589a31864032">
                       <a:extLst>
                         <a:ext xmlns:a="http://schemas.openxmlformats.org/drawingml/2006/main" uri="{28A0092B-C50C-407E-A947-70E740481C1C}">
                           <a14:useLocalDpi val="0"/>
@@ -11344,6 +11344,1785 @@
           <w:szCs w:val="24"/>
         </w:rPr>
       </w:pPr>
+    </w:p>
+    <w:p>
+      <w:pPr>
+        <w:spacing w:line="276" w:lineRule="auto"/>
+        <w:jc w:val="left"/>
+        <w:rPr>
+          <w:rFonts w:ascii="Arial" w:hAnsi="Arial" w:eastAsia="Arial" w:cs="Arial"/>
+          <w:b w:val="1"/>
+          <w:bCs w:val="1"/>
+          <w:i w:val="1"/>
+          <w:iCs w:val="1"/>
+          <w:noProof w:val="0"/>
+          <w:color w:val="000000" w:themeColor="text1" w:themeTint="FF" w:themeShade="FF"/>
+          <w:sz w:val="48"/>
+          <w:szCs w:val="48"/>
+          <w:u w:val="single"/>
+          <w:lang w:val="fr-CA"/>
+        </w:rPr>
+      </w:pPr>
+      <w:proofErr w:type="spellStart"/>
+      <w:r>
+        <w:rPr>
+          <w:rFonts w:ascii="Arial" w:hAnsi="Arial" w:eastAsia="Arial" w:cs="Arial"/>
+          <w:b w:val="1"/>
+          <w:bCs w:val="1"/>
+          <w:i w:val="1"/>
+          <w:iCs w:val="1"/>
+          <w:noProof w:val="0"/>
+          <w:color w:val="000000" w:themeColor="text1" w:themeTint="FF" w:themeShade="FF"/>
+          <w:sz w:val="48"/>
+          <w:szCs w:val="48"/>
+          <w:u w:val="single"/>
+          <w:lang w:val="fr-CA"/>
+        </w:rPr>
+        <w:t>Schema</w:t>
+      </w:r>
+      <w:proofErr w:type="spellEnd"/>
+      <w:r>
+        <w:rPr>
+          <w:rFonts w:ascii="Arial" w:hAnsi="Arial" w:eastAsia="Arial" w:cs="Arial"/>
+          <w:b w:val="1"/>
+          <w:bCs w:val="1"/>
+          <w:i w:val="1"/>
+          <w:iCs w:val="1"/>
+          <w:noProof w:val="0"/>
+          <w:color w:val="000000" w:themeColor="text1" w:themeTint="FF" w:themeShade="FF"/>
+          <w:sz w:val="48"/>
+          <w:szCs w:val="48"/>
+          <w:u w:val="single"/>
+          <w:lang w:val="fr-CA"/>
+        </w:rPr>
+        <w:t xml:space="preserve"> relationnel final</w:t>
+      </w:r>
+    </w:p>
+    <w:p>
+      <w:pPr>
+        <w:spacing w:line="276" w:lineRule="auto"/>
+        <w:jc w:val="left"/>
+        <w:rPr>
+          <w:rFonts w:ascii="Arial" w:hAnsi="Arial" w:eastAsia="Arial" w:cs="Arial"/>
+          <w:noProof w:val="0"/>
+          <w:color w:val="000000" w:themeColor="text1" w:themeTint="FF" w:themeShade="FF"/>
+          <w:sz w:val="20"/>
+          <w:szCs w:val="20"/>
+          <w:lang w:val="fr-CA"/>
+        </w:rPr>
+      </w:pPr>
+      <w:r>
+        <w:rPr>
+          <w:rFonts w:ascii="Arial" w:hAnsi="Arial" w:eastAsia="Arial" w:cs="Arial"/>
+          <w:noProof w:val="0"/>
+          <w:color w:val="000000" w:themeColor="text1" w:themeTint="FF" w:themeShade="FF"/>
+          <w:sz w:val="20"/>
+          <w:szCs w:val="20"/>
+          <w:lang w:val="fr-CA"/>
+        </w:rPr>
+        <w:t>**Entité**</w:t>
+      </w:r>
+    </w:p>
+    <w:p>
+      <w:pPr>
+        <w:spacing w:line="360" w:lineRule="auto"/>
+        <w:jc w:val="left"/>
+        <w:rPr>
+          <w:rFonts w:ascii="Arial" w:hAnsi="Arial" w:eastAsia="Arial" w:cs="Arial"/>
+          <w:noProof w:val="0"/>
+          <w:color w:val="000000" w:themeColor="text1" w:themeTint="FF" w:themeShade="FF"/>
+          <w:sz w:val="20"/>
+          <w:szCs w:val="20"/>
+          <w:lang w:val="fr-CA"/>
+        </w:rPr>
+      </w:pPr>
+      <w:proofErr w:type="spellStart"/>
+      <w:r>
+        <w:rPr>
+          <w:rFonts w:ascii="Arial" w:hAnsi="Arial" w:eastAsia="Arial" w:cs="Arial"/>
+          <w:noProof w:val="0"/>
+          <w:color w:val="B47804"/>
+          <w:sz w:val="20"/>
+          <w:szCs w:val="20"/>
+          <w:lang w:val="fr-CA"/>
+        </w:rPr>
+        <w:t>Coupe_Du_Monde</w:t>
+      </w:r>
+      <w:proofErr w:type="spellEnd"/>
+      <w:r>
+        <w:rPr>
+          <w:rFonts w:ascii="Arial" w:hAnsi="Arial" w:eastAsia="Arial" w:cs="Arial"/>
+          <w:noProof w:val="0"/>
+          <w:color w:val="000000" w:themeColor="text1" w:themeTint="FF" w:themeShade="FF"/>
+          <w:sz w:val="20"/>
+          <w:szCs w:val="20"/>
+          <w:lang w:val="fr-CA"/>
+        </w:rPr>
+        <w:t>(</w:t>
+      </w:r>
+      <w:proofErr w:type="spellStart"/>
+      <w:r>
+        <w:rPr>
+          <w:rFonts w:ascii="Arial" w:hAnsi="Arial" w:eastAsia="Arial" w:cs="Arial"/>
+          <w:b w:val="1"/>
+          <w:bCs w:val="1"/>
+          <w:noProof w:val="0"/>
+          <w:color w:val="000000" w:themeColor="text1" w:themeTint="FF" w:themeShade="FF"/>
+          <w:sz w:val="20"/>
+          <w:szCs w:val="20"/>
+          <w:u w:val="single"/>
+          <w:lang w:val="fr-CA"/>
+        </w:rPr>
+        <w:t>coupe_id</w:t>
+      </w:r>
+      <w:proofErr w:type="spellEnd"/>
+      <w:r>
+        <w:rPr>
+          <w:rFonts w:ascii="Arial" w:hAnsi="Arial" w:eastAsia="Arial" w:cs="Arial"/>
+          <w:noProof w:val="0"/>
+          <w:color w:val="000000" w:themeColor="text1" w:themeTint="FF" w:themeShade="FF"/>
+          <w:sz w:val="20"/>
+          <w:szCs w:val="20"/>
+          <w:lang w:val="fr-CA"/>
+        </w:rPr>
+        <w:t xml:space="preserve">, </w:t>
+      </w:r>
+      <w:proofErr w:type="spellStart"/>
+      <w:r>
+        <w:rPr>
+          <w:rFonts w:ascii="Arial" w:hAnsi="Arial" w:eastAsia="Arial" w:cs="Arial"/>
+          <w:noProof w:val="0"/>
+          <w:color w:val="000000" w:themeColor="text1" w:themeTint="FF" w:themeShade="FF"/>
+          <w:sz w:val="20"/>
+          <w:szCs w:val="20"/>
+          <w:lang w:val="fr-CA"/>
+        </w:rPr>
+        <w:t>nom_coupe</w:t>
+      </w:r>
+      <w:proofErr w:type="spellEnd"/>
+      <w:r>
+        <w:rPr>
+          <w:rFonts w:ascii="Arial" w:hAnsi="Arial" w:eastAsia="Arial" w:cs="Arial"/>
+          <w:noProof w:val="0"/>
+          <w:color w:val="000000" w:themeColor="text1" w:themeTint="FF" w:themeShade="FF"/>
+          <w:sz w:val="20"/>
+          <w:szCs w:val="20"/>
+          <w:lang w:val="fr-CA"/>
+        </w:rPr>
+        <w:t xml:space="preserve">, pays, </w:t>
+      </w:r>
+      <w:proofErr w:type="spellStart"/>
+      <w:r>
+        <w:rPr>
+          <w:rFonts w:ascii="Arial" w:hAnsi="Arial" w:eastAsia="Arial" w:cs="Arial"/>
+          <w:noProof w:val="0"/>
+          <w:color w:val="000000" w:themeColor="text1" w:themeTint="FF" w:themeShade="FF"/>
+          <w:sz w:val="20"/>
+          <w:szCs w:val="20"/>
+          <w:lang w:val="fr-CA"/>
+        </w:rPr>
+        <w:t>dateDebut</w:t>
+      </w:r>
+      <w:proofErr w:type="spellEnd"/>
+      <w:r>
+        <w:rPr>
+          <w:rFonts w:ascii="Arial" w:hAnsi="Arial" w:eastAsia="Arial" w:cs="Arial"/>
+          <w:noProof w:val="0"/>
+          <w:color w:val="000000" w:themeColor="text1" w:themeTint="FF" w:themeShade="FF"/>
+          <w:sz w:val="20"/>
+          <w:szCs w:val="20"/>
+          <w:lang w:val="fr-CA"/>
+        </w:rPr>
+        <w:t xml:space="preserve">, </w:t>
+      </w:r>
+      <w:proofErr w:type="spellStart"/>
+      <w:r>
+        <w:rPr>
+          <w:rFonts w:ascii="Arial" w:hAnsi="Arial" w:eastAsia="Arial" w:cs="Arial"/>
+          <w:noProof w:val="0"/>
+          <w:color w:val="000000" w:themeColor="text1" w:themeTint="FF" w:themeShade="FF"/>
+          <w:sz w:val="20"/>
+          <w:szCs w:val="20"/>
+          <w:lang w:val="fr-CA"/>
+        </w:rPr>
+        <w:t>dateFin</w:t>
+      </w:r>
+      <w:proofErr w:type="spellEnd"/>
+      <w:r>
+        <w:rPr>
+          <w:rFonts w:ascii="Arial" w:hAnsi="Arial" w:eastAsia="Arial" w:cs="Arial"/>
+          <w:noProof w:val="0"/>
+          <w:color w:val="000000" w:themeColor="text1" w:themeTint="FF" w:themeShade="FF"/>
+          <w:sz w:val="20"/>
+          <w:szCs w:val="20"/>
+          <w:lang w:val="fr-CA"/>
+        </w:rPr>
+        <w:t>)</w:t>
+      </w:r>
+    </w:p>
+    <w:p>
+      <w:pPr>
+        <w:spacing w:line="360" w:lineRule="auto"/>
+        <w:jc w:val="left"/>
+        <w:rPr>
+          <w:rFonts w:ascii="Arial" w:hAnsi="Arial" w:eastAsia="Arial" w:cs="Arial"/>
+          <w:noProof w:val="0"/>
+          <w:color w:val="000000" w:themeColor="text1" w:themeTint="FF" w:themeShade="FF"/>
+          <w:sz w:val="20"/>
+          <w:szCs w:val="20"/>
+          <w:lang w:val="fr-CA"/>
+        </w:rPr>
+      </w:pPr>
+      <w:proofErr w:type="spellStart"/>
+      <w:r>
+        <w:rPr>
+          <w:rFonts w:ascii="Arial" w:hAnsi="Arial" w:eastAsia="Arial" w:cs="Arial"/>
+          <w:noProof w:val="0"/>
+          <w:color w:val="B47804"/>
+          <w:sz w:val="20"/>
+          <w:szCs w:val="20"/>
+          <w:lang w:val="fr-CA"/>
+        </w:rPr>
+        <w:t>Equipe_Foot</w:t>
+      </w:r>
+      <w:proofErr w:type="spellEnd"/>
+      <w:r>
+        <w:rPr>
+          <w:rFonts w:ascii="Arial" w:hAnsi="Arial" w:eastAsia="Arial" w:cs="Arial"/>
+          <w:noProof w:val="0"/>
+          <w:color w:val="B47804"/>
+          <w:sz w:val="20"/>
+          <w:szCs w:val="20"/>
+          <w:lang w:val="fr-CA"/>
+        </w:rPr>
+        <w:t xml:space="preserve"> </w:t>
+      </w:r>
+      <w:r>
+        <w:rPr>
+          <w:rFonts w:ascii="Arial" w:hAnsi="Arial" w:eastAsia="Arial" w:cs="Arial"/>
+          <w:noProof w:val="0"/>
+          <w:color w:val="000000" w:themeColor="text1" w:themeTint="FF" w:themeShade="FF"/>
+          <w:sz w:val="20"/>
+          <w:szCs w:val="20"/>
+          <w:lang w:val="fr-CA"/>
+        </w:rPr>
+        <w:t>(</w:t>
+      </w:r>
+      <w:proofErr w:type="spellStart"/>
+      <w:r>
+        <w:rPr>
+          <w:rFonts w:ascii="Arial" w:hAnsi="Arial" w:eastAsia="Arial" w:cs="Arial"/>
+          <w:b w:val="1"/>
+          <w:bCs w:val="1"/>
+          <w:noProof w:val="0"/>
+          <w:color w:val="000000" w:themeColor="text1" w:themeTint="FF" w:themeShade="FF"/>
+          <w:sz w:val="20"/>
+          <w:szCs w:val="20"/>
+          <w:u w:val="single"/>
+          <w:lang w:val="fr-CA"/>
+        </w:rPr>
+        <w:t>equipe_id</w:t>
+      </w:r>
+      <w:proofErr w:type="spellEnd"/>
+      <w:r>
+        <w:rPr>
+          <w:rFonts w:ascii="Arial" w:hAnsi="Arial" w:eastAsia="Arial" w:cs="Arial"/>
+          <w:noProof w:val="0"/>
+          <w:color w:val="000000" w:themeColor="text1" w:themeTint="FF" w:themeShade="FF"/>
+          <w:sz w:val="20"/>
+          <w:szCs w:val="20"/>
+          <w:lang w:val="fr-CA"/>
+        </w:rPr>
+        <w:t xml:space="preserve">, </w:t>
+      </w:r>
+      <w:r>
+        <w:rPr>
+          <w:rFonts w:ascii="Arial" w:hAnsi="Arial" w:eastAsia="Arial" w:cs="Arial"/>
+          <w:b w:val="0"/>
+          <w:bCs w:val="0"/>
+          <w:noProof w:val="0"/>
+          <w:color w:val="000000" w:themeColor="text1" w:themeTint="FF" w:themeShade="FF"/>
+          <w:sz w:val="20"/>
+          <w:szCs w:val="20"/>
+          <w:u w:val="single"/>
+          <w:lang w:val="fr-CA"/>
+        </w:rPr>
+        <w:t>#coupe_id</w:t>
+      </w:r>
+      <w:r>
+        <w:rPr>
+          <w:rFonts w:ascii="Arial" w:hAnsi="Arial" w:eastAsia="Arial" w:cs="Arial"/>
+          <w:b w:val="1"/>
+          <w:bCs w:val="1"/>
+          <w:noProof w:val="0"/>
+          <w:color w:val="000000" w:themeColor="text1" w:themeTint="FF" w:themeShade="FF"/>
+          <w:sz w:val="20"/>
+          <w:szCs w:val="20"/>
+          <w:u w:val="single"/>
+          <w:lang w:val="fr-CA"/>
+        </w:rPr>
+        <w:t>,</w:t>
+      </w:r>
+      <w:r>
+        <w:rPr>
+          <w:rFonts w:ascii="Arial" w:hAnsi="Arial" w:eastAsia="Arial" w:cs="Arial"/>
+          <w:noProof w:val="0"/>
+          <w:color w:val="000000" w:themeColor="text1" w:themeTint="FF" w:themeShade="FF"/>
+          <w:sz w:val="20"/>
+          <w:szCs w:val="20"/>
+          <w:lang w:val="fr-CA"/>
+        </w:rPr>
+        <w:t xml:space="preserve"> </w:t>
+      </w:r>
+      <w:r>
+        <w:rPr>
+          <w:rFonts w:ascii="Arial" w:hAnsi="Arial" w:eastAsia="Arial" w:cs="Arial"/>
+          <w:i w:val="1"/>
+          <w:iCs w:val="1"/>
+          <w:noProof w:val="0"/>
+          <w:color w:val="000000" w:themeColor="text1" w:themeTint="FF" w:themeShade="FF"/>
+          <w:sz w:val="20"/>
+          <w:szCs w:val="20"/>
+          <w:lang w:val="fr-CA"/>
+        </w:rPr>
+        <w:t>#entraineur_id</w:t>
+      </w:r>
+      <w:r>
+        <w:rPr>
+          <w:rFonts w:ascii="Arial" w:hAnsi="Arial" w:eastAsia="Arial" w:cs="Arial"/>
+          <w:noProof w:val="0"/>
+          <w:color w:val="000000" w:themeColor="text1" w:themeTint="FF" w:themeShade="FF"/>
+          <w:sz w:val="20"/>
+          <w:szCs w:val="20"/>
+          <w:lang w:val="fr-CA"/>
+        </w:rPr>
+        <w:t xml:space="preserve">, </w:t>
+      </w:r>
+      <w:proofErr w:type="spellStart"/>
+      <w:r>
+        <w:rPr>
+          <w:rFonts w:ascii="Arial" w:hAnsi="Arial" w:eastAsia="Arial" w:cs="Arial"/>
+          <w:noProof w:val="0"/>
+          <w:color w:val="000000" w:themeColor="text1" w:themeTint="FF" w:themeShade="FF"/>
+          <w:sz w:val="20"/>
+          <w:szCs w:val="20"/>
+          <w:lang w:val="fr-CA"/>
+        </w:rPr>
+        <w:t>pays_representant</w:t>
+      </w:r>
+      <w:proofErr w:type="spellEnd"/>
+      <w:r>
+        <w:rPr>
+          <w:rFonts w:ascii="Arial" w:hAnsi="Arial" w:eastAsia="Arial" w:cs="Arial"/>
+          <w:noProof w:val="0"/>
+          <w:color w:val="000000" w:themeColor="text1" w:themeTint="FF" w:themeShade="FF"/>
+          <w:sz w:val="20"/>
+          <w:szCs w:val="20"/>
+          <w:lang w:val="fr-CA"/>
+        </w:rPr>
+        <w:t xml:space="preserve">, </w:t>
+      </w:r>
+      <w:proofErr w:type="spellStart"/>
+      <w:r>
+        <w:rPr>
+          <w:rFonts w:ascii="Arial" w:hAnsi="Arial" w:eastAsia="Arial" w:cs="Arial"/>
+          <w:noProof w:val="0"/>
+          <w:color w:val="000000" w:themeColor="text1" w:themeTint="FF" w:themeShade="FF"/>
+          <w:sz w:val="20"/>
+          <w:szCs w:val="20"/>
+          <w:lang w:val="fr-CA"/>
+        </w:rPr>
+        <w:t>position_final</w:t>
+      </w:r>
+      <w:proofErr w:type="spellEnd"/>
+      <w:r>
+        <w:rPr>
+          <w:rFonts w:ascii="Arial" w:hAnsi="Arial" w:eastAsia="Arial" w:cs="Arial"/>
+          <w:noProof w:val="0"/>
+          <w:color w:val="000000" w:themeColor="text1" w:themeTint="FF" w:themeShade="FF"/>
+          <w:sz w:val="20"/>
+          <w:szCs w:val="20"/>
+          <w:lang w:val="fr-CA"/>
+        </w:rPr>
+        <w:t>)</w:t>
+      </w:r>
+    </w:p>
+    <w:p>
+      <w:pPr>
+        <w:spacing w:line="360" w:lineRule="auto"/>
+        <w:jc w:val="left"/>
+        <w:rPr>
+          <w:rFonts w:ascii="Arial" w:hAnsi="Arial" w:eastAsia="Arial" w:cs="Arial"/>
+          <w:noProof w:val="0"/>
+          <w:color w:val="000000" w:themeColor="text1" w:themeTint="FF" w:themeShade="FF"/>
+          <w:sz w:val="20"/>
+          <w:szCs w:val="20"/>
+          <w:lang w:val="fr-CA"/>
+        </w:rPr>
+      </w:pPr>
+      <w:r>
+        <w:rPr>
+          <w:rFonts w:ascii="Arial" w:hAnsi="Arial" w:eastAsia="Arial" w:cs="Arial"/>
+          <w:noProof w:val="0"/>
+          <w:color w:val="B47804"/>
+          <w:sz w:val="20"/>
+          <w:szCs w:val="20"/>
+          <w:lang w:val="fr-CA"/>
+        </w:rPr>
+        <w:t xml:space="preserve">Personne </w:t>
+      </w:r>
+      <w:r>
+        <w:rPr>
+          <w:rFonts w:ascii="Arial" w:hAnsi="Arial" w:eastAsia="Arial" w:cs="Arial"/>
+          <w:noProof w:val="0"/>
+          <w:color w:val="000000" w:themeColor="text1" w:themeTint="FF" w:themeShade="FF"/>
+          <w:sz w:val="20"/>
+          <w:szCs w:val="20"/>
+          <w:lang w:val="fr-CA"/>
+        </w:rPr>
+        <w:t>(</w:t>
+      </w:r>
+      <w:proofErr w:type="spellStart"/>
+      <w:r>
+        <w:rPr>
+          <w:rFonts w:ascii="Arial" w:hAnsi="Arial" w:eastAsia="Arial" w:cs="Arial"/>
+          <w:b w:val="1"/>
+          <w:bCs w:val="1"/>
+          <w:noProof w:val="0"/>
+          <w:color w:val="000000" w:themeColor="text1" w:themeTint="FF" w:themeShade="FF"/>
+          <w:sz w:val="20"/>
+          <w:szCs w:val="20"/>
+          <w:u w:val="single"/>
+          <w:lang w:val="fr-CA"/>
+        </w:rPr>
+        <w:t>personne_id</w:t>
+      </w:r>
+      <w:proofErr w:type="spellEnd"/>
+      <w:r>
+        <w:rPr>
+          <w:rFonts w:ascii="Arial" w:hAnsi="Arial" w:eastAsia="Arial" w:cs="Arial"/>
+          <w:noProof w:val="0"/>
+          <w:color w:val="000000" w:themeColor="text1" w:themeTint="FF" w:themeShade="FF"/>
+          <w:sz w:val="20"/>
+          <w:szCs w:val="20"/>
+          <w:lang w:val="fr-CA"/>
+        </w:rPr>
+        <w:t xml:space="preserve">, nom, </w:t>
+      </w:r>
+      <w:proofErr w:type="spellStart"/>
+      <w:r>
+        <w:rPr>
+          <w:rFonts w:ascii="Arial" w:hAnsi="Arial" w:eastAsia="Arial" w:cs="Arial"/>
+          <w:noProof w:val="0"/>
+          <w:color w:val="000000" w:themeColor="text1" w:themeTint="FF" w:themeShade="FF"/>
+          <w:sz w:val="20"/>
+          <w:szCs w:val="20"/>
+          <w:lang w:val="fr-CA"/>
+        </w:rPr>
+        <w:t>prenom</w:t>
+      </w:r>
+      <w:proofErr w:type="spellEnd"/>
+      <w:r>
+        <w:rPr>
+          <w:rFonts w:ascii="Arial" w:hAnsi="Arial" w:eastAsia="Arial" w:cs="Arial"/>
+          <w:noProof w:val="0"/>
+          <w:color w:val="000000" w:themeColor="text1" w:themeTint="FF" w:themeShade="FF"/>
+          <w:sz w:val="20"/>
+          <w:szCs w:val="20"/>
+          <w:lang w:val="fr-CA"/>
+        </w:rPr>
+        <w:t xml:space="preserve">, </w:t>
+      </w:r>
+      <w:proofErr w:type="spellStart"/>
+      <w:r>
+        <w:rPr>
+          <w:rFonts w:ascii="Arial" w:hAnsi="Arial" w:eastAsia="Arial" w:cs="Arial"/>
+          <w:noProof w:val="0"/>
+          <w:color w:val="000000" w:themeColor="text1" w:themeTint="FF" w:themeShade="FF"/>
+          <w:sz w:val="20"/>
+          <w:szCs w:val="20"/>
+          <w:lang w:val="fr-CA"/>
+        </w:rPr>
+        <w:t>date_de_naissance</w:t>
+      </w:r>
+      <w:proofErr w:type="spellEnd"/>
+      <w:r>
+        <w:rPr>
+          <w:rFonts w:ascii="Arial" w:hAnsi="Arial" w:eastAsia="Arial" w:cs="Arial"/>
+          <w:noProof w:val="0"/>
+          <w:color w:val="000000" w:themeColor="text1" w:themeTint="FF" w:themeShade="FF"/>
+          <w:sz w:val="20"/>
+          <w:szCs w:val="20"/>
+          <w:lang w:val="fr-CA"/>
+        </w:rPr>
+        <w:t xml:space="preserve">, </w:t>
+      </w:r>
+      <w:proofErr w:type="spellStart"/>
+      <w:r>
+        <w:rPr>
+          <w:rFonts w:ascii="Arial" w:hAnsi="Arial" w:eastAsia="Arial" w:cs="Arial"/>
+          <w:noProof w:val="0"/>
+          <w:color w:val="000000" w:themeColor="text1" w:themeTint="FF" w:themeShade="FF"/>
+          <w:sz w:val="20"/>
+          <w:szCs w:val="20"/>
+          <w:lang w:val="fr-CA"/>
+        </w:rPr>
+        <w:t>pays_natal</w:t>
+      </w:r>
+      <w:proofErr w:type="spellEnd"/>
+      <w:r>
+        <w:rPr>
+          <w:rFonts w:ascii="Arial" w:hAnsi="Arial" w:eastAsia="Arial" w:cs="Arial"/>
+          <w:noProof w:val="0"/>
+          <w:color w:val="000000" w:themeColor="text1" w:themeTint="FF" w:themeShade="FF"/>
+          <w:sz w:val="20"/>
+          <w:szCs w:val="20"/>
+          <w:lang w:val="fr-CA"/>
+        </w:rPr>
+        <w:t>, sexe)</w:t>
+      </w:r>
+    </w:p>
+    <w:p>
+      <w:pPr>
+        <w:spacing w:line="360" w:lineRule="auto"/>
+        <w:jc w:val="left"/>
+        <w:rPr>
+          <w:rFonts w:ascii="Arial" w:hAnsi="Arial" w:eastAsia="Arial" w:cs="Arial"/>
+          <w:noProof w:val="0"/>
+          <w:color w:val="000000" w:themeColor="text1" w:themeTint="FF" w:themeShade="FF"/>
+          <w:sz w:val="20"/>
+          <w:szCs w:val="20"/>
+          <w:lang w:val="fr-CA"/>
+        </w:rPr>
+      </w:pPr>
+      <w:r>
+        <w:rPr>
+          <w:rFonts w:ascii="Arial" w:hAnsi="Arial" w:eastAsia="Arial" w:cs="Arial"/>
+          <w:noProof w:val="0"/>
+          <w:color w:val="B47804"/>
+          <w:sz w:val="20"/>
+          <w:szCs w:val="20"/>
+          <w:lang w:val="fr-CA"/>
+        </w:rPr>
+        <w:t>Joueur (</w:t>
+      </w:r>
+      <w:r>
+        <w:rPr>
+          <w:rFonts w:ascii="Arial" w:hAnsi="Arial" w:eastAsia="Arial" w:cs="Arial"/>
+          <w:noProof w:val="0"/>
+          <w:color w:val="000000" w:themeColor="text1" w:themeTint="FF" w:themeShade="FF"/>
+          <w:sz w:val="20"/>
+          <w:szCs w:val="20"/>
+          <w:lang w:val="fr-CA"/>
+        </w:rPr>
+        <w:t>#</w:t>
+      </w:r>
+      <w:r>
+        <w:rPr>
+          <w:rFonts w:ascii="Arial" w:hAnsi="Arial" w:eastAsia="Arial" w:cs="Arial"/>
+          <w:b w:val="1"/>
+          <w:bCs w:val="1"/>
+          <w:i w:val="0"/>
+          <w:iCs w:val="0"/>
+          <w:noProof w:val="0"/>
+          <w:color w:val="000000" w:themeColor="text1" w:themeTint="FF" w:themeShade="FF"/>
+          <w:sz w:val="20"/>
+          <w:szCs w:val="20"/>
+          <w:u w:val="single"/>
+          <w:lang w:val="fr-CA"/>
+        </w:rPr>
+        <w:t>personne_id,</w:t>
+      </w:r>
+      <w:r>
+        <w:rPr>
+          <w:rFonts w:ascii="Arial" w:hAnsi="Arial" w:eastAsia="Arial" w:cs="Arial"/>
+          <w:noProof w:val="0"/>
+          <w:color w:val="000000" w:themeColor="text1" w:themeTint="FF" w:themeShade="FF"/>
+          <w:sz w:val="20"/>
+          <w:szCs w:val="20"/>
+          <w:lang w:val="fr-CA"/>
+        </w:rPr>
+        <w:t xml:space="preserve">  </w:t>
+      </w:r>
+      <w:proofErr w:type="spellStart"/>
+      <w:r>
+        <w:rPr>
+          <w:rFonts w:ascii="Arial" w:hAnsi="Arial" w:eastAsia="Arial" w:cs="Arial"/>
+          <w:noProof w:val="0"/>
+          <w:color w:val="000000" w:themeColor="text1" w:themeTint="FF" w:themeShade="FF"/>
+          <w:sz w:val="20"/>
+          <w:szCs w:val="20"/>
+          <w:lang w:val="fr-CA"/>
+        </w:rPr>
+        <w:t>premier_match_prof</w:t>
+      </w:r>
+      <w:proofErr w:type="spellEnd"/>
+      <w:r>
+        <w:rPr>
+          <w:rFonts w:ascii="Arial" w:hAnsi="Arial" w:eastAsia="Arial" w:cs="Arial"/>
+          <w:noProof w:val="0"/>
+          <w:color w:val="000000" w:themeColor="text1" w:themeTint="FF" w:themeShade="FF"/>
+          <w:sz w:val="20"/>
+          <w:szCs w:val="20"/>
+          <w:lang w:val="fr-CA"/>
+        </w:rPr>
+        <w:t>)</w:t>
+      </w:r>
+    </w:p>
+    <w:p>
+      <w:pPr>
+        <w:spacing w:line="360" w:lineRule="auto"/>
+        <w:jc w:val="left"/>
+        <w:rPr>
+          <w:rFonts w:ascii="Arial" w:hAnsi="Arial" w:eastAsia="Arial" w:cs="Arial"/>
+          <w:noProof w:val="0"/>
+          <w:color w:val="000000" w:themeColor="text1" w:themeTint="FF" w:themeShade="FF"/>
+          <w:sz w:val="20"/>
+          <w:szCs w:val="20"/>
+          <w:lang w:val="fr-CA"/>
+        </w:rPr>
+      </w:pPr>
+      <w:r>
+        <w:rPr>
+          <w:rFonts w:ascii="Arial" w:hAnsi="Arial" w:eastAsia="Arial" w:cs="Arial"/>
+          <w:noProof w:val="0"/>
+          <w:color w:val="B47804"/>
+          <w:sz w:val="20"/>
+          <w:szCs w:val="20"/>
+          <w:lang w:val="fr-CA"/>
+        </w:rPr>
+        <w:t xml:space="preserve">Entraineur </w:t>
+      </w:r>
+      <w:r>
+        <w:rPr>
+          <w:rFonts w:ascii="Arial" w:hAnsi="Arial" w:eastAsia="Arial" w:cs="Arial"/>
+          <w:noProof w:val="0"/>
+          <w:color w:val="000000" w:themeColor="text1" w:themeTint="FF" w:themeShade="FF"/>
+          <w:sz w:val="20"/>
+          <w:szCs w:val="20"/>
+          <w:lang w:val="fr-CA"/>
+        </w:rPr>
+        <w:t>(#</w:t>
+      </w:r>
+      <w:r>
+        <w:rPr>
+          <w:rFonts w:ascii="Arial" w:hAnsi="Arial" w:eastAsia="Arial" w:cs="Arial"/>
+          <w:b w:val="1"/>
+          <w:bCs w:val="1"/>
+          <w:i w:val="0"/>
+          <w:iCs w:val="0"/>
+          <w:noProof w:val="0"/>
+          <w:color w:val="000000" w:themeColor="text1" w:themeTint="FF" w:themeShade="FF"/>
+          <w:sz w:val="20"/>
+          <w:szCs w:val="20"/>
+          <w:u w:val="single"/>
+          <w:lang w:val="fr-CA"/>
+        </w:rPr>
+        <w:t>personne_id</w:t>
+      </w:r>
+      <w:r>
+        <w:rPr>
+          <w:rFonts w:ascii="Arial" w:hAnsi="Arial" w:eastAsia="Arial" w:cs="Arial"/>
+          <w:i w:val="1"/>
+          <w:iCs w:val="1"/>
+          <w:noProof w:val="0"/>
+          <w:color w:val="000000" w:themeColor="text1" w:themeTint="FF" w:themeShade="FF"/>
+          <w:sz w:val="20"/>
+          <w:szCs w:val="20"/>
+          <w:lang w:val="fr-CA"/>
+        </w:rPr>
+        <w:t xml:space="preserve">, </w:t>
+      </w:r>
+      <w:proofErr w:type="spellStart"/>
+      <w:r>
+        <w:rPr>
+          <w:rFonts w:ascii="Arial" w:hAnsi="Arial" w:eastAsia="Arial" w:cs="Arial"/>
+          <w:i w:val="1"/>
+          <w:iCs w:val="1"/>
+          <w:noProof w:val="0"/>
+          <w:color w:val="000000" w:themeColor="text1" w:themeTint="FF" w:themeShade="FF"/>
+          <w:sz w:val="20"/>
+          <w:szCs w:val="20"/>
+          <w:lang w:val="fr-CA"/>
+        </w:rPr>
+        <w:t>entraineur_depuis</w:t>
+      </w:r>
+      <w:proofErr w:type="spellEnd"/>
+      <w:r>
+        <w:rPr>
+          <w:rFonts w:ascii="Arial" w:hAnsi="Arial" w:eastAsia="Arial" w:cs="Arial"/>
+          <w:noProof w:val="0"/>
+          <w:color w:val="000000" w:themeColor="text1" w:themeTint="FF" w:themeShade="FF"/>
+          <w:sz w:val="20"/>
+          <w:szCs w:val="20"/>
+          <w:lang w:val="fr-CA"/>
+        </w:rPr>
+        <w:t>)</w:t>
+      </w:r>
+    </w:p>
+    <w:p>
+      <w:pPr>
+        <w:spacing w:line="360" w:lineRule="auto"/>
+        <w:jc w:val="left"/>
+        <w:rPr>
+          <w:rFonts w:ascii="Arial" w:hAnsi="Arial" w:eastAsia="Arial" w:cs="Arial"/>
+          <w:noProof w:val="0"/>
+          <w:color w:val="000000" w:themeColor="text1" w:themeTint="FF" w:themeShade="FF"/>
+          <w:sz w:val="20"/>
+          <w:szCs w:val="20"/>
+          <w:lang w:val="fr-CA"/>
+        </w:rPr>
+      </w:pPr>
+      <w:r>
+        <w:rPr>
+          <w:rFonts w:ascii="Arial" w:hAnsi="Arial" w:eastAsia="Arial" w:cs="Arial"/>
+          <w:noProof w:val="0"/>
+          <w:color w:val="B47804"/>
+          <w:sz w:val="20"/>
+          <w:szCs w:val="20"/>
+          <w:lang w:val="fr-CA"/>
+        </w:rPr>
+        <w:t xml:space="preserve">Collaborateur </w:t>
+      </w:r>
+      <w:r>
+        <w:rPr>
+          <w:rFonts w:ascii="Arial" w:hAnsi="Arial" w:eastAsia="Arial" w:cs="Arial"/>
+          <w:noProof w:val="0"/>
+          <w:color w:val="000000" w:themeColor="text1" w:themeTint="FF" w:themeShade="FF"/>
+          <w:sz w:val="20"/>
+          <w:szCs w:val="20"/>
+          <w:lang w:val="fr-CA"/>
+        </w:rPr>
+        <w:t>(#</w:t>
+      </w:r>
+      <w:r>
+        <w:rPr>
+          <w:rFonts w:ascii="Arial" w:hAnsi="Arial" w:eastAsia="Arial" w:cs="Arial"/>
+          <w:b w:val="1"/>
+          <w:bCs w:val="1"/>
+          <w:i w:val="0"/>
+          <w:iCs w:val="0"/>
+          <w:noProof w:val="0"/>
+          <w:color w:val="000000" w:themeColor="text1" w:themeTint="FF" w:themeShade="FF"/>
+          <w:sz w:val="20"/>
+          <w:szCs w:val="20"/>
+          <w:u w:val="single"/>
+          <w:lang w:val="fr-CA"/>
+        </w:rPr>
+        <w:t>personne_id</w:t>
+      </w:r>
+      <w:r>
+        <w:rPr>
+          <w:rFonts w:ascii="Arial" w:hAnsi="Arial" w:eastAsia="Arial" w:cs="Arial"/>
+          <w:noProof w:val="0"/>
+          <w:color w:val="000000" w:themeColor="text1" w:themeTint="FF" w:themeShade="FF"/>
+          <w:sz w:val="20"/>
+          <w:szCs w:val="20"/>
+          <w:lang w:val="fr-CA"/>
+        </w:rPr>
+        <w:t>, expertise)</w:t>
+      </w:r>
+    </w:p>
+    <w:p>
+      <w:pPr>
+        <w:spacing w:line="360" w:lineRule="auto"/>
+        <w:jc w:val="left"/>
+        <w:rPr>
+          <w:rFonts w:ascii="Arial" w:hAnsi="Arial" w:eastAsia="Arial" w:cs="Arial"/>
+          <w:i w:val="1"/>
+          <w:iCs w:val="1"/>
+          <w:noProof w:val="0"/>
+          <w:color w:val="000000" w:themeColor="text1" w:themeTint="FF" w:themeShade="FF"/>
+          <w:sz w:val="20"/>
+          <w:szCs w:val="20"/>
+          <w:lang w:val="fr-CA"/>
+        </w:rPr>
+      </w:pPr>
+      <w:r>
+        <w:rPr>
+          <w:rFonts w:ascii="Arial" w:hAnsi="Arial" w:eastAsia="Arial" w:cs="Arial"/>
+          <w:i w:val="1"/>
+          <w:iCs w:val="1"/>
+          <w:noProof w:val="0"/>
+          <w:color w:val="B47804"/>
+          <w:sz w:val="20"/>
+          <w:szCs w:val="20"/>
+          <w:lang w:val="fr-CA"/>
+        </w:rPr>
+        <w:t xml:space="preserve">Arbitre </w:t>
+      </w:r>
+      <w:r>
+        <w:rPr>
+          <w:rFonts w:ascii="Arial" w:hAnsi="Arial" w:eastAsia="Arial" w:cs="Arial"/>
+          <w:i w:val="1"/>
+          <w:iCs w:val="1"/>
+          <w:noProof w:val="0"/>
+          <w:color w:val="000000" w:themeColor="text1" w:themeTint="FF" w:themeShade="FF"/>
+          <w:sz w:val="20"/>
+          <w:szCs w:val="20"/>
+          <w:lang w:val="fr-CA"/>
+        </w:rPr>
+        <w:t>(#</w:t>
+      </w:r>
+      <w:r>
+        <w:rPr>
+          <w:rFonts w:ascii="Arial" w:hAnsi="Arial" w:eastAsia="Arial" w:cs="Arial"/>
+          <w:b w:val="1"/>
+          <w:bCs w:val="1"/>
+          <w:i w:val="0"/>
+          <w:iCs w:val="0"/>
+          <w:noProof w:val="0"/>
+          <w:color w:val="000000" w:themeColor="text1" w:themeTint="FF" w:themeShade="FF"/>
+          <w:sz w:val="20"/>
+          <w:szCs w:val="20"/>
+          <w:u w:val="single"/>
+          <w:lang w:val="fr-CA"/>
+        </w:rPr>
+        <w:t>personne_id</w:t>
+      </w:r>
+      <w:r>
+        <w:rPr>
+          <w:rFonts w:ascii="Arial" w:hAnsi="Arial" w:eastAsia="Arial" w:cs="Arial"/>
+          <w:i w:val="1"/>
+          <w:iCs w:val="1"/>
+          <w:noProof w:val="0"/>
+          <w:color w:val="000000" w:themeColor="text1" w:themeTint="FF" w:themeShade="FF"/>
+          <w:sz w:val="20"/>
+          <w:szCs w:val="20"/>
+          <w:lang w:val="fr-CA"/>
+        </w:rPr>
+        <w:t xml:space="preserve">, </w:t>
+      </w:r>
+      <w:proofErr w:type="spellStart"/>
+      <w:r>
+        <w:rPr>
+          <w:rFonts w:ascii="Arial" w:hAnsi="Arial" w:eastAsia="Arial" w:cs="Arial"/>
+          <w:i w:val="1"/>
+          <w:iCs w:val="1"/>
+          <w:noProof w:val="0"/>
+          <w:color w:val="000000" w:themeColor="text1" w:themeTint="FF" w:themeShade="FF"/>
+          <w:sz w:val="20"/>
+          <w:szCs w:val="20"/>
+          <w:lang w:val="fr-CA"/>
+        </w:rPr>
+        <w:t>arbitre_depuis</w:t>
+      </w:r>
+      <w:proofErr w:type="spellEnd"/>
+      <w:r>
+        <w:rPr>
+          <w:rFonts w:ascii="Arial" w:hAnsi="Arial" w:eastAsia="Arial" w:cs="Arial"/>
+          <w:i w:val="1"/>
+          <w:iCs w:val="1"/>
+          <w:noProof w:val="0"/>
+          <w:color w:val="000000" w:themeColor="text1" w:themeTint="FF" w:themeShade="FF"/>
+          <w:sz w:val="20"/>
+          <w:szCs w:val="20"/>
+          <w:lang w:val="fr-CA"/>
+        </w:rPr>
+        <w:t>)</w:t>
+      </w:r>
+    </w:p>
+    <w:p>
+      <w:pPr>
+        <w:spacing w:line="360" w:lineRule="auto"/>
+        <w:jc w:val="left"/>
+        <w:rPr>
+          <w:rFonts w:ascii="Arial" w:hAnsi="Arial" w:eastAsia="Arial" w:cs="Arial"/>
+          <w:i w:val="1"/>
+          <w:iCs w:val="1"/>
+          <w:noProof w:val="0"/>
+          <w:color w:val="000000" w:themeColor="text1" w:themeTint="FF" w:themeShade="FF"/>
+          <w:sz w:val="20"/>
+          <w:szCs w:val="20"/>
+          <w:lang w:val="fr-CA"/>
+        </w:rPr>
+      </w:pPr>
+      <w:r>
+        <w:rPr>
+          <w:rFonts w:ascii="Arial" w:hAnsi="Arial" w:eastAsia="Arial" w:cs="Arial"/>
+          <w:i w:val="1"/>
+          <w:iCs w:val="1"/>
+          <w:noProof w:val="0"/>
+          <w:color w:val="B47804"/>
+          <w:sz w:val="20"/>
+          <w:szCs w:val="20"/>
+          <w:lang w:val="fr-CA"/>
+        </w:rPr>
+        <w:t xml:space="preserve">Stade </w:t>
+      </w:r>
+      <w:r>
+        <w:rPr>
+          <w:rFonts w:ascii="Arial" w:hAnsi="Arial" w:eastAsia="Arial" w:cs="Arial"/>
+          <w:i w:val="1"/>
+          <w:iCs w:val="1"/>
+          <w:noProof w:val="0"/>
+          <w:color w:val="000000" w:themeColor="text1" w:themeTint="FF" w:themeShade="FF"/>
+          <w:sz w:val="20"/>
+          <w:szCs w:val="20"/>
+          <w:lang w:val="fr-CA"/>
+        </w:rPr>
+        <w:t>(</w:t>
+      </w:r>
+      <w:proofErr w:type="spellStart"/>
+      <w:r>
+        <w:rPr>
+          <w:rFonts w:ascii="Arial" w:hAnsi="Arial" w:eastAsia="Arial" w:cs="Arial"/>
+          <w:b w:val="1"/>
+          <w:bCs w:val="1"/>
+          <w:i w:val="1"/>
+          <w:iCs w:val="1"/>
+          <w:noProof w:val="0"/>
+          <w:color w:val="000000" w:themeColor="text1" w:themeTint="FF" w:themeShade="FF"/>
+          <w:sz w:val="20"/>
+          <w:szCs w:val="20"/>
+          <w:u w:val="single"/>
+          <w:lang w:val="fr-CA"/>
+        </w:rPr>
+        <w:t>stade_id</w:t>
+      </w:r>
+      <w:proofErr w:type="spellEnd"/>
+      <w:r>
+        <w:rPr>
+          <w:rFonts w:ascii="Arial" w:hAnsi="Arial" w:eastAsia="Arial" w:cs="Arial"/>
+          <w:i w:val="1"/>
+          <w:iCs w:val="1"/>
+          <w:noProof w:val="0"/>
+          <w:color w:val="000000" w:themeColor="text1" w:themeTint="FF" w:themeShade="FF"/>
+          <w:sz w:val="20"/>
+          <w:szCs w:val="20"/>
+          <w:lang w:val="fr-CA"/>
+        </w:rPr>
+        <w:t xml:space="preserve">, nom, pays, adresse, capacite, </w:t>
+      </w:r>
+      <w:proofErr w:type="spellStart"/>
+      <w:r>
+        <w:rPr>
+          <w:rFonts w:ascii="Arial" w:hAnsi="Arial" w:eastAsia="Arial" w:cs="Arial"/>
+          <w:i w:val="1"/>
+          <w:iCs w:val="1"/>
+          <w:noProof w:val="0"/>
+          <w:color w:val="000000" w:themeColor="text1" w:themeTint="FF" w:themeShade="FF"/>
+          <w:sz w:val="20"/>
+          <w:szCs w:val="20"/>
+          <w:lang w:val="fr-CA"/>
+        </w:rPr>
+        <w:t>année_construction</w:t>
+      </w:r>
+      <w:proofErr w:type="spellEnd"/>
+      <w:r>
+        <w:rPr>
+          <w:rFonts w:ascii="Arial" w:hAnsi="Arial" w:eastAsia="Arial" w:cs="Arial"/>
+          <w:i w:val="1"/>
+          <w:iCs w:val="1"/>
+          <w:noProof w:val="0"/>
+          <w:color w:val="000000" w:themeColor="text1" w:themeTint="FF" w:themeShade="FF"/>
+          <w:sz w:val="20"/>
+          <w:szCs w:val="20"/>
+          <w:lang w:val="fr-CA"/>
+        </w:rPr>
+        <w:t>)</w:t>
+      </w:r>
+    </w:p>
+    <w:p>
+      <w:pPr>
+        <w:spacing w:line="360" w:lineRule="auto"/>
+        <w:jc w:val="left"/>
+        <w:rPr>
+          <w:rFonts w:ascii="Arial" w:hAnsi="Arial" w:eastAsia="Arial" w:cs="Arial"/>
+          <w:i w:val="0"/>
+          <w:iCs w:val="0"/>
+          <w:noProof w:val="0"/>
+          <w:color w:val="000000" w:themeColor="text1" w:themeTint="FF" w:themeShade="FF"/>
+          <w:sz w:val="20"/>
+          <w:szCs w:val="20"/>
+          <w:lang w:val="fr-CA"/>
+        </w:rPr>
+      </w:pPr>
+      <w:proofErr w:type="spellStart"/>
+      <w:r>
+        <w:rPr>
+          <w:rFonts w:ascii="Arial" w:hAnsi="Arial" w:eastAsia="Arial" w:cs="Arial"/>
+          <w:i w:val="1"/>
+          <w:iCs w:val="1"/>
+          <w:noProof w:val="0"/>
+          <w:color w:val="B47804"/>
+          <w:sz w:val="20"/>
+          <w:szCs w:val="20"/>
+          <w:lang w:val="fr-CA"/>
+        </w:rPr>
+        <w:t>Match_Foot</w:t>
+      </w:r>
+      <w:proofErr w:type="spellEnd"/>
+      <w:r>
+        <w:rPr>
+          <w:rFonts w:ascii="Arial" w:hAnsi="Arial" w:eastAsia="Arial" w:cs="Arial"/>
+          <w:i w:val="1"/>
+          <w:iCs w:val="1"/>
+          <w:noProof w:val="0"/>
+          <w:color w:val="B47804"/>
+          <w:sz w:val="20"/>
+          <w:szCs w:val="20"/>
+          <w:lang w:val="fr-CA"/>
+        </w:rPr>
+        <w:t xml:space="preserve"> </w:t>
+      </w:r>
+      <w:r>
+        <w:rPr>
+          <w:rFonts w:ascii="Arial" w:hAnsi="Arial" w:eastAsia="Arial" w:cs="Arial"/>
+          <w:i w:val="1"/>
+          <w:iCs w:val="1"/>
+          <w:noProof w:val="0"/>
+          <w:color w:val="000000" w:themeColor="text1" w:themeTint="FF" w:themeShade="FF"/>
+          <w:sz w:val="20"/>
+          <w:szCs w:val="20"/>
+          <w:lang w:val="fr-CA"/>
+        </w:rPr>
+        <w:t>(</w:t>
+      </w:r>
+      <w:proofErr w:type="spellStart"/>
+      <w:r>
+        <w:rPr>
+          <w:rFonts w:ascii="Arial" w:hAnsi="Arial" w:eastAsia="Arial" w:cs="Arial"/>
+          <w:b w:val="1"/>
+          <w:bCs w:val="1"/>
+          <w:i w:val="1"/>
+          <w:iCs w:val="1"/>
+          <w:noProof w:val="0"/>
+          <w:color w:val="000000" w:themeColor="text1" w:themeTint="FF" w:themeShade="FF"/>
+          <w:sz w:val="20"/>
+          <w:szCs w:val="20"/>
+          <w:u w:val="single"/>
+          <w:lang w:val="fr-CA"/>
+        </w:rPr>
+        <w:t>match_id</w:t>
+      </w:r>
+      <w:proofErr w:type="spellEnd"/>
+      <w:r>
+        <w:rPr>
+          <w:rFonts w:ascii="Arial" w:hAnsi="Arial" w:eastAsia="Arial" w:cs="Arial"/>
+          <w:i w:val="1"/>
+          <w:iCs w:val="1"/>
+          <w:noProof w:val="0"/>
+          <w:color w:val="000000" w:themeColor="text1" w:themeTint="FF" w:themeShade="FF"/>
+          <w:sz w:val="20"/>
+          <w:szCs w:val="20"/>
+          <w:lang w:val="fr-CA"/>
+        </w:rPr>
+        <w:t xml:space="preserve">, </w:t>
+      </w:r>
+      <w:r>
+        <w:rPr>
+          <w:rFonts w:ascii="Arial" w:hAnsi="Arial" w:eastAsia="Arial" w:cs="Arial"/>
+          <w:b w:val="0"/>
+          <w:bCs w:val="0"/>
+          <w:i w:val="1"/>
+          <w:iCs w:val="1"/>
+          <w:noProof w:val="0"/>
+          <w:color w:val="000000" w:themeColor="text1" w:themeTint="FF" w:themeShade="FF"/>
+          <w:sz w:val="20"/>
+          <w:szCs w:val="20"/>
+          <w:u w:val="single"/>
+          <w:lang w:val="fr-CA"/>
+        </w:rPr>
+        <w:t>#coupe_id</w:t>
+      </w:r>
+      <w:r>
+        <w:rPr>
+          <w:rFonts w:ascii="Arial" w:hAnsi="Arial" w:eastAsia="Arial" w:cs="Arial"/>
+          <w:b w:val="0"/>
+          <w:bCs w:val="0"/>
+          <w:i w:val="1"/>
+          <w:iCs w:val="1"/>
+          <w:noProof w:val="0"/>
+          <w:color w:val="000000" w:themeColor="text1" w:themeTint="FF" w:themeShade="FF"/>
+          <w:sz w:val="20"/>
+          <w:szCs w:val="20"/>
+          <w:lang w:val="fr-CA"/>
+        </w:rPr>
+        <w:t xml:space="preserve">, #equipe1_ID, #equipe2_ID, #stade_id, </w:t>
+      </w:r>
+      <w:r>
+        <w:rPr>
+          <w:rFonts w:ascii="Arial" w:hAnsi="Arial" w:eastAsia="Arial" w:cs="Arial"/>
+          <w:i w:val="0"/>
+          <w:iCs w:val="0"/>
+          <w:noProof w:val="0"/>
+          <w:color w:val="000000" w:themeColor="text1" w:themeTint="FF" w:themeShade="FF"/>
+          <w:sz w:val="20"/>
+          <w:szCs w:val="20"/>
+          <w:lang w:val="fr-CA"/>
+        </w:rPr>
+        <w:t>date, rang, score_1, score_2)</w:t>
+      </w:r>
+    </w:p>
+    <w:p>
+      <w:pPr>
+        <w:pStyle w:val="Normal"/>
+        <w:spacing w:line="360" w:lineRule="auto"/>
+        <w:jc w:val="left"/>
+        <w:rPr>
+          <w:rFonts w:ascii="Arial" w:hAnsi="Arial" w:eastAsia="Arial" w:cs="Arial"/>
+          <w:i w:val="1"/>
+          <w:iCs w:val="1"/>
+          <w:noProof w:val="0"/>
+          <w:color w:val="000000" w:themeColor="text1" w:themeTint="FF" w:themeShade="FF"/>
+          <w:sz w:val="20"/>
+          <w:szCs w:val="20"/>
+          <w:lang w:val="fr-CA"/>
+        </w:rPr>
+      </w:pPr>
+      <w:r>
+        <w:rPr>
+          <w:rFonts w:ascii="Arial" w:hAnsi="Arial" w:eastAsia="Arial" w:cs="Arial"/>
+          <w:i w:val="1"/>
+          <w:iCs w:val="1"/>
+          <w:noProof w:val="0"/>
+          <w:color w:val="B47804"/>
+          <w:sz w:val="20"/>
+          <w:szCs w:val="20"/>
+          <w:lang w:val="fr-CA"/>
+        </w:rPr>
+        <w:t xml:space="preserve">Sanction </w:t>
+      </w:r>
+      <w:r>
+        <w:rPr>
+          <w:rFonts w:ascii="Arial" w:hAnsi="Arial" w:eastAsia="Arial" w:cs="Arial"/>
+          <w:b w:val="1"/>
+          <w:bCs w:val="1"/>
+          <w:i w:val="1"/>
+          <w:iCs w:val="1"/>
+          <w:noProof w:val="0"/>
+          <w:color w:val="000000" w:themeColor="text1" w:themeTint="FF" w:themeShade="FF"/>
+          <w:sz w:val="20"/>
+          <w:szCs w:val="20"/>
+          <w:u w:val="single"/>
+          <w:lang w:val="fr-CA"/>
+        </w:rPr>
+        <w:t>(</w:t>
+      </w:r>
+      <w:proofErr w:type="spellStart"/>
+      <w:r>
+        <w:rPr>
+          <w:rFonts w:ascii="Arial" w:hAnsi="Arial" w:eastAsia="Arial" w:cs="Arial"/>
+          <w:b w:val="1"/>
+          <w:bCs w:val="1"/>
+          <w:i w:val="1"/>
+          <w:iCs w:val="1"/>
+          <w:noProof w:val="0"/>
+          <w:color w:val="000000" w:themeColor="text1" w:themeTint="FF" w:themeShade="FF"/>
+          <w:sz w:val="20"/>
+          <w:szCs w:val="20"/>
+          <w:u w:val="single"/>
+          <w:lang w:val="fr-CA"/>
+        </w:rPr>
+        <w:t>sanction_id</w:t>
+      </w:r>
+      <w:proofErr w:type="spellEnd"/>
+      <w:r>
+        <w:rPr>
+          <w:rFonts w:ascii="Arial" w:hAnsi="Arial" w:eastAsia="Arial" w:cs="Arial"/>
+          <w:b w:val="1"/>
+          <w:bCs w:val="1"/>
+          <w:i w:val="1"/>
+          <w:iCs w:val="1"/>
+          <w:noProof w:val="0"/>
+          <w:color w:val="000000" w:themeColor="text1" w:themeTint="FF" w:themeShade="FF"/>
+          <w:sz w:val="20"/>
+          <w:szCs w:val="20"/>
+          <w:u w:val="single"/>
+          <w:lang w:val="fr-CA"/>
+        </w:rPr>
+        <w:t>,</w:t>
+      </w:r>
+      <w:r>
+        <w:rPr>
+          <w:rFonts w:ascii="Arial" w:hAnsi="Arial" w:eastAsia="Arial" w:cs="Arial"/>
+          <w:i w:val="1"/>
+          <w:iCs w:val="1"/>
+          <w:noProof w:val="0"/>
+          <w:color w:val="000000" w:themeColor="text1" w:themeTint="FF" w:themeShade="FF"/>
+          <w:sz w:val="20"/>
+          <w:szCs w:val="20"/>
+          <w:lang w:val="fr-CA"/>
+        </w:rPr>
+        <w:t xml:space="preserve"> </w:t>
+      </w:r>
+      <w:r>
+        <w:rPr>
+          <w:rFonts w:ascii="Arial" w:hAnsi="Arial" w:eastAsia="Arial" w:cs="Arial"/>
+          <w:b w:val="0"/>
+          <w:bCs w:val="0"/>
+          <w:noProof w:val="0"/>
+          <w:color w:val="000000" w:themeColor="text1" w:themeTint="FF" w:themeShade="FF"/>
+          <w:sz w:val="20"/>
+          <w:szCs w:val="20"/>
+          <w:u w:val="none"/>
+          <w:lang w:val="fr-CA"/>
+        </w:rPr>
+        <w:t>#joueur_id</w:t>
+      </w:r>
+      <w:r>
+        <w:rPr>
+          <w:rFonts w:ascii="Arial" w:hAnsi="Arial" w:eastAsia="Arial" w:cs="Arial"/>
+          <w:noProof w:val="0"/>
+          <w:color w:val="000000" w:themeColor="text1" w:themeTint="FF" w:themeShade="FF"/>
+          <w:sz w:val="20"/>
+          <w:szCs w:val="20"/>
+          <w:lang w:val="fr-CA"/>
+        </w:rPr>
+        <w:t>, #arbitre_id, #match_id, couleur, description</w:t>
+      </w:r>
+      <w:r>
+        <w:rPr>
+          <w:rFonts w:ascii="Arial" w:hAnsi="Arial" w:eastAsia="Arial" w:cs="Arial"/>
+          <w:i w:val="1"/>
+          <w:iCs w:val="1"/>
+          <w:noProof w:val="0"/>
+          <w:color w:val="000000" w:themeColor="text1" w:themeTint="FF" w:themeShade="FF"/>
+          <w:sz w:val="20"/>
+          <w:szCs w:val="20"/>
+          <w:lang w:val="fr-CA"/>
+        </w:rPr>
+        <w:t>)</w:t>
+      </w:r>
+    </w:p>
+    <w:p>
+      <w:pPr>
+        <w:pStyle w:val="Normal"/>
+        <w:spacing w:line="360" w:lineRule="auto"/>
+        <w:jc w:val="left"/>
+        <w:rPr>
+          <w:rFonts w:ascii="Arial" w:hAnsi="Arial" w:eastAsia="Arial" w:cs="Arial"/>
+          <w:i w:val="1"/>
+          <w:iCs w:val="1"/>
+          <w:noProof w:val="0"/>
+          <w:color w:val="000000" w:themeColor="text1" w:themeTint="FF" w:themeShade="FF"/>
+          <w:sz w:val="20"/>
+          <w:szCs w:val="20"/>
+          <w:lang w:val="fr-CA"/>
+        </w:rPr>
+      </w:pPr>
+    </w:p>
+    <w:p>
+      <w:pPr>
+        <w:spacing w:line="360" w:lineRule="auto"/>
+        <w:jc w:val="left"/>
+        <w:rPr>
+          <w:rFonts w:ascii="Arial" w:hAnsi="Arial" w:eastAsia="Arial" w:cs="Arial"/>
+          <w:i w:val="1"/>
+          <w:iCs w:val="1"/>
+          <w:noProof w:val="0"/>
+          <w:color w:val="000000" w:themeColor="text1" w:themeTint="FF" w:themeShade="FF"/>
+          <w:sz w:val="20"/>
+          <w:szCs w:val="20"/>
+          <w:lang w:val="fr-CA"/>
+        </w:rPr>
+      </w:pPr>
+      <w:r>
+        <w:rPr>
+          <w:rFonts w:ascii="Arial" w:hAnsi="Arial" w:eastAsia="Arial" w:cs="Arial"/>
+          <w:i w:val="1"/>
+          <w:iCs w:val="1"/>
+          <w:noProof w:val="0"/>
+          <w:color w:val="000000" w:themeColor="text1" w:themeTint="FF" w:themeShade="FF"/>
+          <w:sz w:val="20"/>
+          <w:szCs w:val="20"/>
+          <w:lang w:val="fr-CA"/>
+        </w:rPr>
+        <w:t>**Association entre entité**</w:t>
+      </w:r>
+    </w:p>
+    <w:p>
+      <w:pPr>
+        <w:spacing w:line="360" w:lineRule="auto"/>
+        <w:jc w:val="left"/>
+        <w:rPr>
+          <w:rFonts w:ascii="Arial" w:hAnsi="Arial" w:eastAsia="Arial" w:cs="Arial"/>
+          <w:i w:val="1"/>
+          <w:iCs w:val="1"/>
+          <w:noProof w:val="0"/>
+          <w:color w:val="000000" w:themeColor="text1" w:themeTint="FF" w:themeShade="FF"/>
+          <w:sz w:val="20"/>
+          <w:szCs w:val="20"/>
+          <w:lang w:val="fr-CA"/>
+        </w:rPr>
+      </w:pPr>
+      <w:proofErr w:type="spellStart"/>
+      <w:r>
+        <w:rPr>
+          <w:rFonts w:ascii="Arial" w:hAnsi="Arial" w:eastAsia="Arial" w:cs="Arial"/>
+          <w:i w:val="1"/>
+          <w:iCs w:val="1"/>
+          <w:noProof w:val="0"/>
+          <w:color w:val="B47804"/>
+          <w:sz w:val="20"/>
+          <w:szCs w:val="20"/>
+          <w:lang w:val="fr-CA"/>
+        </w:rPr>
+        <w:t>Staff_technique</w:t>
+      </w:r>
+      <w:proofErr w:type="spellEnd"/>
+      <w:r>
+        <w:rPr>
+          <w:rFonts w:ascii="Arial" w:hAnsi="Arial" w:eastAsia="Arial" w:cs="Arial"/>
+          <w:i w:val="1"/>
+          <w:iCs w:val="1"/>
+          <w:noProof w:val="0"/>
+          <w:color w:val="B47804"/>
+          <w:sz w:val="20"/>
+          <w:szCs w:val="20"/>
+          <w:lang w:val="fr-CA"/>
+        </w:rPr>
+        <w:t xml:space="preserve"> </w:t>
+      </w:r>
+      <w:r>
+        <w:rPr>
+          <w:rFonts w:ascii="Arial" w:hAnsi="Arial" w:eastAsia="Arial" w:cs="Arial"/>
+          <w:b w:val="1"/>
+          <w:bCs w:val="1"/>
+          <w:i w:val="1"/>
+          <w:iCs w:val="1"/>
+          <w:noProof w:val="0"/>
+          <w:color w:val="000000" w:themeColor="text1" w:themeTint="FF" w:themeShade="FF"/>
+          <w:sz w:val="20"/>
+          <w:szCs w:val="20"/>
+          <w:u w:val="single"/>
+          <w:lang w:val="fr-CA"/>
+        </w:rPr>
+        <w:t>(#equipe_id</w:t>
+      </w:r>
+      <w:r>
+        <w:rPr>
+          <w:rFonts w:ascii="Arial" w:hAnsi="Arial" w:eastAsia="Arial" w:cs="Arial"/>
+          <w:i w:val="1"/>
+          <w:iCs w:val="1"/>
+          <w:noProof w:val="0"/>
+          <w:color w:val="000000" w:themeColor="text1" w:themeTint="FF" w:themeShade="FF"/>
+          <w:sz w:val="20"/>
+          <w:szCs w:val="20"/>
+          <w:lang w:val="fr-CA"/>
+        </w:rPr>
+        <w:t>, #</w:t>
+      </w:r>
+      <w:r>
+        <w:rPr>
+          <w:rFonts w:ascii="Arial" w:hAnsi="Arial" w:eastAsia="Arial" w:cs="Arial"/>
+          <w:b w:val="1"/>
+          <w:bCs w:val="1"/>
+          <w:i w:val="1"/>
+          <w:iCs w:val="1"/>
+          <w:noProof w:val="0"/>
+          <w:color w:val="000000" w:themeColor="text1" w:themeTint="FF" w:themeShade="FF"/>
+          <w:sz w:val="20"/>
+          <w:szCs w:val="20"/>
+          <w:u w:val="single"/>
+          <w:lang w:val="fr-CA"/>
+        </w:rPr>
+        <w:t>collaborateur _id</w:t>
+      </w:r>
+      <w:r>
+        <w:rPr>
+          <w:rFonts w:ascii="Arial" w:hAnsi="Arial" w:eastAsia="Arial" w:cs="Arial"/>
+          <w:i w:val="1"/>
+          <w:iCs w:val="1"/>
+          <w:noProof w:val="0"/>
+          <w:color w:val="000000" w:themeColor="text1" w:themeTint="FF" w:themeShade="FF"/>
+          <w:sz w:val="20"/>
+          <w:szCs w:val="20"/>
+          <w:lang w:val="fr-CA"/>
+        </w:rPr>
+        <w:t xml:space="preserve">) </w:t>
+      </w:r>
+    </w:p>
+    <w:p>
+      <w:pPr>
+        <w:spacing w:line="360" w:lineRule="auto"/>
+        <w:jc w:val="left"/>
+        <w:rPr>
+          <w:rFonts w:ascii="Arial" w:hAnsi="Arial" w:eastAsia="Arial" w:cs="Arial"/>
+          <w:i w:val="0"/>
+          <w:iCs w:val="0"/>
+          <w:noProof w:val="0"/>
+          <w:color w:val="000000" w:themeColor="text1" w:themeTint="FF" w:themeShade="FF"/>
+          <w:sz w:val="20"/>
+          <w:szCs w:val="20"/>
+          <w:lang w:val="fr-CA"/>
+        </w:rPr>
+      </w:pPr>
+      <w:proofErr w:type="spellStart"/>
+      <w:r>
+        <w:rPr>
+          <w:rFonts w:ascii="Arial" w:hAnsi="Arial" w:eastAsia="Arial" w:cs="Arial"/>
+          <w:i w:val="1"/>
+          <w:iCs w:val="1"/>
+          <w:noProof w:val="0"/>
+          <w:color w:val="B47804"/>
+          <w:sz w:val="20"/>
+          <w:szCs w:val="20"/>
+          <w:lang w:val="fr-CA"/>
+        </w:rPr>
+        <w:t>Joueur_Equipe</w:t>
+      </w:r>
+      <w:proofErr w:type="spellEnd"/>
+      <w:r>
+        <w:rPr>
+          <w:rFonts w:ascii="Arial" w:hAnsi="Arial" w:eastAsia="Arial" w:cs="Arial"/>
+          <w:i w:val="1"/>
+          <w:iCs w:val="1"/>
+          <w:noProof w:val="0"/>
+          <w:color w:val="B47804"/>
+          <w:sz w:val="20"/>
+          <w:szCs w:val="20"/>
+          <w:lang w:val="fr-CA"/>
+        </w:rPr>
+        <w:t xml:space="preserve"> </w:t>
+      </w:r>
+      <w:r>
+        <w:rPr>
+          <w:rFonts w:ascii="Arial" w:hAnsi="Arial" w:eastAsia="Arial" w:cs="Arial"/>
+          <w:i w:val="1"/>
+          <w:iCs w:val="1"/>
+          <w:noProof w:val="0"/>
+          <w:color w:val="000000" w:themeColor="text1" w:themeTint="FF" w:themeShade="FF"/>
+          <w:sz w:val="20"/>
+          <w:szCs w:val="20"/>
+          <w:lang w:val="fr-CA"/>
+        </w:rPr>
+        <w:t>(</w:t>
+      </w:r>
+      <w:r>
+        <w:rPr>
+          <w:rFonts w:ascii="Arial" w:hAnsi="Arial" w:eastAsia="Arial" w:cs="Arial"/>
+          <w:b w:val="1"/>
+          <w:bCs w:val="1"/>
+          <w:i w:val="1"/>
+          <w:iCs w:val="1"/>
+          <w:noProof w:val="0"/>
+          <w:color w:val="000000" w:themeColor="text1" w:themeTint="FF" w:themeShade="FF"/>
+          <w:sz w:val="20"/>
+          <w:szCs w:val="20"/>
+          <w:u w:val="single"/>
+          <w:lang w:val="fr-CA"/>
+        </w:rPr>
+        <w:t>#joueur_id</w:t>
+      </w:r>
+      <w:r>
+        <w:rPr>
+          <w:rFonts w:ascii="Arial" w:hAnsi="Arial" w:eastAsia="Arial" w:cs="Arial"/>
+          <w:i w:val="1"/>
+          <w:iCs w:val="1"/>
+          <w:noProof w:val="0"/>
+          <w:color w:val="000000" w:themeColor="text1" w:themeTint="FF" w:themeShade="FF"/>
+          <w:sz w:val="20"/>
+          <w:szCs w:val="20"/>
+          <w:lang w:val="fr-CA"/>
+        </w:rPr>
+        <w:t xml:space="preserve">, </w:t>
+      </w:r>
+      <w:r>
+        <w:rPr>
+          <w:rFonts w:ascii="Arial" w:hAnsi="Arial" w:eastAsia="Arial" w:cs="Arial"/>
+          <w:b w:val="1"/>
+          <w:bCs w:val="1"/>
+          <w:i w:val="1"/>
+          <w:iCs w:val="1"/>
+          <w:noProof w:val="0"/>
+          <w:color w:val="000000" w:themeColor="text1" w:themeTint="FF" w:themeShade="FF"/>
+          <w:sz w:val="20"/>
+          <w:szCs w:val="20"/>
+          <w:u w:val="single"/>
+          <w:lang w:val="fr-CA"/>
+        </w:rPr>
+        <w:t>#equipe_id</w:t>
+      </w:r>
+      <w:r>
+        <w:rPr>
+          <w:rFonts w:ascii="Arial" w:hAnsi="Arial" w:eastAsia="Arial" w:cs="Arial"/>
+          <w:i w:val="1"/>
+          <w:iCs w:val="1"/>
+          <w:noProof w:val="0"/>
+          <w:color w:val="000000" w:themeColor="text1" w:themeTint="FF" w:themeShade="FF"/>
+          <w:sz w:val="20"/>
+          <w:szCs w:val="20"/>
+          <w:lang w:val="fr-CA"/>
+        </w:rPr>
+        <w:t xml:space="preserve">, </w:t>
+      </w:r>
+      <w:r>
+        <w:rPr>
+          <w:rFonts w:ascii="Arial" w:hAnsi="Arial" w:eastAsia="Arial" w:cs="Arial"/>
+          <w:i w:val="0"/>
+          <w:iCs w:val="0"/>
+          <w:noProof w:val="0"/>
+          <w:color w:val="000000" w:themeColor="text1" w:themeTint="FF" w:themeShade="FF"/>
+          <w:sz w:val="20"/>
+          <w:szCs w:val="20"/>
+          <w:lang w:val="fr-CA"/>
+        </w:rPr>
+        <w:t xml:space="preserve">position, </w:t>
+      </w:r>
+      <w:proofErr w:type="spellStart"/>
+      <w:r>
+        <w:rPr>
+          <w:rFonts w:ascii="Arial" w:hAnsi="Arial" w:eastAsia="Arial" w:cs="Arial"/>
+          <w:i w:val="0"/>
+          <w:iCs w:val="0"/>
+          <w:noProof w:val="0"/>
+          <w:color w:val="000000" w:themeColor="text1" w:themeTint="FF" w:themeShade="FF"/>
+          <w:sz w:val="20"/>
+          <w:szCs w:val="20"/>
+          <w:lang w:val="fr-CA"/>
+        </w:rPr>
+        <w:t>numero_dossard</w:t>
+      </w:r>
+      <w:proofErr w:type="spellEnd"/>
+      <w:r>
+        <w:rPr>
+          <w:rFonts w:ascii="Arial" w:hAnsi="Arial" w:eastAsia="Arial" w:cs="Arial"/>
+          <w:i w:val="0"/>
+          <w:iCs w:val="0"/>
+          <w:noProof w:val="0"/>
+          <w:color w:val="000000" w:themeColor="text1" w:themeTint="FF" w:themeShade="FF"/>
+          <w:sz w:val="20"/>
+          <w:szCs w:val="20"/>
+          <w:lang w:val="fr-CA"/>
+        </w:rPr>
+        <w:t xml:space="preserve">, </w:t>
+      </w:r>
+      <w:proofErr w:type="spellStart"/>
+      <w:r>
+        <w:rPr>
+          <w:rFonts w:ascii="Arial" w:hAnsi="Arial" w:eastAsia="Arial" w:cs="Arial"/>
+          <w:i w:val="0"/>
+          <w:iCs w:val="0"/>
+          <w:noProof w:val="0"/>
+          <w:color w:val="000000" w:themeColor="text1" w:themeTint="FF" w:themeShade="FF"/>
+          <w:sz w:val="20"/>
+          <w:szCs w:val="20"/>
+          <w:lang w:val="fr-CA"/>
+        </w:rPr>
+        <w:t>equipe_prof</w:t>
+      </w:r>
+      <w:proofErr w:type="spellEnd"/>
+      <w:r>
+        <w:rPr>
+          <w:rFonts w:ascii="Arial" w:hAnsi="Arial" w:eastAsia="Arial" w:cs="Arial"/>
+          <w:i w:val="0"/>
+          <w:iCs w:val="0"/>
+          <w:noProof w:val="0"/>
+          <w:color w:val="000000" w:themeColor="text1" w:themeTint="FF" w:themeShade="FF"/>
+          <w:sz w:val="20"/>
+          <w:szCs w:val="20"/>
+          <w:lang w:val="fr-CA"/>
+        </w:rPr>
+        <w:t>)</w:t>
+      </w:r>
+    </w:p>
+    <w:p>
+      <w:pPr>
+        <w:pStyle w:val="Normal"/>
+        <w:spacing w:before="0" w:beforeAutospacing="off" w:after="160" w:afterAutospacing="off" w:line="259" w:lineRule="auto"/>
+        <w:ind w:left="0" w:right="0"/>
+        <w:jc w:val="left"/>
+        <w:rPr>
+          <w:rFonts w:ascii="Arial" w:hAnsi="Arial" w:eastAsia="Arial" w:cs="Arial"/>
+        </w:rPr>
+      </w:pPr>
+      <w:proofErr w:type="spellStart"/>
+      <w:r>
+        <w:rPr>
+          <w:rFonts w:ascii="Arial" w:hAnsi="Arial" w:eastAsia="Arial" w:cs="Arial"/>
+          <w:i w:val="1"/>
+          <w:iCs w:val="1"/>
+          <w:noProof w:val="0"/>
+          <w:color w:val="B47804"/>
+          <w:sz w:val="20"/>
+          <w:szCs w:val="20"/>
+          <w:lang w:val="fr-CA"/>
+        </w:rPr>
+        <w:t>Arbitre_Match</w:t>
+      </w:r>
+      <w:proofErr w:type="spellEnd"/>
+      <w:r>
+        <w:rPr>
+          <w:rFonts w:ascii="Arial" w:hAnsi="Arial" w:eastAsia="Arial" w:cs="Arial"/>
+          <w:i w:val="1"/>
+          <w:iCs w:val="1"/>
+          <w:noProof w:val="0"/>
+          <w:color w:val="B47804"/>
+          <w:sz w:val="20"/>
+          <w:szCs w:val="20"/>
+          <w:lang w:val="fr-CA"/>
+        </w:rPr>
+        <w:t xml:space="preserve"> </w:t>
+      </w:r>
+      <w:r>
+        <w:rPr>
+          <w:rFonts w:ascii="Arial" w:hAnsi="Arial" w:eastAsia="Arial" w:cs="Arial"/>
+          <w:i w:val="1"/>
+          <w:iCs w:val="1"/>
+          <w:noProof w:val="0"/>
+          <w:color w:val="000000" w:themeColor="text1" w:themeTint="FF" w:themeShade="FF"/>
+          <w:sz w:val="20"/>
+          <w:szCs w:val="20"/>
+          <w:lang w:val="fr-CA"/>
+        </w:rPr>
+        <w:t>(</w:t>
+      </w:r>
+      <w:r>
+        <w:rPr>
+          <w:rFonts w:ascii="Arial" w:hAnsi="Arial" w:eastAsia="Arial" w:cs="Arial"/>
+          <w:b w:val="1"/>
+          <w:bCs w:val="1"/>
+          <w:i w:val="1"/>
+          <w:iCs w:val="1"/>
+          <w:noProof w:val="0"/>
+          <w:color w:val="000000" w:themeColor="text1" w:themeTint="FF" w:themeShade="FF"/>
+          <w:sz w:val="20"/>
+          <w:szCs w:val="20"/>
+          <w:u w:val="single"/>
+          <w:lang w:val="fr-CA"/>
+        </w:rPr>
+        <w:t>#arbitre_id</w:t>
+      </w:r>
+      <w:r>
+        <w:rPr>
+          <w:rFonts w:ascii="Arial" w:hAnsi="Arial" w:eastAsia="Arial" w:cs="Arial"/>
+          <w:i w:val="1"/>
+          <w:iCs w:val="1"/>
+          <w:noProof w:val="0"/>
+          <w:color w:val="000000" w:themeColor="text1" w:themeTint="FF" w:themeShade="FF"/>
+          <w:sz w:val="20"/>
+          <w:szCs w:val="20"/>
+          <w:lang w:val="fr-CA"/>
+        </w:rPr>
+        <w:t xml:space="preserve">, </w:t>
+      </w:r>
+      <w:r>
+        <w:rPr>
+          <w:rFonts w:ascii="Arial" w:hAnsi="Arial" w:eastAsia="Arial" w:cs="Arial"/>
+          <w:b w:val="1"/>
+          <w:bCs w:val="1"/>
+          <w:i w:val="1"/>
+          <w:iCs w:val="1"/>
+          <w:noProof w:val="0"/>
+          <w:color w:val="000000" w:themeColor="text1" w:themeTint="FF" w:themeShade="FF"/>
+          <w:sz w:val="20"/>
+          <w:szCs w:val="20"/>
+          <w:u w:val="single"/>
+          <w:lang w:val="fr-CA"/>
+        </w:rPr>
+        <w:t>#match_id</w:t>
+      </w:r>
+      <w:r>
+        <w:rPr>
+          <w:rFonts w:ascii="Arial" w:hAnsi="Arial" w:eastAsia="Arial" w:cs="Arial"/>
+          <w:i w:val="1"/>
+          <w:iCs w:val="1"/>
+          <w:noProof w:val="0"/>
+          <w:color w:val="000000" w:themeColor="text1" w:themeTint="FF" w:themeShade="FF"/>
+          <w:sz w:val="20"/>
+          <w:szCs w:val="20"/>
+          <w:lang w:val="fr-CA"/>
+        </w:rPr>
+        <w:t>,</w:t>
+      </w:r>
+      <w:r>
+        <w:rPr>
+          <w:rFonts w:ascii="Arial" w:hAnsi="Arial" w:eastAsia="Arial" w:cs="Arial"/>
+          <w:i w:val="0"/>
+          <w:iCs w:val="0"/>
+          <w:noProof w:val="0"/>
+          <w:color w:val="000000" w:themeColor="text1" w:themeTint="FF" w:themeShade="FF"/>
+          <w:sz w:val="20"/>
+          <w:szCs w:val="20"/>
+          <w:lang w:val="fr-CA"/>
+        </w:rPr>
+        <w:t xml:space="preserve"> </w:t>
+      </w:r>
+      <w:r>
+        <w:rPr>
+          <w:rFonts w:ascii="Arial" w:hAnsi="Arial" w:eastAsia="Arial" w:cs="Arial"/>
+          <w:i w:val="0"/>
+          <w:iCs w:val="0"/>
+          <w:noProof w:val="0"/>
+          <w:color w:val="000000" w:themeColor="text1" w:themeTint="FF" w:themeShade="FF"/>
+          <w:sz w:val="20"/>
+          <w:szCs w:val="20"/>
+          <w:lang w:val="fr-CA"/>
+        </w:rPr>
+        <w:t>type_arbitre</w:t>
+      </w:r>
+      <w:r>
+        <w:rPr>
+          <w:rFonts w:ascii="Arial" w:hAnsi="Arial" w:eastAsia="Arial" w:cs="Arial"/>
+          <w:i w:val="0"/>
+          <w:iCs w:val="0"/>
+          <w:noProof w:val="0"/>
+          <w:color w:val="000000" w:themeColor="text1" w:themeTint="FF" w:themeShade="FF"/>
+          <w:sz w:val="20"/>
+          <w:szCs w:val="20"/>
+          <w:lang w:val="fr-CA"/>
+        </w:rPr>
+        <w:t>)</w:t>
+      </w:r>
+    </w:p>
+    <w:p>
+      <w:pPr>
+        <w:pStyle w:val="Normal"/>
+        <w:bidi w:val="0"/>
+        <w:spacing w:before="0" w:beforeAutospacing="off" w:after="160" w:afterAutospacing="off" w:line="259" w:lineRule="auto"/>
+        <w:ind w:left="0" w:right="0"/>
+        <w:jc w:val="left"/>
+        <w:rPr>
+          <w:rFonts w:ascii="Arial" w:hAnsi="Arial" w:eastAsia="Arial" w:cs="Arial"/>
+          <w:color w:val="000000" w:themeColor="text1" w:themeTint="FF" w:themeShade="FF"/>
+          <w:sz w:val="24"/>
+          <w:szCs w:val="24"/>
+        </w:rPr>
+      </w:pPr>
+    </w:p>
+    <w:p>
+      <w:pPr>
+        <w:pStyle w:val="Normal"/>
+        <w:bidi w:val="0"/>
+        <w:spacing w:before="0" w:beforeAutospacing="off" w:after="160" w:afterAutospacing="off" w:line="259" w:lineRule="auto"/>
+        <w:ind w:left="0" w:right="0"/>
+        <w:jc w:val="left"/>
+        <w:rPr>
+          <w:rFonts w:ascii="Arial" w:hAnsi="Arial" w:eastAsia="Arial" w:cs="Arial"/>
+          <w:color w:val="000000" w:themeColor="text1" w:themeTint="FF" w:themeShade="FF"/>
+          <w:sz w:val="24"/>
+          <w:szCs w:val="24"/>
+        </w:rPr>
+      </w:pPr>
+      <w:r>
+        <w:rPr>
+          <w:rFonts w:ascii="Arial" w:hAnsi="Arial" w:eastAsia="Arial" w:cs="Arial"/>
+          <w:color w:val="000000" w:themeColor="text1" w:themeTint="FF" w:themeShade="FF"/>
+          <w:sz w:val="24"/>
+          <w:szCs w:val="24"/>
+        </w:rPr>
+        <w:t>Nous pouvons remarquer que nous pouvons accéder à tous les informations de la BDD par jointure entre les relations</w:t>
+      </w:r>
+      <w:r>
+        <w:rPr>
+          <w:rFonts w:ascii="Arial" w:hAnsi="Arial" w:eastAsia="Arial" w:cs="Arial"/>
+          <w:color w:val="000000" w:themeColor="text1" w:themeTint="FF" w:themeShade="FF"/>
+          <w:sz w:val="24"/>
+          <w:szCs w:val="24"/>
+        </w:rPr>
+        <w:t>. En partant de la relation Équipe_foot, nous avons accès à n’importe quelle information que nous voulons par join</w:t>
+      </w:r>
+      <w:r>
+        <w:rPr>
+          <w:rFonts w:ascii="Arial" w:hAnsi="Arial" w:eastAsia="Arial" w:cs="Arial"/>
+          <w:color w:val="000000" w:themeColor="text1" w:themeTint="FF" w:themeShade="FF"/>
+          <w:sz w:val="24"/>
+          <w:szCs w:val="24"/>
+        </w:rPr>
+        <w:t>ture.</w:t>
+      </w:r>
     </w:p>
     <w:sectPr>
       <w:pgSz w:w="12240" w:h="15840" w:orient="portrait"/>

--- a/ProjetBDD.docx
+++ b/ProjetBDD.docx
@@ -7845,8 +7845,6 @@
         </w:rPr>
         <w:t xml:space="preserve"> multi</w:t>
       </w:r>
-      <w:bookmarkStart w:id="0" w:name="_GoBack"/>
-      <w:bookmarkEnd w:id="0"/>
       <w:r>
         <w:rPr>
           <w:rFonts w:eastAsiaTheme="minorEastAsia"/>
@@ -8406,7 +8404,6 @@
       <w:r>
         <w:rPr>
           <w:rFonts w:eastAsiaTheme="minorEastAsia"/>
-          <w:i/>
           <w:iCs/>
           <w:color w:val="000000" w:themeColor="text1"/>
           <w:sz w:val="20"/>
@@ -8423,6 +8420,8 @@
         </w:rPr>
         <w:t>)</w:t>
       </w:r>
+      <w:bookmarkStart w:id="0" w:name="_GoBack"/>
+      <w:bookmarkEnd w:id="0"/>
     </w:p>
     <w:p>
       <w:pPr>
@@ -8517,7 +8516,6 @@
       <w:r>
         <w:rPr>
           <w:rFonts w:eastAsiaTheme="minorEastAsia"/>
-          <w:i/>
           <w:iCs/>
           <w:color w:val="000000" w:themeColor="text1"/>
           <w:sz w:val="20"/>
@@ -8559,7 +8557,6 @@
           <w:rFonts w:eastAsiaTheme="minorEastAsia"/>
           <w:b/>
           <w:bCs/>
-          <w:i/>
           <w:iCs/>
           <w:color w:val="000000" w:themeColor="text1"/>
           <w:sz w:val="20"/>
@@ -8582,7 +8579,6 @@
           <w:rFonts w:eastAsiaTheme="minorEastAsia"/>
           <w:b/>
           <w:bCs/>
-          <w:i/>
           <w:iCs/>
           <w:color w:val="000000" w:themeColor="text1"/>
           <w:sz w:val="20"/>
@@ -8634,7 +8630,6 @@
           <w:rFonts w:eastAsiaTheme="minorEastAsia"/>
           <w:b/>
           <w:bCs/>
-          <w:i/>
           <w:iCs/>
           <w:color w:val="000000" w:themeColor="text1"/>
           <w:sz w:val="20"/>
@@ -8657,7 +8652,6 @@
           <w:rFonts w:eastAsiaTheme="minorEastAsia"/>
           <w:b/>
           <w:bCs/>
-          <w:i/>
           <w:iCs/>
           <w:color w:val="000000" w:themeColor="text1"/>
           <w:sz w:val="20"/>
@@ -8681,7 +8675,6 @@
         <w:spacing w:line="360" w:lineRule="auto"/>
         <w:rPr>
           <w:rFonts w:eastAsiaTheme="minorEastAsia"/>
-          <w:i/>
           <w:iCs/>
           <w:color w:val="000000" w:themeColor="text1"/>
           <w:sz w:val="20"/>
@@ -8691,7 +8684,6 @@
       <w:r>
         <w:rPr>
           <w:rFonts w:eastAsiaTheme="minorEastAsia"/>
-          <w:i/>
           <w:iCs/>
           <w:color w:val="B47804"/>
           <w:sz w:val="20"/>
@@ -8702,7 +8694,6 @@
       <w:r>
         <w:rPr>
           <w:rFonts w:eastAsiaTheme="minorEastAsia"/>
-          <w:i/>
           <w:iCs/>
           <w:color w:val="000000" w:themeColor="text1"/>
           <w:sz w:val="20"/>
@@ -8725,7 +8716,6 @@
       <w:r>
         <w:rPr>
           <w:rFonts w:eastAsiaTheme="minorEastAsia"/>
-          <w:i/>
           <w:iCs/>
           <w:color w:val="000000" w:themeColor="text1"/>
           <w:sz w:val="20"/>
@@ -8745,7 +8735,6 @@
       <w:r>
         <w:rPr>
           <w:rFonts w:eastAsiaTheme="minorEastAsia"/>
-          <w:i/>
           <w:iCs/>
           <w:color w:val="000000" w:themeColor="text1"/>
           <w:sz w:val="20"/>
@@ -8787,7 +8776,6 @@
           <w:rFonts w:eastAsiaTheme="minorEastAsia"/>
           <w:b/>
           <w:bCs/>
-          <w:i/>
           <w:iCs/>
           <w:color w:val="000000" w:themeColor="text1"/>
           <w:sz w:val="20"/>
@@ -8810,7 +8798,6 @@
           <w:rFonts w:eastAsiaTheme="minorEastAsia"/>
           <w:b/>
           <w:bCs/>
-          <w:i/>
           <w:iCs/>
           <w:color w:val="000000" w:themeColor="text1"/>
           <w:sz w:val="20"/>

--- a/ProjetBDD.docx
+++ b/ProjetBDD.docx
@@ -249,20 +249,7 @@
           <w:szCs w:val="32"/>
           <w:u w:val="single"/>
         </w:rPr>
-        <w:t xml:space="preserve"> La </w:t>
-      </w:r>
-      <w:r>
-        <w:rPr>
-          <w:rFonts w:eastAsiaTheme="minorEastAsia"/>
-          <w:b/>
-          <w:bCs/>
-          <w:i/>
-          <w:iCs/>
-          <w:sz w:val="32"/>
-          <w:szCs w:val="32"/>
-          <w:u w:val="single"/>
-        </w:rPr>
-        <w:t>transformation</w:t>
+        <w:t xml:space="preserve"> La transformation</w:t>
       </w:r>
     </w:p>
     <w:p>
@@ -887,27 +874,7 @@
           <w:sz w:val="20"/>
           <w:szCs w:val="20"/>
         </w:rPr>
-        <w:t xml:space="preserve"> par sa nation et quelle </w:t>
-      </w:r>
-      <w:proofErr w:type="gramStart"/>
-      <w:r>
-        <w:rPr>
-          <w:rFonts w:eastAsiaTheme="minorEastAsia"/>
-          <w:color w:val="000000" w:themeColor="text1"/>
-          <w:sz w:val="20"/>
-          <w:szCs w:val="20"/>
-        </w:rPr>
-        <w:t>édition</w:t>
-      </w:r>
-      <w:proofErr w:type="gramEnd"/>
-      <w:r>
-        <w:rPr>
-          <w:rFonts w:eastAsiaTheme="minorEastAsia"/>
-          <w:color w:val="000000" w:themeColor="text1"/>
-          <w:sz w:val="20"/>
-          <w:szCs w:val="20"/>
-        </w:rPr>
-        <w:t xml:space="preserve"> de l</w:t>
+        <w:t xml:space="preserve"> par sa nation et quelle édition de l</w:t>
       </w:r>
       <w:r>
         <w:rPr>
@@ -2382,16 +2349,34 @@
           <w:sz w:val="24"/>
           <w:szCs w:val="24"/>
         </w:rPr>
-        <w:t>2, #rang_match, #</w:t>
-      </w:r>
-      <w:r>
-        <w:rPr>
-          <w:rFonts w:eastAsiaTheme="minorEastAsia"/>
-          <w:color w:val="000000" w:themeColor="text1"/>
-          <w:sz w:val="24"/>
-          <w:szCs w:val="24"/>
-        </w:rPr>
-        <w:t>edition_coupe</w:t>
+        <w:t xml:space="preserve">2, </w:t>
+      </w:r>
+      <w:r>
+        <w:rPr>
+          <w:rFonts w:eastAsiaTheme="minorEastAsia"/>
+          <w:color w:val="000000" w:themeColor="text1"/>
+          <w:sz w:val="24"/>
+          <w:szCs w:val="24"/>
+        </w:rPr>
+        <w:t>#</w:t>
+      </w:r>
+      <w:r>
+        <w:rPr>
+          <w:rFonts w:eastAsiaTheme="minorEastAsia"/>
+          <w:color w:val="000000" w:themeColor="text1"/>
+          <w:sz w:val="24"/>
+          <w:szCs w:val="24"/>
+        </w:rPr>
+        <w:t>date</w:t>
+      </w:r>
+      <w:r>
+        <w:rPr>
+          <w:rFonts w:eastAsiaTheme="minorEastAsia"/>
+          <w:color w:val="000000" w:themeColor="text1"/>
+          <w:sz w:val="24"/>
+          <w:szCs w:val="24"/>
+        </w:rPr>
+        <w:t>_match</w:t>
       </w:r>
       <w:r>
         <w:rPr>
@@ -2506,6 +2491,15 @@
       <w:r>
         <w:rPr>
           <w:rFonts w:eastAsiaTheme="minorEastAsia"/>
+          <w:color w:val="000000" w:themeColor="text1"/>
+          <w:sz w:val="24"/>
+          <w:szCs w:val="24"/>
+        </w:rPr>
+        <w:t>#</w:t>
+      </w:r>
+      <w:r>
+        <w:rPr>
+          <w:rFonts w:eastAsiaTheme="minorEastAsia"/>
           <w:b/>
           <w:bCs/>
           <w:color w:val="000000" w:themeColor="text1"/>
@@ -2583,42 +2577,6 @@
           <w:sz w:val="24"/>
           <w:szCs w:val="24"/>
           <w:u w:val="single"/>
-        </w:rPr>
-        <w:t>,</w:t>
-      </w:r>
-      <w:r>
-        <w:rPr>
-          <w:rFonts w:eastAsiaTheme="minorEastAsia"/>
-          <w:color w:val="000000" w:themeColor="text1"/>
-          <w:sz w:val="24"/>
-          <w:szCs w:val="24"/>
-        </w:rPr>
-        <w:t xml:space="preserve"> </w:t>
-      </w:r>
-      <w:r>
-        <w:rPr>
-          <w:rFonts w:eastAsiaTheme="minorEastAsia"/>
-          <w:color w:val="000000" w:themeColor="text1"/>
-          <w:sz w:val="24"/>
-          <w:szCs w:val="24"/>
-        </w:rPr>
-        <w:t>#edition</w:t>
-      </w:r>
-      <w:r>
-        <w:rPr>
-          <w:rFonts w:eastAsiaTheme="minorEastAsia"/>
-          <w:color w:val="000000" w:themeColor="text1"/>
-          <w:sz w:val="24"/>
-          <w:szCs w:val="24"/>
-        </w:rPr>
-        <w:t>_coupe</w:t>
-      </w:r>
-      <w:r>
-        <w:rPr>
-          <w:rFonts w:eastAsiaTheme="minorEastAsia"/>
-          <w:color w:val="000000" w:themeColor="text1"/>
-          <w:sz w:val="24"/>
-          <w:szCs w:val="24"/>
         </w:rPr>
         <w:t>,</w:t>
       </w:r>
@@ -2849,21 +2807,7 @@
           <w:szCs w:val="24"/>
           <w:u w:val="single"/>
         </w:rPr>
-        <w:t>id</w:t>
-      </w:r>
-      <w:r>
-        <w:rPr>
-          <w:rFonts w:eastAsiaTheme="minorEastAsia"/>
-          <w:b/>
-          <w:bCs/>
-          <w:i/>
-          <w:iCs/>
-          <w:color w:val="000000" w:themeColor="text1"/>
-          <w:sz w:val="24"/>
-          <w:szCs w:val="24"/>
-          <w:u w:val="single"/>
-        </w:rPr>
-        <w:t xml:space="preserve"> </w:t>
+        <w:t xml:space="preserve">id </w:t>
       </w:r>
       <w:r>
         <w:rPr>
@@ -3611,6 +3555,20 @@
           <w:szCs w:val="24"/>
           <w:u w:val="single"/>
         </w:rPr>
+        <w:t>_match</w:t>
+      </w:r>
+      <w:r>
+        <w:rPr>
+          <w:rFonts w:eastAsiaTheme="minorEastAsia"/>
+          <w:b/>
+          <w:bCs/>
+          <w:i/>
+          <w:iCs/>
+          <w:color w:val="000000" w:themeColor="text1"/>
+          <w:sz w:val="24"/>
+          <w:szCs w:val="24"/>
+          <w:u w:val="single"/>
+        </w:rPr>
         <w:t>, #nation_</w:t>
       </w:r>
       <w:r>
@@ -4660,16 +4618,7 @@
           <w:sz w:val="24"/>
           <w:szCs w:val="24"/>
         </w:rPr>
-        <w:t xml:space="preserve">), </w:t>
-      </w:r>
-      <w:r>
-        <w:rPr>
-          <w:rFonts w:eastAsiaTheme="minorEastAsia"/>
-          <w:color w:val="2F5496" w:themeColor="accent1" w:themeShade="BF"/>
-          <w:sz w:val="24"/>
-          <w:szCs w:val="24"/>
-        </w:rPr>
-        <w:t>(</w:t>
+        <w:t>), (</w:t>
       </w:r>
       <w:proofErr w:type="spellStart"/>
       <w:r>
@@ -4763,16 +4712,7 @@
           <w:sz w:val="24"/>
           <w:szCs w:val="24"/>
         </w:rPr>
-        <w:t>(</w:t>
-      </w:r>
-      <w:r>
-        <w:rPr>
-          <w:rFonts w:eastAsiaTheme="minorEastAsia"/>
-          <w:color w:val="2F5496" w:themeColor="accent1" w:themeShade="BF"/>
-          <w:sz w:val="24"/>
-          <w:szCs w:val="24"/>
-        </w:rPr>
-        <w:t>placement</w:t>
+        <w:t>(placement</w:t>
       </w:r>
       <w:r>
         <w:rPr>
@@ -5030,12 +4970,9 @@
       <w:r>
         <w:rPr>
           <w:rFonts w:eastAsiaTheme="minorEastAsia"/>
-          <w:b/>
-          <w:bCs/>
           <w:color w:val="C45911" w:themeColor="accent2" w:themeShade="BF"/>
           <w:sz w:val="24"/>
           <w:szCs w:val="24"/>
-          <w:u w:val="single"/>
         </w:rPr>
         <w:t>personne</w:t>
       </w:r>
@@ -5043,12 +4980,9 @@
       <w:r>
         <w:rPr>
           <w:rFonts w:eastAsiaTheme="minorEastAsia"/>
-          <w:b/>
-          <w:bCs/>
           <w:color w:val="C45911" w:themeColor="accent2" w:themeShade="BF"/>
           <w:sz w:val="24"/>
           <w:szCs w:val="24"/>
-          <w:u w:val="single"/>
         </w:rPr>
         <w:t>_id</w:t>
       </w:r>
@@ -5056,12 +4990,9 @@
       <w:r>
         <w:rPr>
           <w:rFonts w:eastAsiaTheme="minorEastAsia"/>
-          <w:b/>
-          <w:bCs/>
           <w:color w:val="C45911" w:themeColor="accent2" w:themeShade="BF"/>
           <w:sz w:val="24"/>
           <w:szCs w:val="24"/>
-          <w:u w:val="single"/>
         </w:rPr>
         <w:t>,</w:t>
       </w:r>
@@ -5102,7 +5033,7 @@
           <w:sz w:val="24"/>
           <w:szCs w:val="24"/>
         </w:rPr>
-        <w:t>date_de_naissance</w:t>
+        <w:t>ddn</w:t>
       </w:r>
       <w:proofErr w:type="spellEnd"/>
       <w:r>
@@ -5132,9 +5063,8 @@
           <w:sz w:val="24"/>
           <w:szCs w:val="24"/>
         </w:rPr>
-        <w:t xml:space="preserve">, </w:t>
-      </w:r>
-      <w:proofErr w:type="spellStart"/>
+        <w:t>, sex</w:t>
+      </w:r>
       <w:r>
         <w:rPr>
           <w:rFonts w:eastAsiaTheme="minorEastAsia"/>
@@ -5142,9 +5072,8 @@
           <w:sz w:val="24"/>
           <w:szCs w:val="24"/>
         </w:rPr>
-        <w:t>sex</w:t>
-      </w:r>
-      <w:proofErr w:type="spellEnd"/>
+        <w:t>e</w:t>
+      </w:r>
       <w:r>
         <w:rPr>
           <w:rFonts w:eastAsiaTheme="minorEastAsia"/>
@@ -5252,7 +5181,7 @@
           <w:sz w:val="24"/>
           <w:szCs w:val="24"/>
         </w:rPr>
-        <w:t>date_de_naissance</w:t>
+        <w:t>ddn</w:t>
       </w:r>
       <w:proofErr w:type="spellEnd"/>
       <w:r>
@@ -6200,7 +6129,36 @@
           <w:sz w:val="24"/>
           <w:szCs w:val="24"/>
         </w:rPr>
-        <w:t xml:space="preserve">, ville, capacité, </w:t>
+        <w:t xml:space="preserve">, ville, </w:t>
+      </w:r>
+      <w:proofErr w:type="spellStart"/>
+      <w:r>
+        <w:rPr>
+          <w:rFonts w:eastAsiaTheme="minorEastAsia"/>
+          <w:color w:val="C45911" w:themeColor="accent2" w:themeShade="BF"/>
+          <w:sz w:val="24"/>
+          <w:szCs w:val="24"/>
+        </w:rPr>
+        <w:t>capacit</w:t>
+      </w:r>
+      <w:r>
+        <w:rPr>
+          <w:rFonts w:eastAsiaTheme="minorEastAsia"/>
+          <w:color w:val="C45911" w:themeColor="accent2" w:themeShade="BF"/>
+          <w:sz w:val="24"/>
+          <w:szCs w:val="24"/>
+        </w:rPr>
+        <w:t>e</w:t>
+      </w:r>
+      <w:proofErr w:type="spellEnd"/>
+      <w:r>
+        <w:rPr>
+          <w:rFonts w:eastAsiaTheme="minorEastAsia"/>
+          <w:color w:val="C45911" w:themeColor="accent2" w:themeShade="BF"/>
+          <w:sz w:val="24"/>
+          <w:szCs w:val="24"/>
+        </w:rPr>
+        <w:t xml:space="preserve">, </w:t>
       </w:r>
       <w:proofErr w:type="spellStart"/>
       <w:r>
@@ -6536,35 +6494,6 @@
         </w:rPr>
         <w:t xml:space="preserve">, </w:t>
       </w:r>
-      <w:proofErr w:type="spellStart"/>
-      <w:r>
-        <w:rPr>
-          <w:rFonts w:eastAsiaTheme="minorEastAsia"/>
-          <w:color w:val="000000" w:themeColor="text1"/>
-          <w:sz w:val="24"/>
-          <w:szCs w:val="24"/>
-        </w:rPr>
-        <w:t>edition</w:t>
-      </w:r>
-      <w:r>
-        <w:rPr>
-          <w:rFonts w:eastAsiaTheme="minorEastAsia"/>
-          <w:color w:val="000000" w:themeColor="text1"/>
-          <w:sz w:val="24"/>
-          <w:szCs w:val="24"/>
-        </w:rPr>
-        <w:t>_coupe</w:t>
-      </w:r>
-      <w:proofErr w:type="spellEnd"/>
-      <w:r>
-        <w:rPr>
-          <w:rFonts w:eastAsiaTheme="minorEastAsia"/>
-          <w:color w:val="000000" w:themeColor="text1"/>
-          <w:sz w:val="24"/>
-          <w:szCs w:val="24"/>
-        </w:rPr>
-        <w:t xml:space="preserve">, </w:t>
-      </w:r>
       <w:r>
         <w:rPr>
           <w:rFonts w:eastAsiaTheme="minorEastAsia"/>
@@ -6725,30 +6654,49 @@
           <w:rFonts w:eastAsiaTheme="minorEastAsia"/>
           <w:color w:val="2F5496" w:themeColor="accent1" w:themeShade="BF"/>
         </w:rPr>
-        <w:t xml:space="preserve">, </w:t>
-      </w:r>
-      <w:proofErr w:type="spellStart"/>
-      <w:r>
-        <w:rPr>
-          <w:rFonts w:eastAsiaTheme="minorEastAsia"/>
-          <w:color w:val="2F5496" w:themeColor="accent1" w:themeShade="BF"/>
-        </w:rPr>
-        <w:t>edition_coupe</w:t>
-      </w:r>
-      <w:proofErr w:type="spellEnd"/>
-      <w:r>
-        <w:rPr>
-          <w:rFonts w:eastAsiaTheme="minorEastAsia"/>
-          <w:color w:val="2F5496" w:themeColor="accent1" w:themeShade="BF"/>
-        </w:rPr>
-        <w:t xml:space="preserve">, </w:t>
-      </w:r>
-      <w:r>
-        <w:rPr>
-          <w:rFonts w:eastAsiaTheme="minorEastAsia"/>
-          <w:color w:val="2F5496" w:themeColor="accent1" w:themeShade="BF"/>
-        </w:rPr>
-        <w:t>score_1, score_2</w:t>
+        <w:t>,</w:t>
+      </w:r>
+      <w:r>
+        <w:rPr>
+          <w:rFonts w:eastAsiaTheme="minorEastAsia"/>
+          <w:color w:val="2F5496" w:themeColor="accent1" w:themeShade="BF"/>
+        </w:rPr>
+        <w:t xml:space="preserve"> </w:t>
+      </w:r>
+      <w:r>
+        <w:rPr>
+          <w:rFonts w:eastAsiaTheme="minorEastAsia"/>
+          <w:color w:val="2F5496" w:themeColor="accent1" w:themeShade="BF"/>
+        </w:rPr>
+        <w:t>score_</w:t>
+      </w:r>
+      <w:r>
+        <w:rPr>
+          <w:rFonts w:eastAsiaTheme="minorEastAsia"/>
+          <w:color w:val="2F5496" w:themeColor="accent1" w:themeShade="BF"/>
+        </w:rPr>
+        <w:t>equipe_</w:t>
+      </w:r>
+      <w:r>
+        <w:rPr>
+          <w:rFonts w:eastAsiaTheme="minorEastAsia"/>
+          <w:color w:val="2F5496" w:themeColor="accent1" w:themeShade="BF"/>
+        </w:rPr>
+        <w:t>1, score_</w:t>
+      </w:r>
+      <w:r>
+        <w:rPr>
+          <w:rFonts w:eastAsiaTheme="minorEastAsia"/>
+          <w:color w:val="2F5496" w:themeColor="accent1" w:themeShade="BF"/>
+        </w:rPr>
+        <w:t>equipe_</w:t>
+      </w:r>
+      <w:r>
+        <w:rPr>
+          <w:rFonts w:eastAsiaTheme="minorEastAsia"/>
+          <w:color w:val="2F5496" w:themeColor="accent1" w:themeShade="BF"/>
+        </w:rPr>
+        <w:t>2</w:t>
       </w:r>
       <w:r>
         <w:rPr>
@@ -6910,76 +6858,72 @@
           <w:sz w:val="24"/>
           <w:szCs w:val="24"/>
         </w:rPr>
-        <w:t xml:space="preserve">nation_1, nation_2, </w:t>
-      </w:r>
-      <w:proofErr w:type="spellStart"/>
-      <w:r>
-        <w:rPr>
-          <w:rFonts w:eastAsiaTheme="minorEastAsia"/>
-          <w:color w:val="000000" w:themeColor="text1"/>
-          <w:sz w:val="24"/>
-          <w:szCs w:val="24"/>
-        </w:rPr>
-        <w:t>rang_match</w:t>
-      </w:r>
-      <w:proofErr w:type="spellEnd"/>
-      <w:r>
-        <w:rPr>
-          <w:rFonts w:eastAsiaTheme="minorEastAsia"/>
-          <w:color w:val="000000" w:themeColor="text1"/>
-          <w:sz w:val="24"/>
-          <w:szCs w:val="24"/>
-        </w:rPr>
-        <w:t xml:space="preserve">, </w:t>
-      </w:r>
-      <w:proofErr w:type="spellStart"/>
-      <w:r>
-        <w:rPr>
-          <w:rFonts w:eastAsiaTheme="minorEastAsia"/>
-          <w:color w:val="000000" w:themeColor="text1"/>
-          <w:sz w:val="24"/>
-          <w:szCs w:val="24"/>
-        </w:rPr>
-        <w:t>edition_</w:t>
-      </w:r>
-      <w:proofErr w:type="gramStart"/>
-      <w:r>
-        <w:rPr>
-          <w:rFonts w:eastAsiaTheme="minorEastAsia"/>
-          <w:color w:val="000000" w:themeColor="text1"/>
-          <w:sz w:val="24"/>
-          <w:szCs w:val="24"/>
-        </w:rPr>
-        <w:t>coupe</w:t>
-      </w:r>
-      <w:proofErr w:type="spellEnd"/>
-      <w:r>
-        <w:rPr>
-          <w:rFonts w:eastAsiaTheme="minorEastAsia"/>
-          <w:color w:val="000000" w:themeColor="text1"/>
-          <w:sz w:val="24"/>
-          <w:szCs w:val="24"/>
-        </w:rPr>
-        <w:t xml:space="preserve"> </w:t>
-      </w:r>
-      <w:r>
-        <w:rPr>
-          <w:rFonts w:eastAsiaTheme="minorEastAsia"/>
-          <w:color w:val="000000" w:themeColor="text1"/>
-          <w:sz w:val="24"/>
-          <w:szCs w:val="24"/>
-        </w:rPr>
-        <w:t>,</w:t>
-      </w:r>
-      <w:proofErr w:type="gramEnd"/>
-      <w:r>
-        <w:rPr>
-          <w:rFonts w:eastAsiaTheme="minorEastAsia"/>
-          <w:color w:val="000000" w:themeColor="text1"/>
-          <w:sz w:val="24"/>
-          <w:szCs w:val="24"/>
-        </w:rPr>
-        <w:t xml:space="preserve"> couleur, description</w:t>
+        <w:t>nation_</w:t>
+      </w:r>
+      <w:r>
+        <w:rPr>
+          <w:rFonts w:eastAsiaTheme="minorEastAsia"/>
+          <w:color w:val="000000" w:themeColor="text1"/>
+          <w:sz w:val="24"/>
+          <w:szCs w:val="24"/>
+        </w:rPr>
+        <w:t>equipe_</w:t>
+      </w:r>
+      <w:r>
+        <w:rPr>
+          <w:rFonts w:eastAsiaTheme="minorEastAsia"/>
+          <w:color w:val="000000" w:themeColor="text1"/>
+          <w:sz w:val="24"/>
+          <w:szCs w:val="24"/>
+        </w:rPr>
+        <w:t>1, nation_</w:t>
+      </w:r>
+      <w:r>
+        <w:rPr>
+          <w:rFonts w:eastAsiaTheme="minorEastAsia"/>
+          <w:color w:val="000000" w:themeColor="text1"/>
+          <w:sz w:val="24"/>
+          <w:szCs w:val="24"/>
+        </w:rPr>
+        <w:t>equipe_</w:t>
+      </w:r>
+      <w:r>
+        <w:rPr>
+          <w:rFonts w:eastAsiaTheme="minorEastAsia"/>
+          <w:color w:val="000000" w:themeColor="text1"/>
+          <w:sz w:val="24"/>
+          <w:szCs w:val="24"/>
+        </w:rPr>
+        <w:t xml:space="preserve">2, </w:t>
+      </w:r>
+      <w:proofErr w:type="spellStart"/>
+      <w:r>
+        <w:rPr>
+          <w:rFonts w:eastAsiaTheme="minorEastAsia"/>
+          <w:color w:val="000000" w:themeColor="text1"/>
+          <w:sz w:val="24"/>
+          <w:szCs w:val="24"/>
+        </w:rPr>
+        <w:t>date</w:t>
+      </w:r>
+      <w:r>
+        <w:rPr>
+          <w:rFonts w:eastAsiaTheme="minorEastAsia"/>
+          <w:color w:val="000000" w:themeColor="text1"/>
+          <w:sz w:val="24"/>
+          <w:szCs w:val="24"/>
+        </w:rPr>
+        <w:t>_match</w:t>
+      </w:r>
+      <w:proofErr w:type="spellEnd"/>
+      <w:r>
+        <w:rPr>
+          <w:rFonts w:eastAsiaTheme="minorEastAsia"/>
+          <w:color w:val="000000" w:themeColor="text1"/>
+          <w:sz w:val="24"/>
+          <w:szCs w:val="24"/>
+        </w:rPr>
+        <w:t>, couleur, description</w:t>
       </w:r>
       <w:r>
         <w:rPr>
@@ -7090,49 +7034,59 @@
           <w:rFonts w:eastAsiaTheme="minorEastAsia"/>
           <w:color w:val="2F5496" w:themeColor="accent1" w:themeShade="BF"/>
         </w:rPr>
-        <w:t xml:space="preserve">nation_1, nation_2, </w:t>
-      </w:r>
-      <w:proofErr w:type="spellStart"/>
-      <w:r>
-        <w:rPr>
-          <w:rFonts w:eastAsiaTheme="minorEastAsia"/>
-          <w:color w:val="2F5496" w:themeColor="accent1" w:themeShade="BF"/>
-        </w:rPr>
-        <w:t>rang_match</w:t>
-      </w:r>
-      <w:proofErr w:type="spellEnd"/>
-      <w:r>
-        <w:rPr>
-          <w:rFonts w:eastAsiaTheme="minorEastAsia"/>
-          <w:color w:val="2F5496" w:themeColor="accent1" w:themeShade="BF"/>
-        </w:rPr>
-        <w:t xml:space="preserve">, </w:t>
-      </w:r>
-      <w:proofErr w:type="spellStart"/>
-      <w:r>
-        <w:rPr>
-          <w:rFonts w:eastAsiaTheme="minorEastAsia"/>
-          <w:color w:val="2F5496" w:themeColor="accent1" w:themeShade="BF"/>
-        </w:rPr>
-        <w:t>edition_</w:t>
-      </w:r>
-      <w:proofErr w:type="gramStart"/>
-      <w:r>
-        <w:rPr>
-          <w:rFonts w:eastAsiaTheme="minorEastAsia"/>
-          <w:color w:val="2F5496" w:themeColor="accent1" w:themeShade="BF"/>
-        </w:rPr>
-        <w:t>coupe</w:t>
-      </w:r>
-      <w:proofErr w:type="spellEnd"/>
-      <w:r>
-        <w:rPr>
-          <w:rFonts w:eastAsiaTheme="minorEastAsia"/>
-          <w:color w:val="2F5496" w:themeColor="accent1" w:themeShade="BF"/>
-        </w:rPr>
-        <w:t xml:space="preserve"> ,</w:t>
-      </w:r>
-      <w:proofErr w:type="gramEnd"/>
+        <w:t>nation_</w:t>
+      </w:r>
+      <w:r>
+        <w:rPr>
+          <w:rFonts w:eastAsiaTheme="minorEastAsia"/>
+          <w:color w:val="2F5496" w:themeColor="accent1" w:themeShade="BF"/>
+        </w:rPr>
+        <w:t>equipe_</w:t>
+      </w:r>
+      <w:r>
+        <w:rPr>
+          <w:rFonts w:eastAsiaTheme="minorEastAsia"/>
+          <w:color w:val="2F5496" w:themeColor="accent1" w:themeShade="BF"/>
+        </w:rPr>
+        <w:t>1, nation_</w:t>
+      </w:r>
+      <w:r>
+        <w:rPr>
+          <w:rFonts w:eastAsiaTheme="minorEastAsia"/>
+          <w:color w:val="2F5496" w:themeColor="accent1" w:themeShade="BF"/>
+        </w:rPr>
+        <w:t>equipe_</w:t>
+      </w:r>
+      <w:r>
+        <w:rPr>
+          <w:rFonts w:eastAsiaTheme="minorEastAsia"/>
+          <w:color w:val="2F5496" w:themeColor="accent1" w:themeShade="BF"/>
+        </w:rPr>
+        <w:t xml:space="preserve">2, </w:t>
+      </w:r>
+      <w:proofErr w:type="spellStart"/>
+      <w:r>
+        <w:rPr>
+          <w:rFonts w:eastAsiaTheme="minorEastAsia"/>
+          <w:color w:val="2F5496" w:themeColor="accent1" w:themeShade="BF"/>
+        </w:rPr>
+        <w:t>date</w:t>
+      </w:r>
+      <w:r>
+        <w:rPr>
+          <w:rFonts w:eastAsiaTheme="minorEastAsia"/>
+          <w:color w:val="2F5496" w:themeColor="accent1" w:themeShade="BF"/>
+        </w:rPr>
+        <w:t>_match</w:t>
+      </w:r>
+      <w:proofErr w:type="spellEnd"/>
+      <w:r>
+        <w:rPr>
+          <w:rFonts w:eastAsiaTheme="minorEastAsia"/>
+          <w:color w:val="2F5496" w:themeColor="accent1" w:themeShade="BF"/>
+        </w:rPr>
+        <w:t>,</w:t>
+      </w:r>
       <w:r>
         <w:rPr>
           <w:rFonts w:eastAsiaTheme="minorEastAsia"/>
@@ -7428,19 +7382,7 @@
           <w:szCs w:val="24"/>
           <w:u w:val="single"/>
         </w:rPr>
-        <w:t>id</w:t>
-      </w:r>
-      <w:r>
-        <w:rPr>
-          <w:rFonts w:eastAsiaTheme="minorEastAsia"/>
-          <w:i/>
-          <w:iCs/>
-          <w:color w:val="000000" w:themeColor="text1"/>
-          <w:sz w:val="24"/>
-          <w:szCs w:val="24"/>
-          <w:u w:val="single"/>
-        </w:rPr>
-        <w:t xml:space="preserve"> ,</w:t>
+        <w:t>id ,</w:t>
       </w:r>
       <w:proofErr w:type="gramEnd"/>
       <w:r>
@@ -7795,30 +7737,6 @@
           <w:sz w:val="24"/>
           <w:szCs w:val="24"/>
         </w:rPr>
-        <w:t xml:space="preserve">, </w:t>
-      </w:r>
-      <w:proofErr w:type="spellStart"/>
-      <w:r>
-        <w:rPr>
-          <w:rFonts w:eastAsiaTheme="minorEastAsia"/>
-          <w:i/>
-          <w:iCs/>
-          <w:color w:val="000000" w:themeColor="text1"/>
-          <w:sz w:val="24"/>
-          <w:szCs w:val="24"/>
-        </w:rPr>
-        <w:t>edition</w:t>
-      </w:r>
-      <w:proofErr w:type="spellEnd"/>
-      <w:r>
-        <w:rPr>
-          <w:rFonts w:eastAsiaTheme="minorEastAsia"/>
-          <w:i/>
-          <w:iCs/>
-          <w:color w:val="000000" w:themeColor="text1"/>
-          <w:sz w:val="24"/>
-          <w:szCs w:val="24"/>
-        </w:rPr>
         <w:t>,</w:t>
       </w:r>
       <w:r>
@@ -7952,14 +7870,34 @@
         </w:rPr>
         <w:t xml:space="preserve">, </w:t>
       </w:r>
-      <w:r>
-        <w:rPr>
-          <w:rFonts w:eastAsiaTheme="minorEastAsia"/>
-          <w:color w:val="2F5496" w:themeColor="accent1" w:themeShade="BF"/>
-          <w:sz w:val="24"/>
-          <w:szCs w:val="24"/>
-        </w:rPr>
-        <w:t xml:space="preserve">nation, </w:t>
+      <w:proofErr w:type="spellStart"/>
+      <w:r>
+        <w:rPr>
+          <w:rFonts w:eastAsiaTheme="minorEastAsia"/>
+          <w:color w:val="2F5496" w:themeColor="accent1" w:themeShade="BF"/>
+          <w:sz w:val="24"/>
+          <w:szCs w:val="24"/>
+        </w:rPr>
+        <w:t>nation</w:t>
+      </w:r>
+      <w:r>
+        <w:rPr>
+          <w:rFonts w:eastAsiaTheme="minorEastAsia"/>
+          <w:color w:val="2F5496" w:themeColor="accent1" w:themeShade="BF"/>
+          <w:sz w:val="24"/>
+          <w:szCs w:val="24"/>
+        </w:rPr>
+        <w:t>_equipe</w:t>
+      </w:r>
+      <w:proofErr w:type="spellEnd"/>
+      <w:r>
+        <w:rPr>
+          <w:rFonts w:eastAsiaTheme="minorEastAsia"/>
+          <w:color w:val="2F5496" w:themeColor="accent1" w:themeShade="BF"/>
+          <w:sz w:val="24"/>
+          <w:szCs w:val="24"/>
+        </w:rPr>
+        <w:t xml:space="preserve">, </w:t>
       </w:r>
       <w:proofErr w:type="spellStart"/>
       <w:r>
@@ -8009,7 +7947,16 @@
           <w:sz w:val="24"/>
           <w:szCs w:val="24"/>
         </w:rPr>
-        <w:t>equipe_prof</w:t>
+        <w:t>equipe_</w:t>
+      </w:r>
+      <w:r>
+        <w:rPr>
+          <w:rFonts w:eastAsiaTheme="minorEastAsia"/>
+          <w:color w:val="2F5496" w:themeColor="accent1" w:themeShade="BF"/>
+          <w:sz w:val="24"/>
+          <w:szCs w:val="24"/>
+        </w:rPr>
+        <w:t>ligue_professionnelle</w:t>
       </w:r>
       <w:proofErr w:type="spellEnd"/>
       <w:r>
@@ -8343,6 +8290,7 @@
         </w:rPr>
         <w:t xml:space="preserve">, </w:t>
       </w:r>
+      <w:proofErr w:type="spellStart"/>
       <w:r>
         <w:rPr>
           <w:rFonts w:eastAsiaTheme="minorEastAsia"/>
@@ -8354,6 +8302,18 @@
         </w:rPr>
         <w:t>date</w:t>
       </w:r>
+      <w:r>
+        <w:rPr>
+          <w:rFonts w:eastAsiaTheme="minorEastAsia"/>
+          <w:i/>
+          <w:iCs/>
+          <w:color w:val="000000" w:themeColor="text1"/>
+          <w:sz w:val="24"/>
+          <w:szCs w:val="24"/>
+        </w:rPr>
+        <w:t>_match</w:t>
+      </w:r>
+      <w:proofErr w:type="spellEnd"/>
       <w:r>
         <w:rPr>
           <w:rFonts w:eastAsiaTheme="minorEastAsia"/>
@@ -8503,6 +8463,7 @@
         </w:rPr>
         <w:t xml:space="preserve">, </w:t>
       </w:r>
+      <w:proofErr w:type="spellStart"/>
       <w:r>
         <w:rPr>
           <w:rFonts w:eastAsiaTheme="minorEastAsia"/>
@@ -8514,6 +8475,18 @@
         </w:rPr>
         <w:t>date</w:t>
       </w:r>
+      <w:r>
+        <w:rPr>
+          <w:rFonts w:eastAsiaTheme="minorEastAsia"/>
+          <w:i/>
+          <w:iCs/>
+          <w:color w:val="2F5496" w:themeColor="accent1" w:themeShade="BF"/>
+          <w:sz w:val="24"/>
+          <w:szCs w:val="24"/>
+        </w:rPr>
+        <w:t>_match</w:t>
+      </w:r>
+      <w:proofErr w:type="spellEnd"/>
       <w:r>
         <w:rPr>
           <w:rFonts w:eastAsiaTheme="minorEastAsia"/>
@@ -8787,7 +8760,6 @@
           <w:sz w:val="24"/>
           <w:szCs w:val="24"/>
         </w:rPr>
-        <w:lastRenderedPageBreak/>
         <w:t>Pays_coupe</w:t>
       </w:r>
       <w:proofErr w:type="spellEnd"/>
@@ -10248,25 +10220,52 @@
           <w:sz w:val="20"/>
           <w:szCs w:val="20"/>
         </w:rPr>
-        <w:t>_2, #rang_match, #</w:t>
-      </w:r>
-      <w:r>
-        <w:rPr>
-          <w:rFonts w:eastAsiaTheme="minorEastAsia"/>
-          <w:color w:val="000000" w:themeColor="text1"/>
-          <w:sz w:val="20"/>
-          <w:szCs w:val="20"/>
-        </w:rPr>
-        <w:t>edition_coupe</w:t>
-      </w:r>
-      <w:r>
-        <w:rPr>
-          <w:rFonts w:eastAsiaTheme="minorEastAsia"/>
-          <w:color w:val="000000" w:themeColor="text1"/>
-          <w:sz w:val="20"/>
-          <w:szCs w:val="20"/>
-        </w:rPr>
-        <w:t>, couleur, description</w:t>
+        <w:t xml:space="preserve">_2, </w:t>
+      </w:r>
+      <w:r>
+        <w:rPr>
+          <w:rFonts w:eastAsiaTheme="minorEastAsia"/>
+          <w:color w:val="000000" w:themeColor="text1"/>
+          <w:sz w:val="20"/>
+          <w:szCs w:val="20"/>
+        </w:rPr>
+        <w:t>#</w:t>
+      </w:r>
+      <w:r>
+        <w:rPr>
+          <w:rFonts w:eastAsiaTheme="minorEastAsia"/>
+          <w:color w:val="000000" w:themeColor="text1"/>
+          <w:sz w:val="20"/>
+          <w:szCs w:val="20"/>
+        </w:rPr>
+        <w:t>date</w:t>
+      </w:r>
+      <w:r>
+        <w:rPr>
+          <w:rFonts w:eastAsiaTheme="minorEastAsia"/>
+          <w:color w:val="000000" w:themeColor="text1"/>
+          <w:sz w:val="20"/>
+          <w:szCs w:val="20"/>
+        </w:rPr>
+        <w:t>_match</w:t>
+      </w:r>
+      <w:r>
+        <w:rPr>
+          <w:rFonts w:eastAsiaTheme="minorEastAsia"/>
+          <w:color w:val="000000" w:themeColor="text1"/>
+          <w:sz w:val="20"/>
+          <w:szCs w:val="20"/>
+        </w:rPr>
+        <w:t>,</w:t>
+      </w:r>
+      <w:r>
+        <w:rPr>
+          <w:rFonts w:eastAsiaTheme="minorEastAsia"/>
+          <w:color w:val="000000" w:themeColor="text1"/>
+          <w:sz w:val="20"/>
+          <w:szCs w:val="20"/>
+        </w:rPr>
+        <w:t xml:space="preserve"> couleur, description</w:t>
       </w:r>
       <w:r>
         <w:rPr>
@@ -10306,6 +10305,15 @@
           <w:szCs w:val="20"/>
         </w:rPr>
         <w:t>(</w:t>
+      </w:r>
+      <w:r>
+        <w:rPr>
+          <w:rFonts w:eastAsiaTheme="minorEastAsia"/>
+          <w:color w:val="000000" w:themeColor="text1"/>
+          <w:sz w:val="20"/>
+          <w:szCs w:val="20"/>
+        </w:rPr>
+        <w:t>#</w:t>
       </w:r>
       <w:r>
         <w:rPr>
@@ -10343,25 +10351,46 @@
           <w:szCs w:val="20"/>
           <w:u w:val="single"/>
         </w:rPr>
-        <w:t>, #nation_equipe_2,</w:t>
-      </w:r>
-      <w:r>
-        <w:rPr>
-          <w:rFonts w:eastAsiaTheme="minorEastAsia"/>
-          <w:color w:val="000000" w:themeColor="text1"/>
-          <w:sz w:val="20"/>
-          <w:szCs w:val="20"/>
-        </w:rPr>
-        <w:t xml:space="preserve"> #edition_coupe, </w:t>
-      </w:r>
-      <w:r>
-        <w:rPr>
-          <w:rFonts w:eastAsiaTheme="minorEastAsia"/>
-          <w:color w:val="000000" w:themeColor="text1"/>
-          <w:sz w:val="20"/>
-          <w:szCs w:val="20"/>
-        </w:rPr>
-        <w:t xml:space="preserve">rang, </w:t>
+        <w:t>, #nation_equipe_</w:t>
+      </w:r>
+      <w:r>
+        <w:rPr>
+          <w:rFonts w:eastAsiaTheme="minorEastAsia"/>
+          <w:b/>
+          <w:bCs/>
+          <w:color w:val="000000" w:themeColor="text1"/>
+          <w:sz w:val="20"/>
+          <w:szCs w:val="20"/>
+          <w:u w:val="single"/>
+        </w:rPr>
+        <w:t>2,</w:t>
+      </w:r>
+      <w:r>
+        <w:rPr>
+          <w:rFonts w:eastAsiaTheme="minorEastAsia"/>
+          <w:color w:val="000000" w:themeColor="text1"/>
+          <w:sz w:val="20"/>
+          <w:szCs w:val="20"/>
+        </w:rPr>
+        <w:t xml:space="preserve"> </w:t>
+      </w:r>
+      <w:r>
+        <w:rPr>
+          <w:rFonts w:eastAsiaTheme="minorEastAsia"/>
+          <w:color w:val="000000" w:themeColor="text1"/>
+          <w:sz w:val="20"/>
+          <w:szCs w:val="20"/>
+        </w:rPr>
+        <w:t>rang</w:t>
+      </w:r>
+      <w:r>
+        <w:rPr>
+          <w:rFonts w:eastAsiaTheme="minorEastAsia"/>
+          <w:color w:val="000000" w:themeColor="text1"/>
+          <w:sz w:val="20"/>
+          <w:szCs w:val="20"/>
+        </w:rPr>
+        <w:t xml:space="preserve">, </w:t>
       </w:r>
       <w:r>
         <w:rPr>
@@ -10812,6 +10841,19 @@
           <w:u w:val="single"/>
         </w:rPr>
         <w:t>date</w:t>
+      </w:r>
+      <w:r>
+        <w:rPr>
+          <w:rFonts w:eastAsiaTheme="minorEastAsia"/>
+          <w:b/>
+          <w:bCs/>
+          <w:iCs/>
+          <w:color w:val="000000" w:themeColor="text1"/>
+          <w:sz w:val="20"/>
+          <w:szCs w:val="20"/>
+          <w:u w:val="single"/>
+        </w:rPr>
+        <w:t>_match</w:t>
       </w:r>
       <w:r>
         <w:rPr>
@@ -13263,6 +13305,7 @@
     <w:lsdException w:name="HTML Sample" w:semiHidden="1" w:unhideWhenUsed="1"/>
     <w:lsdException w:name="HTML Typewriter" w:semiHidden="1" w:unhideWhenUsed="1"/>
     <w:lsdException w:name="HTML Variable" w:semiHidden="1" w:unhideWhenUsed="1"/>
+    <w:lsdException w:name="Normal Table" w:semiHidden="1" w:unhideWhenUsed="1"/>
     <w:lsdException w:name="annotation subject" w:semiHidden="1" w:unhideWhenUsed="1"/>
     <w:lsdException w:name="No List" w:semiHidden="1" w:unhideWhenUsed="1"/>
     <w:lsdException w:name="Outline List 1" w:semiHidden="1" w:unhideWhenUsed="1"/>
@@ -13305,8 +13348,11 @@
     <w:lsdException w:name="Table Contemporary" w:semiHidden="1" w:unhideWhenUsed="1"/>
     <w:lsdException w:name="Table Elegant" w:semiHidden="1" w:unhideWhenUsed="1"/>
     <w:lsdException w:name="Table Professional" w:semiHidden="1" w:unhideWhenUsed="1"/>
+    <w:lsdException w:name="Table Subtle 1" w:semiHidden="1" w:unhideWhenUsed="1"/>
     <w:lsdException w:name="Table Subtle 2" w:semiHidden="1" w:unhideWhenUsed="1"/>
     <w:lsdException w:name="Table Web 1" w:semiHidden="1" w:unhideWhenUsed="1"/>
+    <w:lsdException w:name="Table Web 2" w:semiHidden="1" w:unhideWhenUsed="1"/>
+    <w:lsdException w:name="Table Web 3" w:semiHidden="1" w:unhideWhenUsed="1"/>
     <w:lsdException w:name="Balloon Text" w:semiHidden="1" w:unhideWhenUsed="1"/>
     <w:lsdException w:name="Table Grid" w:uiPriority="39"/>
     <w:lsdException w:name="Table Theme" w:semiHidden="1" w:unhideWhenUsed="1"/>

--- a/ProjetBDD.docx
+++ b/ProjetBDD.docx
@@ -6,7 +6,7 @@
       <w:pPr>
         <w:spacing w:line="360" w:lineRule="auto"/>
         <w:rPr>
-          <w:rFonts w:eastAsiaTheme="minorEastAsia" w:hint="eastAsia"/>
+          <w:rFonts w:eastAsiaTheme="minorEastAsia"/>
           <w:b/>
           <w:bCs/>
           <w:color w:val="000000" w:themeColor="text1"/>
@@ -29,7 +29,7 @@
     <w:p>
       <w:pPr>
         <w:rPr>
-          <w:rFonts w:eastAsiaTheme="minorEastAsia" w:hint="eastAsia"/>
+          <w:rFonts w:eastAsiaTheme="minorEastAsia"/>
           <w:b/>
           <w:bCs/>
           <w:i/>
@@ -57,7 +57,7 @@
       <w:pPr>
         <w:spacing w:line="360" w:lineRule="auto"/>
         <w:rPr>
-          <w:rFonts w:eastAsiaTheme="minorEastAsia" w:hint="eastAsia"/>
+          <w:rFonts w:eastAsiaTheme="minorEastAsia"/>
           <w:b/>
           <w:bCs/>
           <w:color w:val="000000" w:themeColor="text1"/>
@@ -67,13 +67,19 @@
       </w:pPr>
       <w:r>
         <w:rPr>
+          <w:rFonts w:eastAsiaTheme="minorEastAsia"/>
+          <w:b/>
+          <w:bCs/>
           <w:noProof/>
+          <w:color w:val="000000" w:themeColor="text1"/>
+          <w:sz w:val="24"/>
+          <w:szCs w:val="24"/>
         </w:rPr>
         <w:drawing>
-          <wp:inline distT="0" distB="0" distL="0" distR="0" wp14:anchorId="18784979" wp14:editId="59A76D50">
-            <wp:extent cx="5899150" cy="4528820"/>
+          <wp:inline distT="0" distB="0" distL="0" distR="0" wp14:anchorId="15FBE67D" wp14:editId="279B34CA">
+            <wp:extent cx="5961185" cy="4663236"/>
             <wp:effectExtent l="0" t="0" r="0" b="0"/>
-            <wp:docPr id="1" name="Picture 2" descr="Diagram&#10;&#10;Description automatically generated"/>
+            <wp:docPr id="2" name="Picture 2" descr="Diagram&#10;&#10;Description automatically generated"/>
             <wp:cNvGraphicFramePr>
               <a:graphicFrameLocks xmlns:a="http://schemas.openxmlformats.org/drawingml/2006/main" noChangeAspect="1"/>
             </wp:cNvGraphicFramePr>
@@ -81,22 +87,25 @@
               <a:graphicData uri="http://schemas.openxmlformats.org/drawingml/2006/picture">
                 <pic:pic xmlns:pic="http://schemas.openxmlformats.org/drawingml/2006/picture">
                   <pic:nvPicPr>
-                    <pic:cNvPr id="1" name="Picture 2" descr="Diagram&#10;&#10;Description automatically generated"/>
-                    <pic:cNvPicPr>
-                      <a:picLocks noChangeAspect="1" noChangeArrowheads="1"/>
-                    </pic:cNvPicPr>
+                    <pic:cNvPr id="2" name="Picture 2" descr="Diagram&#10;&#10;Description automatically generated"/>
+                    <pic:cNvPicPr/>
                   </pic:nvPicPr>
                   <pic:blipFill>
-                    <a:blip r:embed="rId5"/>
-                    <a:srcRect l="3423" t="4150" r="3435" b="4451"/>
+                    <a:blip r:embed="rId5" cstate="print">
+                      <a:extLst>
+                        <a:ext uri="{28A0092B-C50C-407E-A947-70E740481C1C}">
+                          <a14:useLocalDpi xmlns:a14="http://schemas.microsoft.com/office/drawing/2010/main" val="0"/>
+                        </a:ext>
+                      </a:extLst>
+                    </a:blip>
                     <a:stretch>
                       <a:fillRect/>
                     </a:stretch>
                   </pic:blipFill>
-                  <pic:spPr bwMode="auto">
+                  <pic:spPr>
                     <a:xfrm>
                       <a:off x="0" y="0"/>
-                      <a:ext cx="5899150" cy="4528820"/>
+                      <a:ext cx="5969572" cy="4669797"/>
                     </a:xfrm>
                     <a:prstGeom prst="rect">
                       <a:avLst/>
@@ -112,7 +121,7 @@
     <w:p>
       <w:pPr>
         <w:rPr>
-          <w:rFonts w:eastAsiaTheme="minorEastAsia" w:hint="eastAsia"/>
+          <w:rFonts w:eastAsiaTheme="minorEastAsia"/>
           <w:b/>
           <w:bCs/>
           <w:color w:val="000000" w:themeColor="text1"/>
@@ -127,7 +136,7 @@
     <w:p>
       <w:pPr>
         <w:rPr>
-          <w:rFonts w:eastAsiaTheme="minorEastAsia" w:hint="eastAsia"/>
+          <w:rFonts w:eastAsiaTheme="minorEastAsia"/>
           <w:b/>
           <w:bCs/>
           <w:i/>
@@ -156,7 +165,7 @@
       <w:pPr>
         <w:spacing w:line="360" w:lineRule="auto"/>
         <w:rPr>
-          <w:rFonts w:eastAsiaTheme="minorEastAsia" w:hint="eastAsia"/>
+          <w:rFonts w:eastAsiaTheme="minorEastAsia"/>
           <w:color w:val="000000" w:themeColor="text1"/>
           <w:sz w:val="24"/>
           <w:szCs w:val="24"/>
@@ -255,36 +264,27 @@
         </w:numPr>
         <w:spacing w:line="360" w:lineRule="auto"/>
         <w:rPr>
-          <w:rFonts w:eastAsiaTheme="minorEastAsia" w:hint="eastAsia"/>
-          <w:color w:val="000000" w:themeColor="text1"/>
-          <w:sz w:val="20"/>
-          <w:szCs w:val="20"/>
-        </w:rPr>
-      </w:pPr>
-      <w:r>
-        <w:rPr>
-          <w:rFonts w:eastAsiaTheme="minorEastAsia"/>
-          <w:color w:val="000000" w:themeColor="text1"/>
-          <w:sz w:val="20"/>
-          <w:szCs w:val="20"/>
-        </w:rPr>
-        <w:t xml:space="preserve">Chaque coupe du monde va augmenter de 1 à chaque évènement (édition), alors nous allons utiliser cela comme clé primaire. Quel pays </w:t>
-      </w:r>
-      <w:r>
-        <w:rPr>
-          <w:rFonts w:eastAsiaTheme="minorEastAsia"/>
-          <w:color w:val="000000" w:themeColor="text1"/>
-          <w:sz w:val="20"/>
-          <w:szCs w:val="20"/>
-        </w:rPr>
-        <w:t>elle accueille cette année-là, la date début et de fin.</w:t>
+          <w:rFonts w:eastAsiaTheme="minorEastAsia"/>
+          <w:color w:val="000000" w:themeColor="text1"/>
+          <w:sz w:val="20"/>
+          <w:szCs w:val="20"/>
+        </w:rPr>
+      </w:pPr>
+      <w:r>
+        <w:rPr>
+          <w:rFonts w:eastAsiaTheme="minorEastAsia"/>
+          <w:color w:val="000000" w:themeColor="text1"/>
+          <w:sz w:val="20"/>
+          <w:szCs w:val="20"/>
+        </w:rPr>
+        <w:t>Chaque coupe du monde va augmenter de 1 à chaque évènement (édition), alors nous allons utiliser cela comme clé primaire. Quel pays elle accueille cette année-là, la date début et de fin.</w:t>
       </w:r>
     </w:p>
     <w:p>
       <w:pPr>
         <w:spacing w:line="360" w:lineRule="auto"/>
         <w:rPr>
-          <w:rFonts w:eastAsiaTheme="minorEastAsia" w:hint="eastAsia"/>
+          <w:rFonts w:eastAsiaTheme="minorEastAsia"/>
           <w:color w:val="000000" w:themeColor="text1"/>
           <w:sz w:val="24"/>
           <w:szCs w:val="24"/>
@@ -371,29 +371,20 @@
         </w:numPr>
         <w:spacing w:line="360" w:lineRule="auto"/>
         <w:rPr>
-          <w:rFonts w:eastAsiaTheme="minorEastAsia" w:hint="eastAsia"/>
-          <w:color w:val="000000" w:themeColor="text1"/>
-          <w:sz w:val="20"/>
-          <w:szCs w:val="20"/>
-        </w:rPr>
-      </w:pPr>
-      <w:r>
-        <w:rPr>
-          <w:rFonts w:eastAsiaTheme="minorEastAsia"/>
-          <w:color w:val="000000" w:themeColor="text1"/>
-          <w:sz w:val="20"/>
-          <w:szCs w:val="20"/>
-        </w:rPr>
-        <w:t>Une équipe va changer à chaque coupe du monde. Donc, chaque équipe est définie par sa nation et quelle édition de la coupe du monde qu’elle a</w:t>
-      </w:r>
-      <w:r>
-        <w:rPr>
-          <w:rFonts w:eastAsiaTheme="minorEastAsia"/>
-          <w:color w:val="000000" w:themeColor="text1"/>
-          <w:sz w:val="20"/>
-          <w:szCs w:val="20"/>
-        </w:rPr>
-        <w:t>ssiste. Chaque équipe fait partie d’une coupe, a un entraineur chef, représente un pays et a un placement final dans le tournoi.</w:t>
+          <w:rFonts w:eastAsiaTheme="minorEastAsia"/>
+          <w:color w:val="000000" w:themeColor="text1"/>
+          <w:sz w:val="20"/>
+          <w:szCs w:val="20"/>
+        </w:rPr>
+      </w:pPr>
+      <w:r>
+        <w:rPr>
+          <w:rFonts w:eastAsiaTheme="minorEastAsia"/>
+          <w:color w:val="000000" w:themeColor="text1"/>
+          <w:sz w:val="20"/>
+          <w:szCs w:val="20"/>
+        </w:rPr>
+        <w:t>Une équipe va changer à chaque coupe du monde. Donc, chaque équipe est définie par sa nation et quelle édition de la coupe du monde qu’elle assiste. Chaque équipe fait partie d’une coupe, a un entraineur chef, représente un pays et a un placement final dans le tournoi.</w:t>
       </w:r>
     </w:p>
     <w:p>
@@ -405,7 +396,7 @@
         </w:numPr>
         <w:spacing w:line="360" w:lineRule="auto"/>
         <w:rPr>
-          <w:rFonts w:eastAsiaTheme="minorEastAsia" w:hint="eastAsia"/>
+          <w:rFonts w:eastAsiaTheme="minorEastAsia"/>
           <w:color w:val="000000" w:themeColor="text1"/>
           <w:sz w:val="20"/>
           <w:szCs w:val="20"/>
@@ -478,23 +469,14 @@
           <w:sz w:val="20"/>
           <w:szCs w:val="20"/>
         </w:rPr>
-        <w:t xml:space="preserve"> comme clé étrangère dans ce</w:t>
-      </w:r>
-      <w:r>
-        <w:rPr>
-          <w:rFonts w:eastAsiaTheme="minorEastAsia"/>
-          <w:color w:val="000000" w:themeColor="text1"/>
-          <w:sz w:val="20"/>
-          <w:szCs w:val="20"/>
-        </w:rPr>
-        <w:t>tte relation. Association de dimension 2 avec lien 1:1</w:t>
+        <w:t xml:space="preserve"> comme clé étrangère dans cette relation. Association de dimension 2 avec lien 1:1</w:t>
       </w:r>
     </w:p>
     <w:p>
       <w:pPr>
         <w:spacing w:line="360" w:lineRule="auto"/>
         <w:rPr>
-          <w:rFonts w:eastAsiaTheme="minorEastAsia" w:hint="eastAsia"/>
+          <w:rFonts w:eastAsiaTheme="minorEastAsia"/>
           <w:color w:val="000000" w:themeColor="text1"/>
           <w:sz w:val="24"/>
           <w:szCs w:val="24"/>
@@ -611,36 +593,27 @@
         </w:numPr>
         <w:spacing w:line="360" w:lineRule="auto"/>
         <w:rPr>
-          <w:rFonts w:eastAsiaTheme="minorEastAsia" w:hint="eastAsia"/>
-          <w:color w:val="000000" w:themeColor="text1"/>
-          <w:sz w:val="20"/>
-          <w:szCs w:val="20"/>
-        </w:rPr>
-      </w:pPr>
-      <w:r>
-        <w:rPr>
-          <w:rFonts w:eastAsiaTheme="minorEastAsia"/>
-          <w:color w:val="000000" w:themeColor="text1"/>
-          <w:sz w:val="20"/>
-          <w:szCs w:val="20"/>
-        </w:rPr>
-        <w:t xml:space="preserve">Nous avons choisi de faire de l’héritage pour les personnes. Chaque profession a leurs propres attributs importants à eux. Les </w:t>
-      </w:r>
-      <w:r>
-        <w:rPr>
-          <w:rFonts w:eastAsiaTheme="minorEastAsia"/>
-          <w:color w:val="000000" w:themeColor="text1"/>
-          <w:sz w:val="20"/>
-          <w:szCs w:val="20"/>
-        </w:rPr>
-        <w:t>personnes ont des attributs assez généraux : nom, prénom, date de naissance, pays natal, genre. Nous avons dû donner un ID à personne, car il n'y avait pas vraiment de combinaison d’attributs qui donnait une clé absolument unique.</w:t>
+          <w:rFonts w:eastAsiaTheme="minorEastAsia"/>
+          <w:color w:val="000000" w:themeColor="text1"/>
+          <w:sz w:val="20"/>
+          <w:szCs w:val="20"/>
+        </w:rPr>
+      </w:pPr>
+      <w:r>
+        <w:rPr>
+          <w:rFonts w:eastAsiaTheme="minorEastAsia"/>
+          <w:color w:val="000000" w:themeColor="text1"/>
+          <w:sz w:val="20"/>
+          <w:szCs w:val="20"/>
+        </w:rPr>
+        <w:t>Nous avons choisi de faire de l’héritage pour les personnes. Chaque profession a leurs propres attributs importants à eux. Les personnes ont des attributs assez généraux : nom, prénom, date de naissance, pays natal, genre. Nous avons dû donner un ID à personne, car il n'y avait pas vraiment de combinaison d’attributs qui donnait une clé absolument unique.</w:t>
       </w:r>
     </w:p>
     <w:p>
       <w:pPr>
         <w:spacing w:line="360" w:lineRule="auto"/>
         <w:rPr>
-          <w:rFonts w:eastAsiaTheme="minorEastAsia" w:hint="eastAsia"/>
+          <w:rFonts w:eastAsiaTheme="minorEastAsia"/>
           <w:color w:val="000000" w:themeColor="text1"/>
           <w:sz w:val="24"/>
           <w:szCs w:val="24"/>
@@ -693,16 +666,7 @@
           <w:sz w:val="24"/>
           <w:szCs w:val="24"/>
         </w:rPr>
-        <w:t>jou</w:t>
-      </w:r>
-      <w:r>
-        <w:rPr>
-          <w:rFonts w:eastAsiaTheme="minorEastAsia"/>
-          <w:color w:val="000000" w:themeColor="text1"/>
-          <w:sz w:val="24"/>
-          <w:szCs w:val="24"/>
-        </w:rPr>
-        <w:t>eur_depuis</w:t>
+        <w:t>joueur_depuis</w:t>
       </w:r>
       <w:proofErr w:type="spellEnd"/>
       <w:r>
@@ -724,7 +688,7 @@
         </w:numPr>
         <w:spacing w:line="360" w:lineRule="auto"/>
         <w:rPr>
-          <w:rFonts w:eastAsiaTheme="minorEastAsia" w:hint="eastAsia"/>
+          <w:rFonts w:eastAsiaTheme="minorEastAsia"/>
           <w:color w:val="000000" w:themeColor="text1"/>
           <w:sz w:val="20"/>
           <w:szCs w:val="20"/>
@@ -744,7 +708,7 @@
       <w:pPr>
         <w:spacing w:line="360" w:lineRule="auto"/>
         <w:rPr>
-          <w:rFonts w:eastAsiaTheme="minorEastAsia" w:hint="eastAsia"/>
+          <w:rFonts w:eastAsiaTheme="minorEastAsia"/>
           <w:color w:val="000000" w:themeColor="text1"/>
           <w:sz w:val="24"/>
           <w:szCs w:val="24"/>
@@ -823,7 +787,7 @@
         </w:numPr>
         <w:spacing w:line="360" w:lineRule="auto"/>
         <w:rPr>
-          <w:rFonts w:eastAsiaTheme="minorEastAsia" w:hint="eastAsia"/>
+          <w:rFonts w:eastAsiaTheme="minorEastAsia"/>
           <w:color w:val="000000" w:themeColor="text1"/>
           <w:sz w:val="20"/>
           <w:szCs w:val="20"/>
@@ -843,7 +807,7 @@
       <w:pPr>
         <w:spacing w:line="360" w:lineRule="auto"/>
         <w:rPr>
-          <w:rFonts w:eastAsiaTheme="minorEastAsia" w:hint="eastAsia"/>
+          <w:rFonts w:eastAsiaTheme="minorEastAsia"/>
           <w:color w:val="000000" w:themeColor="text1"/>
           <w:sz w:val="24"/>
           <w:szCs w:val="24"/>
@@ -918,29 +882,20 @@
         </w:numPr>
         <w:spacing w:line="360" w:lineRule="auto"/>
         <w:rPr>
-          <w:rFonts w:eastAsiaTheme="minorEastAsia" w:hint="eastAsia"/>
-          <w:color w:val="000000" w:themeColor="text1"/>
-          <w:sz w:val="24"/>
-          <w:szCs w:val="24"/>
-        </w:rPr>
-      </w:pPr>
-      <w:r>
-        <w:rPr>
-          <w:rFonts w:eastAsiaTheme="minorEastAsia"/>
-          <w:color w:val="000000" w:themeColor="text1"/>
-          <w:sz w:val="20"/>
-          <w:szCs w:val="20"/>
-        </w:rPr>
-        <w:t>Expertise d’un colla</w:t>
-      </w:r>
-      <w:r>
-        <w:rPr>
-          <w:rFonts w:eastAsiaTheme="minorEastAsia"/>
-          <w:color w:val="000000" w:themeColor="text1"/>
-          <w:sz w:val="20"/>
-          <w:szCs w:val="20"/>
-        </w:rPr>
-        <w:t xml:space="preserve">borateur. Ex. </w:t>
+          <w:rFonts w:eastAsiaTheme="minorEastAsia"/>
+          <w:color w:val="000000" w:themeColor="text1"/>
+          <w:sz w:val="24"/>
+          <w:szCs w:val="24"/>
+        </w:rPr>
+      </w:pPr>
+      <w:r>
+        <w:rPr>
+          <w:rFonts w:eastAsiaTheme="minorEastAsia"/>
+          <w:color w:val="000000" w:themeColor="text1"/>
+          <w:sz w:val="20"/>
+          <w:szCs w:val="20"/>
+        </w:rPr>
+        <w:t xml:space="preserve">Expertise d’un collaborateur. Ex. </w:t>
       </w:r>
       <w:proofErr w:type="spellStart"/>
       <w:r>
@@ -976,7 +931,7 @@
       <w:pPr>
         <w:spacing w:line="360" w:lineRule="auto"/>
         <w:rPr>
-          <w:rFonts w:eastAsiaTheme="minorEastAsia" w:hint="eastAsia"/>
+          <w:rFonts w:eastAsiaTheme="minorEastAsia"/>
           <w:color w:val="000000" w:themeColor="text1"/>
           <w:sz w:val="24"/>
           <w:szCs w:val="24"/>
@@ -1055,7 +1010,7 @@
         </w:numPr>
         <w:spacing w:line="360" w:lineRule="auto"/>
         <w:rPr>
-          <w:rFonts w:eastAsiaTheme="minorEastAsia" w:hint="eastAsia"/>
+          <w:rFonts w:eastAsiaTheme="minorEastAsia"/>
           <w:color w:val="000000" w:themeColor="text1"/>
           <w:sz w:val="20"/>
           <w:szCs w:val="20"/>
@@ -1075,7 +1030,7 @@
       <w:pPr>
         <w:spacing w:line="360" w:lineRule="auto"/>
         <w:rPr>
-          <w:rFonts w:eastAsiaTheme="minorEastAsia" w:hint="eastAsia"/>
+          <w:rFonts w:eastAsiaTheme="minorEastAsia"/>
           <w:color w:val="000000" w:themeColor="text1"/>
           <w:sz w:val="24"/>
           <w:szCs w:val="24"/>
@@ -1208,7 +1163,7 @@
         <w:spacing w:line="360" w:lineRule="auto"/>
         <w:ind w:left="1440"/>
         <w:rPr>
-          <w:rFonts w:eastAsiaTheme="minorEastAsia" w:hint="eastAsia"/>
+          <w:rFonts w:eastAsiaTheme="minorEastAsia"/>
           <w:color w:val="000000" w:themeColor="text1"/>
           <w:sz w:val="20"/>
           <w:szCs w:val="20"/>
@@ -1229,7 +1184,7 @@
       <w:pPr>
         <w:spacing w:line="360" w:lineRule="auto"/>
         <w:rPr>
-          <w:rFonts w:eastAsiaTheme="minorEastAsia" w:hint="eastAsia"/>
+          <w:rFonts w:eastAsiaTheme="minorEastAsia"/>
           <w:i/>
           <w:iCs/>
           <w:color w:val="000000" w:themeColor="text1"/>
@@ -1304,16 +1259,7 @@
           <w:sz w:val="24"/>
           <w:szCs w:val="24"/>
         </w:rPr>
-        <w:t xml:space="preserve">oueur_id, #arbitre_id, #nation_equipe_1, #nation_equipe_2, #date_match, couleur, </w:t>
-      </w:r>
-      <w:r>
-        <w:rPr>
-          <w:rFonts w:eastAsiaTheme="minorEastAsia"/>
-          <w:color w:val="000000" w:themeColor="text1"/>
-          <w:sz w:val="24"/>
-          <w:szCs w:val="24"/>
-        </w:rPr>
-        <w:t>description</w:t>
+        <w:t>oueur_id, #arbitre_id, #nation_equipe_1, #nation_equipe_2, #date_match, couleur</w:t>
       </w:r>
       <w:r>
         <w:rPr>
@@ -1336,36 +1282,27 @@
         </w:numPr>
         <w:spacing w:line="360" w:lineRule="auto"/>
         <w:rPr>
-          <w:rFonts w:eastAsiaTheme="minorEastAsia" w:hint="eastAsia"/>
-          <w:color w:val="000000" w:themeColor="text1"/>
-          <w:sz w:val="20"/>
-          <w:szCs w:val="20"/>
-        </w:rPr>
-      </w:pPr>
-      <w:r>
-        <w:rPr>
-          <w:rFonts w:eastAsiaTheme="minorEastAsia"/>
-          <w:color w:val="000000" w:themeColor="text1"/>
-          <w:sz w:val="20"/>
-          <w:szCs w:val="20"/>
-        </w:rPr>
-        <w:t xml:space="preserve">Une sanction est donnée par un arbitre à un joueur dans un match en particulier. La clé primaire est une incrémentation car il n’y a pas d’autre façon unique de définir une sanction car un même joueur peut recevoir plusieurs sanctions dans le </w:t>
-      </w:r>
-      <w:r>
-        <w:rPr>
-          <w:rFonts w:eastAsiaTheme="minorEastAsia"/>
-          <w:color w:val="000000" w:themeColor="text1"/>
-          <w:sz w:val="20"/>
-          <w:szCs w:val="20"/>
-        </w:rPr>
-        <w:t>même match par le même arbitre de même couleur</w:t>
+          <w:rFonts w:eastAsiaTheme="minorEastAsia"/>
+          <w:color w:val="000000" w:themeColor="text1"/>
+          <w:sz w:val="20"/>
+          <w:szCs w:val="20"/>
+        </w:rPr>
+      </w:pPr>
+      <w:r>
+        <w:rPr>
+          <w:rFonts w:eastAsiaTheme="minorEastAsia"/>
+          <w:color w:val="000000" w:themeColor="text1"/>
+          <w:sz w:val="20"/>
+          <w:szCs w:val="20"/>
+        </w:rPr>
+        <w:t>Une sanction est donnée par un arbitre à un joueur dans un match en particulier. La clé primaire est une incrémentation car il n’y a pas d’autre façon unique de définir une sanction car un même joueur peut recevoir plusieurs sanctions dans le même match par le même arbitre de même couleur</w:t>
       </w:r>
     </w:p>
     <w:p>
       <w:pPr>
         <w:spacing w:line="360" w:lineRule="auto"/>
         <w:rPr>
-          <w:rFonts w:eastAsiaTheme="minorEastAsia" w:hint="eastAsia"/>
+          <w:rFonts w:eastAsiaTheme="minorEastAsia"/>
           <w:color w:val="000000" w:themeColor="text1"/>
           <w:sz w:val="24"/>
           <w:szCs w:val="24"/>
@@ -1504,29 +1441,20 @@
         </w:numPr>
         <w:spacing w:line="360" w:lineRule="auto"/>
         <w:rPr>
-          <w:rFonts w:eastAsiaTheme="minorEastAsia" w:hint="eastAsia"/>
-          <w:color w:val="000000" w:themeColor="text1"/>
-          <w:sz w:val="20"/>
-          <w:szCs w:val="20"/>
-        </w:rPr>
-      </w:pPr>
-      <w:r>
-        <w:rPr>
-          <w:rFonts w:eastAsiaTheme="minorEastAsia"/>
-          <w:color w:val="000000" w:themeColor="text1"/>
-          <w:sz w:val="20"/>
-          <w:szCs w:val="20"/>
-        </w:rPr>
-        <w:t>Pour déterminer un match, nous allons devoir considérer les 2 équipes et la da</w:t>
-      </w:r>
-      <w:r>
-        <w:rPr>
-          <w:rFonts w:eastAsiaTheme="minorEastAsia"/>
-          <w:color w:val="000000" w:themeColor="text1"/>
-          <w:sz w:val="20"/>
-          <w:szCs w:val="20"/>
-        </w:rPr>
-        <w:t xml:space="preserve">te du match.  Un match a une date, un rang dans le tournoi (ex. 1e round, demi final, final, </w:t>
+          <w:rFonts w:eastAsiaTheme="minorEastAsia"/>
+          <w:color w:val="000000" w:themeColor="text1"/>
+          <w:sz w:val="20"/>
+          <w:szCs w:val="20"/>
+        </w:rPr>
+      </w:pPr>
+      <w:r>
+        <w:rPr>
+          <w:rFonts w:eastAsiaTheme="minorEastAsia"/>
+          <w:color w:val="000000" w:themeColor="text1"/>
+          <w:sz w:val="20"/>
+          <w:szCs w:val="20"/>
+        </w:rPr>
+        <w:t xml:space="preserve">Pour déterminer un match, nous allons devoir considérer les 2 équipes et la date du match.  Un match a une date, un rang dans le tournoi (ex. 1e round, demi final, final, </w:t>
       </w:r>
       <w:proofErr w:type="spellStart"/>
       <w:r>
@@ -1555,16 +1483,7 @@
           <w:sz w:val="20"/>
           <w:szCs w:val="20"/>
         </w:rPr>
-        <w:t xml:space="preserve"> de dimension</w:t>
-      </w:r>
-      <w:r>
-        <w:rPr>
-          <w:rFonts w:eastAsiaTheme="minorEastAsia"/>
-          <w:color w:val="171717" w:themeColor="background2" w:themeShade="1A"/>
-          <w:sz w:val="20"/>
-          <w:szCs w:val="20"/>
-        </w:rPr>
-        <w:t xml:space="preserve"> 2 avec lien 1:1.</w:t>
+        <w:t xml:space="preserve"> de dimension 2 avec lien 1:1.</w:t>
       </w:r>
     </w:p>
     <w:p>
@@ -1652,7 +1571,7 @@
         </w:numPr>
         <w:spacing w:line="360" w:lineRule="auto"/>
         <w:rPr>
-          <w:rFonts w:eastAsiaTheme="minorEastAsia" w:hint="eastAsia"/>
+          <w:rFonts w:eastAsiaTheme="minorEastAsia"/>
           <w:color w:val="000000" w:themeColor="text1"/>
           <w:sz w:val="20"/>
           <w:szCs w:val="20"/>
@@ -1672,7 +1591,7 @@
       <w:pPr>
         <w:spacing w:line="360" w:lineRule="auto"/>
         <w:rPr>
-          <w:rFonts w:eastAsiaTheme="minorEastAsia" w:hint="eastAsia"/>
+          <w:rFonts w:eastAsiaTheme="minorEastAsia"/>
           <w:color w:val="000000" w:themeColor="text1"/>
         </w:rPr>
       </w:pPr>
@@ -1817,7 +1736,7 @@
         </w:numPr>
         <w:spacing w:line="360" w:lineRule="auto"/>
         <w:rPr>
-          <w:rFonts w:eastAsiaTheme="minorEastAsia" w:hint="eastAsia"/>
+          <w:rFonts w:eastAsiaTheme="minorEastAsia"/>
           <w:color w:val="000000" w:themeColor="text1"/>
           <w:sz w:val="20"/>
           <w:szCs w:val="20"/>
@@ -1850,23 +1769,14 @@
           <w:sz w:val="20"/>
           <w:szCs w:val="20"/>
         </w:rPr>
-        <w:t xml:space="preserve"> et Joueur, nous pouvons accéder à d’autres informations comme sa position au sein de l’équipe, son numéro de joueur assigné au sein d</w:t>
-      </w:r>
-      <w:r>
-        <w:rPr>
-          <w:rFonts w:eastAsiaTheme="minorEastAsia"/>
-          <w:color w:val="000000" w:themeColor="text1"/>
-          <w:sz w:val="20"/>
-          <w:szCs w:val="20"/>
-        </w:rPr>
-        <w:t>e l’équipe (peut être différent de celui qu’il a dans son équipe professionnelle pour éviter des doublons) et son équipe professionnelle lors de cette coupe.</w:t>
+        <w:t xml:space="preserve"> et Joueur, nous pouvons accéder à d’autres informations comme sa position au sein de l’équipe, son numéro de joueur assigné au sein de l’équipe (peut être différent de celui qu’il a dans son équipe professionnelle pour éviter des doublons) et son équipe professionnelle lors de cette coupe.</w:t>
       </w:r>
     </w:p>
     <w:p>
       <w:pPr>
         <w:spacing w:line="360" w:lineRule="auto"/>
         <w:rPr>
-          <w:rFonts w:eastAsiaTheme="minorEastAsia" w:hint="eastAsia"/>
+          <w:rFonts w:eastAsiaTheme="minorEastAsia"/>
           <w:color w:val="000000" w:themeColor="text1"/>
           <w:sz w:val="24"/>
           <w:szCs w:val="24"/>
@@ -1968,7 +1878,7 @@
         </w:numPr>
         <w:spacing w:line="360" w:lineRule="auto"/>
         <w:rPr>
-          <w:rFonts w:eastAsiaTheme="minorEastAsia" w:hint="eastAsia"/>
+          <w:rFonts w:eastAsiaTheme="minorEastAsia"/>
           <w:color w:val="000000" w:themeColor="text1"/>
         </w:rPr>
       </w:pPr>
@@ -1993,7 +1903,7 @@
       <w:pPr>
         <w:spacing w:line="360" w:lineRule="auto"/>
         <w:rPr>
-          <w:rFonts w:eastAsiaTheme="minorEastAsia" w:hint="eastAsia"/>
+          <w:rFonts w:eastAsiaTheme="minorEastAsia"/>
           <w:color w:val="000000" w:themeColor="text1"/>
           <w:sz w:val="24"/>
           <w:szCs w:val="24"/>
@@ -2084,7 +1994,7 @@
         </w:numPr>
         <w:spacing w:line="360" w:lineRule="auto"/>
         <w:rPr>
-          <w:rFonts w:eastAsiaTheme="minorEastAsia" w:hint="eastAsia"/>
+          <w:rFonts w:eastAsiaTheme="minorEastAsia"/>
           <w:color w:val="000000" w:themeColor="text1"/>
         </w:rPr>
       </w:pPr>
@@ -2109,17 +2019,17 @@
       <w:pPr>
         <w:spacing w:line="360" w:lineRule="auto"/>
         <w:rPr>
-          <w:rFonts w:eastAsiaTheme="minorEastAsia" w:hint="eastAsia"/>
-          <w:color w:val="000000" w:themeColor="text1"/>
-          <w:sz w:val="20"/>
-          <w:szCs w:val="20"/>
-        </w:rPr>
-      </w:pPr>
-    </w:p>
-    <w:p>
-      <w:pPr>
-        <w:rPr>
-          <w:rFonts w:eastAsiaTheme="minorEastAsia" w:hint="eastAsia"/>
+          <w:rFonts w:eastAsiaTheme="minorEastAsia"/>
+          <w:color w:val="000000" w:themeColor="text1"/>
+          <w:sz w:val="20"/>
+          <w:szCs w:val="20"/>
+        </w:rPr>
+      </w:pPr>
+    </w:p>
+    <w:p>
+      <w:pPr>
+        <w:rPr>
+          <w:rFonts w:eastAsiaTheme="minorEastAsia"/>
         </w:rPr>
       </w:pPr>
       <w:r>
@@ -2129,7 +2039,7 @@
     <w:p>
       <w:pPr>
         <w:rPr>
-          <w:rFonts w:eastAsiaTheme="minorEastAsia" w:hint="eastAsia"/>
+          <w:rFonts w:eastAsiaTheme="minorEastAsia"/>
           <w:b/>
           <w:bCs/>
           <w:i/>
@@ -2157,7 +2067,7 @@
     <w:p>
       <w:pPr>
         <w:rPr>
-          <w:rFonts w:eastAsiaTheme="minorEastAsia" w:hint="eastAsia"/>
+          <w:rFonts w:eastAsiaTheme="minorEastAsia"/>
           <w:color w:val="C45911" w:themeColor="accent2" w:themeShade="BF"/>
           <w:sz w:val="24"/>
           <w:szCs w:val="24"/>
@@ -2191,8 +2101,9 @@
           <w:sz w:val="24"/>
           <w:szCs w:val="24"/>
         </w:rPr>
-        <w:t>ed</w:t>
-      </w:r>
+        <w:t>edition</w:t>
+      </w:r>
+      <w:proofErr w:type="spellEnd"/>
       <w:r>
         <w:rPr>
           <w:rFonts w:eastAsiaTheme="minorEastAsia"/>
@@ -2200,9 +2111,9 @@
           <w:sz w:val="24"/>
           <w:szCs w:val="24"/>
         </w:rPr>
-        <w:t>ition</w:t>
-      </w:r>
-      <w:proofErr w:type="spellEnd"/>
+        <w:t xml:space="preserve">, </w:t>
+      </w:r>
+      <w:proofErr w:type="spellStart"/>
       <w:r>
         <w:rPr>
           <w:rFonts w:eastAsiaTheme="minorEastAsia"/>
@@ -2210,6 +2121,16 @@
           <w:sz w:val="24"/>
           <w:szCs w:val="24"/>
         </w:rPr>
+        <w:t>date_debut</w:t>
+      </w:r>
+      <w:proofErr w:type="spellEnd"/>
+      <w:r>
+        <w:rPr>
+          <w:rFonts w:eastAsiaTheme="minorEastAsia"/>
+          <w:color w:val="C45911" w:themeColor="accent2" w:themeShade="BF"/>
+          <w:sz w:val="24"/>
+          <w:szCs w:val="24"/>
+        </w:rPr>
         <w:t xml:space="preserve">, </w:t>
       </w:r>
       <w:proofErr w:type="spellStart"/>
@@ -2220,13 +2141,94 @@
           <w:sz w:val="24"/>
           <w:szCs w:val="24"/>
         </w:rPr>
+        <w:t>date_fin</w:t>
+      </w:r>
+      <w:proofErr w:type="spellEnd"/>
+      <w:r>
+        <w:rPr>
+          <w:rFonts w:eastAsiaTheme="minorEastAsia"/>
+          <w:color w:val="C45911" w:themeColor="accent2" w:themeShade="BF"/>
+          <w:sz w:val="24"/>
+          <w:szCs w:val="24"/>
+        </w:rPr>
+        <w:t>)</w:t>
+      </w:r>
+    </w:p>
+    <w:p>
+      <w:pPr>
+        <w:rPr>
+          <w:rFonts w:eastAsiaTheme="minorEastAsia"/>
+          <w:color w:val="2F5496" w:themeColor="accent1" w:themeShade="BF"/>
+          <w:sz w:val="24"/>
+          <w:szCs w:val="24"/>
+        </w:rPr>
+      </w:pPr>
+      <w:proofErr w:type="spellStart"/>
+      <w:r>
+        <w:rPr>
+          <w:rFonts w:eastAsiaTheme="minorEastAsia"/>
+          <w:color w:val="2F5496" w:themeColor="accent1" w:themeShade="BF"/>
+          <w:sz w:val="24"/>
+          <w:szCs w:val="24"/>
+        </w:rPr>
+        <w:t>Df</w:t>
+      </w:r>
+      <w:proofErr w:type="spellEnd"/>
+      <w:r>
+        <w:rPr>
+          <w:rFonts w:eastAsiaTheme="minorEastAsia"/>
+          <w:color w:val="2F5496" w:themeColor="accent1" w:themeShade="BF"/>
+          <w:sz w:val="24"/>
+          <w:szCs w:val="24"/>
+        </w:rPr>
+        <w:t xml:space="preserve"> = </w:t>
+      </w:r>
+      <w:proofErr w:type="gramStart"/>
+      <w:r>
+        <w:rPr>
+          <w:rFonts w:eastAsiaTheme="minorEastAsia"/>
+          <w:color w:val="2F5496" w:themeColor="accent1" w:themeShade="BF"/>
+          <w:sz w:val="24"/>
+          <w:szCs w:val="24"/>
+        </w:rPr>
+        <w:t>{ (</w:t>
+      </w:r>
+      <w:proofErr w:type="spellStart"/>
+      <w:proofErr w:type="gramEnd"/>
+      <w:r>
+        <w:rPr>
+          <w:rFonts w:eastAsiaTheme="minorEastAsia"/>
+          <w:color w:val="2F5496" w:themeColor="accent1" w:themeShade="BF"/>
+          <w:sz w:val="24"/>
+          <w:szCs w:val="24"/>
+        </w:rPr>
+        <w:t>edition</w:t>
+      </w:r>
+      <w:proofErr w:type="spellEnd"/>
+      <w:r>
+        <w:rPr>
+          <w:rFonts w:eastAsiaTheme="minorEastAsia"/>
+          <w:color w:val="2F5496" w:themeColor="accent1" w:themeShade="BF"/>
+          <w:sz w:val="24"/>
+          <w:szCs w:val="24"/>
+        </w:rPr>
+        <w:t xml:space="preserve"> -&gt; </w:t>
+      </w:r>
+      <w:proofErr w:type="spellStart"/>
+      <w:r>
+        <w:rPr>
+          <w:rFonts w:eastAsiaTheme="minorEastAsia"/>
+          <w:color w:val="2F5496" w:themeColor="accent1" w:themeShade="BF"/>
+          <w:sz w:val="24"/>
+          <w:szCs w:val="24"/>
+        </w:rPr>
         <w:t>date_debut</w:t>
       </w:r>
       <w:proofErr w:type="spellEnd"/>
       <w:r>
         <w:rPr>
           <w:rFonts w:eastAsiaTheme="minorEastAsia"/>
-          <w:color w:val="C45911" w:themeColor="accent2" w:themeShade="BF"/>
+          <w:color w:val="2F5496" w:themeColor="accent1" w:themeShade="BF"/>
           <w:sz w:val="24"/>
           <w:szCs w:val="24"/>
         </w:rPr>
@@ -2236,7 +2238,7 @@
       <w:r>
         <w:rPr>
           <w:rFonts w:eastAsiaTheme="minorEastAsia"/>
-          <w:color w:val="C45911" w:themeColor="accent2" w:themeShade="BF"/>
+          <w:color w:val="2F5496" w:themeColor="accent1" w:themeShade="BF"/>
           <w:sz w:val="24"/>
           <w:szCs w:val="24"/>
         </w:rPr>
@@ -2246,78 +2248,173 @@
       <w:r>
         <w:rPr>
           <w:rFonts w:eastAsiaTheme="minorEastAsia"/>
-          <w:color w:val="C45911" w:themeColor="accent2" w:themeShade="BF"/>
-          <w:sz w:val="24"/>
-          <w:szCs w:val="24"/>
-        </w:rPr>
-        <w:t>)</w:t>
-      </w:r>
-    </w:p>
-    <w:p>
-      <w:pPr>
-        <w:rPr>
-          <w:rFonts w:eastAsiaTheme="minorEastAsia" w:hint="eastAsia"/>
-          <w:color w:val="2F5496" w:themeColor="accent1" w:themeShade="BF"/>
-          <w:sz w:val="24"/>
-          <w:szCs w:val="24"/>
-        </w:rPr>
-      </w:pPr>
-      <w:proofErr w:type="spellStart"/>
-      <w:r>
-        <w:rPr>
-          <w:rFonts w:eastAsiaTheme="minorEastAsia"/>
-          <w:color w:val="2F5496" w:themeColor="accent1" w:themeShade="BF"/>
-          <w:sz w:val="24"/>
-          <w:szCs w:val="24"/>
-        </w:rPr>
-        <w:t>Df</w:t>
-      </w:r>
-      <w:proofErr w:type="spellEnd"/>
-      <w:r>
-        <w:rPr>
-          <w:rFonts w:eastAsiaTheme="minorEastAsia"/>
-          <w:color w:val="2F5496" w:themeColor="accent1" w:themeShade="BF"/>
-          <w:sz w:val="24"/>
-          <w:szCs w:val="24"/>
-        </w:rPr>
-        <w:t xml:space="preserve"> = </w:t>
-      </w:r>
+          <w:color w:val="2F5496" w:themeColor="accent1" w:themeShade="BF"/>
+          <w:sz w:val="24"/>
+          <w:szCs w:val="24"/>
+        </w:rPr>
+        <w:t>), (</w:t>
+      </w:r>
+      <w:proofErr w:type="spellStart"/>
+      <w:r>
+        <w:rPr>
+          <w:rFonts w:eastAsiaTheme="minorEastAsia"/>
+          <w:color w:val="2F5496" w:themeColor="accent1" w:themeShade="BF"/>
+          <w:sz w:val="24"/>
+          <w:szCs w:val="24"/>
+        </w:rPr>
+        <w:t>date_debut</w:t>
+      </w:r>
+      <w:proofErr w:type="spellEnd"/>
+      <w:r>
+        <w:rPr>
+          <w:rFonts w:eastAsiaTheme="minorEastAsia"/>
+          <w:color w:val="2F5496" w:themeColor="accent1" w:themeShade="BF"/>
+          <w:sz w:val="24"/>
+          <w:szCs w:val="24"/>
+        </w:rPr>
+        <w:t xml:space="preserve"> -&gt; </w:t>
+      </w:r>
+      <w:proofErr w:type="spellStart"/>
+      <w:r>
+        <w:rPr>
+          <w:rFonts w:eastAsiaTheme="minorEastAsia"/>
+          <w:color w:val="2F5496" w:themeColor="accent1" w:themeShade="BF"/>
+          <w:sz w:val="24"/>
+          <w:szCs w:val="24"/>
+        </w:rPr>
+        <w:t>edition</w:t>
+      </w:r>
+      <w:proofErr w:type="spellEnd"/>
+      <w:r>
+        <w:rPr>
+          <w:rFonts w:eastAsiaTheme="minorEastAsia"/>
+          <w:color w:val="2F5496" w:themeColor="accent1" w:themeShade="BF"/>
+          <w:sz w:val="24"/>
+          <w:szCs w:val="24"/>
+        </w:rPr>
+        <w:t xml:space="preserve">, </w:t>
+      </w:r>
+      <w:proofErr w:type="spellStart"/>
+      <w:r>
+        <w:rPr>
+          <w:rFonts w:eastAsiaTheme="minorEastAsia"/>
+          <w:color w:val="2F5496" w:themeColor="accent1" w:themeShade="BF"/>
+          <w:sz w:val="24"/>
+          <w:szCs w:val="24"/>
+        </w:rPr>
+        <w:t>date_fin</w:t>
+      </w:r>
+      <w:proofErr w:type="spellEnd"/>
+      <w:r>
+        <w:rPr>
+          <w:rFonts w:eastAsiaTheme="minorEastAsia"/>
+          <w:color w:val="2F5496" w:themeColor="accent1" w:themeShade="BF"/>
+          <w:sz w:val="24"/>
+          <w:szCs w:val="24"/>
+        </w:rPr>
+        <w:t>), (</w:t>
+      </w:r>
+      <w:proofErr w:type="spellStart"/>
+      <w:r>
+        <w:rPr>
+          <w:rFonts w:eastAsiaTheme="minorEastAsia"/>
+          <w:color w:val="2F5496" w:themeColor="accent1" w:themeShade="BF"/>
+          <w:sz w:val="24"/>
+          <w:szCs w:val="24"/>
+        </w:rPr>
+        <w:t>date_fin</w:t>
+      </w:r>
+      <w:proofErr w:type="spellEnd"/>
+      <w:r>
+        <w:rPr>
+          <w:rFonts w:eastAsiaTheme="minorEastAsia"/>
+          <w:color w:val="2F5496" w:themeColor="accent1" w:themeShade="BF"/>
+          <w:sz w:val="24"/>
+          <w:szCs w:val="24"/>
+        </w:rPr>
+        <w:t xml:space="preserve"> -&gt; </w:t>
+      </w:r>
+      <w:proofErr w:type="spellStart"/>
+      <w:r>
+        <w:rPr>
+          <w:rFonts w:eastAsiaTheme="minorEastAsia"/>
+          <w:color w:val="2F5496" w:themeColor="accent1" w:themeShade="BF"/>
+          <w:sz w:val="24"/>
+          <w:szCs w:val="24"/>
+        </w:rPr>
+        <w:t>edition</w:t>
+      </w:r>
+      <w:proofErr w:type="spellEnd"/>
+      <w:r>
+        <w:rPr>
+          <w:rFonts w:eastAsiaTheme="minorEastAsia"/>
+          <w:color w:val="2F5496" w:themeColor="accent1" w:themeShade="BF"/>
+          <w:sz w:val="24"/>
+          <w:szCs w:val="24"/>
+        </w:rPr>
+        <w:t xml:space="preserve">, </w:t>
+      </w:r>
+      <w:proofErr w:type="spellStart"/>
+      <w:r>
+        <w:rPr>
+          <w:rFonts w:eastAsiaTheme="minorEastAsia"/>
+          <w:color w:val="2F5496" w:themeColor="accent1" w:themeShade="BF"/>
+          <w:sz w:val="24"/>
+          <w:szCs w:val="24"/>
+        </w:rPr>
+        <w:t>date_debut</w:t>
+      </w:r>
+      <w:proofErr w:type="spellEnd"/>
+      <w:r>
+        <w:rPr>
+          <w:rFonts w:eastAsiaTheme="minorEastAsia"/>
+          <w:color w:val="2F5496" w:themeColor="accent1" w:themeShade="BF"/>
+          <w:sz w:val="24"/>
+          <w:szCs w:val="24"/>
+        </w:rPr>
+        <w:t>) }</w:t>
+      </w:r>
+    </w:p>
+    <w:p>
+      <w:pPr>
+        <w:rPr>
+          <w:rFonts w:eastAsiaTheme="minorEastAsia"/>
+          <w:sz w:val="24"/>
+          <w:szCs w:val="24"/>
+        </w:rPr>
+      </w:pPr>
+      <w:r>
+        <w:rPr>
+          <w:rFonts w:eastAsiaTheme="minorEastAsia"/>
+          <w:sz w:val="24"/>
+          <w:szCs w:val="24"/>
+        </w:rPr>
+        <w:t xml:space="preserve">Il n’y a toujours qu’une seule coupe du monde en même temps. </w:t>
+      </w:r>
+      <w:proofErr w:type="spellStart"/>
       <w:proofErr w:type="gramStart"/>
       <w:r>
         <w:rPr>
           <w:rFonts w:eastAsiaTheme="minorEastAsia"/>
-          <w:color w:val="2F5496" w:themeColor="accent1" w:themeShade="BF"/>
-          <w:sz w:val="24"/>
-          <w:szCs w:val="24"/>
-        </w:rPr>
-        <w:t>{ (</w:t>
-      </w:r>
-      <w:proofErr w:type="spellStart"/>
+          <w:sz w:val="24"/>
+          <w:szCs w:val="24"/>
+        </w:rPr>
+        <w:t>edition</w:t>
+      </w:r>
+      <w:proofErr w:type="spellEnd"/>
       <w:proofErr w:type="gramEnd"/>
       <w:r>
         <w:rPr>
           <w:rFonts w:eastAsiaTheme="minorEastAsia"/>
-          <w:color w:val="2F5496" w:themeColor="accent1" w:themeShade="BF"/>
-          <w:sz w:val="24"/>
-          <w:szCs w:val="24"/>
-        </w:rPr>
-        <w:t>edition</w:t>
-      </w:r>
-      <w:proofErr w:type="spellEnd"/>
-      <w:r>
-        <w:rPr>
-          <w:rFonts w:eastAsiaTheme="minorEastAsia"/>
-          <w:color w:val="2F5496" w:themeColor="accent1" w:themeShade="BF"/>
-          <w:sz w:val="24"/>
-          <w:szCs w:val="24"/>
-        </w:rPr>
-        <w:t xml:space="preserve"> -&gt; </w:t>
-      </w:r>
-      <w:proofErr w:type="spellStart"/>
-      <w:r>
-        <w:rPr>
-          <w:rFonts w:eastAsiaTheme="minorEastAsia"/>
-          <w:color w:val="2F5496" w:themeColor="accent1" w:themeShade="BF"/>
+          <w:sz w:val="24"/>
+          <w:szCs w:val="24"/>
+        </w:rPr>
+        <w:t xml:space="preserve">, </w:t>
+      </w:r>
+      <w:proofErr w:type="spellStart"/>
+      <w:r>
+        <w:rPr>
+          <w:rFonts w:eastAsiaTheme="minorEastAsia"/>
           <w:sz w:val="24"/>
           <w:szCs w:val="24"/>
         </w:rPr>
@@ -2327,17 +2424,15 @@
       <w:r>
         <w:rPr>
           <w:rFonts w:eastAsiaTheme="minorEastAsia"/>
-          <w:color w:val="2F5496" w:themeColor="accent1" w:themeShade="BF"/>
-          <w:sz w:val="24"/>
-          <w:szCs w:val="24"/>
-        </w:rPr>
-        <w:t xml:space="preserve">, </w:t>
-      </w:r>
-      <w:proofErr w:type="spellStart"/>
-      <w:r>
-        <w:rPr>
-          <w:rFonts w:eastAsiaTheme="minorEastAsia"/>
-          <w:color w:val="2F5496" w:themeColor="accent1" w:themeShade="BF"/>
+          <w:sz w:val="24"/>
+          <w:szCs w:val="24"/>
+        </w:rPr>
+        <w:t xml:space="preserve"> et </w:t>
+      </w:r>
+      <w:proofErr w:type="spellStart"/>
+      <w:r>
+        <w:rPr>
+          <w:rFonts w:eastAsiaTheme="minorEastAsia"/>
           <w:sz w:val="24"/>
           <w:szCs w:val="24"/>
         </w:rPr>
@@ -2347,220 +2442,10 @@
       <w:r>
         <w:rPr>
           <w:rFonts w:eastAsiaTheme="minorEastAsia"/>
-          <w:color w:val="2F5496" w:themeColor="accent1" w:themeShade="BF"/>
-          <w:sz w:val="24"/>
-          <w:szCs w:val="24"/>
-        </w:rPr>
-        <w:t>), (</w:t>
-      </w:r>
-      <w:proofErr w:type="spellStart"/>
-      <w:r>
-        <w:rPr>
-          <w:rFonts w:eastAsiaTheme="minorEastAsia"/>
-          <w:color w:val="2F5496" w:themeColor="accent1" w:themeShade="BF"/>
-          <w:sz w:val="24"/>
-          <w:szCs w:val="24"/>
-        </w:rPr>
-        <w:t>date_debut</w:t>
-      </w:r>
-      <w:proofErr w:type="spellEnd"/>
-      <w:r>
-        <w:rPr>
-          <w:rFonts w:eastAsiaTheme="minorEastAsia"/>
-          <w:color w:val="2F5496" w:themeColor="accent1" w:themeShade="BF"/>
-          <w:sz w:val="24"/>
-          <w:szCs w:val="24"/>
-        </w:rPr>
-        <w:t xml:space="preserve"> -&gt; </w:t>
-      </w:r>
-      <w:proofErr w:type="spellStart"/>
-      <w:r>
-        <w:rPr>
-          <w:rFonts w:eastAsiaTheme="minorEastAsia"/>
-          <w:color w:val="2F5496" w:themeColor="accent1" w:themeShade="BF"/>
-          <w:sz w:val="24"/>
-          <w:szCs w:val="24"/>
-        </w:rPr>
-        <w:t>edition</w:t>
-      </w:r>
-      <w:proofErr w:type="spellEnd"/>
-      <w:r>
-        <w:rPr>
-          <w:rFonts w:eastAsiaTheme="minorEastAsia"/>
-          <w:color w:val="2F5496" w:themeColor="accent1" w:themeShade="BF"/>
-          <w:sz w:val="24"/>
-          <w:szCs w:val="24"/>
-        </w:rPr>
-        <w:t xml:space="preserve">, </w:t>
-      </w:r>
-      <w:proofErr w:type="spellStart"/>
-      <w:r>
-        <w:rPr>
-          <w:rFonts w:eastAsiaTheme="minorEastAsia"/>
-          <w:color w:val="2F5496" w:themeColor="accent1" w:themeShade="BF"/>
-          <w:sz w:val="24"/>
-          <w:szCs w:val="24"/>
-        </w:rPr>
-        <w:t>date_fin</w:t>
-      </w:r>
-      <w:proofErr w:type="spellEnd"/>
-      <w:r>
-        <w:rPr>
-          <w:rFonts w:eastAsiaTheme="minorEastAsia"/>
-          <w:color w:val="2F5496" w:themeColor="accent1" w:themeShade="BF"/>
-          <w:sz w:val="24"/>
-          <w:szCs w:val="24"/>
-        </w:rPr>
-        <w:t>), (</w:t>
-      </w:r>
-      <w:proofErr w:type="spellStart"/>
-      <w:r>
-        <w:rPr>
-          <w:rFonts w:eastAsiaTheme="minorEastAsia"/>
-          <w:color w:val="2F5496" w:themeColor="accent1" w:themeShade="BF"/>
-          <w:sz w:val="24"/>
-          <w:szCs w:val="24"/>
-        </w:rPr>
-        <w:t>date_fin</w:t>
-      </w:r>
-      <w:proofErr w:type="spellEnd"/>
-      <w:r>
-        <w:rPr>
-          <w:rFonts w:eastAsiaTheme="minorEastAsia"/>
-          <w:color w:val="2F5496" w:themeColor="accent1" w:themeShade="BF"/>
-          <w:sz w:val="24"/>
-          <w:szCs w:val="24"/>
-        </w:rPr>
-        <w:t xml:space="preserve"> -&gt; </w:t>
-      </w:r>
-      <w:proofErr w:type="spellStart"/>
-      <w:r>
-        <w:rPr>
-          <w:rFonts w:eastAsiaTheme="minorEastAsia"/>
-          <w:color w:val="2F5496" w:themeColor="accent1" w:themeShade="BF"/>
-          <w:sz w:val="24"/>
-          <w:szCs w:val="24"/>
-        </w:rPr>
-        <w:t>edition</w:t>
-      </w:r>
-      <w:proofErr w:type="spellEnd"/>
-      <w:r>
-        <w:rPr>
-          <w:rFonts w:eastAsiaTheme="minorEastAsia"/>
-          <w:color w:val="2F5496" w:themeColor="accent1" w:themeShade="BF"/>
-          <w:sz w:val="24"/>
-          <w:szCs w:val="24"/>
-        </w:rPr>
-        <w:t xml:space="preserve">, </w:t>
-      </w:r>
-      <w:proofErr w:type="spellStart"/>
-      <w:r>
-        <w:rPr>
-          <w:rFonts w:eastAsiaTheme="minorEastAsia"/>
-          <w:color w:val="2F5496" w:themeColor="accent1" w:themeShade="BF"/>
-          <w:sz w:val="24"/>
-          <w:szCs w:val="24"/>
-        </w:rPr>
-        <w:t>date_debut</w:t>
-      </w:r>
-      <w:proofErr w:type="spellEnd"/>
-      <w:r>
-        <w:rPr>
-          <w:rFonts w:eastAsiaTheme="minorEastAsia"/>
-          <w:color w:val="2F5496" w:themeColor="accent1" w:themeShade="BF"/>
-          <w:sz w:val="24"/>
-          <w:szCs w:val="24"/>
-        </w:rPr>
-        <w:t>) }</w:t>
-      </w:r>
-    </w:p>
-    <w:p>
-      <w:pPr>
-        <w:rPr>
-          <w:rFonts w:eastAsiaTheme="minorEastAsia" w:hint="eastAsia"/>
-          <w:sz w:val="24"/>
-          <w:szCs w:val="24"/>
-        </w:rPr>
-      </w:pPr>
-      <w:r>
-        <w:rPr>
-          <w:rFonts w:eastAsiaTheme="minorEastAsia"/>
-          <w:sz w:val="24"/>
-          <w:szCs w:val="24"/>
-        </w:rPr>
-        <w:t xml:space="preserve">Il n’y a toujours qu’une seule coupe du monde en même temps. </w:t>
-      </w:r>
-      <w:proofErr w:type="spellStart"/>
-      <w:proofErr w:type="gramStart"/>
-      <w:r>
-        <w:rPr>
-          <w:rFonts w:eastAsiaTheme="minorEastAsia"/>
-          <w:sz w:val="24"/>
-          <w:szCs w:val="24"/>
-        </w:rPr>
-        <w:t>edition</w:t>
-      </w:r>
-      <w:proofErr w:type="spellEnd"/>
-      <w:proofErr w:type="gramEnd"/>
-      <w:r>
-        <w:rPr>
-          <w:rFonts w:eastAsiaTheme="minorEastAsia"/>
-          <w:sz w:val="24"/>
-          <w:szCs w:val="24"/>
-        </w:rPr>
-        <w:t xml:space="preserve">, </w:t>
-      </w:r>
-      <w:proofErr w:type="spellStart"/>
-      <w:r>
-        <w:rPr>
-          <w:rFonts w:eastAsiaTheme="minorEastAsia"/>
-          <w:sz w:val="24"/>
-          <w:szCs w:val="24"/>
-        </w:rPr>
-        <w:t>date_debut</w:t>
-      </w:r>
-      <w:proofErr w:type="spellEnd"/>
-      <w:r>
-        <w:rPr>
-          <w:rFonts w:eastAsiaTheme="minorEastAsia"/>
-          <w:sz w:val="24"/>
-          <w:szCs w:val="24"/>
-        </w:rPr>
-        <w:t xml:space="preserve"> et </w:t>
-      </w:r>
-      <w:proofErr w:type="spellStart"/>
-      <w:r>
-        <w:rPr>
-          <w:rFonts w:eastAsiaTheme="minorEastAsia"/>
-          <w:sz w:val="24"/>
-          <w:szCs w:val="24"/>
-        </w:rPr>
-        <w:t>date_fin</w:t>
-      </w:r>
-      <w:proofErr w:type="spellEnd"/>
-      <w:r>
-        <w:rPr>
-          <w:rFonts w:eastAsiaTheme="minorEastAsia"/>
-          <w:sz w:val="24"/>
-          <w:szCs w:val="24"/>
-        </w:rPr>
-        <w:t xml:space="preserve"> sont donc </w:t>
-      </w:r>
-      <w:r>
-        <w:rPr>
-          <w:rFonts w:eastAsiaTheme="minorEastAsia"/>
-          <w:sz w:val="24"/>
-          <w:szCs w:val="24"/>
-        </w:rPr>
-        <w:t>toutes des clés de la relation. Puisque l’édition des coupes est un numéro débutant à 1 et qui incrémenté à chaque nouvelle coupe, c’est un candidat idéal comme clé primaire qui sera plus facile à utiliser que les dates. Nous prenons pour acquis que les da</w:t>
-      </w:r>
-      <w:r>
-        <w:rPr>
-          <w:rFonts w:eastAsiaTheme="minorEastAsia"/>
-          <w:sz w:val="24"/>
-          <w:szCs w:val="24"/>
-        </w:rPr>
-        <w:t xml:space="preserve">tes sont des attributs simples en </w:t>
+          <w:sz w:val="24"/>
+          <w:szCs w:val="24"/>
+        </w:rPr>
+        <w:t xml:space="preserve"> sont donc toutes des clés de la relation. Puisque l’édition des coupes est un numéro débutant à 1 et qui incrémenté à chaque nouvelle coupe, c’est un candidat idéal comme clé primaire qui sera plus facile à utiliser que les dates. Nous prenons pour acquis que les dates sont des attributs simples en </w:t>
       </w:r>
       <w:proofErr w:type="spellStart"/>
       <w:r>
@@ -2584,16 +2469,16 @@
     <w:p>
       <w:pPr>
         <w:rPr>
-          <w:rFonts w:eastAsiaTheme="minorEastAsia" w:hint="eastAsia"/>
-          <w:sz w:val="24"/>
-          <w:szCs w:val="24"/>
-        </w:rPr>
-      </w:pPr>
-    </w:p>
-    <w:p>
-      <w:pPr>
-        <w:rPr>
-          <w:rFonts w:eastAsiaTheme="minorEastAsia" w:hint="eastAsia"/>
+          <w:rFonts w:eastAsiaTheme="minorEastAsia"/>
+          <w:sz w:val="24"/>
+          <w:szCs w:val="24"/>
+        </w:rPr>
+      </w:pPr>
+    </w:p>
+    <w:p>
+      <w:pPr>
+        <w:rPr>
+          <w:rFonts w:eastAsiaTheme="minorEastAsia"/>
           <w:color w:val="000000" w:themeColor="text1"/>
           <w:sz w:val="24"/>
           <w:szCs w:val="24"/>
@@ -2684,7 +2569,7 @@
     <w:p>
       <w:pPr>
         <w:rPr>
-          <w:rFonts w:eastAsiaTheme="minorEastAsia" w:hint="eastAsia"/>
+          <w:rFonts w:eastAsiaTheme="minorEastAsia"/>
           <w:color w:val="C45911" w:themeColor="accent2" w:themeShade="BF"/>
           <w:sz w:val="24"/>
           <w:szCs w:val="24"/>
@@ -2798,16 +2683,7 @@
           <w:sz w:val="24"/>
           <w:szCs w:val="24"/>
         </w:rPr>
-        <w:t>editio</w:t>
-      </w:r>
-      <w:r>
-        <w:rPr>
-          <w:rFonts w:eastAsiaTheme="minorEastAsia"/>
-          <w:color w:val="2F5496" w:themeColor="accent1" w:themeShade="BF"/>
-          <w:sz w:val="24"/>
-          <w:szCs w:val="24"/>
-        </w:rPr>
-        <w:t>n_coupe</w:t>
+        <w:t>edition_coupe</w:t>
       </w:r>
       <w:proofErr w:type="spellEnd"/>
       <w:r>
@@ -2863,29 +2739,20 @@
     <w:p>
       <w:pPr>
         <w:rPr>
-          <w:rFonts w:eastAsiaTheme="minorEastAsia" w:hint="eastAsia"/>
-          <w:color w:val="000000" w:themeColor="text1"/>
-          <w:sz w:val="24"/>
-          <w:szCs w:val="24"/>
-        </w:rPr>
-      </w:pPr>
-      <w:r>
-        <w:rPr>
-          <w:rFonts w:eastAsiaTheme="minorEastAsia"/>
-          <w:color w:val="000000" w:themeColor="text1"/>
-          <w:sz w:val="24"/>
-          <w:szCs w:val="24"/>
-        </w:rPr>
-        <w:t>Un pays est représenté par une seule équipe dans une édition de coupe donnée. Son entraîneur est unique, tout comme son placement. On remarque alors que n’importe quel attri</w:t>
-      </w:r>
-      <w:r>
-        <w:rPr>
-          <w:rFonts w:eastAsiaTheme="minorEastAsia"/>
-          <w:color w:val="000000" w:themeColor="text1"/>
-          <w:sz w:val="24"/>
-          <w:szCs w:val="24"/>
-        </w:rPr>
-        <w:t xml:space="preserve">but associé avec l’édition de coupe détermine une équipe précise et donc le reste des attributs. Comme clé primaire, nous choisissons nation et </w:t>
+          <w:rFonts w:eastAsiaTheme="minorEastAsia"/>
+          <w:color w:val="000000" w:themeColor="text1"/>
+          <w:sz w:val="24"/>
+          <w:szCs w:val="24"/>
+        </w:rPr>
+      </w:pPr>
+      <w:r>
+        <w:rPr>
+          <w:rFonts w:eastAsiaTheme="minorEastAsia"/>
+          <w:color w:val="000000" w:themeColor="text1"/>
+          <w:sz w:val="24"/>
+          <w:szCs w:val="24"/>
+        </w:rPr>
+        <w:t xml:space="preserve">Un pays est représenté par une seule équipe dans une édition de coupe donnée. Son entraîneur est unique, tout comme son placement. On remarque alors que n’importe quel attribut associé avec l’édition de coupe détermine une équipe précise et donc le reste des attributs. Comme clé primaire, nous choisissons nation et </w:t>
       </w:r>
       <w:proofErr w:type="spellStart"/>
       <w:r>
@@ -2913,31 +2780,23 @@
           <w:sz w:val="24"/>
           <w:szCs w:val="24"/>
         </w:rPr>
-        <w:t>La tab</w:t>
-      </w:r>
-      <w:r>
-        <w:rPr>
-          <w:rFonts w:eastAsiaTheme="minorEastAsia"/>
-          <w:sz w:val="24"/>
-          <w:szCs w:val="24"/>
-        </w:rPr>
-        <w:t>le est déjà en FNBC car tous les déterminants sont des super-clés.</w:t>
-      </w:r>
-    </w:p>
-    <w:p>
-      <w:pPr>
-        <w:rPr>
-          <w:rFonts w:eastAsiaTheme="minorEastAsia" w:hint="eastAsia"/>
-          <w:color w:val="000000" w:themeColor="text1"/>
-          <w:sz w:val="24"/>
-          <w:szCs w:val="24"/>
-        </w:rPr>
-      </w:pPr>
-    </w:p>
-    <w:p>
-      <w:pPr>
-        <w:rPr>
-          <w:rFonts w:eastAsiaTheme="minorEastAsia" w:hint="eastAsia"/>
+        <w:t>La table est déjà en FNBC car tous les déterminants sont des super-clés.</w:t>
+      </w:r>
+    </w:p>
+    <w:p>
+      <w:pPr>
+        <w:rPr>
+          <w:rFonts w:eastAsiaTheme="minorEastAsia"/>
+          <w:color w:val="000000" w:themeColor="text1"/>
+          <w:sz w:val="24"/>
+          <w:szCs w:val="24"/>
+        </w:rPr>
+      </w:pPr>
+    </w:p>
+    <w:p>
+      <w:pPr>
+        <w:rPr>
+          <w:rFonts w:eastAsiaTheme="minorEastAsia"/>
           <w:color w:val="C45911" w:themeColor="accent2" w:themeShade="BF"/>
           <w:sz w:val="24"/>
           <w:szCs w:val="24"/>
@@ -3056,7 +2915,7 @@
     <w:p>
       <w:pPr>
         <w:rPr>
-          <w:rFonts w:eastAsiaTheme="minorEastAsia" w:hint="eastAsia"/>
+          <w:rFonts w:eastAsiaTheme="minorEastAsia"/>
           <w:color w:val="2F5496" w:themeColor="accent1" w:themeShade="BF"/>
           <w:sz w:val="24"/>
           <w:szCs w:val="24"/>
@@ -3186,45 +3045,36 @@
     <w:p>
       <w:pPr>
         <w:rPr>
-          <w:rFonts w:eastAsiaTheme="minorEastAsia" w:hint="eastAsia"/>
-          <w:color w:val="000000" w:themeColor="text1"/>
-          <w:sz w:val="24"/>
-          <w:szCs w:val="24"/>
-        </w:rPr>
-      </w:pPr>
-      <w:r>
-        <w:rPr>
-          <w:rFonts w:eastAsiaTheme="minorEastAsia"/>
-          <w:color w:val="000000" w:themeColor="text1"/>
-          <w:sz w:val="24"/>
-          <w:szCs w:val="24"/>
-        </w:rPr>
-        <w:t xml:space="preserve">Comme un SSN aux yeux de la fédération/ notre BDSM une personne a un </w:t>
-      </w:r>
-      <w:r>
-        <w:rPr>
-          <w:rFonts w:eastAsiaTheme="minorEastAsia"/>
-          <w:color w:val="000000" w:themeColor="text1"/>
-          <w:sz w:val="24"/>
-          <w:szCs w:val="24"/>
-        </w:rPr>
-        <w:t>identificateur unique. Chaque personne a un nom, prénom, adresse, date de naissance, pays natal et un sexe.</w:t>
-      </w:r>
-    </w:p>
-    <w:p>
-      <w:pPr>
-        <w:rPr>
-          <w:rFonts w:eastAsiaTheme="minorEastAsia" w:hint="eastAsia"/>
-          <w:color w:val="000000" w:themeColor="text1"/>
-          <w:sz w:val="24"/>
-          <w:szCs w:val="24"/>
-        </w:rPr>
-      </w:pPr>
-    </w:p>
-    <w:p>
-      <w:pPr>
-        <w:rPr>
-          <w:rFonts w:eastAsiaTheme="minorEastAsia" w:hint="eastAsia"/>
+          <w:rFonts w:eastAsiaTheme="minorEastAsia"/>
+          <w:color w:val="000000" w:themeColor="text1"/>
+          <w:sz w:val="24"/>
+          <w:szCs w:val="24"/>
+        </w:rPr>
+      </w:pPr>
+      <w:r>
+        <w:rPr>
+          <w:rFonts w:eastAsiaTheme="minorEastAsia"/>
+          <w:color w:val="000000" w:themeColor="text1"/>
+          <w:sz w:val="24"/>
+          <w:szCs w:val="24"/>
+        </w:rPr>
+        <w:t>Comme un SSN aux yeux de la fédération/ notre BDSM une personne a un identificateur unique. Chaque personne a un nom, prénom, adresse, date de naissance, pays natal et un sexe.</w:t>
+      </w:r>
+    </w:p>
+    <w:p>
+      <w:pPr>
+        <w:rPr>
+          <w:rFonts w:eastAsiaTheme="minorEastAsia"/>
+          <w:color w:val="000000" w:themeColor="text1"/>
+          <w:sz w:val="24"/>
+          <w:szCs w:val="24"/>
+        </w:rPr>
+      </w:pPr>
+    </w:p>
+    <w:p>
+      <w:pPr>
+        <w:rPr>
+          <w:rFonts w:eastAsiaTheme="minorEastAsia"/>
           <w:color w:val="C45911" w:themeColor="accent2" w:themeShade="BF"/>
           <w:sz w:val="24"/>
           <w:szCs w:val="24"/>
@@ -3303,7 +3153,7 @@
     <w:p>
       <w:pPr>
         <w:rPr>
-          <w:rFonts w:eastAsiaTheme="minorEastAsia" w:hint="eastAsia"/>
+          <w:rFonts w:eastAsiaTheme="minorEastAsia"/>
           <w:color w:val="2F5496" w:themeColor="accent1" w:themeShade="BF"/>
           <w:sz w:val="24"/>
           <w:szCs w:val="24"/>
@@ -3393,7 +3243,7 @@
     <w:p>
       <w:pPr>
         <w:rPr>
-          <w:rFonts w:eastAsiaTheme="minorEastAsia" w:hint="eastAsia"/>
+          <w:rFonts w:eastAsiaTheme="minorEastAsia"/>
           <w:color w:val="000000" w:themeColor="text1"/>
           <w:sz w:val="24"/>
           <w:szCs w:val="24"/>
@@ -3426,42 +3276,33 @@
           <w:sz w:val="24"/>
           <w:szCs w:val="24"/>
         </w:rPr>
-        <w:t xml:space="preserve"> alors dans la relation Joueur, avec son iden</w:t>
-      </w:r>
-      <w:r>
-        <w:rPr>
-          <w:rFonts w:eastAsiaTheme="minorEastAsia"/>
-          <w:color w:val="000000" w:themeColor="text1"/>
-          <w:sz w:val="24"/>
-          <w:szCs w:val="24"/>
-        </w:rPr>
-        <w:t xml:space="preserve">tificateur de personne nous pouvons savoir quand il a commencé à jouer au foot professionnellement.  </w:t>
-      </w:r>
-    </w:p>
-    <w:p>
-      <w:pPr>
-        <w:rPr>
-          <w:rFonts w:eastAsiaTheme="minorEastAsia" w:hint="eastAsia"/>
-          <w:color w:val="000000" w:themeColor="text1"/>
-          <w:sz w:val="24"/>
-          <w:szCs w:val="24"/>
-        </w:rPr>
-      </w:pPr>
-    </w:p>
-    <w:p>
-      <w:pPr>
-        <w:rPr>
-          <w:rFonts w:eastAsiaTheme="minorEastAsia" w:hint="eastAsia"/>
-          <w:color w:val="000000" w:themeColor="text1"/>
-          <w:sz w:val="24"/>
-          <w:szCs w:val="24"/>
-        </w:rPr>
-      </w:pPr>
-    </w:p>
-    <w:p>
-      <w:pPr>
-        <w:rPr>
-          <w:rFonts w:eastAsiaTheme="minorEastAsia" w:hint="eastAsia"/>
+        <w:t xml:space="preserve"> alors dans la relation Joueur, avec son identificateur de personne nous pouvons savoir quand il a commencé à jouer au foot professionnellement.  </w:t>
+      </w:r>
+    </w:p>
+    <w:p>
+      <w:pPr>
+        <w:rPr>
+          <w:rFonts w:eastAsiaTheme="minorEastAsia"/>
+          <w:color w:val="000000" w:themeColor="text1"/>
+          <w:sz w:val="24"/>
+          <w:szCs w:val="24"/>
+        </w:rPr>
+      </w:pPr>
+    </w:p>
+    <w:p>
+      <w:pPr>
+        <w:rPr>
+          <w:rFonts w:eastAsiaTheme="minorEastAsia"/>
+          <w:color w:val="000000" w:themeColor="text1"/>
+          <w:sz w:val="24"/>
+          <w:szCs w:val="24"/>
+        </w:rPr>
+      </w:pPr>
+    </w:p>
+    <w:p>
+      <w:pPr>
+        <w:rPr>
+          <w:rFonts w:eastAsiaTheme="minorEastAsia"/>
           <w:color w:val="C45911" w:themeColor="accent2" w:themeShade="BF"/>
           <w:sz w:val="24"/>
           <w:szCs w:val="24"/>
@@ -3541,7 +3382,7 @@
     <w:p>
       <w:pPr>
         <w:rPr>
-          <w:rFonts w:eastAsiaTheme="minorEastAsia" w:hint="eastAsia"/>
+          <w:rFonts w:eastAsiaTheme="minorEastAsia"/>
           <w:color w:val="2F5496" w:themeColor="accent1" w:themeShade="BF"/>
           <w:sz w:val="24"/>
           <w:szCs w:val="24"/>
@@ -3631,45 +3472,36 @@
     <w:p>
       <w:pPr>
         <w:rPr>
-          <w:rFonts w:eastAsiaTheme="minorEastAsia" w:hint="eastAsia"/>
-          <w:color w:val="000000" w:themeColor="text1"/>
-          <w:sz w:val="24"/>
-          <w:szCs w:val="24"/>
-        </w:rPr>
-      </w:pPr>
-      <w:r>
-        <w:rPr>
-          <w:rFonts w:eastAsiaTheme="minorEastAsia"/>
-          <w:color w:val="000000" w:themeColor="text1"/>
-          <w:sz w:val="24"/>
-          <w:szCs w:val="24"/>
-        </w:rPr>
-        <w:t>Comme joueur sauf que l’attribut est la date de son premier match</w:t>
-      </w:r>
-      <w:r>
-        <w:rPr>
-          <w:rFonts w:eastAsiaTheme="minorEastAsia"/>
-          <w:color w:val="000000" w:themeColor="text1"/>
-          <w:sz w:val="24"/>
-          <w:szCs w:val="24"/>
-        </w:rPr>
-        <w:t xml:space="preserve"> en tant que coach. De cette façon même un ancien joueur peut être entraineur et être dans la même BDD</w:t>
-      </w:r>
-    </w:p>
-    <w:p>
-      <w:pPr>
-        <w:rPr>
-          <w:rFonts w:eastAsiaTheme="minorEastAsia" w:hint="eastAsia"/>
-          <w:color w:val="000000" w:themeColor="text1"/>
-          <w:sz w:val="24"/>
-          <w:szCs w:val="24"/>
-        </w:rPr>
-      </w:pPr>
-    </w:p>
-    <w:p>
-      <w:pPr>
-        <w:rPr>
-          <w:rFonts w:eastAsiaTheme="minorEastAsia" w:hint="eastAsia"/>
+          <w:rFonts w:eastAsiaTheme="minorEastAsia"/>
+          <w:color w:val="000000" w:themeColor="text1"/>
+          <w:sz w:val="24"/>
+          <w:szCs w:val="24"/>
+        </w:rPr>
+      </w:pPr>
+      <w:r>
+        <w:rPr>
+          <w:rFonts w:eastAsiaTheme="minorEastAsia"/>
+          <w:color w:val="000000" w:themeColor="text1"/>
+          <w:sz w:val="24"/>
+          <w:szCs w:val="24"/>
+        </w:rPr>
+        <w:t>Comme joueur sauf que l’attribut est la date de son premier match en tant que coach. De cette façon même un ancien joueur peut être entraineur et être dans la même BDD</w:t>
+      </w:r>
+    </w:p>
+    <w:p>
+      <w:pPr>
+        <w:rPr>
+          <w:rFonts w:eastAsiaTheme="minorEastAsia"/>
+          <w:color w:val="000000" w:themeColor="text1"/>
+          <w:sz w:val="24"/>
+          <w:szCs w:val="24"/>
+        </w:rPr>
+      </w:pPr>
+    </w:p>
+    <w:p>
+      <w:pPr>
+        <w:rPr>
+          <w:rFonts w:eastAsiaTheme="minorEastAsia"/>
           <w:color w:val="C45911" w:themeColor="accent2" w:themeShade="BF"/>
           <w:sz w:val="24"/>
           <w:szCs w:val="24"/>
@@ -3748,7 +3580,7 @@
     <w:p>
       <w:pPr>
         <w:rPr>
-          <w:rFonts w:eastAsiaTheme="minorEastAsia" w:hint="eastAsia"/>
+          <w:rFonts w:eastAsiaTheme="minorEastAsia"/>
           <w:color w:val="2F5496" w:themeColor="accent1" w:themeShade="BF"/>
           <w:sz w:val="24"/>
           <w:szCs w:val="24"/>
@@ -3838,45 +3670,36 @@
     <w:p>
       <w:pPr>
         <w:rPr>
-          <w:rFonts w:eastAsiaTheme="minorEastAsia" w:hint="eastAsia"/>
-          <w:color w:val="000000" w:themeColor="text1"/>
-          <w:sz w:val="24"/>
-          <w:szCs w:val="24"/>
-        </w:rPr>
-      </w:pPr>
-      <w:r>
-        <w:rPr>
-          <w:rFonts w:eastAsiaTheme="minorEastAsia"/>
-          <w:color w:val="000000" w:themeColor="text1"/>
-          <w:sz w:val="24"/>
-          <w:szCs w:val="24"/>
-        </w:rPr>
-        <w:t>Suit la même logique Joueur et entr</w:t>
-      </w:r>
-      <w:r>
-        <w:rPr>
-          <w:rFonts w:eastAsiaTheme="minorEastAsia"/>
-          <w:color w:val="000000" w:themeColor="text1"/>
-          <w:sz w:val="24"/>
-          <w:szCs w:val="24"/>
-        </w:rPr>
-        <w:t>aineur.</w:t>
-      </w:r>
-    </w:p>
-    <w:p>
-      <w:pPr>
-        <w:rPr>
-          <w:rFonts w:eastAsiaTheme="minorEastAsia" w:hint="eastAsia"/>
-          <w:color w:val="000000" w:themeColor="text1"/>
-          <w:sz w:val="24"/>
-          <w:szCs w:val="24"/>
-        </w:rPr>
-      </w:pPr>
-    </w:p>
-    <w:p>
-      <w:pPr>
-        <w:rPr>
-          <w:rFonts w:eastAsiaTheme="minorEastAsia" w:hint="eastAsia"/>
+          <w:rFonts w:eastAsiaTheme="minorEastAsia"/>
+          <w:color w:val="000000" w:themeColor="text1"/>
+          <w:sz w:val="24"/>
+          <w:szCs w:val="24"/>
+        </w:rPr>
+      </w:pPr>
+      <w:r>
+        <w:rPr>
+          <w:rFonts w:eastAsiaTheme="minorEastAsia"/>
+          <w:color w:val="000000" w:themeColor="text1"/>
+          <w:sz w:val="24"/>
+          <w:szCs w:val="24"/>
+        </w:rPr>
+        <w:t>Suit la même logique Joueur et entraineur.</w:t>
+      </w:r>
+    </w:p>
+    <w:p>
+      <w:pPr>
+        <w:rPr>
+          <w:rFonts w:eastAsiaTheme="minorEastAsia"/>
+          <w:color w:val="000000" w:themeColor="text1"/>
+          <w:sz w:val="24"/>
+          <w:szCs w:val="24"/>
+        </w:rPr>
+      </w:pPr>
+    </w:p>
+    <w:p>
+      <w:pPr>
+        <w:rPr>
+          <w:rFonts w:eastAsiaTheme="minorEastAsia"/>
           <w:color w:val="C45911" w:themeColor="accent2" w:themeShade="BF"/>
           <w:sz w:val="24"/>
           <w:szCs w:val="24"/>
@@ -3955,7 +3778,7 @@
     <w:p>
       <w:pPr>
         <w:rPr>
-          <w:rFonts w:eastAsiaTheme="minorEastAsia" w:hint="eastAsia"/>
+          <w:rFonts w:eastAsiaTheme="minorEastAsia"/>
           <w:color w:val="2F5496" w:themeColor="accent1" w:themeShade="BF"/>
           <w:sz w:val="24"/>
           <w:szCs w:val="24"/>
@@ -4045,7 +3868,7 @@
     <w:p>
       <w:pPr>
         <w:rPr>
-          <w:rFonts w:eastAsiaTheme="minorEastAsia" w:hint="eastAsia"/>
+          <w:rFonts w:eastAsiaTheme="minorEastAsia"/>
           <w:color w:val="000000" w:themeColor="text1"/>
           <w:sz w:val="24"/>
           <w:szCs w:val="24"/>
@@ -4064,17 +3887,17 @@
     <w:p>
       <w:pPr>
         <w:rPr>
-          <w:rFonts w:eastAsiaTheme="minorEastAsia" w:hint="eastAsia"/>
-          <w:color w:val="000000" w:themeColor="text1"/>
-          <w:sz w:val="24"/>
-          <w:szCs w:val="24"/>
-        </w:rPr>
-      </w:pPr>
-    </w:p>
-    <w:p>
-      <w:pPr>
-        <w:rPr>
-          <w:rFonts w:eastAsiaTheme="minorEastAsia" w:hint="eastAsia"/>
+          <w:rFonts w:eastAsiaTheme="minorEastAsia"/>
+          <w:color w:val="000000" w:themeColor="text1"/>
+          <w:sz w:val="24"/>
+          <w:szCs w:val="24"/>
+        </w:rPr>
+      </w:pPr>
+    </w:p>
+    <w:p>
+      <w:pPr>
+        <w:rPr>
+          <w:rFonts w:eastAsiaTheme="minorEastAsia"/>
           <w:color w:val="C45911" w:themeColor="accent2" w:themeShade="BF"/>
           <w:sz w:val="24"/>
           <w:szCs w:val="24"/>
@@ -4173,7 +3996,7 @@
     <w:p>
       <w:pPr>
         <w:rPr>
-          <w:rFonts w:eastAsiaTheme="minorEastAsia" w:hint="eastAsia"/>
+          <w:rFonts w:eastAsiaTheme="minorEastAsia"/>
           <w:color w:val="2F5496" w:themeColor="accent1" w:themeShade="BF"/>
           <w:sz w:val="24"/>
           <w:szCs w:val="24"/>
@@ -4283,7 +4106,7 @@
     <w:p>
       <w:pPr>
         <w:rPr>
-          <w:rFonts w:eastAsiaTheme="minorEastAsia" w:hint="eastAsia"/>
+          <w:rFonts w:eastAsiaTheme="minorEastAsia"/>
           <w:color w:val="000000" w:themeColor="text1"/>
           <w:sz w:val="24"/>
           <w:szCs w:val="24"/>
@@ -4302,7 +4125,7 @@
     <w:p>
       <w:pPr>
         <w:rPr>
-          <w:rFonts w:eastAsiaTheme="minorEastAsia" w:hint="eastAsia"/>
+          <w:rFonts w:eastAsiaTheme="minorEastAsia"/>
           <w:color w:val="000000" w:themeColor="text1"/>
           <w:sz w:val="24"/>
           <w:szCs w:val="24"/>
@@ -4313,7 +4136,7 @@
       <w:pPr>
         <w:spacing w:line="360" w:lineRule="auto"/>
         <w:rPr>
-          <w:rFonts w:eastAsiaTheme="minorEastAsia" w:hint="eastAsia"/>
+          <w:rFonts w:eastAsiaTheme="minorEastAsia"/>
           <w:color w:val="000000" w:themeColor="text1"/>
           <w:sz w:val="24"/>
           <w:szCs w:val="24"/>
@@ -4345,16 +4168,7 @@
           <w:sz w:val="24"/>
           <w:szCs w:val="24"/>
         </w:rPr>
-        <w:t>edit</w:t>
-      </w:r>
-      <w:r>
-        <w:rPr>
-          <w:rFonts w:eastAsiaTheme="minorEastAsia"/>
-          <w:color w:val="000000" w:themeColor="text1"/>
-          <w:sz w:val="24"/>
-          <w:szCs w:val="24"/>
-        </w:rPr>
-        <w:t>ion_coupe</w:t>
+        <w:t>edition_coupe</w:t>
       </w:r>
       <w:proofErr w:type="spellEnd"/>
       <w:r>
@@ -4416,7 +4230,7 @@
     <w:p>
       <w:pPr>
         <w:rPr>
-          <w:rFonts w:eastAsiaTheme="minorEastAsia" w:hint="eastAsia"/>
+          <w:rFonts w:eastAsiaTheme="minorEastAsia"/>
           <w:color w:val="2F5496" w:themeColor="accent1" w:themeShade="BF"/>
         </w:rPr>
       </w:pPr>
@@ -4504,7 +4318,7 @@
     <w:p>
       <w:pPr>
         <w:rPr>
-          <w:rFonts w:eastAsiaTheme="minorEastAsia" w:hint="eastAsia"/>
+          <w:rFonts w:eastAsiaTheme="minorEastAsia"/>
           <w:color w:val="171717" w:themeColor="background2" w:themeShade="1A"/>
           <w:sz w:val="24"/>
           <w:szCs w:val="24"/>
@@ -4517,22 +4331,13 @@
           <w:sz w:val="24"/>
           <w:szCs w:val="24"/>
         </w:rPr>
-        <w:t xml:space="preserve">Il est tout à fait possible que deux équipes </w:t>
-      </w:r>
-      <w:r>
-        <w:rPr>
-          <w:rFonts w:eastAsiaTheme="minorEastAsia"/>
-          <w:color w:val="171717" w:themeColor="background2" w:themeShade="1A"/>
-          <w:sz w:val="24"/>
-          <w:szCs w:val="24"/>
-        </w:rPr>
-        <w:t>s’affrontent à nouveau dans une même coupe du monde dans le même rang. Cependant, deux équipes ne s’affronteront jamais deux fois dans la même journée. Il s’agit de la seule clé.</w:t>
-      </w:r>
-    </w:p>
-    <w:p>
-      <w:pPr>
-        <w:rPr>
-          <w:rFonts w:eastAsiaTheme="minorEastAsia" w:hint="eastAsia"/>
+        <w:t>Il est tout à fait possible que deux équipes s’affrontent à nouveau dans une même coupe du monde dans le même rang. Cependant, deux équipes ne s’affronteront jamais deux fois dans la même journée. Il s’agit de la seule clé.</w:t>
+      </w:r>
+    </w:p>
+    <w:p>
+      <w:pPr>
+        <w:rPr>
+          <w:rFonts w:eastAsiaTheme="minorEastAsia"/>
           <w:color w:val="000000" w:themeColor="text1"/>
           <w:sz w:val="24"/>
           <w:szCs w:val="24"/>
@@ -4543,7 +4348,7 @@
       <w:pPr>
         <w:spacing w:line="360" w:lineRule="auto"/>
         <w:rPr>
-          <w:rFonts w:eastAsiaTheme="minorEastAsia" w:hint="eastAsia"/>
+          <w:rFonts w:eastAsiaTheme="minorEastAsia"/>
           <w:i/>
           <w:iCs/>
           <w:color w:val="000000" w:themeColor="text1"/>
@@ -4646,16 +4451,7 @@
           <w:sz w:val="24"/>
           <w:szCs w:val="24"/>
         </w:rPr>
-        <w:t>, nation_equipe_1, nation_equipe</w:t>
-      </w:r>
-      <w:r>
-        <w:rPr>
-          <w:rFonts w:eastAsiaTheme="minorEastAsia"/>
-          <w:color w:val="000000" w:themeColor="text1"/>
-          <w:sz w:val="24"/>
-          <w:szCs w:val="24"/>
-        </w:rPr>
-        <w:t xml:space="preserve">_2, </w:t>
+        <w:t xml:space="preserve">, nation_equipe_1, nation_equipe_2, </w:t>
       </w:r>
       <w:proofErr w:type="spellStart"/>
       <w:r>
@@ -4675,7 +4471,7 @@
           <w:sz w:val="24"/>
           <w:szCs w:val="24"/>
         </w:rPr>
-        <w:t>, couleur, description</w:t>
+        <w:t>, couleur</w:t>
       </w:r>
       <w:r>
         <w:rPr>
@@ -4692,124 +4488,115 @@
     <w:p>
       <w:pPr>
         <w:rPr>
-          <w:rFonts w:eastAsiaTheme="minorEastAsia" w:hint="eastAsia"/>
-          <w:color w:val="2F5496" w:themeColor="accent1" w:themeShade="BF"/>
-          <w:sz w:val="24"/>
-          <w:szCs w:val="24"/>
-        </w:rPr>
-      </w:pPr>
-      <w:proofErr w:type="spellStart"/>
-      <w:r>
-        <w:rPr>
-          <w:rFonts w:eastAsiaTheme="minorEastAsia"/>
-          <w:color w:val="2F5496" w:themeColor="accent1" w:themeShade="BF"/>
+          <w:rFonts w:eastAsiaTheme="minorEastAsia"/>
+          <w:color w:val="2F5496" w:themeColor="accent1" w:themeShade="BF"/>
+          <w:sz w:val="24"/>
+          <w:szCs w:val="24"/>
+        </w:rPr>
+      </w:pPr>
+      <w:proofErr w:type="spellStart"/>
+      <w:r>
+        <w:rPr>
+          <w:rFonts w:eastAsiaTheme="minorEastAsia"/>
+          <w:color w:val="2F5496" w:themeColor="accent1" w:themeShade="BF"/>
+          <w:sz w:val="24"/>
+          <w:szCs w:val="24"/>
+        </w:rPr>
+        <w:t>Df</w:t>
+      </w:r>
+      <w:proofErr w:type="spellEnd"/>
+      <w:r>
+        <w:rPr>
+          <w:rFonts w:eastAsiaTheme="minorEastAsia"/>
+          <w:color w:val="2F5496" w:themeColor="accent1" w:themeShade="BF"/>
+          <w:sz w:val="24"/>
+          <w:szCs w:val="24"/>
+        </w:rPr>
+        <w:t xml:space="preserve"> = {</w:t>
+      </w:r>
+      <w:proofErr w:type="spellStart"/>
+      <w:r>
+        <w:rPr>
+          <w:rFonts w:eastAsiaTheme="minorEastAsia"/>
+          <w:color w:val="2F5496" w:themeColor="accent1" w:themeShade="BF"/>
+        </w:rPr>
+        <w:t>sanction_id</w:t>
+      </w:r>
+      <w:proofErr w:type="spellEnd"/>
+      <w:r>
+        <w:rPr>
+          <w:rFonts w:eastAsiaTheme="minorEastAsia"/>
+          <w:color w:val="2F5496" w:themeColor="accent1" w:themeShade="BF"/>
+        </w:rPr>
+        <w:t xml:space="preserve"> -&gt; </w:t>
+      </w:r>
+      <w:proofErr w:type="spellStart"/>
+      <w:r>
+        <w:rPr>
+          <w:rFonts w:eastAsiaTheme="minorEastAsia"/>
+          <w:color w:val="2F5496" w:themeColor="accent1" w:themeShade="BF"/>
+        </w:rPr>
+        <w:t>joueur_id</w:t>
+      </w:r>
+      <w:proofErr w:type="spellEnd"/>
+      <w:r>
+        <w:rPr>
+          <w:rFonts w:eastAsiaTheme="minorEastAsia"/>
+          <w:color w:val="2F5496" w:themeColor="accent1" w:themeShade="BF"/>
+        </w:rPr>
+        <w:t xml:space="preserve">, </w:t>
+      </w:r>
+      <w:proofErr w:type="spellStart"/>
+      <w:r>
+        <w:rPr>
+          <w:rFonts w:eastAsiaTheme="minorEastAsia"/>
+          <w:color w:val="2F5496" w:themeColor="accent1" w:themeShade="BF"/>
+        </w:rPr>
+        <w:t>arbitre_id</w:t>
+      </w:r>
+      <w:proofErr w:type="spellEnd"/>
+      <w:r>
+        <w:rPr>
+          <w:rFonts w:eastAsiaTheme="minorEastAsia"/>
+          <w:color w:val="2F5496" w:themeColor="accent1" w:themeShade="BF"/>
+        </w:rPr>
+        <w:t xml:space="preserve">, nation_equipe_1, nation_equipe_2, </w:t>
+      </w:r>
+      <w:proofErr w:type="spellStart"/>
+      <w:r>
+        <w:rPr>
+          <w:rFonts w:eastAsiaTheme="minorEastAsia"/>
+          <w:color w:val="2F5496" w:themeColor="accent1" w:themeShade="BF"/>
+        </w:rPr>
+        <w:t>date_match</w:t>
+      </w:r>
+      <w:proofErr w:type="spellEnd"/>
+      <w:r>
+        <w:rPr>
+          <w:rFonts w:eastAsiaTheme="minorEastAsia"/>
+          <w:color w:val="2F5496" w:themeColor="accent1" w:themeShade="BF"/>
+        </w:rPr>
+        <w:t>, couleur}</w:t>
+      </w:r>
+    </w:p>
+    <w:p>
+      <w:pPr>
+        <w:rPr>
+          <w:rFonts w:eastAsiaTheme="minorEastAsia"/>
+          <w:color w:val="000000" w:themeColor="text1"/>
+          <w:sz w:val="24"/>
+          <w:szCs w:val="24"/>
+        </w:rPr>
+      </w:pPr>
+      <w:r>
+        <w:rPr>
+          <w:rFonts w:eastAsiaTheme="minorEastAsia"/>
+          <w:color w:val="000000" w:themeColor="text1"/>
           <w:sz w:val="24"/>
           <w:szCs w:val="24"/>
         </w:rPr>
         <w:lastRenderedPageBreak/>
-        <w:t>Df</w:t>
-      </w:r>
-      <w:proofErr w:type="spellEnd"/>
-      <w:r>
-        <w:rPr>
-          <w:rFonts w:eastAsiaTheme="minorEastAsia"/>
-          <w:color w:val="2F5496" w:themeColor="accent1" w:themeShade="BF"/>
-          <w:sz w:val="24"/>
-          <w:szCs w:val="24"/>
-        </w:rPr>
-        <w:t xml:space="preserve"> = {</w:t>
-      </w:r>
-      <w:proofErr w:type="spellStart"/>
-      <w:r>
-        <w:rPr>
-          <w:rFonts w:eastAsiaTheme="minorEastAsia"/>
-          <w:color w:val="2F5496" w:themeColor="accent1" w:themeShade="BF"/>
-        </w:rPr>
-        <w:t>sanction_id</w:t>
-      </w:r>
-      <w:proofErr w:type="spellEnd"/>
-      <w:r>
-        <w:rPr>
-          <w:rFonts w:eastAsiaTheme="minorEastAsia"/>
-          <w:color w:val="2F5496" w:themeColor="accent1" w:themeShade="BF"/>
-        </w:rPr>
-        <w:t xml:space="preserve"> -&gt; </w:t>
-      </w:r>
-      <w:proofErr w:type="spellStart"/>
-      <w:r>
-        <w:rPr>
-          <w:rFonts w:eastAsiaTheme="minorEastAsia"/>
-          <w:color w:val="2F5496" w:themeColor="accent1" w:themeShade="BF"/>
-        </w:rPr>
-        <w:t>joueur_id</w:t>
-      </w:r>
-      <w:proofErr w:type="spellEnd"/>
-      <w:r>
-        <w:rPr>
-          <w:rFonts w:eastAsiaTheme="minorEastAsia"/>
-          <w:color w:val="2F5496" w:themeColor="accent1" w:themeShade="BF"/>
-        </w:rPr>
-        <w:t xml:space="preserve">, </w:t>
-      </w:r>
-      <w:proofErr w:type="spellStart"/>
-      <w:r>
-        <w:rPr>
-          <w:rFonts w:eastAsiaTheme="minorEastAsia"/>
-          <w:color w:val="2F5496" w:themeColor="accent1" w:themeShade="BF"/>
-        </w:rPr>
-        <w:t>arbitre_id</w:t>
-      </w:r>
-      <w:proofErr w:type="spellEnd"/>
-      <w:r>
-        <w:rPr>
-          <w:rFonts w:eastAsiaTheme="minorEastAsia"/>
-          <w:color w:val="2F5496" w:themeColor="accent1" w:themeShade="BF"/>
-        </w:rPr>
-        <w:t xml:space="preserve">, nation_equipe_1, nation_equipe_2, </w:t>
-      </w:r>
-      <w:proofErr w:type="spellStart"/>
-      <w:r>
-        <w:rPr>
-          <w:rFonts w:eastAsiaTheme="minorEastAsia"/>
-          <w:color w:val="2F5496" w:themeColor="accent1" w:themeShade="BF"/>
-        </w:rPr>
-        <w:t>date_match</w:t>
-      </w:r>
-      <w:proofErr w:type="spellEnd"/>
-      <w:r>
-        <w:rPr>
-          <w:rFonts w:eastAsiaTheme="minorEastAsia"/>
-          <w:color w:val="2F5496" w:themeColor="accent1" w:themeShade="BF"/>
-        </w:rPr>
-        <w:t>, couleur, description}</w:t>
-      </w:r>
-    </w:p>
-    <w:p>
-      <w:pPr>
-        <w:rPr>
-          <w:rFonts w:eastAsiaTheme="minorEastAsia" w:hint="eastAsia"/>
-          <w:color w:val="000000" w:themeColor="text1"/>
-          <w:sz w:val="24"/>
-          <w:szCs w:val="24"/>
-        </w:rPr>
-      </w:pPr>
-      <w:r>
-        <w:rPr>
-          <w:rFonts w:eastAsiaTheme="minorEastAsia"/>
-          <w:color w:val="000000" w:themeColor="text1"/>
-          <w:sz w:val="24"/>
-          <w:szCs w:val="24"/>
-        </w:rPr>
-        <w:t>Nous avons besoin d’un id unique car un même joueur peut recevoir plusieurs sanctions dans le même match p</w:t>
-      </w:r>
-      <w:r>
-        <w:rPr>
-          <w:rFonts w:eastAsiaTheme="minorEastAsia"/>
-          <w:color w:val="000000" w:themeColor="text1"/>
-          <w:sz w:val="24"/>
-          <w:szCs w:val="24"/>
-        </w:rPr>
-        <w:t xml:space="preserve">ar le même arbitre de même couleur. Alors, c’est </w:t>
+        <w:t xml:space="preserve">Nous avons besoin d’un id unique car un même joueur peut recevoir plusieurs sanctions dans le même match par le même arbitre de même couleur. Alors, c’est </w:t>
       </w:r>
       <w:proofErr w:type="gramStart"/>
       <w:r>
@@ -4835,7 +4622,7 @@
     <w:p>
       <w:pPr>
         <w:rPr>
-          <w:rFonts w:eastAsiaTheme="minorEastAsia" w:hint="eastAsia"/>
+          <w:rFonts w:eastAsiaTheme="minorEastAsia"/>
           <w:color w:val="000000" w:themeColor="text1"/>
           <w:sz w:val="24"/>
           <w:szCs w:val="24"/>
@@ -4846,7 +4633,7 @@
       <w:pPr>
         <w:spacing w:line="360" w:lineRule="auto"/>
         <w:rPr>
-          <w:rFonts w:eastAsiaTheme="minorEastAsia" w:hint="eastAsia"/>
+          <w:rFonts w:eastAsiaTheme="minorEastAsia"/>
           <w:i/>
           <w:iCs/>
           <w:color w:val="000000" w:themeColor="text1"/>
@@ -4972,7 +4759,7 @@
       <w:pPr>
         <w:spacing w:line="360" w:lineRule="auto"/>
         <w:rPr>
-          <w:rFonts w:eastAsiaTheme="minorEastAsia" w:hint="eastAsia"/>
+          <w:rFonts w:eastAsiaTheme="minorEastAsia"/>
           <w:i/>
           <w:iCs/>
           <w:color w:val="2F5496" w:themeColor="accent1" w:themeShade="BF"/>
@@ -5022,7 +4809,7 @@
       <w:pPr>
         <w:spacing w:line="360" w:lineRule="auto"/>
         <w:rPr>
-          <w:rFonts w:eastAsiaTheme="minorEastAsia" w:hint="eastAsia"/>
+          <w:rFonts w:eastAsiaTheme="minorEastAsia"/>
           <w:i/>
           <w:iCs/>
           <w:color w:val="000000" w:themeColor="text1"/>
@@ -5039,9 +4826,12 @@
           <w:sz w:val="24"/>
           <w:szCs w:val="24"/>
         </w:rPr>
-        <w:t xml:space="preserve">Aucune DF car il n’y a pas d’attribut particulier à cette association. </w:t>
-      </w:r>
-      <w:r>
+        <w:t>Aucune DF car il n’y a pas d’attribut particulier à cette association. Cependant nous avons besoin de cette relation pour joindre les collaborateurs au reste de la BDD par jointure.</w:t>
+      </w:r>
+    </w:p>
+    <w:p>
+      <w:pPr>
+        <w:spacing w:line="360" w:lineRule="auto"/>
         <w:rPr>
           <w:rFonts w:eastAsiaTheme="minorEastAsia"/>
           <w:i/>
@@ -5050,27 +4840,13 @@
           <w:sz w:val="24"/>
           <w:szCs w:val="24"/>
         </w:rPr>
-        <w:t>Cependant nous avons besoin de cette relation pour joindre les collaborateurs au reste de la BDD par jointure.</w:t>
-      </w:r>
+      </w:pPr>
     </w:p>
     <w:p>
       <w:pPr>
         <w:spacing w:line="360" w:lineRule="auto"/>
         <w:rPr>
-          <w:rFonts w:eastAsiaTheme="minorEastAsia" w:hint="eastAsia"/>
-          <w:i/>
-          <w:iCs/>
-          <w:color w:val="000000" w:themeColor="text1"/>
-          <w:sz w:val="24"/>
-          <w:szCs w:val="24"/>
-        </w:rPr>
-      </w:pPr>
-    </w:p>
-    <w:p>
-      <w:pPr>
-        <w:spacing w:line="360" w:lineRule="auto"/>
-        <w:rPr>
-          <w:rFonts w:eastAsiaTheme="minorEastAsia" w:hint="eastAsia"/>
+          <w:rFonts w:eastAsiaTheme="minorEastAsia"/>
           <w:color w:val="000000" w:themeColor="text1"/>
           <w:sz w:val="24"/>
           <w:szCs w:val="24"/>
@@ -5244,7 +5020,7 @@
       <w:pPr>
         <w:spacing w:line="360" w:lineRule="auto"/>
         <w:rPr>
-          <w:rFonts w:eastAsiaTheme="minorEastAsia" w:hint="eastAsia"/>
+          <w:rFonts w:eastAsiaTheme="minorEastAsia"/>
           <w:color w:val="2F5496" w:themeColor="accent1" w:themeShade="BF"/>
           <w:sz w:val="24"/>
           <w:szCs w:val="24"/>
@@ -5328,172 +5104,154 @@
           <w:sz w:val="24"/>
           <w:szCs w:val="24"/>
         </w:rPr>
-        <w:t>,</w:t>
-      </w:r>
-      <w:r>
-        <w:rPr>
-          <w:rFonts w:eastAsiaTheme="minorEastAsia"/>
-          <w:color w:val="2F5496" w:themeColor="accent1" w:themeShade="BF"/>
+        <w:t xml:space="preserve">, </w:t>
+      </w:r>
+      <w:proofErr w:type="spellStart"/>
+      <w:r>
+        <w:rPr>
+          <w:rFonts w:eastAsiaTheme="minorEastAsia"/>
+          <w:color w:val="2F5496" w:themeColor="accent1" w:themeShade="BF"/>
+          <w:sz w:val="24"/>
+          <w:szCs w:val="24"/>
+        </w:rPr>
+        <w:t>edition_coupe</w:t>
+      </w:r>
+      <w:proofErr w:type="spellEnd"/>
+      <w:r>
+        <w:rPr>
+          <w:rFonts w:eastAsiaTheme="minorEastAsia"/>
+          <w:color w:val="2F5496" w:themeColor="accent1" w:themeShade="BF"/>
+          <w:sz w:val="24"/>
+          <w:szCs w:val="24"/>
+        </w:rPr>
+        <w:t xml:space="preserve"> -&gt; position, </w:t>
+      </w:r>
+      <w:proofErr w:type="spellStart"/>
+      <w:r>
+        <w:rPr>
+          <w:rFonts w:eastAsiaTheme="minorEastAsia"/>
+          <w:color w:val="2F5496" w:themeColor="accent1" w:themeShade="BF"/>
+          <w:sz w:val="24"/>
+          <w:szCs w:val="24"/>
+        </w:rPr>
+        <w:t>numero_dossard</w:t>
+      </w:r>
+      <w:proofErr w:type="spellEnd"/>
+      <w:r>
+        <w:rPr>
+          <w:rFonts w:eastAsiaTheme="minorEastAsia"/>
+          <w:color w:val="2F5496" w:themeColor="accent1" w:themeShade="BF"/>
+          <w:sz w:val="24"/>
+          <w:szCs w:val="24"/>
+        </w:rPr>
+        <w:t xml:space="preserve">, </w:t>
+      </w:r>
+      <w:proofErr w:type="spellStart"/>
+      <w:r>
+        <w:rPr>
+          <w:rFonts w:eastAsiaTheme="minorEastAsia"/>
+          <w:color w:val="2F5496" w:themeColor="accent1" w:themeShade="BF"/>
+          <w:sz w:val="24"/>
+          <w:szCs w:val="24"/>
+        </w:rPr>
+        <w:t>equipe_ligue_professionnelle</w:t>
+      </w:r>
+      <w:proofErr w:type="spellEnd"/>
+      <w:r>
+        <w:rPr>
+          <w:rFonts w:eastAsiaTheme="minorEastAsia"/>
+          <w:color w:val="2F5496" w:themeColor="accent1" w:themeShade="BF"/>
+          <w:sz w:val="24"/>
+          <w:szCs w:val="24"/>
+        </w:rPr>
+        <w:t xml:space="preserve"> }</w:t>
+      </w:r>
+    </w:p>
+    <w:p>
+      <w:pPr>
+        <w:spacing w:line="360" w:lineRule="auto"/>
+        <w:rPr>
+          <w:rFonts w:eastAsiaTheme="minorEastAsia"/>
+          <w:color w:val="000000" w:themeColor="text1"/>
+          <w:sz w:val="24"/>
+          <w:szCs w:val="24"/>
+        </w:rPr>
+      </w:pPr>
+      <w:r>
+        <w:rPr>
+          <w:rFonts w:eastAsiaTheme="minorEastAsia"/>
+          <w:color w:val="000000" w:themeColor="text1"/>
+          <w:sz w:val="24"/>
+          <w:szCs w:val="24"/>
+        </w:rPr>
+        <w:t xml:space="preserve">La raison nous avons besoin des 3 attributs pour définir position, dossard et équipe prof est parce qu’un même joueur peut jouer dans plusieurs équipes et une équipe a plusieurs joueurs. La raison pour laquelle nous avons besoin de </w:t>
+      </w:r>
+      <w:proofErr w:type="spellStart"/>
+      <w:r>
+        <w:rPr>
+          <w:rFonts w:eastAsiaTheme="minorEastAsia"/>
+          <w:color w:val="000000" w:themeColor="text1"/>
+          <w:sz w:val="24"/>
+          <w:szCs w:val="24"/>
+        </w:rPr>
+        <w:t>joueur_id</w:t>
+      </w:r>
+      <w:proofErr w:type="spellEnd"/>
+      <w:r>
+        <w:rPr>
+          <w:rFonts w:eastAsiaTheme="minorEastAsia"/>
+          <w:color w:val="000000" w:themeColor="text1"/>
+          <w:sz w:val="24"/>
+          <w:szCs w:val="24"/>
+        </w:rPr>
+        <w:t xml:space="preserve"> + </w:t>
+      </w:r>
+      <w:proofErr w:type="spellStart"/>
+      <w:r>
+        <w:rPr>
+          <w:rFonts w:eastAsiaTheme="minorEastAsia"/>
+          <w:color w:val="000000" w:themeColor="text1"/>
+          <w:sz w:val="24"/>
+          <w:szCs w:val="24"/>
+        </w:rPr>
+        <w:t>equipe</w:t>
+      </w:r>
+      <w:proofErr w:type="spellEnd"/>
+      <w:r>
+        <w:rPr>
+          <w:rFonts w:eastAsiaTheme="minorEastAsia"/>
+          <w:color w:val="000000" w:themeColor="text1"/>
+          <w:sz w:val="24"/>
+          <w:szCs w:val="24"/>
+        </w:rPr>
+        <w:t xml:space="preserve"> pour définir position, dossard, et équipe professionnelle est que la position, le dossard et l’équipe professionnel actuelle au moment de la coupe peuvent changer entre chaque coupe.</w:t>
+      </w:r>
+    </w:p>
+    <w:p>
+      <w:pPr>
+        <w:spacing w:line="360" w:lineRule="auto"/>
+        <w:rPr>
+          <w:rFonts w:eastAsiaTheme="minorEastAsia"/>
+          <w:color w:val="000000" w:themeColor="text1"/>
+          <w:sz w:val="24"/>
+          <w:szCs w:val="24"/>
+        </w:rPr>
+      </w:pPr>
+      <w:r>
+        <w:rPr>
+          <w:rFonts w:eastAsiaTheme="minorEastAsia"/>
+          <w:color w:val="000000" w:themeColor="text1"/>
           <w:sz w:val="24"/>
           <w:szCs w:val="24"/>
         </w:rPr>
         <w:t xml:space="preserve"> </w:t>
       </w:r>
-      <w:proofErr w:type="spellStart"/>
-      <w:r>
-        <w:rPr>
-          <w:rFonts w:eastAsiaTheme="minorEastAsia"/>
-          <w:color w:val="2F5496" w:themeColor="accent1" w:themeShade="BF"/>
-          <w:sz w:val="24"/>
-          <w:szCs w:val="24"/>
-        </w:rPr>
-        <w:t>edition_coupe</w:t>
-      </w:r>
-      <w:proofErr w:type="spellEnd"/>
-      <w:r>
-        <w:rPr>
-          <w:rFonts w:eastAsiaTheme="minorEastAsia"/>
-          <w:color w:val="2F5496" w:themeColor="accent1" w:themeShade="BF"/>
-          <w:sz w:val="24"/>
-          <w:szCs w:val="24"/>
-        </w:rPr>
-        <w:t xml:space="preserve"> -&gt; position, </w:t>
-      </w:r>
-      <w:proofErr w:type="spellStart"/>
-      <w:r>
-        <w:rPr>
-          <w:rFonts w:eastAsiaTheme="minorEastAsia"/>
-          <w:color w:val="2F5496" w:themeColor="accent1" w:themeShade="BF"/>
-          <w:sz w:val="24"/>
-          <w:szCs w:val="24"/>
-        </w:rPr>
-        <w:t>numero_dossard</w:t>
-      </w:r>
-      <w:proofErr w:type="spellEnd"/>
-      <w:r>
-        <w:rPr>
-          <w:rFonts w:eastAsiaTheme="minorEastAsia"/>
-          <w:color w:val="2F5496" w:themeColor="accent1" w:themeShade="BF"/>
-          <w:sz w:val="24"/>
-          <w:szCs w:val="24"/>
-        </w:rPr>
-        <w:t xml:space="preserve">, </w:t>
-      </w:r>
-      <w:proofErr w:type="spellStart"/>
-      <w:r>
-        <w:rPr>
-          <w:rFonts w:eastAsiaTheme="minorEastAsia"/>
-          <w:color w:val="2F5496" w:themeColor="accent1" w:themeShade="BF"/>
-          <w:sz w:val="24"/>
-          <w:szCs w:val="24"/>
-        </w:rPr>
-        <w:t>equipe_ligue_professionnelle</w:t>
-      </w:r>
-      <w:proofErr w:type="spellEnd"/>
-      <w:r>
-        <w:rPr>
-          <w:rFonts w:eastAsiaTheme="minorEastAsia"/>
-          <w:color w:val="2F5496" w:themeColor="accent1" w:themeShade="BF"/>
-          <w:sz w:val="24"/>
-          <w:szCs w:val="24"/>
-        </w:rPr>
-        <w:t xml:space="preserve"> }</w:t>
-      </w:r>
     </w:p>
     <w:p>
       <w:pPr>
         <w:spacing w:line="360" w:lineRule="auto"/>
         <w:rPr>
-          <w:rFonts w:eastAsiaTheme="minorEastAsia" w:hint="eastAsia"/>
-          <w:color w:val="000000" w:themeColor="text1"/>
-          <w:sz w:val="24"/>
-          <w:szCs w:val="24"/>
-        </w:rPr>
-      </w:pPr>
-      <w:r>
-        <w:rPr>
-          <w:rFonts w:eastAsiaTheme="minorEastAsia"/>
-          <w:color w:val="000000" w:themeColor="text1"/>
-          <w:sz w:val="24"/>
-          <w:szCs w:val="24"/>
-        </w:rPr>
-        <w:t>La raison nous avons besoin des 3 attributs pour définir position, dossard et équipe prof est parce qu’un même joueur peut jouer dans plusieurs équipes et une équipe a plusieurs jou</w:t>
-      </w:r>
-      <w:r>
-        <w:rPr>
-          <w:rFonts w:eastAsiaTheme="minorEastAsia"/>
-          <w:color w:val="000000" w:themeColor="text1"/>
-          <w:sz w:val="24"/>
-          <w:szCs w:val="24"/>
-        </w:rPr>
-        <w:t xml:space="preserve">eurs. La raison pour laquelle nous avons besoin de </w:t>
-      </w:r>
-      <w:proofErr w:type="spellStart"/>
-      <w:r>
-        <w:rPr>
-          <w:rFonts w:eastAsiaTheme="minorEastAsia"/>
-          <w:color w:val="000000" w:themeColor="text1"/>
-          <w:sz w:val="24"/>
-          <w:szCs w:val="24"/>
-        </w:rPr>
-        <w:t>joueur_id</w:t>
-      </w:r>
-      <w:proofErr w:type="spellEnd"/>
-      <w:r>
-        <w:rPr>
-          <w:rFonts w:eastAsiaTheme="minorEastAsia"/>
-          <w:color w:val="000000" w:themeColor="text1"/>
-          <w:sz w:val="24"/>
-          <w:szCs w:val="24"/>
-        </w:rPr>
-        <w:t xml:space="preserve"> + </w:t>
-      </w:r>
-      <w:proofErr w:type="spellStart"/>
-      <w:r>
-        <w:rPr>
-          <w:rFonts w:eastAsiaTheme="minorEastAsia"/>
-          <w:color w:val="000000" w:themeColor="text1"/>
-          <w:sz w:val="24"/>
-          <w:szCs w:val="24"/>
-        </w:rPr>
-        <w:t>equipe</w:t>
-      </w:r>
-      <w:proofErr w:type="spellEnd"/>
-      <w:r>
-        <w:rPr>
-          <w:rFonts w:eastAsiaTheme="minorEastAsia"/>
-          <w:color w:val="000000" w:themeColor="text1"/>
-          <w:sz w:val="24"/>
-          <w:szCs w:val="24"/>
-        </w:rPr>
-        <w:t xml:space="preserve"> pour définir position, dossard, et équipe professionnelle est que la position, le dossard et l’équipe professionnel actuelle au moment de la coupe peuvent changer entre chaque coupe.</w:t>
-      </w:r>
-    </w:p>
-    <w:p>
-      <w:pPr>
-        <w:spacing w:line="360" w:lineRule="auto"/>
-        <w:rPr>
-          <w:rFonts w:eastAsiaTheme="minorEastAsia" w:hint="eastAsia"/>
-          <w:color w:val="000000" w:themeColor="text1"/>
-          <w:sz w:val="24"/>
-          <w:szCs w:val="24"/>
-        </w:rPr>
-      </w:pPr>
-      <w:r>
-        <w:rPr>
-          <w:rFonts w:eastAsiaTheme="minorEastAsia"/>
-          <w:color w:val="000000" w:themeColor="text1"/>
-          <w:sz w:val="24"/>
-          <w:szCs w:val="24"/>
-        </w:rPr>
-        <w:t xml:space="preserve"> </w:t>
-      </w:r>
-    </w:p>
-    <w:p>
-      <w:pPr>
-        <w:spacing w:line="360" w:lineRule="auto"/>
-        <w:rPr>
-          <w:rFonts w:eastAsiaTheme="minorEastAsia" w:hint="eastAsia"/>
+          <w:rFonts w:eastAsiaTheme="minorEastAsia"/>
           <w:color w:val="000000" w:themeColor="text1"/>
           <w:sz w:val="24"/>
           <w:szCs w:val="24"/>
@@ -5507,16 +5265,7 @@
           <w:sz w:val="24"/>
           <w:szCs w:val="24"/>
         </w:rPr>
-        <w:t>A</w:t>
-      </w:r>
-      <w:r>
-        <w:rPr>
-          <w:rFonts w:eastAsiaTheme="minorEastAsia"/>
-          <w:color w:val="B47804"/>
-          <w:sz w:val="24"/>
-          <w:szCs w:val="24"/>
-        </w:rPr>
-        <w:t>rbitre_match</w:t>
+        <w:t>Arbitre_match</w:t>
       </w:r>
       <w:proofErr w:type="spellEnd"/>
       <w:r>
@@ -5607,7 +5356,7 @@
     <w:p>
       <w:pPr>
         <w:rPr>
-          <w:rFonts w:eastAsiaTheme="minorEastAsia" w:hint="eastAsia"/>
+          <w:rFonts w:eastAsiaTheme="minorEastAsia"/>
           <w:color w:val="2F5496" w:themeColor="accent1" w:themeShade="BF"/>
           <w:sz w:val="24"/>
           <w:szCs w:val="24"/>
@@ -5725,7 +5474,7 @@
     <w:p>
       <w:pPr>
         <w:rPr>
-          <w:rFonts w:eastAsiaTheme="minorEastAsia" w:hint="eastAsia"/>
+          <w:rFonts w:eastAsiaTheme="minorEastAsia"/>
           <w:color w:val="000000" w:themeColor="text1"/>
           <w:sz w:val="24"/>
           <w:szCs w:val="24"/>
@@ -5758,22 +5507,13 @@
           <w:sz w:val="24"/>
           <w:szCs w:val="24"/>
         </w:rPr>
-        <w:t>. Il y a plusieurs arbitres dans un match e</w:t>
-      </w:r>
-      <w:r>
-        <w:rPr>
-          <w:rFonts w:eastAsiaTheme="minorEastAsia"/>
-          <w:color w:val="000000" w:themeColor="text1"/>
-          <w:sz w:val="24"/>
-          <w:szCs w:val="24"/>
-        </w:rPr>
-        <w:t>t un arbitre peu arbitrer plusieurs matchs. Alors nous avons besoin de définir match et arbitre au complet avant de savoir quel type d’arbitre il a été dans ce match. À partir de ça, nous pouvons savoir si l’arbitre était principal ou assistant.</w:t>
-      </w:r>
-    </w:p>
-    <w:p>
-      <w:pPr>
-        <w:rPr>
-          <w:rFonts w:eastAsiaTheme="minorEastAsia" w:hint="eastAsia"/>
+        <w:t>. Il y a plusieurs arbitres dans un match et un arbitre peu arbitrer plusieurs matchs. Alors nous avons besoin de définir match et arbitre au complet avant de savoir quel type d’arbitre il a été dans ce match. À partir de ça, nous pouvons savoir si l’arbitre était principal ou assistant.</w:t>
+      </w:r>
+    </w:p>
+    <w:p>
+      <w:pPr>
+        <w:rPr>
+          <w:rFonts w:eastAsiaTheme="minorEastAsia"/>
           <w:color w:val="000000" w:themeColor="text1"/>
           <w:sz w:val="24"/>
           <w:szCs w:val="24"/>
@@ -5784,7 +5524,7 @@
       <w:pPr>
         <w:spacing w:line="360" w:lineRule="auto"/>
         <w:rPr>
-          <w:rFonts w:eastAsiaTheme="minorEastAsia" w:hint="eastAsia"/>
+          <w:rFonts w:eastAsiaTheme="minorEastAsia"/>
           <w:color w:val="000000" w:themeColor="text1"/>
           <w:sz w:val="24"/>
           <w:szCs w:val="24"/>
@@ -5798,16 +5538,7 @@
           <w:sz w:val="24"/>
           <w:szCs w:val="24"/>
         </w:rPr>
-        <w:t>Pays_coup</w:t>
-      </w:r>
-      <w:r>
-        <w:rPr>
-          <w:rFonts w:eastAsiaTheme="minorEastAsia"/>
-          <w:color w:val="B47804"/>
-          <w:sz w:val="24"/>
-          <w:szCs w:val="24"/>
-        </w:rPr>
-        <w:t>e</w:t>
+        <w:t>Pays_coupe</w:t>
       </w:r>
       <w:proofErr w:type="spellEnd"/>
       <w:r>
@@ -5875,7 +5606,7 @@
       <w:pPr>
         <w:spacing w:line="360" w:lineRule="auto"/>
         <w:rPr>
-          <w:rFonts w:eastAsiaTheme="minorEastAsia" w:hint="eastAsia"/>
+          <w:rFonts w:eastAsiaTheme="minorEastAsia"/>
           <w:i/>
           <w:iCs/>
           <w:color w:val="2F5496" w:themeColor="accent1" w:themeShade="BF"/>
@@ -5893,6 +5624,7 @@
           <w:sz w:val="24"/>
           <w:szCs w:val="24"/>
         </w:rPr>
+        <w:lastRenderedPageBreak/>
         <w:t>Df</w:t>
       </w:r>
       <w:proofErr w:type="spellEnd"/>
@@ -5924,45 +5656,36 @@
     <w:p>
       <w:pPr>
         <w:rPr>
-          <w:rFonts w:eastAsiaTheme="minorEastAsia" w:hint="eastAsia"/>
-          <w:color w:val="000000" w:themeColor="text1"/>
-          <w:sz w:val="24"/>
-          <w:szCs w:val="24"/>
-        </w:rPr>
-      </w:pPr>
-    </w:p>
-    <w:p>
-      <w:pPr>
-        <w:rPr>
-          <w:rFonts w:eastAsiaTheme="minorEastAsia" w:hint="eastAsia"/>
-          <w:color w:val="000000" w:themeColor="text1"/>
-          <w:sz w:val="24"/>
-          <w:szCs w:val="24"/>
-        </w:rPr>
-      </w:pPr>
-      <w:r>
-        <w:rPr>
-          <w:rFonts w:eastAsiaTheme="minorEastAsia"/>
-          <w:color w:val="000000" w:themeColor="text1"/>
-          <w:sz w:val="24"/>
-          <w:szCs w:val="24"/>
-        </w:rPr>
-        <w:t xml:space="preserve">Nous avons fait attention de créer notre modèle entité-association le plus normal possible pour rendre la table le plus maintenable possible. Il n’y a pas de normalisation particulière à faire à partir des DF défini </w:t>
-      </w:r>
-      <w:r>
-        <w:rPr>
-          <w:rFonts w:eastAsiaTheme="minorEastAsia"/>
-          <w:color w:val="000000" w:themeColor="text1"/>
-          <w:sz w:val="24"/>
-          <w:szCs w:val="24"/>
-        </w:rPr>
-        <w:t>plus haut.</w:t>
-      </w:r>
-    </w:p>
-    <w:p>
-      <w:pPr>
-        <w:rPr>
-          <w:rFonts w:eastAsiaTheme="minorEastAsia" w:hint="eastAsia"/>
+          <w:rFonts w:eastAsiaTheme="minorEastAsia"/>
+          <w:color w:val="000000" w:themeColor="text1"/>
+          <w:sz w:val="24"/>
+          <w:szCs w:val="24"/>
+        </w:rPr>
+      </w:pPr>
+    </w:p>
+    <w:p>
+      <w:pPr>
+        <w:rPr>
+          <w:rFonts w:eastAsiaTheme="minorEastAsia"/>
+          <w:color w:val="000000" w:themeColor="text1"/>
+          <w:sz w:val="24"/>
+          <w:szCs w:val="24"/>
+        </w:rPr>
+      </w:pPr>
+      <w:r>
+        <w:rPr>
+          <w:rFonts w:eastAsiaTheme="minorEastAsia"/>
+          <w:color w:val="000000" w:themeColor="text1"/>
+          <w:sz w:val="24"/>
+          <w:szCs w:val="24"/>
+        </w:rPr>
+        <w:t>Nous avons fait attention de créer notre modèle entité-association le plus normal possible pour rendre la table le plus maintenable possible. Il n’y a pas de normalisation particulière à faire à partir des DF défini plus haut.</w:t>
+      </w:r>
+    </w:p>
+    <w:p>
+      <w:pPr>
+        <w:rPr>
+          <w:rFonts w:eastAsiaTheme="minorEastAsia"/>
           <w:color w:val="000000" w:themeColor="text1"/>
           <w:sz w:val="24"/>
           <w:szCs w:val="24"/>
@@ -5981,7 +5704,7 @@
     <w:p>
       <w:pPr>
         <w:rPr>
-          <w:rFonts w:eastAsiaTheme="minorEastAsia" w:hint="eastAsia"/>
+          <w:rFonts w:eastAsiaTheme="minorEastAsia"/>
           <w:color w:val="000000" w:themeColor="text1"/>
           <w:sz w:val="24"/>
           <w:szCs w:val="24"/>
@@ -6020,7 +5743,7 @@
     <w:p>
       <w:pPr>
         <w:rPr>
-          <w:rFonts w:eastAsiaTheme="minorEastAsia" w:hint="eastAsia"/>
+          <w:rFonts w:eastAsiaTheme="minorEastAsia"/>
           <w:color w:val="000000" w:themeColor="text1"/>
           <w:sz w:val="24"/>
           <w:szCs w:val="24"/>
@@ -6039,45 +5762,36 @@
     <w:p>
       <w:pPr>
         <w:rPr>
-          <w:rFonts w:eastAsiaTheme="minorEastAsia" w:hint="eastAsia"/>
-          <w:color w:val="000000" w:themeColor="text1"/>
-          <w:sz w:val="24"/>
-          <w:szCs w:val="24"/>
-        </w:rPr>
-      </w:pPr>
-      <w:r>
-        <w:rPr>
-          <w:rFonts w:eastAsiaTheme="minorEastAsia"/>
-          <w:color w:val="000000" w:themeColor="text1"/>
-          <w:sz w:val="24"/>
-          <w:szCs w:val="24"/>
-        </w:rPr>
-        <w:t>La majorité de nos relations ont une clé simple. Ceux qui ont une clé composite, tous les attributs ont besoin de la clé complète po</w:t>
-      </w:r>
-      <w:r>
-        <w:rPr>
-          <w:rFonts w:eastAsiaTheme="minorEastAsia"/>
-          <w:color w:val="000000" w:themeColor="text1"/>
-          <w:sz w:val="24"/>
-          <w:szCs w:val="24"/>
-        </w:rPr>
-        <w:t>ur les définir. Ce qui rend nos relations 2NF</w:t>
-      </w:r>
-    </w:p>
-    <w:p>
-      <w:pPr>
-        <w:rPr>
-          <w:rFonts w:eastAsiaTheme="minorEastAsia" w:hint="eastAsia"/>
-          <w:color w:val="000000" w:themeColor="text1"/>
-          <w:sz w:val="24"/>
-          <w:szCs w:val="24"/>
-        </w:rPr>
-      </w:pPr>
-    </w:p>
-    <w:p>
-      <w:pPr>
-        <w:rPr>
-          <w:rFonts w:eastAsiaTheme="minorEastAsia" w:hint="eastAsia"/>
+          <w:rFonts w:eastAsiaTheme="minorEastAsia"/>
+          <w:color w:val="000000" w:themeColor="text1"/>
+          <w:sz w:val="24"/>
+          <w:szCs w:val="24"/>
+        </w:rPr>
+      </w:pPr>
+      <w:r>
+        <w:rPr>
+          <w:rFonts w:eastAsiaTheme="minorEastAsia"/>
+          <w:color w:val="000000" w:themeColor="text1"/>
+          <w:sz w:val="24"/>
+          <w:szCs w:val="24"/>
+        </w:rPr>
+        <w:t>La majorité de nos relations ont une clé simple. Ceux qui ont une clé composite, tous les attributs ont besoin de la clé complète pour les définir. Ce qui rend nos relations 2NF</w:t>
+      </w:r>
+    </w:p>
+    <w:p>
+      <w:pPr>
+        <w:rPr>
+          <w:rFonts w:eastAsiaTheme="minorEastAsia"/>
+          <w:color w:val="000000" w:themeColor="text1"/>
+          <w:sz w:val="24"/>
+          <w:szCs w:val="24"/>
+        </w:rPr>
+      </w:pPr>
+    </w:p>
+    <w:p>
+      <w:pPr>
+        <w:rPr>
+          <w:rFonts w:eastAsiaTheme="minorEastAsia"/>
           <w:color w:val="000000" w:themeColor="text1"/>
           <w:sz w:val="24"/>
           <w:szCs w:val="24"/>
@@ -6096,7 +5810,7 @@
     <w:p>
       <w:pPr>
         <w:rPr>
-          <w:rFonts w:eastAsiaTheme="minorEastAsia" w:hint="eastAsia"/>
+          <w:rFonts w:eastAsiaTheme="minorEastAsia"/>
           <w:color w:val="000000" w:themeColor="text1"/>
           <w:sz w:val="24"/>
           <w:szCs w:val="24"/>
@@ -6115,17 +5829,17 @@
     <w:p>
       <w:pPr>
         <w:rPr>
-          <w:rFonts w:eastAsiaTheme="minorEastAsia" w:hint="eastAsia"/>
-          <w:color w:val="000000" w:themeColor="text1"/>
-          <w:sz w:val="24"/>
-          <w:szCs w:val="24"/>
-        </w:rPr>
-      </w:pPr>
-    </w:p>
-    <w:p>
-      <w:pPr>
-        <w:rPr>
-          <w:rFonts w:eastAsiaTheme="minorEastAsia" w:hint="eastAsia"/>
+          <w:rFonts w:eastAsiaTheme="minorEastAsia"/>
+          <w:color w:val="000000" w:themeColor="text1"/>
+          <w:sz w:val="24"/>
+          <w:szCs w:val="24"/>
+        </w:rPr>
+      </w:pPr>
+    </w:p>
+    <w:p>
+      <w:pPr>
+        <w:rPr>
+          <w:rFonts w:eastAsiaTheme="minorEastAsia"/>
           <w:color w:val="000000" w:themeColor="text1"/>
           <w:sz w:val="24"/>
           <w:szCs w:val="24"/>
@@ -6144,65 +5858,56 @@
     <w:p>
       <w:pPr>
         <w:rPr>
-          <w:rFonts w:eastAsiaTheme="minorEastAsia" w:hint="eastAsia"/>
-          <w:color w:val="000000" w:themeColor="text1"/>
-          <w:sz w:val="24"/>
-          <w:szCs w:val="24"/>
-        </w:rPr>
-      </w:pPr>
-      <w:r>
-        <w:rPr>
-          <w:rFonts w:eastAsiaTheme="minorEastAsia"/>
-          <w:color w:val="000000" w:themeColor="text1"/>
-          <w:sz w:val="24"/>
-          <w:szCs w:val="24"/>
-        </w:rPr>
-        <w:t xml:space="preserve">Tous les </w:t>
-      </w:r>
-      <w:r>
-        <w:rPr>
-          <w:rFonts w:eastAsiaTheme="minorEastAsia"/>
-          <w:color w:val="000000" w:themeColor="text1"/>
-          <w:sz w:val="24"/>
-          <w:szCs w:val="24"/>
-        </w:rPr>
-        <w:t>relations n’ont qu’une clé, la seule relation qui aurait pu causer trouble était celle de Match, cependant, nous avons enlevé la dépendance fonctionnelle qui causait problématique.</w:t>
-      </w:r>
-    </w:p>
-    <w:p>
-      <w:pPr>
-        <w:rPr>
-          <w:rFonts w:eastAsiaTheme="minorEastAsia" w:hint="eastAsia"/>
-          <w:color w:val="000000" w:themeColor="text1"/>
-          <w:sz w:val="24"/>
-          <w:szCs w:val="24"/>
-        </w:rPr>
-      </w:pPr>
-    </w:p>
-    <w:p>
-      <w:pPr>
-        <w:rPr>
-          <w:rFonts w:eastAsiaTheme="minorEastAsia" w:hint="eastAsia"/>
-          <w:color w:val="000000" w:themeColor="text1"/>
-          <w:sz w:val="24"/>
-          <w:szCs w:val="24"/>
-        </w:rPr>
-      </w:pPr>
-    </w:p>
-    <w:p>
-      <w:pPr>
-        <w:rPr>
-          <w:rFonts w:eastAsiaTheme="minorEastAsia" w:hint="eastAsia"/>
-          <w:color w:val="000000" w:themeColor="text1"/>
-          <w:sz w:val="24"/>
-          <w:szCs w:val="24"/>
-        </w:rPr>
-      </w:pPr>
-    </w:p>
-    <w:p>
-      <w:pPr>
-        <w:rPr>
-          <w:rFonts w:eastAsiaTheme="minorEastAsia" w:hint="eastAsia"/>
+          <w:rFonts w:eastAsiaTheme="minorEastAsia"/>
+          <w:color w:val="000000" w:themeColor="text1"/>
+          <w:sz w:val="24"/>
+          <w:szCs w:val="24"/>
+        </w:rPr>
+      </w:pPr>
+      <w:r>
+        <w:rPr>
+          <w:rFonts w:eastAsiaTheme="minorEastAsia"/>
+          <w:color w:val="000000" w:themeColor="text1"/>
+          <w:sz w:val="24"/>
+          <w:szCs w:val="24"/>
+        </w:rPr>
+        <w:t>Tous les relations n’ont qu’une clé, la seule relation qui aurait pu causer trouble était celle de Match, cependant, nous avons enlevé la dépendance fonctionnelle qui causait problématique.</w:t>
+      </w:r>
+    </w:p>
+    <w:p>
+      <w:pPr>
+        <w:rPr>
+          <w:rFonts w:eastAsiaTheme="minorEastAsia"/>
+          <w:color w:val="000000" w:themeColor="text1"/>
+          <w:sz w:val="24"/>
+          <w:szCs w:val="24"/>
+        </w:rPr>
+      </w:pPr>
+    </w:p>
+    <w:p>
+      <w:pPr>
+        <w:rPr>
+          <w:rFonts w:eastAsiaTheme="minorEastAsia"/>
+          <w:color w:val="000000" w:themeColor="text1"/>
+          <w:sz w:val="24"/>
+          <w:szCs w:val="24"/>
+        </w:rPr>
+      </w:pPr>
+    </w:p>
+    <w:p>
+      <w:pPr>
+        <w:rPr>
+          <w:rFonts w:eastAsiaTheme="minorEastAsia"/>
+          <w:color w:val="000000" w:themeColor="text1"/>
+          <w:sz w:val="24"/>
+          <w:szCs w:val="24"/>
+        </w:rPr>
+      </w:pPr>
+    </w:p>
+    <w:p>
+      <w:pPr>
+        <w:rPr>
+          <w:rFonts w:eastAsiaTheme="minorEastAsia"/>
           <w:color w:val="000000" w:themeColor="text1"/>
           <w:sz w:val="24"/>
           <w:szCs w:val="24"/>
@@ -6216,7 +5921,7 @@
       <w:pPr>
         <w:spacing w:line="360" w:lineRule="auto"/>
         <w:rPr>
-          <w:rFonts w:eastAsiaTheme="minorEastAsia" w:hint="eastAsia"/>
+          <w:rFonts w:eastAsiaTheme="minorEastAsia"/>
           <w:b/>
           <w:bCs/>
           <w:i/>
@@ -6263,7 +5968,7 @@
       <w:pPr>
         <w:spacing w:line="360" w:lineRule="auto"/>
         <w:rPr>
-          <w:rFonts w:eastAsiaTheme="minorEastAsia" w:hint="eastAsia"/>
+          <w:rFonts w:eastAsiaTheme="minorEastAsia"/>
           <w:color w:val="000000" w:themeColor="text1"/>
           <w:sz w:val="20"/>
           <w:szCs w:val="20"/>
@@ -6357,7 +6062,7 @@
       <w:pPr>
         <w:spacing w:line="360" w:lineRule="auto"/>
         <w:rPr>
-          <w:rFonts w:eastAsiaTheme="minorEastAsia" w:hint="eastAsia"/>
+          <w:rFonts w:eastAsiaTheme="minorEastAsia"/>
           <w:color w:val="000000" w:themeColor="text1"/>
           <w:sz w:val="20"/>
           <w:szCs w:val="20"/>
@@ -6439,7 +6144,7 @@
       <w:pPr>
         <w:spacing w:line="360" w:lineRule="auto"/>
         <w:rPr>
-          <w:rFonts w:eastAsiaTheme="minorEastAsia" w:hint="eastAsia"/>
+          <w:rFonts w:eastAsiaTheme="minorEastAsia"/>
           <w:color w:val="000000" w:themeColor="text1"/>
           <w:sz w:val="20"/>
           <w:szCs w:val="20"/>
@@ -6551,7 +6256,7 @@
       <w:pPr>
         <w:spacing w:line="360" w:lineRule="auto"/>
         <w:rPr>
-          <w:rFonts w:eastAsiaTheme="minorEastAsia" w:hint="eastAsia"/>
+          <w:rFonts w:eastAsiaTheme="minorEastAsia"/>
           <w:color w:val="000000" w:themeColor="text1"/>
           <w:sz w:val="20"/>
           <w:szCs w:val="20"/>
@@ -6621,7 +6326,7 @@
       <w:pPr>
         <w:spacing w:line="360" w:lineRule="auto"/>
         <w:rPr>
-          <w:rFonts w:eastAsiaTheme="minorEastAsia" w:hint="eastAsia"/>
+          <w:rFonts w:eastAsiaTheme="minorEastAsia"/>
           <w:color w:val="000000" w:themeColor="text1"/>
           <w:sz w:val="20"/>
           <w:szCs w:val="20"/>
@@ -6693,7 +6398,7 @@
       <w:pPr>
         <w:spacing w:line="360" w:lineRule="auto"/>
         <w:rPr>
-          <w:rFonts w:eastAsiaTheme="minorEastAsia" w:hint="eastAsia"/>
+          <w:rFonts w:eastAsiaTheme="minorEastAsia"/>
           <w:color w:val="000000" w:themeColor="text1"/>
           <w:sz w:val="20"/>
           <w:szCs w:val="20"/>
@@ -6763,7 +6468,7 @@
       <w:pPr>
         <w:spacing w:line="360" w:lineRule="auto"/>
         <w:rPr>
-          <w:rFonts w:eastAsiaTheme="minorEastAsia" w:hint="eastAsia"/>
+          <w:rFonts w:eastAsiaTheme="minorEastAsia"/>
           <w:color w:val="000000" w:themeColor="text1"/>
           <w:sz w:val="20"/>
           <w:szCs w:val="20"/>
@@ -6835,7 +6540,7 @@
       <w:pPr>
         <w:spacing w:line="360" w:lineRule="auto"/>
         <w:rPr>
-          <w:rFonts w:eastAsiaTheme="minorEastAsia" w:hint="eastAsia"/>
+          <w:rFonts w:eastAsiaTheme="minorEastAsia"/>
           <w:color w:val="000000" w:themeColor="text1"/>
           <w:sz w:val="20"/>
           <w:szCs w:val="20"/>
@@ -6966,7 +6671,7 @@
       <w:pPr>
         <w:spacing w:line="360" w:lineRule="auto"/>
         <w:rPr>
-          <w:rFonts w:eastAsiaTheme="minorEastAsia" w:hint="eastAsia"/>
+          <w:rFonts w:eastAsiaTheme="minorEastAsia"/>
           <w:iCs/>
           <w:color w:val="000000" w:themeColor="text1"/>
           <w:sz w:val="20"/>
@@ -7036,7 +6741,7 @@
           <w:sz w:val="20"/>
           <w:szCs w:val="20"/>
         </w:rPr>
-        <w:t>oueur_id, #arbitre_id, #nation_equipe_1, #nation_equipe_2, #date_match, couleur, description</w:t>
+        <w:t>oueur_id, #arbitre_id, #nation_equipe_1, #nation_equipe_2, #date_match, couleur</w:t>
       </w:r>
       <w:r>
         <w:rPr>
@@ -7053,7 +6758,7 @@
       <w:pPr>
         <w:spacing w:line="360" w:lineRule="auto"/>
         <w:rPr>
-          <w:rFonts w:eastAsiaTheme="minorEastAsia" w:hint="eastAsia"/>
+          <w:rFonts w:eastAsiaTheme="minorEastAsia"/>
           <w:color w:val="000000" w:themeColor="text1"/>
           <w:sz w:val="20"/>
           <w:szCs w:val="20"/>
@@ -7101,7 +6806,404 @@
           <w:szCs w:val="20"/>
           <w:u w:val="single"/>
         </w:rPr>
-        <w:t>#</w:t>
+        <w:t>#nation_equipe_1</w:t>
+      </w:r>
+      <w:r>
+        <w:rPr>
+          <w:rFonts w:eastAsiaTheme="minorEastAsia"/>
+          <w:b/>
+          <w:bCs/>
+          <w:color w:val="000000" w:themeColor="text1"/>
+          <w:sz w:val="20"/>
+          <w:szCs w:val="20"/>
+          <w:u w:val="single"/>
+        </w:rPr>
+        <w:t>, #nation_equipe_2,</w:t>
+      </w:r>
+      <w:r>
+        <w:rPr>
+          <w:rFonts w:eastAsiaTheme="minorEastAsia"/>
+          <w:color w:val="000000" w:themeColor="text1"/>
+          <w:sz w:val="20"/>
+          <w:szCs w:val="20"/>
+        </w:rPr>
+        <w:t xml:space="preserve"> rang, #edition_coupe, </w:t>
+      </w:r>
+      <w:r>
+        <w:rPr>
+          <w:rFonts w:eastAsiaTheme="minorEastAsia"/>
+          <w:i/>
+          <w:iCs/>
+          <w:color w:val="000000" w:themeColor="text1"/>
+          <w:sz w:val="20"/>
+          <w:szCs w:val="20"/>
+        </w:rPr>
+        <w:t>#nom_stade</w:t>
+      </w:r>
+      <w:r>
+        <w:rPr>
+          <w:rFonts w:eastAsiaTheme="minorEastAsia"/>
+          <w:color w:val="000000" w:themeColor="text1"/>
+          <w:sz w:val="20"/>
+          <w:szCs w:val="20"/>
+        </w:rPr>
+        <w:t>, #ville_stade, score_equipe_1, score_equipe_2)</w:t>
+      </w:r>
+    </w:p>
+    <w:p>
+      <w:pPr>
+        <w:spacing w:line="360" w:lineRule="auto"/>
+        <w:rPr>
+          <w:rFonts w:eastAsiaTheme="minorEastAsia"/>
+          <w:color w:val="000000" w:themeColor="text1"/>
+          <w:sz w:val="20"/>
+          <w:szCs w:val="20"/>
+        </w:rPr>
+      </w:pPr>
+      <w:proofErr w:type="spellStart"/>
+      <w:r>
+        <w:rPr>
+          <w:rFonts w:eastAsiaTheme="minorEastAsia"/>
+          <w:color w:val="B47804"/>
+          <w:sz w:val="20"/>
+          <w:szCs w:val="20"/>
+        </w:rPr>
+        <w:t>Collaborateur_equipe</w:t>
+      </w:r>
+      <w:proofErr w:type="spellEnd"/>
+      <w:r>
+        <w:rPr>
+          <w:rFonts w:eastAsiaTheme="minorEastAsia"/>
+          <w:color w:val="B47804"/>
+          <w:sz w:val="20"/>
+          <w:szCs w:val="20"/>
+        </w:rPr>
+        <w:t xml:space="preserve"> </w:t>
+      </w:r>
+      <w:r>
+        <w:rPr>
+          <w:rFonts w:eastAsiaTheme="minorEastAsia"/>
+          <w:b/>
+          <w:bCs/>
+          <w:iCs/>
+          <w:color w:val="000000" w:themeColor="text1"/>
+          <w:sz w:val="20"/>
+          <w:szCs w:val="20"/>
+          <w:u w:val="single"/>
+        </w:rPr>
+        <w:t>(#collaborateur_id, #nation_equipe, #edition_coupe</w:t>
+      </w:r>
+      <w:r>
+        <w:rPr>
+          <w:rFonts w:eastAsiaTheme="minorEastAsia"/>
+          <w:color w:val="000000" w:themeColor="text1"/>
+          <w:sz w:val="20"/>
+          <w:szCs w:val="20"/>
+        </w:rPr>
+        <w:t>)</w:t>
+      </w:r>
+    </w:p>
+    <w:p>
+      <w:pPr>
+        <w:spacing w:line="360" w:lineRule="auto"/>
+        <w:rPr>
+          <w:rFonts w:eastAsiaTheme="minorEastAsia"/>
+          <w:color w:val="000000" w:themeColor="text1"/>
+          <w:sz w:val="20"/>
+          <w:szCs w:val="20"/>
+        </w:rPr>
+      </w:pPr>
+      <w:proofErr w:type="spellStart"/>
+      <w:r>
+        <w:rPr>
+          <w:rFonts w:eastAsiaTheme="minorEastAsia"/>
+          <w:color w:val="B47804"/>
+          <w:sz w:val="20"/>
+          <w:szCs w:val="20"/>
+        </w:rPr>
+        <w:t>Joueur_equipe</w:t>
+      </w:r>
+      <w:proofErr w:type="spellEnd"/>
+      <w:r>
+        <w:rPr>
+          <w:rFonts w:eastAsiaTheme="minorEastAsia"/>
+          <w:color w:val="B47804"/>
+          <w:sz w:val="20"/>
+          <w:szCs w:val="20"/>
+        </w:rPr>
+        <w:t xml:space="preserve"> </w:t>
+      </w:r>
+      <w:r>
+        <w:rPr>
+          <w:rFonts w:eastAsiaTheme="minorEastAsia"/>
+          <w:color w:val="000000" w:themeColor="text1"/>
+          <w:sz w:val="20"/>
+          <w:szCs w:val="20"/>
+        </w:rPr>
+        <w:t>(</w:t>
+      </w:r>
+      <w:r>
+        <w:rPr>
+          <w:rFonts w:eastAsiaTheme="minorEastAsia"/>
+          <w:b/>
+          <w:bCs/>
+          <w:iCs/>
+          <w:color w:val="000000" w:themeColor="text1"/>
+          <w:sz w:val="20"/>
+          <w:szCs w:val="20"/>
+          <w:u w:val="single"/>
+        </w:rPr>
+        <w:t>#joueur_id</w:t>
+      </w:r>
+      <w:r>
+        <w:rPr>
+          <w:rFonts w:eastAsiaTheme="minorEastAsia"/>
+          <w:color w:val="000000" w:themeColor="text1"/>
+          <w:sz w:val="20"/>
+          <w:szCs w:val="20"/>
+        </w:rPr>
+        <w:t xml:space="preserve">, </w:t>
+      </w:r>
+      <w:r>
+        <w:rPr>
+          <w:rFonts w:eastAsiaTheme="minorEastAsia"/>
+          <w:b/>
+          <w:bCs/>
+          <w:iCs/>
+          <w:color w:val="000000" w:themeColor="text1"/>
+          <w:sz w:val="20"/>
+          <w:szCs w:val="20"/>
+          <w:u w:val="single"/>
+        </w:rPr>
+        <w:t>#nation_coupe</w:t>
+      </w:r>
+      <w:r>
+        <w:rPr>
+          <w:rFonts w:eastAsiaTheme="minorEastAsia"/>
+          <w:color w:val="000000" w:themeColor="text1"/>
+          <w:sz w:val="20"/>
+          <w:szCs w:val="20"/>
+        </w:rPr>
+        <w:t xml:space="preserve">, </w:t>
+      </w:r>
+      <w:r>
+        <w:rPr>
+          <w:rFonts w:eastAsiaTheme="minorEastAsia"/>
+          <w:b/>
+          <w:bCs/>
+          <w:iCs/>
+          <w:color w:val="000000" w:themeColor="text1"/>
+          <w:sz w:val="20"/>
+          <w:szCs w:val="20"/>
+          <w:u w:val="single"/>
+        </w:rPr>
+        <w:t xml:space="preserve">#edition_coupe, </w:t>
+      </w:r>
+      <w:r>
+        <w:rPr>
+          <w:rFonts w:eastAsiaTheme="minorEastAsia"/>
+          <w:color w:val="000000" w:themeColor="text1"/>
+          <w:sz w:val="20"/>
+          <w:szCs w:val="20"/>
+        </w:rPr>
+        <w:t xml:space="preserve">position, </w:t>
+      </w:r>
+      <w:proofErr w:type="spellStart"/>
+      <w:r>
+        <w:rPr>
+          <w:rFonts w:eastAsiaTheme="minorEastAsia"/>
+          <w:color w:val="000000" w:themeColor="text1"/>
+          <w:sz w:val="20"/>
+          <w:szCs w:val="20"/>
+        </w:rPr>
+        <w:t>numero_dossard</w:t>
+      </w:r>
+      <w:proofErr w:type="spellEnd"/>
+      <w:r>
+        <w:rPr>
+          <w:rFonts w:eastAsiaTheme="minorEastAsia"/>
+          <w:color w:val="000000" w:themeColor="text1"/>
+          <w:sz w:val="20"/>
+          <w:szCs w:val="20"/>
+        </w:rPr>
+        <w:t xml:space="preserve">, </w:t>
+      </w:r>
+      <w:proofErr w:type="spellStart"/>
+      <w:r>
+        <w:rPr>
+          <w:rFonts w:eastAsiaTheme="minorEastAsia"/>
+          <w:color w:val="000000" w:themeColor="text1"/>
+          <w:sz w:val="20"/>
+          <w:szCs w:val="20"/>
+        </w:rPr>
+        <w:t>equipe_ligue_professionnelle</w:t>
+      </w:r>
+      <w:proofErr w:type="spellEnd"/>
+      <w:r>
+        <w:rPr>
+          <w:rFonts w:eastAsiaTheme="minorEastAsia"/>
+          <w:color w:val="000000" w:themeColor="text1"/>
+          <w:sz w:val="20"/>
+          <w:szCs w:val="20"/>
+        </w:rPr>
+        <w:t>)</w:t>
+      </w:r>
+    </w:p>
+    <w:p>
+      <w:pPr>
+        <w:spacing w:line="360" w:lineRule="auto"/>
+        <w:rPr>
+          <w:rFonts w:eastAsiaTheme="minorEastAsia"/>
+          <w:color w:val="000000" w:themeColor="text1"/>
+          <w:sz w:val="20"/>
+          <w:szCs w:val="20"/>
+        </w:rPr>
+      </w:pPr>
+      <w:proofErr w:type="spellStart"/>
+      <w:r>
+        <w:rPr>
+          <w:rFonts w:eastAsiaTheme="minorEastAsia"/>
+          <w:color w:val="B47804"/>
+          <w:sz w:val="20"/>
+          <w:szCs w:val="20"/>
+        </w:rPr>
+        <w:t>Arbitre_match</w:t>
+      </w:r>
+      <w:proofErr w:type="spellEnd"/>
+      <w:r>
+        <w:rPr>
+          <w:rFonts w:eastAsiaTheme="minorEastAsia"/>
+          <w:color w:val="B47804"/>
+          <w:sz w:val="20"/>
+          <w:szCs w:val="20"/>
+        </w:rPr>
+        <w:t xml:space="preserve"> </w:t>
+      </w:r>
+      <w:r>
+        <w:rPr>
+          <w:rFonts w:eastAsiaTheme="minorEastAsia"/>
+          <w:color w:val="000000" w:themeColor="text1"/>
+          <w:sz w:val="20"/>
+          <w:szCs w:val="20"/>
+        </w:rPr>
+        <w:t>(</w:t>
+      </w:r>
+      <w:r>
+        <w:rPr>
+          <w:rFonts w:eastAsiaTheme="minorEastAsia"/>
+          <w:b/>
+          <w:bCs/>
+          <w:iCs/>
+          <w:color w:val="000000" w:themeColor="text1"/>
+          <w:sz w:val="20"/>
+          <w:szCs w:val="20"/>
+          <w:u w:val="single"/>
+        </w:rPr>
+        <w:t>#arbitre_id</w:t>
+      </w:r>
+      <w:r>
+        <w:rPr>
+          <w:rFonts w:eastAsiaTheme="minorEastAsia"/>
+          <w:color w:val="000000" w:themeColor="text1"/>
+          <w:sz w:val="20"/>
+          <w:szCs w:val="20"/>
+        </w:rPr>
+        <w:t xml:space="preserve">, </w:t>
+      </w:r>
+      <w:r>
+        <w:rPr>
+          <w:rFonts w:eastAsiaTheme="minorEastAsia"/>
+          <w:b/>
+          <w:bCs/>
+          <w:iCs/>
+          <w:color w:val="000000" w:themeColor="text1"/>
+          <w:sz w:val="20"/>
+          <w:szCs w:val="20"/>
+          <w:u w:val="single"/>
+        </w:rPr>
+        <w:t>#date_match, #nation_equipe_1, #nation_equipe_2,</w:t>
+      </w:r>
+      <w:r>
+        <w:rPr>
+          <w:rFonts w:eastAsiaTheme="minorEastAsia"/>
+          <w:iCs/>
+          <w:color w:val="000000" w:themeColor="text1"/>
+          <w:sz w:val="20"/>
+          <w:szCs w:val="20"/>
+          <w:u w:val="single"/>
+        </w:rPr>
+        <w:t xml:space="preserve"> </w:t>
+      </w:r>
+      <w:proofErr w:type="spellStart"/>
+      <w:r>
+        <w:rPr>
+          <w:rFonts w:eastAsiaTheme="minorEastAsia"/>
+          <w:iCs/>
+          <w:color w:val="000000" w:themeColor="text1"/>
+          <w:sz w:val="20"/>
+          <w:szCs w:val="20"/>
+          <w:u w:val="single"/>
+        </w:rPr>
+        <w:t>type</w:t>
+      </w:r>
+      <w:r>
+        <w:rPr>
+          <w:rFonts w:eastAsiaTheme="minorEastAsia"/>
+          <w:color w:val="000000" w:themeColor="text1"/>
+          <w:sz w:val="20"/>
+          <w:szCs w:val="20"/>
+        </w:rPr>
+        <w:t>_arbitre</w:t>
+      </w:r>
+      <w:proofErr w:type="spellEnd"/>
+      <w:r>
+        <w:rPr>
+          <w:rFonts w:eastAsiaTheme="minorEastAsia"/>
+          <w:color w:val="000000" w:themeColor="text1"/>
+          <w:sz w:val="20"/>
+          <w:szCs w:val="20"/>
+        </w:rPr>
+        <w:t>)</w:t>
+      </w:r>
+    </w:p>
+    <w:p>
+      <w:pPr>
+        <w:spacing w:line="360" w:lineRule="auto"/>
+        <w:rPr>
+          <w:rFonts w:eastAsiaTheme="minorEastAsia"/>
+          <w:color w:val="000000" w:themeColor="text1"/>
+          <w:sz w:val="20"/>
+          <w:szCs w:val="20"/>
+        </w:rPr>
+      </w:pPr>
+      <w:proofErr w:type="spellStart"/>
+      <w:r>
+        <w:rPr>
+          <w:rFonts w:eastAsiaTheme="minorEastAsia"/>
+          <w:color w:val="B47804"/>
+          <w:sz w:val="20"/>
+          <w:szCs w:val="20"/>
+        </w:rPr>
+        <w:t>Pays_coupe</w:t>
+      </w:r>
+      <w:proofErr w:type="spellEnd"/>
+      <w:r>
+        <w:rPr>
+          <w:rFonts w:eastAsiaTheme="minorEastAsia"/>
+          <w:color w:val="B47804"/>
+          <w:sz w:val="20"/>
+          <w:szCs w:val="20"/>
+        </w:rPr>
+        <w:t xml:space="preserve"> </w:t>
+      </w:r>
+      <w:r>
+        <w:rPr>
+          <w:rFonts w:eastAsiaTheme="minorEastAsia"/>
+          <w:color w:val="000000" w:themeColor="text1"/>
+          <w:sz w:val="20"/>
+          <w:szCs w:val="20"/>
+        </w:rPr>
+        <w:t>(</w:t>
       </w:r>
       <w:r>
         <w:rPr>
@@ -7115,154 +7217,7 @@
           <w:szCs w:val="20"/>
           <w:u w:val="single"/>
         </w:rPr>
-        <w:t>nation_equipe_1</w:t>
-      </w:r>
-      <w:r>
-        <w:rPr>
-          <w:rFonts w:eastAsiaTheme="minorEastAsia"/>
-          <w:b/>
-          <w:bCs/>
-          <w:color w:val="000000" w:themeColor="text1"/>
-          <w:sz w:val="20"/>
-          <w:szCs w:val="20"/>
-          <w:u w:val="single"/>
-        </w:rPr>
-        <w:t>, #nation_equipe_2,</w:t>
-      </w:r>
-      <w:r>
-        <w:rPr>
-          <w:rFonts w:eastAsiaTheme="minorEastAsia"/>
-          <w:color w:val="000000" w:themeColor="text1"/>
-          <w:sz w:val="20"/>
-          <w:szCs w:val="20"/>
-        </w:rPr>
-        <w:t xml:space="preserve"> rang, #edition_coupe, </w:t>
-      </w:r>
-      <w:r>
-        <w:rPr>
-          <w:rFonts w:eastAsiaTheme="minorEastAsia"/>
-          <w:i/>
-          <w:iCs/>
-          <w:color w:val="000000" w:themeColor="text1"/>
-          <w:sz w:val="20"/>
-          <w:szCs w:val="20"/>
-        </w:rPr>
-        <w:t>#nom_stade</w:t>
-      </w:r>
-      <w:r>
-        <w:rPr>
-          <w:rFonts w:eastAsiaTheme="minorEastAsia"/>
-          <w:color w:val="000000" w:themeColor="text1"/>
-          <w:sz w:val="20"/>
-          <w:szCs w:val="20"/>
-        </w:rPr>
-        <w:t>, #ville_stade, score_equipe_1, score_equipe_2)</w:t>
-      </w:r>
-    </w:p>
-    <w:p>
-      <w:pPr>
-        <w:spacing w:line="360" w:lineRule="auto"/>
-        <w:rPr>
-          <w:rFonts w:eastAsiaTheme="minorEastAsia" w:hint="eastAsia"/>
-          <w:color w:val="000000" w:themeColor="text1"/>
-          <w:sz w:val="20"/>
-          <w:szCs w:val="20"/>
-        </w:rPr>
-      </w:pPr>
-      <w:proofErr w:type="spellStart"/>
-      <w:r>
-        <w:rPr>
-          <w:rFonts w:eastAsiaTheme="minorEastAsia"/>
-          <w:color w:val="B47804"/>
-          <w:sz w:val="20"/>
-          <w:szCs w:val="20"/>
-        </w:rPr>
-        <w:t>Collaborateur_equipe</w:t>
-      </w:r>
-      <w:proofErr w:type="spellEnd"/>
-      <w:r>
-        <w:rPr>
-          <w:rFonts w:eastAsiaTheme="minorEastAsia"/>
-          <w:color w:val="B47804"/>
-          <w:sz w:val="20"/>
-          <w:szCs w:val="20"/>
-        </w:rPr>
-        <w:t xml:space="preserve"> </w:t>
-      </w:r>
-      <w:r>
-        <w:rPr>
-          <w:rFonts w:eastAsiaTheme="minorEastAsia"/>
-          <w:b/>
-          <w:bCs/>
-          <w:iCs/>
-          <w:color w:val="000000" w:themeColor="text1"/>
-          <w:sz w:val="20"/>
-          <w:szCs w:val="20"/>
-          <w:u w:val="single"/>
-        </w:rPr>
-        <w:t>(#collaborateur_id, #nation_equipe, #edition_coupe</w:t>
-      </w:r>
-      <w:r>
-        <w:rPr>
-          <w:rFonts w:eastAsiaTheme="minorEastAsia"/>
-          <w:color w:val="000000" w:themeColor="text1"/>
-          <w:sz w:val="20"/>
-          <w:szCs w:val="20"/>
-        </w:rPr>
-        <w:t>)</w:t>
-      </w:r>
-    </w:p>
-    <w:p>
-      <w:pPr>
-        <w:spacing w:line="360" w:lineRule="auto"/>
-        <w:rPr>
-          <w:rFonts w:eastAsiaTheme="minorEastAsia" w:hint="eastAsia"/>
-          <w:color w:val="000000" w:themeColor="text1"/>
-          <w:sz w:val="20"/>
-          <w:szCs w:val="20"/>
-        </w:rPr>
-      </w:pPr>
-      <w:proofErr w:type="spellStart"/>
-      <w:r>
-        <w:rPr>
-          <w:rFonts w:eastAsiaTheme="minorEastAsia"/>
-          <w:color w:val="B47804"/>
-          <w:sz w:val="20"/>
-          <w:szCs w:val="20"/>
-        </w:rPr>
-        <w:t>Joueur_equipe</w:t>
-      </w:r>
-      <w:proofErr w:type="spellEnd"/>
-      <w:r>
-        <w:rPr>
-          <w:rFonts w:eastAsiaTheme="minorEastAsia"/>
-          <w:color w:val="B47804"/>
-          <w:sz w:val="20"/>
-          <w:szCs w:val="20"/>
-        </w:rPr>
-        <w:t xml:space="preserve"> </w:t>
-      </w:r>
-      <w:r>
-        <w:rPr>
-          <w:rFonts w:eastAsiaTheme="minorEastAsia"/>
-          <w:color w:val="000000" w:themeColor="text1"/>
-          <w:sz w:val="20"/>
-          <w:szCs w:val="20"/>
-        </w:rPr>
-        <w:t>(</w:t>
-      </w:r>
-      <w:r>
-        <w:rPr>
-          <w:rFonts w:eastAsiaTheme="minorEastAsia"/>
-          <w:b/>
-          <w:bCs/>
-          <w:iCs/>
-          <w:color w:val="000000" w:themeColor="text1"/>
-          <w:sz w:val="20"/>
-          <w:szCs w:val="20"/>
-          <w:u w:val="single"/>
-        </w:rPr>
-        <w:t>#joueur_id</w:t>
+        <w:t>#edition_coupe</w:t>
       </w:r>
       <w:r>
         <w:rPr>
@@ -7272,247 +7227,6 @@
           <w:szCs w:val="20"/>
         </w:rPr>
         <w:t xml:space="preserve">, </w:t>
-      </w:r>
-      <w:r>
-        <w:rPr>
-          <w:rFonts w:eastAsiaTheme="minorEastAsia"/>
-          <w:b/>
-          <w:bCs/>
-          <w:iCs/>
-          <w:color w:val="000000" w:themeColor="text1"/>
-          <w:sz w:val="20"/>
-          <w:szCs w:val="20"/>
-          <w:u w:val="single"/>
-        </w:rPr>
-        <w:t>#nation_coupe</w:t>
-      </w:r>
-      <w:r>
-        <w:rPr>
-          <w:rFonts w:eastAsiaTheme="minorEastAsia"/>
-          <w:color w:val="000000" w:themeColor="text1"/>
-          <w:sz w:val="20"/>
-          <w:szCs w:val="20"/>
-        </w:rPr>
-        <w:t xml:space="preserve">, </w:t>
-      </w:r>
-      <w:r>
-        <w:rPr>
-          <w:rFonts w:eastAsiaTheme="minorEastAsia"/>
-          <w:b/>
-          <w:bCs/>
-          <w:iCs/>
-          <w:color w:val="000000" w:themeColor="text1"/>
-          <w:sz w:val="20"/>
-          <w:szCs w:val="20"/>
-          <w:u w:val="single"/>
-        </w:rPr>
-        <w:t xml:space="preserve">#edition_coupe, </w:t>
-      </w:r>
-      <w:r>
-        <w:rPr>
-          <w:rFonts w:eastAsiaTheme="minorEastAsia"/>
-          <w:color w:val="000000" w:themeColor="text1"/>
-          <w:sz w:val="20"/>
-          <w:szCs w:val="20"/>
-        </w:rPr>
-        <w:t xml:space="preserve">position, </w:t>
-      </w:r>
-      <w:proofErr w:type="spellStart"/>
-      <w:r>
-        <w:rPr>
-          <w:rFonts w:eastAsiaTheme="minorEastAsia"/>
-          <w:color w:val="000000" w:themeColor="text1"/>
-          <w:sz w:val="20"/>
-          <w:szCs w:val="20"/>
-        </w:rPr>
-        <w:t>numero_dossard</w:t>
-      </w:r>
-      <w:proofErr w:type="spellEnd"/>
-      <w:r>
-        <w:rPr>
-          <w:rFonts w:eastAsiaTheme="minorEastAsia"/>
-          <w:color w:val="000000" w:themeColor="text1"/>
-          <w:sz w:val="20"/>
-          <w:szCs w:val="20"/>
-        </w:rPr>
-        <w:t xml:space="preserve">, </w:t>
-      </w:r>
-      <w:proofErr w:type="spellStart"/>
-      <w:r>
-        <w:rPr>
-          <w:rFonts w:eastAsiaTheme="minorEastAsia"/>
-          <w:color w:val="000000" w:themeColor="text1"/>
-          <w:sz w:val="20"/>
-          <w:szCs w:val="20"/>
-        </w:rPr>
-        <w:t>equipe_ligue_professionnelle</w:t>
-      </w:r>
-      <w:proofErr w:type="spellEnd"/>
-      <w:r>
-        <w:rPr>
-          <w:rFonts w:eastAsiaTheme="minorEastAsia"/>
-          <w:color w:val="000000" w:themeColor="text1"/>
-          <w:sz w:val="20"/>
-          <w:szCs w:val="20"/>
-        </w:rPr>
-        <w:t>)</w:t>
-      </w:r>
-    </w:p>
-    <w:p>
-      <w:pPr>
-        <w:spacing w:line="360" w:lineRule="auto"/>
-        <w:rPr>
-          <w:rFonts w:eastAsiaTheme="minorEastAsia" w:hint="eastAsia"/>
-          <w:color w:val="000000" w:themeColor="text1"/>
-          <w:sz w:val="20"/>
-          <w:szCs w:val="20"/>
-        </w:rPr>
-      </w:pPr>
-      <w:proofErr w:type="spellStart"/>
-      <w:r>
-        <w:rPr>
-          <w:rFonts w:eastAsiaTheme="minorEastAsia"/>
-          <w:color w:val="B47804"/>
-          <w:sz w:val="20"/>
-          <w:szCs w:val="20"/>
-        </w:rPr>
-        <w:t>Arbitre_match</w:t>
-      </w:r>
-      <w:proofErr w:type="spellEnd"/>
-      <w:r>
-        <w:rPr>
-          <w:rFonts w:eastAsiaTheme="minorEastAsia"/>
-          <w:color w:val="B47804"/>
-          <w:sz w:val="20"/>
-          <w:szCs w:val="20"/>
-        </w:rPr>
-        <w:t xml:space="preserve"> </w:t>
-      </w:r>
-      <w:r>
-        <w:rPr>
-          <w:rFonts w:eastAsiaTheme="minorEastAsia"/>
-          <w:color w:val="000000" w:themeColor="text1"/>
-          <w:sz w:val="20"/>
-          <w:szCs w:val="20"/>
-        </w:rPr>
-        <w:t>(</w:t>
-      </w:r>
-      <w:r>
-        <w:rPr>
-          <w:rFonts w:eastAsiaTheme="minorEastAsia"/>
-          <w:b/>
-          <w:bCs/>
-          <w:iCs/>
-          <w:color w:val="000000" w:themeColor="text1"/>
-          <w:sz w:val="20"/>
-          <w:szCs w:val="20"/>
-          <w:u w:val="single"/>
-        </w:rPr>
-        <w:t>#arbitre_id</w:t>
-      </w:r>
-      <w:r>
-        <w:rPr>
-          <w:rFonts w:eastAsiaTheme="minorEastAsia"/>
-          <w:color w:val="000000" w:themeColor="text1"/>
-          <w:sz w:val="20"/>
-          <w:szCs w:val="20"/>
-        </w:rPr>
-        <w:t xml:space="preserve">, </w:t>
-      </w:r>
-      <w:r>
-        <w:rPr>
-          <w:rFonts w:eastAsiaTheme="minorEastAsia"/>
-          <w:b/>
-          <w:bCs/>
-          <w:iCs/>
-          <w:color w:val="000000" w:themeColor="text1"/>
-          <w:sz w:val="20"/>
-          <w:szCs w:val="20"/>
-          <w:u w:val="single"/>
-        </w:rPr>
-        <w:t>#date_match, #nation_equipe_1, #nation_equipe_2,</w:t>
-      </w:r>
-      <w:r>
-        <w:rPr>
-          <w:rFonts w:eastAsiaTheme="minorEastAsia"/>
-          <w:iCs/>
-          <w:color w:val="000000" w:themeColor="text1"/>
-          <w:sz w:val="20"/>
-          <w:szCs w:val="20"/>
-          <w:u w:val="single"/>
-        </w:rPr>
-        <w:t xml:space="preserve"> </w:t>
-      </w:r>
-      <w:proofErr w:type="spellStart"/>
-      <w:r>
-        <w:rPr>
-          <w:rFonts w:eastAsiaTheme="minorEastAsia"/>
-          <w:iCs/>
-          <w:color w:val="000000" w:themeColor="text1"/>
-          <w:sz w:val="20"/>
-          <w:szCs w:val="20"/>
-          <w:u w:val="single"/>
-        </w:rPr>
-        <w:t>type</w:t>
-      </w:r>
-      <w:r>
-        <w:rPr>
-          <w:rFonts w:eastAsiaTheme="minorEastAsia"/>
-          <w:color w:val="000000" w:themeColor="text1"/>
-          <w:sz w:val="20"/>
-          <w:szCs w:val="20"/>
-        </w:rPr>
-        <w:t>_arbitre</w:t>
-      </w:r>
-      <w:proofErr w:type="spellEnd"/>
-      <w:r>
-        <w:rPr>
-          <w:rFonts w:eastAsiaTheme="minorEastAsia"/>
-          <w:color w:val="000000" w:themeColor="text1"/>
-          <w:sz w:val="20"/>
-          <w:szCs w:val="20"/>
-        </w:rPr>
-        <w:t>)</w:t>
-      </w:r>
-    </w:p>
-    <w:p>
-      <w:pPr>
-        <w:spacing w:line="360" w:lineRule="auto"/>
-        <w:rPr>
-          <w:rFonts w:eastAsiaTheme="minorEastAsia" w:hint="eastAsia"/>
-          <w:color w:val="000000" w:themeColor="text1"/>
-          <w:sz w:val="20"/>
-          <w:szCs w:val="20"/>
-        </w:rPr>
-      </w:pPr>
-      <w:proofErr w:type="spellStart"/>
-      <w:r>
-        <w:rPr>
-          <w:rFonts w:eastAsiaTheme="minorEastAsia"/>
-          <w:color w:val="B47804"/>
-          <w:sz w:val="20"/>
-          <w:szCs w:val="20"/>
-        </w:rPr>
-        <w:t>Pays_coupe</w:t>
-      </w:r>
-      <w:proofErr w:type="spellEnd"/>
-      <w:r>
-        <w:rPr>
-          <w:rFonts w:eastAsiaTheme="minorEastAsia"/>
-          <w:color w:val="B47804"/>
-          <w:sz w:val="20"/>
-          <w:szCs w:val="20"/>
-        </w:rPr>
-        <w:t xml:space="preserve"> </w:t>
-      </w:r>
-      <w:r>
-        <w:rPr>
-          <w:rFonts w:eastAsiaTheme="minorEastAsia"/>
-          <w:color w:val="000000" w:themeColor="text1"/>
-          <w:sz w:val="20"/>
-          <w:szCs w:val="20"/>
-        </w:rPr>
-        <w:t>(</w:t>
       </w:r>
       <w:r>
         <w:rPr>
@@ -7526,29 +7240,6 @@
           <w:szCs w:val="20"/>
           <w:u w:val="single"/>
         </w:rPr>
-        <w:t>#edition_coupe</w:t>
-      </w:r>
-      <w:r>
-        <w:rPr>
-          <w:rFonts w:eastAsiaTheme="minorEastAsia"/>
-          <w:color w:val="000000" w:themeColor="text1"/>
-          <w:sz w:val="20"/>
-          <w:szCs w:val="20"/>
-        </w:rPr>
-        <w:t xml:space="preserve">, </w:t>
-      </w:r>
-      <w:r>
-        <w:rPr>
-          <w:rFonts w:eastAsiaTheme="minorEastAsia"/>
-          <w:b/>
-          <w:bCs/>
-          <w:i/>
-          <w:iCs/>
-          <w:color w:val="000000" w:themeColor="text1"/>
-          <w:sz w:val="20"/>
-          <w:szCs w:val="20"/>
-          <w:u w:val="single"/>
-        </w:rPr>
         <w:t>pays</w:t>
       </w:r>
       <w:r>
@@ -7565,17 +7256,17 @@
       <w:pPr>
         <w:spacing w:line="360" w:lineRule="auto"/>
         <w:rPr>
-          <w:rFonts w:eastAsiaTheme="minorEastAsia" w:hint="eastAsia"/>
-          <w:color w:val="000000" w:themeColor="text1"/>
-          <w:sz w:val="20"/>
-          <w:szCs w:val="20"/>
-        </w:rPr>
-      </w:pPr>
-    </w:p>
-    <w:p>
-      <w:pPr>
-        <w:rPr>
-          <w:rFonts w:eastAsiaTheme="minorEastAsia" w:hint="eastAsia"/>
+          <w:rFonts w:eastAsiaTheme="minorEastAsia"/>
+          <w:color w:val="000000" w:themeColor="text1"/>
+          <w:sz w:val="20"/>
+          <w:szCs w:val="20"/>
+        </w:rPr>
+      </w:pPr>
+    </w:p>
+    <w:p>
+      <w:pPr>
+        <w:rPr>
+          <w:rFonts w:eastAsiaTheme="minorEastAsia"/>
           <w:color w:val="000000" w:themeColor="text1"/>
           <w:sz w:val="24"/>
           <w:szCs w:val="24"/>
@@ -7598,16 +7289,7 @@
           <w:sz w:val="24"/>
           <w:szCs w:val="24"/>
         </w:rPr>
-        <w:t>Nous pouvons remarquer que nous pouvons accéder à tous le</w:t>
-      </w:r>
-      <w:r>
-        <w:rPr>
-          <w:rFonts w:eastAsiaTheme="minorEastAsia"/>
-          <w:color w:val="000000" w:themeColor="text1"/>
-          <w:sz w:val="24"/>
-          <w:szCs w:val="24"/>
-        </w:rPr>
-        <w:t xml:space="preserve">s informations de la BDD par jointure entre les relations. En partant de la relation </w:t>
+        <w:t xml:space="preserve">Nous pouvons remarquer que nous pouvons accéder à tous les informations de la BDD par jointure entre les relations. En partant de la relation </w:t>
       </w:r>
       <w:proofErr w:type="spellStart"/>
       <w:r>

--- a/ProjetBDD.docx
+++ b/ProjetBDD.docx
@@ -8200,11 +8200,46 @@
         <w:lastRenderedPageBreak/>
         <w:t>Tâches 6 et 7. Interaction avec Java et utilisation d’un ORM</w:t>
       </w:r>
-    </w:p>
-    <w:p>
-      <w:pPr>
+      <w:r>
         <w:rPr>
           <w:rFonts w:asciiTheme="majorHAnsi" w:eastAsia="Arial" w:hAnsiTheme="majorHAnsi" w:cstheme="majorHAnsi"/>
+          <w:b/>
+          <w:bCs/>
+          <w:color w:val="000000" w:themeColor="text1"/>
+          <w:sz w:val="28"/>
+          <w:szCs w:val="28"/>
+        </w:rPr>
+        <w:t xml:space="preserve"> (</w:t>
+      </w:r>
+      <w:proofErr w:type="spellStart"/>
+      <w:r>
+        <w:rPr>
+          <w:rFonts w:asciiTheme="majorHAnsi" w:eastAsia="Arial" w:hAnsiTheme="majorHAnsi" w:cstheme="majorHAnsi"/>
+          <w:b/>
+          <w:bCs/>
+          <w:color w:val="000000" w:themeColor="text1"/>
+          <w:sz w:val="28"/>
+          <w:szCs w:val="28"/>
+        </w:rPr>
+        <w:t>Hibernate</w:t>
+      </w:r>
+      <w:proofErr w:type="spellEnd"/>
+      <w:r>
+        <w:rPr>
+          <w:rFonts w:asciiTheme="majorHAnsi" w:eastAsia="Arial" w:hAnsiTheme="majorHAnsi" w:cstheme="majorHAnsi"/>
+          <w:b/>
+          <w:bCs/>
+          <w:color w:val="000000" w:themeColor="text1"/>
+          <w:sz w:val="28"/>
+          <w:szCs w:val="28"/>
+        </w:rPr>
+        <w:t>)</w:t>
+      </w:r>
+    </w:p>
+    <w:p>
+      <w:pPr>
+        <w:rPr>
+          <w:rFonts w:asciiTheme="majorHAnsi" w:eastAsia="Arial" w:hAnsiTheme="majorHAnsi" w:cstheme="majorHAnsi"/>
           <w:color w:val="000000" w:themeColor="text1"/>
           <w:sz w:val="24"/>
           <w:szCs w:val="24"/>
@@ -8413,7 +8448,7 @@
           <w:szCs w:val="20"/>
           <w:highlight w:val="lightGray"/>
         </w:rPr>
-        <w:t xml:space="preserve"> -jar IFT2935-Projet.jar</w:t>
+        <w:t xml:space="preserve"> -jar Projet.jar</w:t>
       </w:r>
     </w:p>
     <w:p>
@@ -8545,7 +8580,23 @@
           <w:sz w:val="24"/>
           <w:szCs w:val="24"/>
         </w:rPr>
-        <w:t xml:space="preserve"> d’installé pour la gestion des dépendances. À partir du terminal, naviguer vers le dossier où se trouve le fichier </w:t>
+        <w:t xml:space="preserve"> d’installé pour la gestion des dépendance</w:t>
+      </w:r>
+      <w:r>
+        <w:rPr>
+          <w:rFonts w:asciiTheme="majorHAnsi" w:eastAsia="Times New Roman" w:hAnsiTheme="majorHAnsi" w:cstheme="majorHAnsi"/>
+          <w:sz w:val="24"/>
+          <w:szCs w:val="24"/>
+        </w:rPr>
+        <w:t>s</w:t>
+      </w:r>
+      <w:r>
+        <w:rPr>
+          <w:rFonts w:asciiTheme="majorHAnsi" w:eastAsia="Times New Roman" w:hAnsiTheme="majorHAnsi" w:cstheme="majorHAnsi"/>
+          <w:sz w:val="24"/>
+          <w:szCs w:val="24"/>
+        </w:rPr>
+        <w:t xml:space="preserve">. À partir du terminal, naviguer vers le dossier où se trouve le fichier </w:t>
       </w:r>
       <w:r>
         <w:rPr>
@@ -8669,7 +8720,59 @@
           <w:sz w:val="24"/>
           <w:szCs w:val="24"/>
         </w:rPr>
-        <w:t xml:space="preserve"> peut être exécuté avec les instructions ci-haut. </w:t>
+        <w:t xml:space="preserve"> </w:t>
+      </w:r>
+      <w:r>
+        <w:rPr>
+          <w:rFonts w:asciiTheme="majorHAnsi" w:eastAsia="Times New Roman" w:hAnsiTheme="majorHAnsi" w:cstheme="majorHAnsi"/>
+          <w:sz w:val="24"/>
+          <w:szCs w:val="24"/>
+        </w:rPr>
+        <w:t xml:space="preserve">du dossier </w:t>
+      </w:r>
+      <w:proofErr w:type="spellStart"/>
+      <w:r>
+        <w:rPr>
+          <w:rFonts w:asciiTheme="majorHAnsi" w:eastAsia="Times New Roman" w:hAnsiTheme="majorHAnsi" w:cstheme="majorHAnsi"/>
+          <w:i/>
+          <w:iCs/>
+          <w:sz w:val="24"/>
+          <w:szCs w:val="24"/>
+        </w:rPr>
+        <w:t>target</w:t>
+      </w:r>
+      <w:proofErr w:type="spellEnd"/>
+      <w:r>
+        <w:rPr>
+          <w:rFonts w:asciiTheme="majorHAnsi" w:eastAsia="Times New Roman" w:hAnsiTheme="majorHAnsi" w:cstheme="majorHAnsi"/>
+          <w:sz w:val="24"/>
+          <w:szCs w:val="24"/>
+        </w:rPr>
+        <w:t xml:space="preserve"> nouvelle</w:t>
+      </w:r>
+      <w:r>
+        <w:rPr>
+          <w:rFonts w:asciiTheme="majorHAnsi" w:eastAsia="Times New Roman" w:hAnsiTheme="majorHAnsi" w:cstheme="majorHAnsi"/>
+          <w:sz w:val="24"/>
+          <w:szCs w:val="24"/>
+        </w:rPr>
+        <w:t>ment</w:t>
+      </w:r>
+      <w:r>
+        <w:rPr>
+          <w:rFonts w:asciiTheme="majorHAnsi" w:eastAsia="Times New Roman" w:hAnsiTheme="majorHAnsi" w:cstheme="majorHAnsi"/>
+          <w:sz w:val="24"/>
+          <w:szCs w:val="24"/>
+        </w:rPr>
+        <w:t xml:space="preserve"> créé </w:t>
+      </w:r>
+      <w:r>
+        <w:rPr>
+          <w:rFonts w:asciiTheme="majorHAnsi" w:eastAsia="Times New Roman" w:hAnsiTheme="majorHAnsi" w:cstheme="majorHAnsi"/>
+          <w:sz w:val="24"/>
+          <w:szCs w:val="24"/>
+        </w:rPr>
+        <w:t xml:space="preserve">peut être exécuté avec les instructions ci-haut. </w:t>
       </w:r>
     </w:p>
     <w:p>
@@ -8886,6 +8989,146 @@
           <w:sz w:val="24"/>
           <w:szCs w:val="24"/>
         </w:rPr>
+        <w:drawing>
+          <wp:anchor distT="0" distB="0" distL="114300" distR="114300" simplePos="0" relativeHeight="251659264" behindDoc="1" locked="0" layoutInCell="1" allowOverlap="1" wp14:anchorId="24F33925" wp14:editId="46244CBC">
+            <wp:simplePos x="0" y="0"/>
+            <wp:positionH relativeFrom="column">
+              <wp:posOffset>3059430</wp:posOffset>
+            </wp:positionH>
+            <wp:positionV relativeFrom="paragraph">
+              <wp:posOffset>614045</wp:posOffset>
+            </wp:positionV>
+            <wp:extent cx="3269615" cy="2159635"/>
+            <wp:effectExtent l="0" t="0" r="0" b="0"/>
+            <wp:wrapThrough wrapText="bothSides">
+              <wp:wrapPolygon edited="0">
+                <wp:start x="0" y="0"/>
+                <wp:lineTo x="0" y="21467"/>
+                <wp:lineTo x="21478" y="21467"/>
+                <wp:lineTo x="21478" y="0"/>
+                <wp:lineTo x="0" y="0"/>
+              </wp:wrapPolygon>
+            </wp:wrapThrough>
+            <wp:docPr id="3" name="Picture 3" descr="Graphical user interface, text, application, email&#10;&#10;Description automatically generated"/>
+            <wp:cNvGraphicFramePr>
+              <a:graphicFrameLocks xmlns:a="http://schemas.openxmlformats.org/drawingml/2006/main" noChangeAspect="1"/>
+            </wp:cNvGraphicFramePr>
+            <a:graphic xmlns:a="http://schemas.openxmlformats.org/drawingml/2006/main">
+              <a:graphicData uri="http://schemas.openxmlformats.org/drawingml/2006/picture">
+                <pic:pic xmlns:pic="http://schemas.openxmlformats.org/drawingml/2006/picture">
+                  <pic:nvPicPr>
+                    <pic:cNvPr id="3" name="Picture 3" descr="Graphical user interface, text, application, email&#10;&#10;Description automatically generated"/>
+                    <pic:cNvPicPr/>
+                  </pic:nvPicPr>
+                  <pic:blipFill>
+                    <a:blip r:embed="rId6" cstate="print">
+                      <a:extLst>
+                        <a:ext uri="{28A0092B-C50C-407E-A947-70E740481C1C}">
+                          <a14:useLocalDpi xmlns:a14="http://schemas.microsoft.com/office/drawing/2010/main" val="0"/>
+                        </a:ext>
+                      </a:extLst>
+                    </a:blip>
+                    <a:stretch>
+                      <a:fillRect/>
+                    </a:stretch>
+                  </pic:blipFill>
+                  <pic:spPr>
+                    <a:xfrm>
+                      <a:off x="0" y="0"/>
+                      <a:ext cx="3269615" cy="2159635"/>
+                    </a:xfrm>
+                    <a:prstGeom prst="rect">
+                      <a:avLst/>
+                    </a:prstGeom>
+                  </pic:spPr>
+                </pic:pic>
+              </a:graphicData>
+            </a:graphic>
+            <wp14:sizeRelH relativeFrom="page">
+              <wp14:pctWidth>0</wp14:pctWidth>
+            </wp14:sizeRelH>
+            <wp14:sizeRelV relativeFrom="page">
+              <wp14:pctHeight>0</wp14:pctHeight>
+            </wp14:sizeRelV>
+          </wp:anchor>
+        </w:drawing>
+      </w:r>
+      <w:r>
+        <w:rPr>
+          <w:rFonts w:asciiTheme="majorHAnsi" w:eastAsia="Times New Roman" w:hAnsiTheme="majorHAnsi" w:cstheme="majorHAnsi"/>
+          <w:sz w:val="24"/>
+          <w:szCs w:val="24"/>
+        </w:rPr>
+        <w:drawing>
+          <wp:anchor distT="0" distB="0" distL="114300" distR="114300" simplePos="0" relativeHeight="251658240" behindDoc="1" locked="0" layoutInCell="1" allowOverlap="1" wp14:anchorId="71400D07" wp14:editId="56394BE1">
+            <wp:simplePos x="0" y="0"/>
+            <wp:positionH relativeFrom="column">
+              <wp:posOffset>-332163</wp:posOffset>
+            </wp:positionH>
+            <wp:positionV relativeFrom="paragraph">
+              <wp:posOffset>615252</wp:posOffset>
+            </wp:positionV>
+            <wp:extent cx="3270250" cy="2159635"/>
+            <wp:effectExtent l="0" t="0" r="6350" b="0"/>
+            <wp:wrapThrough wrapText="bothSides">
+              <wp:wrapPolygon edited="0">
+                <wp:start x="0" y="0"/>
+                <wp:lineTo x="0" y="21467"/>
+                <wp:lineTo x="21558" y="21467"/>
+                <wp:lineTo x="21558" y="0"/>
+                <wp:lineTo x="0" y="0"/>
+              </wp:wrapPolygon>
+            </wp:wrapThrough>
+            <wp:docPr id="1" name="Picture 1" descr="Graphical user interface, text, application, chat or text message&#10;&#10;Description automatically generated"/>
+            <wp:cNvGraphicFramePr>
+              <a:graphicFrameLocks xmlns:a="http://schemas.openxmlformats.org/drawingml/2006/main" noChangeAspect="1"/>
+            </wp:cNvGraphicFramePr>
+            <a:graphic xmlns:a="http://schemas.openxmlformats.org/drawingml/2006/main">
+              <a:graphicData uri="http://schemas.openxmlformats.org/drawingml/2006/picture">
+                <pic:pic xmlns:pic="http://schemas.openxmlformats.org/drawingml/2006/picture">
+                  <pic:nvPicPr>
+                    <pic:cNvPr id="1" name="Picture 1" descr="Graphical user interface, text, application, chat or text message&#10;&#10;Description automatically generated"/>
+                    <pic:cNvPicPr/>
+                  </pic:nvPicPr>
+                  <pic:blipFill>
+                    <a:blip r:embed="rId7" cstate="print">
+                      <a:extLst>
+                        <a:ext uri="{28A0092B-C50C-407E-A947-70E740481C1C}">
+                          <a14:useLocalDpi xmlns:a14="http://schemas.microsoft.com/office/drawing/2010/main" val="0"/>
+                        </a:ext>
+                      </a:extLst>
+                    </a:blip>
+                    <a:stretch>
+                      <a:fillRect/>
+                    </a:stretch>
+                  </pic:blipFill>
+                  <pic:spPr>
+                    <a:xfrm>
+                      <a:off x="0" y="0"/>
+                      <a:ext cx="3270250" cy="2159635"/>
+                    </a:xfrm>
+                    <a:prstGeom prst="rect">
+                      <a:avLst/>
+                    </a:prstGeom>
+                  </pic:spPr>
+                </pic:pic>
+              </a:graphicData>
+            </a:graphic>
+            <wp14:sizeRelH relativeFrom="page">
+              <wp14:pctWidth>0</wp14:pctWidth>
+            </wp14:sizeRelH>
+            <wp14:sizeRelV relativeFrom="page">
+              <wp14:pctHeight>0</wp14:pctHeight>
+            </wp14:sizeRelV>
+          </wp:anchor>
+        </w:drawing>
+      </w:r>
+      <w:r>
+        <w:rPr>
+          <w:rFonts w:asciiTheme="majorHAnsi" w:eastAsia="Times New Roman" w:hAnsiTheme="majorHAnsi" w:cstheme="majorHAnsi"/>
+          <w:sz w:val="24"/>
+          <w:szCs w:val="24"/>
+        </w:rPr>
         <w:t>À l’ouverture de l’application, remplacer les informatio</w:t>
       </w:r>
       <w:r>
@@ -8894,20 +9137,36 @@
           <w:sz w:val="24"/>
           <w:szCs w:val="24"/>
         </w:rPr>
-        <w:t>ns de connexion par défaut si nécessaire :</w:t>
-      </w:r>
-    </w:p>
-    <w:p>
-      <w:pPr>
-        <w:suppressAutoHyphens w:val="0"/>
-        <w:spacing w:after="0" w:line="240" w:lineRule="auto"/>
-        <w:textAlignment w:val="baseline"/>
+        <w:t>ns de connexion par défaut si nécessaire</w:t>
+      </w:r>
+      <w:r>
         <w:rPr>
           <w:rFonts w:asciiTheme="majorHAnsi" w:eastAsia="Times New Roman" w:hAnsiTheme="majorHAnsi" w:cstheme="majorHAnsi"/>
           <w:sz w:val="24"/>
           <w:szCs w:val="24"/>
         </w:rPr>
-      </w:pPr>
+        <w:t xml:space="preserve"> puis cliquer sur </w:t>
+      </w:r>
+      <w:proofErr w:type="spellStart"/>
+      <w:r>
+        <w:rPr>
+          <w:rFonts w:asciiTheme="majorHAnsi" w:eastAsia="Times New Roman" w:hAnsiTheme="majorHAnsi" w:cstheme="majorHAnsi"/>
+          <w:i/>
+          <w:iCs/>
+          <w:sz w:val="24"/>
+          <w:szCs w:val="24"/>
+        </w:rPr>
+        <w:t>Enregister</w:t>
+      </w:r>
+      <w:proofErr w:type="spellEnd"/>
+      <w:r>
+        <w:rPr>
+          <w:rFonts w:asciiTheme="majorHAnsi" w:eastAsia="Times New Roman" w:hAnsiTheme="majorHAnsi" w:cstheme="majorHAnsi"/>
+          <w:sz w:val="24"/>
+          <w:szCs w:val="24"/>
+        </w:rPr>
+        <w:t>. Cliquer ensuite sur un des quatre boutons pour faire apparaître la question et la réponse.</w:t>
+      </w:r>
     </w:p>
     <w:sectPr>
       <w:pgSz w:w="12240" w:h="15840"/>

--- a/ProjetBDD.docx
+++ b/ProjetBDD.docx
@@ -164,6 +164,8 @@
         <w:jc w:val="center"/>
         <w:rPr>
           <w:rFonts w:asciiTheme="majorHAnsi" w:eastAsiaTheme="minorEastAsia" w:hAnsiTheme="majorHAnsi" w:cstheme="majorHAnsi"/>
+          <w:b/>
+          <w:bCs/>
           <w:color w:val="000000" w:themeColor="text1"/>
           <w:sz w:val="32"/>
           <w:szCs w:val="32"/>
@@ -172,6 +174,8 @@
       <w:r>
         <w:rPr>
           <w:rFonts w:asciiTheme="majorHAnsi" w:eastAsiaTheme="minorEastAsia" w:hAnsiTheme="majorHAnsi" w:cstheme="majorHAnsi"/>
+          <w:b/>
+          <w:bCs/>
           <w:color w:val="000000" w:themeColor="text1"/>
           <w:sz w:val="32"/>
           <w:szCs w:val="32"/>
@@ -245,16 +249,14 @@
           <w:color w:val="000000" w:themeColor="text1"/>
           <w:sz w:val="24"/>
           <w:szCs w:val="24"/>
-          <w:lang w:val="en-CA"/>
-        </w:rPr>
-      </w:pPr>
-      <w:r>
-        <w:rPr>
-          <w:rFonts w:asciiTheme="majorHAnsi" w:eastAsiaTheme="minorEastAsia" w:hAnsiTheme="majorHAnsi" w:cstheme="majorHAnsi"/>
-          <w:color w:val="000000" w:themeColor="text1"/>
-          <w:sz w:val="24"/>
-          <w:szCs w:val="24"/>
-          <w:lang w:val="en-CA"/>
+        </w:rPr>
+      </w:pPr>
+      <w:r>
+        <w:rPr>
+          <w:rFonts w:asciiTheme="majorHAnsi" w:eastAsiaTheme="minorEastAsia" w:hAnsiTheme="majorHAnsi" w:cstheme="majorHAnsi"/>
+          <w:color w:val="000000" w:themeColor="text1"/>
+          <w:sz w:val="24"/>
+          <w:szCs w:val="24"/>
         </w:rPr>
         <w:t>Bojan Odobasic (952514)</w:t>
       </w:r>
@@ -268,40 +270,16 @@
           <w:color w:val="000000" w:themeColor="text1"/>
           <w:sz w:val="24"/>
           <w:szCs w:val="24"/>
-          <w:lang w:val="en-CA"/>
-        </w:rPr>
-      </w:pPr>
-      <w:r>
-        <w:rPr>
-          <w:rFonts w:asciiTheme="majorHAnsi" w:eastAsiaTheme="minorEastAsia" w:hAnsiTheme="majorHAnsi" w:cstheme="majorHAnsi"/>
-          <w:color w:val="000000" w:themeColor="text1"/>
-          <w:sz w:val="24"/>
-          <w:szCs w:val="24"/>
-          <w:lang w:val="en-CA"/>
-        </w:rPr>
-        <w:t xml:space="preserve">Jean-Marc </w:t>
-      </w:r>
-      <w:proofErr w:type="spellStart"/>
-      <w:r>
-        <w:rPr>
-          <w:rFonts w:asciiTheme="majorHAnsi" w:eastAsiaTheme="minorEastAsia" w:hAnsiTheme="majorHAnsi" w:cstheme="majorHAnsi"/>
-          <w:color w:val="000000" w:themeColor="text1"/>
-          <w:sz w:val="24"/>
-          <w:szCs w:val="24"/>
-          <w:lang w:val="en-CA"/>
-        </w:rPr>
-        <w:t>Prud’homme</w:t>
-      </w:r>
-      <w:proofErr w:type="spellEnd"/>
-      <w:r>
-        <w:rPr>
-          <w:rFonts w:asciiTheme="majorHAnsi" w:eastAsiaTheme="minorEastAsia" w:hAnsiTheme="majorHAnsi" w:cstheme="majorHAnsi"/>
-          <w:color w:val="000000" w:themeColor="text1"/>
-          <w:sz w:val="24"/>
-          <w:szCs w:val="24"/>
-          <w:lang w:val="en-CA"/>
-        </w:rPr>
-        <w:t xml:space="preserve"> (20137035)</w:t>
+        </w:rPr>
+      </w:pPr>
+      <w:r>
+        <w:rPr>
+          <w:rFonts w:asciiTheme="majorHAnsi" w:eastAsiaTheme="minorEastAsia" w:hAnsiTheme="majorHAnsi" w:cstheme="majorHAnsi"/>
+          <w:color w:val="000000" w:themeColor="text1"/>
+          <w:sz w:val="24"/>
+          <w:szCs w:val="24"/>
+        </w:rPr>
+        <w:t>Jean-Marc Prud’homme (20137035)</w:t>
       </w:r>
     </w:p>
     <w:p>
@@ -313,40 +291,16 @@
           <w:color w:val="000000" w:themeColor="text1"/>
           <w:sz w:val="24"/>
           <w:szCs w:val="24"/>
-          <w:lang w:val="en-CA"/>
-        </w:rPr>
-      </w:pPr>
-      <w:r>
-        <w:rPr>
-          <w:rFonts w:asciiTheme="majorHAnsi" w:eastAsiaTheme="minorEastAsia" w:hAnsiTheme="majorHAnsi" w:cstheme="majorHAnsi"/>
-          <w:color w:val="000000" w:themeColor="text1"/>
-          <w:sz w:val="24"/>
-          <w:szCs w:val="24"/>
-          <w:lang w:val="en-CA"/>
-        </w:rPr>
-        <w:t xml:space="preserve">Jean-Daniel </w:t>
-      </w:r>
-      <w:proofErr w:type="spellStart"/>
-      <w:r>
-        <w:rPr>
-          <w:rFonts w:asciiTheme="majorHAnsi" w:eastAsiaTheme="minorEastAsia" w:hAnsiTheme="majorHAnsi" w:cstheme="majorHAnsi"/>
-          <w:color w:val="000000" w:themeColor="text1"/>
-          <w:sz w:val="24"/>
-          <w:szCs w:val="24"/>
-          <w:lang w:val="en-CA"/>
-        </w:rPr>
-        <w:t>Toupin</w:t>
-      </w:r>
-      <w:proofErr w:type="spellEnd"/>
-      <w:r>
-        <w:rPr>
-          <w:rFonts w:asciiTheme="majorHAnsi" w:eastAsiaTheme="minorEastAsia" w:hAnsiTheme="majorHAnsi" w:cstheme="majorHAnsi"/>
-          <w:color w:val="000000" w:themeColor="text1"/>
-          <w:sz w:val="24"/>
-          <w:szCs w:val="24"/>
-          <w:lang w:val="en-CA"/>
-        </w:rPr>
-        <w:t xml:space="preserve"> (20046724)</w:t>
+        </w:rPr>
+      </w:pPr>
+      <w:r>
+        <w:rPr>
+          <w:rFonts w:asciiTheme="majorHAnsi" w:eastAsiaTheme="minorEastAsia" w:hAnsiTheme="majorHAnsi" w:cstheme="majorHAnsi"/>
+          <w:color w:val="000000" w:themeColor="text1"/>
+          <w:sz w:val="24"/>
+          <w:szCs w:val="24"/>
+        </w:rPr>
+        <w:t>Jean-Daniel Toupin (20046724)</w:t>
       </w:r>
     </w:p>
     <w:p>
@@ -358,7 +312,6 @@
           <w:color w:val="000000" w:themeColor="text1"/>
           <w:sz w:val="24"/>
           <w:szCs w:val="24"/>
-          <w:lang w:val="en-CA"/>
         </w:rPr>
       </w:pPr>
     </w:p>
@@ -371,7 +324,6 @@
           <w:color w:val="000000" w:themeColor="text1"/>
           <w:sz w:val="24"/>
           <w:szCs w:val="24"/>
-          <w:lang w:val="en-CA"/>
         </w:rPr>
       </w:pPr>
     </w:p>
@@ -384,7 +336,6 @@
           <w:color w:val="000000" w:themeColor="text1"/>
           <w:sz w:val="24"/>
           <w:szCs w:val="24"/>
-          <w:lang w:val="en-CA"/>
         </w:rPr>
       </w:pPr>
     </w:p>
@@ -397,7 +348,6 @@
           <w:color w:val="000000" w:themeColor="text1"/>
           <w:sz w:val="24"/>
           <w:szCs w:val="24"/>
-          <w:lang w:val="en-CA"/>
         </w:rPr>
       </w:pPr>
     </w:p>
@@ -410,7 +360,6 @@
           <w:color w:val="000000" w:themeColor="text1"/>
           <w:sz w:val="24"/>
           <w:szCs w:val="24"/>
-          <w:lang w:val="en-CA"/>
         </w:rPr>
       </w:pPr>
     </w:p>
@@ -423,7 +372,6 @@
           <w:color w:val="000000" w:themeColor="text1"/>
           <w:sz w:val="24"/>
           <w:szCs w:val="24"/>
-          <w:lang w:val="en-CA"/>
         </w:rPr>
       </w:pPr>
     </w:p>
@@ -436,7 +384,6 @@
           <w:color w:val="000000" w:themeColor="text1"/>
           <w:sz w:val="24"/>
           <w:szCs w:val="24"/>
-          <w:lang w:val="en-CA"/>
         </w:rPr>
       </w:pPr>
     </w:p>
@@ -449,7 +396,6 @@
           <w:color w:val="000000" w:themeColor="text1"/>
           <w:sz w:val="24"/>
           <w:szCs w:val="24"/>
-          <w:lang w:val="en-CA"/>
         </w:rPr>
       </w:pPr>
     </w:p>
@@ -462,7 +408,6 @@
           <w:color w:val="000000" w:themeColor="text1"/>
           <w:sz w:val="24"/>
           <w:szCs w:val="24"/>
-          <w:lang w:val="en-CA"/>
         </w:rPr>
       </w:pPr>
     </w:p>
@@ -475,7 +420,6 @@
           <w:color w:val="000000" w:themeColor="text1"/>
           <w:sz w:val="24"/>
           <w:szCs w:val="24"/>
-          <w:lang w:val="en-CA"/>
         </w:rPr>
       </w:pPr>
     </w:p>
@@ -488,7 +432,6 @@
           <w:color w:val="000000" w:themeColor="text1"/>
           <w:sz w:val="24"/>
           <w:szCs w:val="24"/>
-          <w:lang w:val="en-CA"/>
         </w:rPr>
       </w:pPr>
     </w:p>
@@ -501,7 +444,6 @@
           <w:color w:val="000000" w:themeColor="text1"/>
           <w:sz w:val="24"/>
           <w:szCs w:val="24"/>
-          <w:lang w:val="en-CA"/>
         </w:rPr>
       </w:pPr>
     </w:p>
@@ -514,7 +456,6 @@
           <w:color w:val="000000" w:themeColor="text1"/>
           <w:sz w:val="24"/>
           <w:szCs w:val="24"/>
-          <w:lang w:val="en-CA"/>
         </w:rPr>
       </w:pPr>
     </w:p>
@@ -527,7 +468,6 @@
           <w:color w:val="000000" w:themeColor="text1"/>
           <w:sz w:val="24"/>
           <w:szCs w:val="24"/>
-          <w:lang w:val="en-CA"/>
         </w:rPr>
       </w:pPr>
     </w:p>
@@ -540,16 +480,14 @@
           <w:color w:val="000000" w:themeColor="text1"/>
           <w:sz w:val="24"/>
           <w:szCs w:val="24"/>
-          <w:lang w:val="en-CA"/>
-        </w:rPr>
-      </w:pPr>
-      <w:r>
-        <w:rPr>
-          <w:rFonts w:asciiTheme="majorHAnsi" w:eastAsiaTheme="minorEastAsia" w:hAnsiTheme="majorHAnsi" w:cstheme="majorHAnsi"/>
-          <w:color w:val="000000" w:themeColor="text1"/>
-          <w:sz w:val="24"/>
-          <w:szCs w:val="24"/>
-          <w:lang w:val="en-CA"/>
+        </w:rPr>
+      </w:pPr>
+      <w:r>
+        <w:rPr>
+          <w:rFonts w:asciiTheme="majorHAnsi" w:eastAsiaTheme="minorEastAsia" w:hAnsiTheme="majorHAnsi" w:cstheme="majorHAnsi"/>
+          <w:color w:val="000000" w:themeColor="text1"/>
+          <w:sz w:val="24"/>
+          <w:szCs w:val="24"/>
         </w:rPr>
         <w:t>Michel Boyer</w:t>
       </w:r>
@@ -563,30 +501,16 @@
           <w:color w:val="000000" w:themeColor="text1"/>
           <w:sz w:val="24"/>
           <w:szCs w:val="24"/>
-          <w:lang w:val="en-CA"/>
-        </w:rPr>
-      </w:pPr>
-      <w:proofErr w:type="spellStart"/>
-      <w:r>
-        <w:rPr>
-          <w:rFonts w:asciiTheme="majorHAnsi" w:eastAsiaTheme="minorEastAsia" w:hAnsiTheme="majorHAnsi" w:cstheme="majorHAnsi"/>
-          <w:color w:val="000000" w:themeColor="text1"/>
-          <w:sz w:val="24"/>
-          <w:szCs w:val="24"/>
-          <w:lang w:val="en-CA"/>
-        </w:rPr>
-        <w:t>Université</w:t>
-      </w:r>
-      <w:proofErr w:type="spellEnd"/>
-      <w:r>
-        <w:rPr>
-          <w:rFonts w:asciiTheme="majorHAnsi" w:eastAsiaTheme="minorEastAsia" w:hAnsiTheme="majorHAnsi" w:cstheme="majorHAnsi"/>
-          <w:color w:val="000000" w:themeColor="text1"/>
-          <w:sz w:val="24"/>
-          <w:szCs w:val="24"/>
-          <w:lang w:val="en-CA"/>
-        </w:rPr>
-        <w:t xml:space="preserve"> de Montréal</w:t>
+        </w:rPr>
+      </w:pPr>
+      <w:r>
+        <w:rPr>
+          <w:rFonts w:asciiTheme="majorHAnsi" w:eastAsiaTheme="minorEastAsia" w:hAnsiTheme="majorHAnsi" w:cstheme="majorHAnsi"/>
+          <w:color w:val="000000" w:themeColor="text1"/>
+          <w:sz w:val="24"/>
+          <w:szCs w:val="24"/>
+        </w:rPr>
+        <w:t>Université de Montréal</w:t>
       </w:r>
     </w:p>
     <w:p>
@@ -598,40 +522,16 @@
           <w:color w:val="000000" w:themeColor="text1"/>
           <w:sz w:val="24"/>
           <w:szCs w:val="24"/>
-          <w:lang w:val="en-CA"/>
-        </w:rPr>
-      </w:pPr>
-      <w:r>
-        <w:rPr>
-          <w:rFonts w:asciiTheme="majorHAnsi" w:eastAsiaTheme="minorEastAsia" w:hAnsiTheme="majorHAnsi" w:cstheme="majorHAnsi"/>
-          <w:color w:val="000000" w:themeColor="text1"/>
-          <w:sz w:val="24"/>
-          <w:szCs w:val="24"/>
-          <w:lang w:val="en-CA"/>
-        </w:rPr>
-        <w:t xml:space="preserve">16 </w:t>
-      </w:r>
-      <w:proofErr w:type="spellStart"/>
-      <w:r>
-        <w:rPr>
-          <w:rFonts w:asciiTheme="majorHAnsi" w:eastAsiaTheme="minorEastAsia" w:hAnsiTheme="majorHAnsi" w:cstheme="majorHAnsi"/>
-          <w:color w:val="000000" w:themeColor="text1"/>
-          <w:sz w:val="24"/>
-          <w:szCs w:val="24"/>
-          <w:lang w:val="en-CA"/>
-        </w:rPr>
-        <w:t>avril</w:t>
-      </w:r>
-      <w:proofErr w:type="spellEnd"/>
-      <w:r>
-        <w:rPr>
-          <w:rFonts w:asciiTheme="majorHAnsi" w:eastAsiaTheme="minorEastAsia" w:hAnsiTheme="majorHAnsi" w:cstheme="majorHAnsi"/>
-          <w:color w:val="000000" w:themeColor="text1"/>
-          <w:sz w:val="24"/>
-          <w:szCs w:val="24"/>
-          <w:lang w:val="en-CA"/>
-        </w:rPr>
-        <w:t xml:space="preserve"> 2020</w:t>
+        </w:rPr>
+      </w:pPr>
+      <w:r>
+        <w:rPr>
+          <w:rFonts w:asciiTheme="majorHAnsi" w:eastAsiaTheme="minorEastAsia" w:hAnsiTheme="majorHAnsi" w:cstheme="majorHAnsi"/>
+          <w:color w:val="000000" w:themeColor="text1"/>
+          <w:sz w:val="24"/>
+          <w:szCs w:val="24"/>
+        </w:rPr>
+        <w:t>16 avril 2020</w:t>
       </w:r>
     </w:p>
     <w:p>
@@ -643,16 +543,14 @@
           <w:color w:val="000000" w:themeColor="text1"/>
           <w:sz w:val="24"/>
           <w:szCs w:val="24"/>
-          <w:lang w:val="en-CA"/>
-        </w:rPr>
-      </w:pPr>
-      <w:r>
-        <w:rPr>
-          <w:rFonts w:asciiTheme="majorHAnsi" w:eastAsiaTheme="minorEastAsia" w:hAnsiTheme="majorHAnsi" w:cstheme="majorHAnsi"/>
-          <w:color w:val="000000" w:themeColor="text1"/>
-          <w:sz w:val="24"/>
-          <w:szCs w:val="24"/>
-          <w:lang w:val="en-CA"/>
+        </w:rPr>
+      </w:pPr>
+      <w:r>
+        <w:rPr>
+          <w:rFonts w:asciiTheme="majorHAnsi" w:eastAsiaTheme="minorEastAsia" w:hAnsiTheme="majorHAnsi" w:cstheme="majorHAnsi"/>
+          <w:color w:val="000000" w:themeColor="text1"/>
+          <w:sz w:val="24"/>
+          <w:szCs w:val="24"/>
         </w:rPr>
         <w:br w:type="page"/>
       </w:r>
@@ -6652,15 +6550,876 @@
           <w:rFonts w:asciiTheme="majorHAnsi" w:eastAsiaTheme="minorEastAsia" w:hAnsiTheme="majorHAnsi" w:cstheme="majorHAnsi"/>
           <w:b/>
           <w:bCs/>
-          <w:i/>
+          <w:color w:val="000000" w:themeColor="text1"/>
+          <w:sz w:val="28"/>
+          <w:szCs w:val="28"/>
+        </w:rPr>
+      </w:pPr>
+      <w:r>
+        <w:rPr>
+          <w:rFonts w:asciiTheme="majorHAnsi" w:eastAsiaTheme="minorEastAsia" w:hAnsiTheme="majorHAnsi" w:cstheme="majorHAnsi"/>
+          <w:b/>
+          <w:bCs/>
+          <w:color w:val="000000" w:themeColor="text1"/>
+          <w:sz w:val="28"/>
+          <w:szCs w:val="28"/>
+        </w:rPr>
+        <w:lastRenderedPageBreak/>
+        <w:t>Sch</w:t>
+      </w:r>
+      <w:r>
+        <w:rPr>
+          <w:rFonts w:asciiTheme="majorHAnsi" w:eastAsiaTheme="minorEastAsia" w:hAnsiTheme="majorHAnsi" w:cstheme="majorHAnsi"/>
+          <w:b/>
+          <w:bCs/>
+          <w:color w:val="000000" w:themeColor="text1"/>
+          <w:sz w:val="28"/>
+          <w:szCs w:val="28"/>
+        </w:rPr>
+        <w:t>é</w:t>
+      </w:r>
+      <w:r>
+        <w:rPr>
+          <w:rFonts w:asciiTheme="majorHAnsi" w:eastAsiaTheme="minorEastAsia" w:hAnsiTheme="majorHAnsi" w:cstheme="majorHAnsi"/>
+          <w:b/>
+          <w:bCs/>
+          <w:color w:val="000000" w:themeColor="text1"/>
+          <w:sz w:val="28"/>
+          <w:szCs w:val="28"/>
+        </w:rPr>
+        <w:t>ma relationnel final</w:t>
+      </w:r>
+    </w:p>
+    <w:p>
+      <w:pPr>
+        <w:spacing w:line="360" w:lineRule="auto"/>
+        <w:rPr>
+          <w:rFonts w:asciiTheme="majorHAnsi" w:eastAsiaTheme="minorEastAsia" w:hAnsiTheme="majorHAnsi" w:cstheme="majorHAnsi"/>
+          <w:color w:val="000000" w:themeColor="text1"/>
+          <w:sz w:val="20"/>
+          <w:szCs w:val="20"/>
+        </w:rPr>
+      </w:pPr>
+      <w:proofErr w:type="spellStart"/>
+      <w:r>
+        <w:rPr>
+          <w:rFonts w:asciiTheme="majorHAnsi" w:eastAsiaTheme="minorEastAsia" w:hAnsiTheme="majorHAnsi" w:cstheme="majorHAnsi"/>
+          <w:color w:val="B47804"/>
+          <w:sz w:val="20"/>
+          <w:szCs w:val="20"/>
+        </w:rPr>
+        <w:t>Coupe_du_monde</w:t>
+      </w:r>
+      <w:proofErr w:type="spellEnd"/>
+      <w:r>
+        <w:rPr>
+          <w:rFonts w:asciiTheme="majorHAnsi" w:eastAsiaTheme="minorEastAsia" w:hAnsiTheme="majorHAnsi" w:cstheme="majorHAnsi"/>
+          <w:color w:val="B47804"/>
+          <w:sz w:val="20"/>
+          <w:szCs w:val="20"/>
+        </w:rPr>
+        <w:t xml:space="preserve"> (</w:t>
+      </w:r>
+      <w:proofErr w:type="spellStart"/>
+      <w:r>
+        <w:rPr>
+          <w:rFonts w:asciiTheme="majorHAnsi" w:eastAsiaTheme="minorEastAsia" w:hAnsiTheme="majorHAnsi" w:cstheme="majorHAnsi"/>
+          <w:b/>
+          <w:bCs/>
+          <w:color w:val="000000" w:themeColor="text1"/>
+          <w:sz w:val="20"/>
+          <w:szCs w:val="20"/>
+          <w:u w:val="single"/>
+        </w:rPr>
+        <w:t>edition</w:t>
+      </w:r>
+      <w:proofErr w:type="spellEnd"/>
+      <w:r>
+        <w:rPr>
+          <w:rFonts w:asciiTheme="majorHAnsi" w:eastAsiaTheme="minorEastAsia" w:hAnsiTheme="majorHAnsi" w:cstheme="majorHAnsi"/>
+          <w:color w:val="000000" w:themeColor="text1"/>
+          <w:sz w:val="20"/>
+          <w:szCs w:val="20"/>
+        </w:rPr>
+        <w:t xml:space="preserve">, </w:t>
+      </w:r>
+      <w:proofErr w:type="spellStart"/>
+      <w:r>
+        <w:rPr>
+          <w:rFonts w:asciiTheme="majorHAnsi" w:eastAsiaTheme="minorEastAsia" w:hAnsiTheme="majorHAnsi" w:cstheme="majorHAnsi"/>
+          <w:color w:val="000000" w:themeColor="text1"/>
+          <w:sz w:val="20"/>
+          <w:szCs w:val="20"/>
+        </w:rPr>
+        <w:t>date_debut</w:t>
+      </w:r>
+      <w:proofErr w:type="spellEnd"/>
+      <w:r>
+        <w:rPr>
+          <w:rFonts w:asciiTheme="majorHAnsi" w:eastAsiaTheme="minorEastAsia" w:hAnsiTheme="majorHAnsi" w:cstheme="majorHAnsi"/>
+          <w:color w:val="000000" w:themeColor="text1"/>
+          <w:sz w:val="20"/>
+          <w:szCs w:val="20"/>
+        </w:rPr>
+        <w:t xml:space="preserve">, </w:t>
+      </w:r>
+      <w:proofErr w:type="spellStart"/>
+      <w:r>
+        <w:rPr>
+          <w:rFonts w:asciiTheme="majorHAnsi" w:eastAsiaTheme="minorEastAsia" w:hAnsiTheme="majorHAnsi" w:cstheme="majorHAnsi"/>
+          <w:color w:val="000000" w:themeColor="text1"/>
+          <w:sz w:val="20"/>
+          <w:szCs w:val="20"/>
+        </w:rPr>
+        <w:t>date_fin</w:t>
+      </w:r>
+      <w:proofErr w:type="spellEnd"/>
+      <w:r>
+        <w:rPr>
+          <w:rFonts w:asciiTheme="majorHAnsi" w:eastAsiaTheme="minorEastAsia" w:hAnsiTheme="majorHAnsi" w:cstheme="majorHAnsi"/>
+          <w:color w:val="000000" w:themeColor="text1"/>
+          <w:sz w:val="20"/>
+          <w:szCs w:val="20"/>
+        </w:rPr>
+        <w:t>)</w:t>
+      </w:r>
+    </w:p>
+    <w:p>
+      <w:pPr>
+        <w:spacing w:line="360" w:lineRule="auto"/>
+        <w:rPr>
+          <w:rFonts w:asciiTheme="majorHAnsi" w:eastAsiaTheme="minorEastAsia" w:hAnsiTheme="majorHAnsi" w:cstheme="majorHAnsi"/>
+          <w:color w:val="000000" w:themeColor="text1"/>
+          <w:sz w:val="20"/>
+          <w:szCs w:val="20"/>
+        </w:rPr>
+      </w:pPr>
+      <w:proofErr w:type="spellStart"/>
+      <w:r>
+        <w:rPr>
+          <w:rFonts w:asciiTheme="majorHAnsi" w:eastAsiaTheme="minorEastAsia" w:hAnsiTheme="majorHAnsi" w:cstheme="majorHAnsi"/>
+          <w:color w:val="B47804"/>
+          <w:sz w:val="20"/>
+          <w:szCs w:val="20"/>
+        </w:rPr>
+        <w:t>Equipe</w:t>
+      </w:r>
+      <w:proofErr w:type="spellEnd"/>
+      <w:r>
+        <w:rPr>
+          <w:rFonts w:asciiTheme="majorHAnsi" w:eastAsiaTheme="minorEastAsia" w:hAnsiTheme="majorHAnsi" w:cstheme="majorHAnsi"/>
+          <w:color w:val="B47804"/>
+          <w:sz w:val="20"/>
+          <w:szCs w:val="20"/>
+        </w:rPr>
+        <w:t xml:space="preserve"> </w:t>
+      </w:r>
+      <w:r>
+        <w:rPr>
+          <w:rFonts w:asciiTheme="majorHAnsi" w:eastAsiaTheme="minorEastAsia" w:hAnsiTheme="majorHAnsi" w:cstheme="majorHAnsi"/>
+          <w:color w:val="000000" w:themeColor="text1"/>
+          <w:sz w:val="20"/>
+          <w:szCs w:val="20"/>
+        </w:rPr>
+        <w:t>(</w:t>
+      </w:r>
+      <w:r>
+        <w:rPr>
+          <w:rFonts w:asciiTheme="majorHAnsi" w:eastAsiaTheme="minorEastAsia" w:hAnsiTheme="majorHAnsi" w:cstheme="majorHAnsi"/>
+          <w:b/>
+          <w:bCs/>
+          <w:color w:val="000000" w:themeColor="text1"/>
+          <w:sz w:val="20"/>
+          <w:szCs w:val="20"/>
+          <w:u w:val="single"/>
+        </w:rPr>
+        <w:t>nation</w:t>
+      </w:r>
+      <w:r>
+        <w:rPr>
+          <w:rFonts w:asciiTheme="majorHAnsi" w:eastAsiaTheme="minorEastAsia" w:hAnsiTheme="majorHAnsi" w:cstheme="majorHAnsi"/>
+          <w:color w:val="000000" w:themeColor="text1"/>
+          <w:sz w:val="20"/>
+          <w:szCs w:val="20"/>
+        </w:rPr>
+        <w:t xml:space="preserve">, </w:t>
+      </w:r>
+      <w:r>
+        <w:rPr>
+          <w:rFonts w:asciiTheme="majorHAnsi" w:eastAsiaTheme="minorEastAsia" w:hAnsiTheme="majorHAnsi" w:cstheme="majorHAnsi"/>
+          <w:b/>
+          <w:bCs/>
+          <w:color w:val="000000" w:themeColor="text1"/>
+          <w:sz w:val="20"/>
+          <w:szCs w:val="20"/>
+          <w:u w:val="single"/>
+        </w:rPr>
+        <w:t>#edition_coupe,</w:t>
+      </w:r>
+      <w:r>
+        <w:rPr>
+          <w:rFonts w:asciiTheme="majorHAnsi" w:eastAsiaTheme="minorEastAsia" w:hAnsiTheme="majorHAnsi" w:cstheme="majorHAnsi"/>
+          <w:color w:val="000000" w:themeColor="text1"/>
+          <w:sz w:val="20"/>
+          <w:szCs w:val="20"/>
+        </w:rPr>
+        <w:t xml:space="preserve"> #entraineur_id, placement)</w:t>
+      </w:r>
+    </w:p>
+    <w:p>
+      <w:pPr>
+        <w:spacing w:line="360" w:lineRule="auto"/>
+        <w:rPr>
+          <w:rFonts w:asciiTheme="majorHAnsi" w:eastAsiaTheme="minorEastAsia" w:hAnsiTheme="majorHAnsi" w:cstheme="majorHAnsi"/>
+          <w:color w:val="000000" w:themeColor="text1"/>
+          <w:sz w:val="20"/>
+          <w:szCs w:val="20"/>
+        </w:rPr>
+      </w:pPr>
+      <w:r>
+        <w:rPr>
+          <w:rFonts w:asciiTheme="majorHAnsi" w:eastAsiaTheme="minorEastAsia" w:hAnsiTheme="majorHAnsi" w:cstheme="majorHAnsi"/>
+          <w:color w:val="B47804"/>
+          <w:sz w:val="20"/>
+          <w:szCs w:val="20"/>
+        </w:rPr>
+        <w:t xml:space="preserve">Personne </w:t>
+      </w:r>
+      <w:r>
+        <w:rPr>
+          <w:rFonts w:asciiTheme="majorHAnsi" w:eastAsiaTheme="minorEastAsia" w:hAnsiTheme="majorHAnsi" w:cstheme="majorHAnsi"/>
+          <w:color w:val="000000" w:themeColor="text1"/>
+          <w:sz w:val="20"/>
+          <w:szCs w:val="20"/>
+        </w:rPr>
+        <w:t>(</w:t>
+      </w:r>
+      <w:proofErr w:type="spellStart"/>
+      <w:r>
+        <w:rPr>
+          <w:rFonts w:asciiTheme="majorHAnsi" w:eastAsiaTheme="minorEastAsia" w:hAnsiTheme="majorHAnsi" w:cstheme="majorHAnsi"/>
+          <w:b/>
+          <w:bCs/>
+          <w:color w:val="000000" w:themeColor="text1"/>
+          <w:sz w:val="20"/>
+          <w:szCs w:val="20"/>
+          <w:u w:val="single"/>
+        </w:rPr>
+        <w:t>personne_id</w:t>
+      </w:r>
+      <w:proofErr w:type="spellEnd"/>
+      <w:r>
+        <w:rPr>
+          <w:rFonts w:asciiTheme="majorHAnsi" w:eastAsiaTheme="minorEastAsia" w:hAnsiTheme="majorHAnsi" w:cstheme="majorHAnsi"/>
+          <w:color w:val="000000" w:themeColor="text1"/>
+          <w:sz w:val="20"/>
+          <w:szCs w:val="20"/>
+        </w:rPr>
+        <w:t xml:space="preserve">, nom, </w:t>
+      </w:r>
+      <w:proofErr w:type="spellStart"/>
+      <w:r>
+        <w:rPr>
+          <w:rFonts w:asciiTheme="majorHAnsi" w:eastAsiaTheme="minorEastAsia" w:hAnsiTheme="majorHAnsi" w:cstheme="majorHAnsi"/>
+          <w:color w:val="000000" w:themeColor="text1"/>
+          <w:sz w:val="20"/>
+          <w:szCs w:val="20"/>
+        </w:rPr>
+        <w:t>prenom</w:t>
+      </w:r>
+      <w:proofErr w:type="spellEnd"/>
+      <w:r>
+        <w:rPr>
+          <w:rFonts w:asciiTheme="majorHAnsi" w:eastAsiaTheme="minorEastAsia" w:hAnsiTheme="majorHAnsi" w:cstheme="majorHAnsi"/>
+          <w:color w:val="000000" w:themeColor="text1"/>
+          <w:sz w:val="20"/>
+          <w:szCs w:val="20"/>
+        </w:rPr>
+        <w:t xml:space="preserve">, </w:t>
+      </w:r>
+      <w:proofErr w:type="spellStart"/>
+      <w:r>
+        <w:rPr>
+          <w:rFonts w:asciiTheme="majorHAnsi" w:eastAsiaTheme="minorEastAsia" w:hAnsiTheme="majorHAnsi" w:cstheme="majorHAnsi"/>
+          <w:color w:val="000000" w:themeColor="text1"/>
+          <w:sz w:val="20"/>
+          <w:szCs w:val="20"/>
+        </w:rPr>
+        <w:t>ddn</w:t>
+      </w:r>
+      <w:proofErr w:type="spellEnd"/>
+      <w:r>
+        <w:rPr>
+          <w:rFonts w:asciiTheme="majorHAnsi" w:eastAsiaTheme="minorEastAsia" w:hAnsiTheme="majorHAnsi" w:cstheme="majorHAnsi"/>
+          <w:color w:val="000000" w:themeColor="text1"/>
+          <w:sz w:val="20"/>
+          <w:szCs w:val="20"/>
+        </w:rPr>
+        <w:t xml:space="preserve">, </w:t>
+      </w:r>
+      <w:proofErr w:type="spellStart"/>
+      <w:r>
+        <w:rPr>
+          <w:rFonts w:asciiTheme="majorHAnsi" w:eastAsiaTheme="minorEastAsia" w:hAnsiTheme="majorHAnsi" w:cstheme="majorHAnsi"/>
+          <w:color w:val="000000" w:themeColor="text1"/>
+          <w:sz w:val="20"/>
+          <w:szCs w:val="20"/>
+        </w:rPr>
+        <w:t>pays_natal</w:t>
+      </w:r>
+      <w:proofErr w:type="spellEnd"/>
+      <w:r>
+        <w:rPr>
+          <w:rFonts w:asciiTheme="majorHAnsi" w:eastAsiaTheme="minorEastAsia" w:hAnsiTheme="majorHAnsi" w:cstheme="majorHAnsi"/>
+          <w:color w:val="000000" w:themeColor="text1"/>
+          <w:sz w:val="20"/>
+          <w:szCs w:val="20"/>
+        </w:rPr>
+        <w:t>, sexe)</w:t>
+      </w:r>
+    </w:p>
+    <w:p>
+      <w:pPr>
+        <w:spacing w:line="360" w:lineRule="auto"/>
+        <w:rPr>
+          <w:rFonts w:asciiTheme="majorHAnsi" w:eastAsiaTheme="minorEastAsia" w:hAnsiTheme="majorHAnsi" w:cstheme="majorHAnsi"/>
+          <w:color w:val="000000" w:themeColor="text1"/>
+          <w:sz w:val="20"/>
+          <w:szCs w:val="20"/>
+        </w:rPr>
+      </w:pPr>
+      <w:r>
+        <w:rPr>
+          <w:rFonts w:asciiTheme="majorHAnsi" w:eastAsiaTheme="minorEastAsia" w:hAnsiTheme="majorHAnsi" w:cstheme="majorHAnsi"/>
+          <w:color w:val="B47804"/>
+          <w:sz w:val="20"/>
+          <w:szCs w:val="20"/>
+        </w:rPr>
+        <w:t xml:space="preserve">Joueur </w:t>
+      </w:r>
+      <w:r>
+        <w:rPr>
+          <w:rFonts w:asciiTheme="majorHAnsi" w:eastAsiaTheme="minorEastAsia" w:hAnsiTheme="majorHAnsi" w:cstheme="majorHAnsi"/>
+          <w:color w:val="000000" w:themeColor="text1"/>
+          <w:sz w:val="20"/>
+          <w:szCs w:val="20"/>
+        </w:rPr>
+        <w:t>(#</w:t>
+      </w:r>
+      <w:r>
+        <w:rPr>
+          <w:rFonts w:asciiTheme="majorHAnsi" w:eastAsiaTheme="minorEastAsia" w:hAnsiTheme="majorHAnsi" w:cstheme="majorHAnsi"/>
+          <w:b/>
+          <w:bCs/>
+          <w:color w:val="000000" w:themeColor="text1"/>
+          <w:sz w:val="20"/>
+          <w:szCs w:val="20"/>
+          <w:u w:val="single"/>
+        </w:rPr>
+        <w:t>personne_id,</w:t>
+      </w:r>
+      <w:r>
+        <w:rPr>
+          <w:rFonts w:asciiTheme="majorHAnsi" w:eastAsiaTheme="minorEastAsia" w:hAnsiTheme="majorHAnsi" w:cstheme="majorHAnsi"/>
+          <w:color w:val="000000" w:themeColor="text1"/>
+          <w:sz w:val="20"/>
+          <w:szCs w:val="20"/>
+        </w:rPr>
+        <w:t xml:space="preserve"> </w:t>
+      </w:r>
+      <w:proofErr w:type="spellStart"/>
+      <w:r>
+        <w:rPr>
+          <w:rFonts w:asciiTheme="majorHAnsi" w:eastAsiaTheme="minorEastAsia" w:hAnsiTheme="majorHAnsi" w:cstheme="majorHAnsi"/>
+          <w:color w:val="000000" w:themeColor="text1"/>
+          <w:sz w:val="20"/>
+          <w:szCs w:val="20"/>
+        </w:rPr>
+        <w:t>joueur_depuis</w:t>
+      </w:r>
+      <w:proofErr w:type="spellEnd"/>
+      <w:r>
+        <w:rPr>
+          <w:rFonts w:asciiTheme="majorHAnsi" w:eastAsiaTheme="minorEastAsia" w:hAnsiTheme="majorHAnsi" w:cstheme="majorHAnsi"/>
+          <w:color w:val="000000" w:themeColor="text1"/>
+          <w:sz w:val="20"/>
+          <w:szCs w:val="20"/>
+        </w:rPr>
+        <w:t>)</w:t>
+      </w:r>
+    </w:p>
+    <w:p>
+      <w:pPr>
+        <w:spacing w:line="360" w:lineRule="auto"/>
+        <w:rPr>
+          <w:rFonts w:asciiTheme="majorHAnsi" w:eastAsiaTheme="minorEastAsia" w:hAnsiTheme="majorHAnsi" w:cstheme="majorHAnsi"/>
+          <w:color w:val="000000" w:themeColor="text1"/>
+          <w:sz w:val="20"/>
+          <w:szCs w:val="20"/>
+        </w:rPr>
+      </w:pPr>
+      <w:r>
+        <w:rPr>
+          <w:rFonts w:asciiTheme="majorHAnsi" w:eastAsiaTheme="minorEastAsia" w:hAnsiTheme="majorHAnsi" w:cstheme="majorHAnsi"/>
+          <w:color w:val="B47804"/>
+          <w:sz w:val="20"/>
+          <w:szCs w:val="20"/>
+        </w:rPr>
+        <w:t xml:space="preserve">Entraineur </w:t>
+      </w:r>
+      <w:r>
+        <w:rPr>
+          <w:rFonts w:asciiTheme="majorHAnsi" w:eastAsiaTheme="minorEastAsia" w:hAnsiTheme="majorHAnsi" w:cstheme="majorHAnsi"/>
+          <w:color w:val="000000" w:themeColor="text1"/>
+          <w:sz w:val="20"/>
+          <w:szCs w:val="20"/>
+        </w:rPr>
+        <w:t>(#</w:t>
+      </w:r>
+      <w:r>
+        <w:rPr>
+          <w:rFonts w:asciiTheme="majorHAnsi" w:eastAsiaTheme="minorEastAsia" w:hAnsiTheme="majorHAnsi" w:cstheme="majorHAnsi"/>
+          <w:b/>
+          <w:bCs/>
+          <w:color w:val="000000" w:themeColor="text1"/>
+          <w:sz w:val="20"/>
+          <w:szCs w:val="20"/>
+          <w:u w:val="single"/>
+        </w:rPr>
+        <w:t>personne_id</w:t>
+      </w:r>
+      <w:r>
+        <w:rPr>
+          <w:rFonts w:asciiTheme="majorHAnsi" w:eastAsiaTheme="minorEastAsia" w:hAnsiTheme="majorHAnsi" w:cstheme="majorHAnsi"/>
           <w:iCs/>
           <w:color w:val="000000" w:themeColor="text1"/>
-          <w:sz w:val="48"/>
-          <w:szCs w:val="48"/>
+          <w:sz w:val="20"/>
+          <w:szCs w:val="20"/>
+        </w:rPr>
+        <w:t xml:space="preserve">, </w:t>
+      </w:r>
+      <w:proofErr w:type="spellStart"/>
+      <w:r>
+        <w:rPr>
+          <w:rFonts w:asciiTheme="majorHAnsi" w:eastAsiaTheme="minorEastAsia" w:hAnsiTheme="majorHAnsi" w:cstheme="majorHAnsi"/>
+          <w:iCs/>
+          <w:color w:val="000000" w:themeColor="text1"/>
+          <w:sz w:val="20"/>
+          <w:szCs w:val="20"/>
+        </w:rPr>
+        <w:t>entraineur_depuis</w:t>
+      </w:r>
+      <w:proofErr w:type="spellEnd"/>
+      <w:r>
+        <w:rPr>
+          <w:rFonts w:asciiTheme="majorHAnsi" w:eastAsiaTheme="minorEastAsia" w:hAnsiTheme="majorHAnsi" w:cstheme="majorHAnsi"/>
+          <w:color w:val="000000" w:themeColor="text1"/>
+          <w:sz w:val="20"/>
+          <w:szCs w:val="20"/>
+        </w:rPr>
+        <w:t>)</w:t>
+      </w:r>
+    </w:p>
+    <w:p>
+      <w:pPr>
+        <w:spacing w:line="360" w:lineRule="auto"/>
+        <w:rPr>
+          <w:rFonts w:asciiTheme="majorHAnsi" w:eastAsiaTheme="minorEastAsia" w:hAnsiTheme="majorHAnsi" w:cstheme="majorHAnsi"/>
+          <w:color w:val="000000" w:themeColor="text1"/>
+          <w:sz w:val="20"/>
+          <w:szCs w:val="20"/>
+        </w:rPr>
+      </w:pPr>
+      <w:r>
+        <w:rPr>
+          <w:rFonts w:asciiTheme="majorHAnsi" w:eastAsiaTheme="minorEastAsia" w:hAnsiTheme="majorHAnsi" w:cstheme="majorHAnsi"/>
+          <w:color w:val="B47804"/>
+          <w:sz w:val="20"/>
+          <w:szCs w:val="20"/>
+        </w:rPr>
+        <w:t xml:space="preserve">Collaborateur </w:t>
+      </w:r>
+      <w:r>
+        <w:rPr>
+          <w:rFonts w:asciiTheme="majorHAnsi" w:eastAsiaTheme="minorEastAsia" w:hAnsiTheme="majorHAnsi" w:cstheme="majorHAnsi"/>
+          <w:color w:val="000000" w:themeColor="text1"/>
+          <w:sz w:val="20"/>
+          <w:szCs w:val="20"/>
+        </w:rPr>
+        <w:t>(#</w:t>
+      </w:r>
+      <w:r>
+        <w:rPr>
+          <w:rFonts w:asciiTheme="majorHAnsi" w:eastAsiaTheme="minorEastAsia" w:hAnsiTheme="majorHAnsi" w:cstheme="majorHAnsi"/>
+          <w:b/>
+          <w:bCs/>
+          <w:color w:val="000000" w:themeColor="text1"/>
+          <w:sz w:val="20"/>
+          <w:szCs w:val="20"/>
           <w:u w:val="single"/>
         </w:rPr>
-      </w:pPr>
-      <w:proofErr w:type="spellStart"/>
+        <w:t>personne_id</w:t>
+      </w:r>
+      <w:r>
+        <w:rPr>
+          <w:rFonts w:asciiTheme="majorHAnsi" w:eastAsiaTheme="minorEastAsia" w:hAnsiTheme="majorHAnsi" w:cstheme="majorHAnsi"/>
+          <w:color w:val="000000" w:themeColor="text1"/>
+          <w:sz w:val="20"/>
+          <w:szCs w:val="20"/>
+        </w:rPr>
+        <w:t xml:space="preserve">, expertise, </w:t>
+      </w:r>
+      <w:proofErr w:type="spellStart"/>
+      <w:r>
+        <w:rPr>
+          <w:rFonts w:asciiTheme="majorHAnsi" w:eastAsiaTheme="minorEastAsia" w:hAnsiTheme="majorHAnsi" w:cstheme="majorHAnsi"/>
+          <w:color w:val="000000" w:themeColor="text1"/>
+          <w:sz w:val="20"/>
+          <w:szCs w:val="20"/>
+        </w:rPr>
+        <w:t>collaborateur_depuis</w:t>
+      </w:r>
+      <w:proofErr w:type="spellEnd"/>
+      <w:r>
+        <w:rPr>
+          <w:rFonts w:asciiTheme="majorHAnsi" w:eastAsiaTheme="minorEastAsia" w:hAnsiTheme="majorHAnsi" w:cstheme="majorHAnsi"/>
+          <w:color w:val="000000" w:themeColor="text1"/>
+          <w:sz w:val="20"/>
+          <w:szCs w:val="20"/>
+        </w:rPr>
+        <w:t>)</w:t>
+      </w:r>
+    </w:p>
+    <w:p>
+      <w:pPr>
+        <w:spacing w:line="360" w:lineRule="auto"/>
+        <w:rPr>
+          <w:rFonts w:asciiTheme="majorHAnsi" w:eastAsiaTheme="minorEastAsia" w:hAnsiTheme="majorHAnsi" w:cstheme="majorHAnsi"/>
+          <w:color w:val="000000" w:themeColor="text1"/>
+          <w:sz w:val="20"/>
+          <w:szCs w:val="20"/>
+        </w:rPr>
+      </w:pPr>
+      <w:r>
+        <w:rPr>
+          <w:rFonts w:asciiTheme="majorHAnsi" w:eastAsiaTheme="minorEastAsia" w:hAnsiTheme="majorHAnsi" w:cstheme="majorHAnsi"/>
+          <w:color w:val="B47804"/>
+          <w:sz w:val="20"/>
+          <w:szCs w:val="20"/>
+        </w:rPr>
+        <w:t xml:space="preserve">Arbitre </w:t>
+      </w:r>
+      <w:r>
+        <w:rPr>
+          <w:rFonts w:asciiTheme="majorHAnsi" w:eastAsiaTheme="minorEastAsia" w:hAnsiTheme="majorHAnsi" w:cstheme="majorHAnsi"/>
+          <w:color w:val="000000" w:themeColor="text1"/>
+          <w:sz w:val="20"/>
+          <w:szCs w:val="20"/>
+        </w:rPr>
+        <w:t>(#</w:t>
+      </w:r>
+      <w:r>
+        <w:rPr>
+          <w:rFonts w:asciiTheme="majorHAnsi" w:eastAsiaTheme="minorEastAsia" w:hAnsiTheme="majorHAnsi" w:cstheme="majorHAnsi"/>
+          <w:b/>
+          <w:bCs/>
+          <w:color w:val="000000" w:themeColor="text1"/>
+          <w:sz w:val="20"/>
+          <w:szCs w:val="20"/>
+          <w:u w:val="single"/>
+        </w:rPr>
+        <w:t>personne_id</w:t>
+      </w:r>
+      <w:r>
+        <w:rPr>
+          <w:rFonts w:asciiTheme="majorHAnsi" w:eastAsiaTheme="minorEastAsia" w:hAnsiTheme="majorHAnsi" w:cstheme="majorHAnsi"/>
+          <w:iCs/>
+          <w:color w:val="000000" w:themeColor="text1"/>
+          <w:sz w:val="20"/>
+          <w:szCs w:val="20"/>
+        </w:rPr>
+        <w:t xml:space="preserve">, </w:t>
+      </w:r>
+      <w:proofErr w:type="spellStart"/>
+      <w:r>
+        <w:rPr>
+          <w:rFonts w:asciiTheme="majorHAnsi" w:eastAsiaTheme="minorEastAsia" w:hAnsiTheme="majorHAnsi" w:cstheme="majorHAnsi"/>
+          <w:iCs/>
+          <w:color w:val="000000" w:themeColor="text1"/>
+          <w:sz w:val="20"/>
+          <w:szCs w:val="20"/>
+        </w:rPr>
+        <w:t>arbitre_depuis</w:t>
+      </w:r>
+      <w:proofErr w:type="spellEnd"/>
+      <w:r>
+        <w:rPr>
+          <w:rFonts w:asciiTheme="majorHAnsi" w:eastAsiaTheme="minorEastAsia" w:hAnsiTheme="majorHAnsi" w:cstheme="majorHAnsi"/>
+          <w:color w:val="000000" w:themeColor="text1"/>
+          <w:sz w:val="20"/>
+          <w:szCs w:val="20"/>
+        </w:rPr>
+        <w:t>)</w:t>
+      </w:r>
+    </w:p>
+    <w:p>
+      <w:pPr>
+        <w:spacing w:line="360" w:lineRule="auto"/>
+        <w:rPr>
+          <w:rFonts w:asciiTheme="majorHAnsi" w:eastAsiaTheme="minorEastAsia" w:hAnsiTheme="majorHAnsi" w:cstheme="majorHAnsi"/>
+          <w:color w:val="000000" w:themeColor="text1"/>
+          <w:sz w:val="20"/>
+          <w:szCs w:val="20"/>
+        </w:rPr>
+      </w:pPr>
+      <w:r>
+        <w:rPr>
+          <w:rFonts w:asciiTheme="majorHAnsi" w:eastAsiaTheme="minorEastAsia" w:hAnsiTheme="majorHAnsi" w:cstheme="majorHAnsi"/>
+          <w:color w:val="B47804"/>
+          <w:sz w:val="20"/>
+          <w:szCs w:val="20"/>
+        </w:rPr>
+        <w:t xml:space="preserve">Stade </w:t>
+      </w:r>
+      <w:r>
+        <w:rPr>
+          <w:rFonts w:asciiTheme="majorHAnsi" w:eastAsiaTheme="minorEastAsia" w:hAnsiTheme="majorHAnsi" w:cstheme="majorHAnsi"/>
+          <w:color w:val="000000" w:themeColor="text1"/>
+          <w:sz w:val="20"/>
+          <w:szCs w:val="20"/>
+        </w:rPr>
+        <w:t>(</w:t>
+      </w:r>
+      <w:r>
+        <w:rPr>
+          <w:rFonts w:asciiTheme="majorHAnsi" w:eastAsiaTheme="minorEastAsia" w:hAnsiTheme="majorHAnsi" w:cstheme="majorHAnsi"/>
+          <w:b/>
+          <w:bCs/>
+          <w:color w:val="000000" w:themeColor="text1"/>
+          <w:sz w:val="20"/>
+          <w:szCs w:val="20"/>
+          <w:u w:val="single"/>
+        </w:rPr>
+        <w:t>nom</w:t>
+      </w:r>
+      <w:r>
+        <w:rPr>
+          <w:rFonts w:asciiTheme="majorHAnsi" w:eastAsiaTheme="minorEastAsia" w:hAnsiTheme="majorHAnsi" w:cstheme="majorHAnsi"/>
+          <w:color w:val="000000" w:themeColor="text1"/>
+          <w:sz w:val="20"/>
+          <w:szCs w:val="20"/>
+        </w:rPr>
+        <w:t xml:space="preserve">, </w:t>
+      </w:r>
+      <w:r>
+        <w:rPr>
+          <w:rFonts w:asciiTheme="majorHAnsi" w:eastAsiaTheme="minorEastAsia" w:hAnsiTheme="majorHAnsi" w:cstheme="majorHAnsi"/>
+          <w:b/>
+          <w:bCs/>
+          <w:color w:val="000000" w:themeColor="text1"/>
+          <w:sz w:val="20"/>
+          <w:szCs w:val="20"/>
+          <w:u w:val="single"/>
+        </w:rPr>
+        <w:t>ville</w:t>
+      </w:r>
+      <w:r>
+        <w:rPr>
+          <w:rFonts w:asciiTheme="majorHAnsi" w:eastAsiaTheme="minorEastAsia" w:hAnsiTheme="majorHAnsi" w:cstheme="majorHAnsi"/>
+          <w:color w:val="000000" w:themeColor="text1"/>
+          <w:sz w:val="20"/>
+          <w:szCs w:val="20"/>
+        </w:rPr>
+        <w:t xml:space="preserve">, </w:t>
+      </w:r>
+      <w:proofErr w:type="spellStart"/>
+      <w:r>
+        <w:rPr>
+          <w:rFonts w:asciiTheme="majorHAnsi" w:eastAsiaTheme="minorEastAsia" w:hAnsiTheme="majorHAnsi" w:cstheme="majorHAnsi"/>
+          <w:color w:val="000000" w:themeColor="text1"/>
+          <w:sz w:val="20"/>
+          <w:szCs w:val="20"/>
+        </w:rPr>
+        <w:t>pays_stade</w:t>
+      </w:r>
+      <w:proofErr w:type="spellEnd"/>
+      <w:r>
+        <w:rPr>
+          <w:rFonts w:asciiTheme="majorHAnsi" w:eastAsiaTheme="minorEastAsia" w:hAnsiTheme="majorHAnsi" w:cstheme="majorHAnsi"/>
+          <w:color w:val="000000" w:themeColor="text1"/>
+          <w:sz w:val="20"/>
+          <w:szCs w:val="20"/>
+        </w:rPr>
+        <w:t xml:space="preserve">, </w:t>
+      </w:r>
+      <w:proofErr w:type="spellStart"/>
+      <w:r>
+        <w:rPr>
+          <w:rFonts w:asciiTheme="majorHAnsi" w:eastAsiaTheme="minorEastAsia" w:hAnsiTheme="majorHAnsi" w:cstheme="majorHAnsi"/>
+          <w:color w:val="000000" w:themeColor="text1"/>
+          <w:sz w:val="20"/>
+          <w:szCs w:val="20"/>
+        </w:rPr>
+        <w:t>capacite</w:t>
+      </w:r>
+      <w:proofErr w:type="spellEnd"/>
+      <w:r>
+        <w:rPr>
+          <w:rFonts w:asciiTheme="majorHAnsi" w:eastAsiaTheme="minorEastAsia" w:hAnsiTheme="majorHAnsi" w:cstheme="majorHAnsi"/>
+          <w:color w:val="000000" w:themeColor="text1"/>
+          <w:sz w:val="20"/>
+          <w:szCs w:val="20"/>
+        </w:rPr>
+        <w:t xml:space="preserve">, </w:t>
+      </w:r>
+      <w:proofErr w:type="spellStart"/>
+      <w:r>
+        <w:rPr>
+          <w:rFonts w:asciiTheme="majorHAnsi" w:eastAsiaTheme="minorEastAsia" w:hAnsiTheme="majorHAnsi" w:cstheme="majorHAnsi"/>
+          <w:color w:val="000000" w:themeColor="text1"/>
+          <w:sz w:val="20"/>
+          <w:szCs w:val="20"/>
+        </w:rPr>
+        <w:t>annee_construction</w:t>
+      </w:r>
+      <w:proofErr w:type="spellEnd"/>
+      <w:r>
+        <w:rPr>
+          <w:rFonts w:asciiTheme="majorHAnsi" w:eastAsiaTheme="minorEastAsia" w:hAnsiTheme="majorHAnsi" w:cstheme="majorHAnsi"/>
+          <w:color w:val="000000" w:themeColor="text1"/>
+          <w:sz w:val="20"/>
+          <w:szCs w:val="20"/>
+        </w:rPr>
+        <w:t>)</w:t>
+      </w:r>
+    </w:p>
+    <w:p>
+      <w:pPr>
+        <w:spacing w:line="360" w:lineRule="auto"/>
+        <w:rPr>
+          <w:rFonts w:asciiTheme="majorHAnsi" w:eastAsiaTheme="minorEastAsia" w:hAnsiTheme="majorHAnsi" w:cstheme="majorHAnsi"/>
+          <w:iCs/>
+          <w:color w:val="000000" w:themeColor="text1"/>
+          <w:sz w:val="20"/>
+          <w:szCs w:val="20"/>
+        </w:rPr>
+      </w:pPr>
+      <w:r>
+        <w:rPr>
+          <w:rFonts w:asciiTheme="majorHAnsi" w:eastAsiaTheme="minorEastAsia" w:hAnsiTheme="majorHAnsi" w:cstheme="majorHAnsi"/>
+          <w:iCs/>
+          <w:color w:val="B47804"/>
+          <w:sz w:val="20"/>
+          <w:szCs w:val="20"/>
+        </w:rPr>
+        <w:t xml:space="preserve">Sanction </w:t>
+      </w:r>
+      <w:r>
+        <w:rPr>
+          <w:rFonts w:asciiTheme="majorHAnsi" w:eastAsiaTheme="minorEastAsia" w:hAnsiTheme="majorHAnsi" w:cstheme="majorHAnsi"/>
+          <w:iCs/>
+          <w:color w:val="000000" w:themeColor="text1"/>
+          <w:sz w:val="20"/>
+          <w:szCs w:val="20"/>
+        </w:rPr>
+        <w:t>(</w:t>
+      </w:r>
+      <w:proofErr w:type="spellStart"/>
+      <w:r>
+        <w:rPr>
+          <w:rFonts w:asciiTheme="majorHAnsi" w:eastAsiaTheme="minorEastAsia" w:hAnsiTheme="majorHAnsi" w:cstheme="majorHAnsi"/>
+          <w:b/>
+          <w:bCs/>
+          <w:color w:val="000000" w:themeColor="text1"/>
+          <w:sz w:val="20"/>
+          <w:szCs w:val="20"/>
+          <w:u w:val="single"/>
+        </w:rPr>
+        <w:t>sanction_id</w:t>
+      </w:r>
+      <w:proofErr w:type="spellEnd"/>
+      <w:r>
+        <w:rPr>
+          <w:rFonts w:asciiTheme="majorHAnsi" w:eastAsiaTheme="minorEastAsia" w:hAnsiTheme="majorHAnsi" w:cstheme="majorHAnsi"/>
+          <w:b/>
+          <w:bCs/>
+          <w:color w:val="000000" w:themeColor="text1"/>
+          <w:sz w:val="20"/>
+          <w:szCs w:val="20"/>
+          <w:u w:val="single"/>
+        </w:rPr>
+        <w:t>,</w:t>
+      </w:r>
+      <w:r>
+        <w:rPr>
+          <w:rFonts w:asciiTheme="majorHAnsi" w:eastAsiaTheme="minorEastAsia" w:hAnsiTheme="majorHAnsi" w:cstheme="majorHAnsi"/>
+          <w:iCs/>
+          <w:color w:val="000000" w:themeColor="text1"/>
+          <w:sz w:val="20"/>
+          <w:szCs w:val="20"/>
+        </w:rPr>
+        <w:t xml:space="preserve"> #j</w:t>
+      </w:r>
+      <w:r>
+        <w:rPr>
+          <w:rFonts w:asciiTheme="majorHAnsi" w:eastAsiaTheme="minorEastAsia" w:hAnsiTheme="majorHAnsi" w:cstheme="majorHAnsi"/>
+          <w:color w:val="000000" w:themeColor="text1"/>
+          <w:sz w:val="20"/>
+          <w:szCs w:val="20"/>
+        </w:rPr>
+        <w:t>oueur_id, #arbitre_id, #nation_equipe_1, #nation_equipe_2, #date_match, couleur</w:t>
+      </w:r>
+      <w:r>
+        <w:rPr>
+          <w:rFonts w:asciiTheme="majorHAnsi" w:eastAsiaTheme="minorEastAsia" w:hAnsiTheme="majorHAnsi" w:cstheme="majorHAnsi"/>
+          <w:iCs/>
+          <w:color w:val="000000" w:themeColor="text1"/>
+          <w:sz w:val="20"/>
+          <w:szCs w:val="20"/>
+        </w:rPr>
+        <w:t>)</w:t>
+      </w:r>
+    </w:p>
+    <w:p>
+      <w:pPr>
+        <w:spacing w:line="360" w:lineRule="auto"/>
+        <w:rPr>
+          <w:rFonts w:asciiTheme="majorHAnsi" w:eastAsiaTheme="minorEastAsia" w:hAnsiTheme="majorHAnsi" w:cstheme="majorHAnsi"/>
+          <w:color w:val="000000" w:themeColor="text1"/>
+          <w:sz w:val="20"/>
+          <w:szCs w:val="20"/>
+        </w:rPr>
+      </w:pPr>
+      <w:r>
+        <w:rPr>
+          <w:rFonts w:asciiTheme="majorHAnsi" w:eastAsiaTheme="minorEastAsia" w:hAnsiTheme="majorHAnsi" w:cstheme="majorHAnsi"/>
+          <w:color w:val="B47804"/>
+          <w:sz w:val="20"/>
+          <w:szCs w:val="20"/>
+        </w:rPr>
+        <w:t xml:space="preserve">Match </w:t>
+      </w:r>
+      <w:r>
+        <w:rPr>
+          <w:rFonts w:asciiTheme="majorHAnsi" w:eastAsiaTheme="minorEastAsia" w:hAnsiTheme="majorHAnsi" w:cstheme="majorHAnsi"/>
+          <w:color w:val="000000" w:themeColor="text1"/>
+          <w:sz w:val="20"/>
+          <w:szCs w:val="20"/>
+        </w:rPr>
+        <w:t>(</w:t>
+      </w:r>
+      <w:r>
+        <w:rPr>
+          <w:rFonts w:asciiTheme="majorHAnsi" w:eastAsiaTheme="minorEastAsia" w:hAnsiTheme="majorHAnsi" w:cstheme="majorHAnsi"/>
+          <w:b/>
+          <w:bCs/>
+          <w:color w:val="000000" w:themeColor="text1"/>
+          <w:sz w:val="20"/>
+          <w:szCs w:val="20"/>
+          <w:u w:val="single"/>
+        </w:rPr>
+        <w:t xml:space="preserve">date, </w:t>
+      </w:r>
       <w:r>
         <w:rPr>
           <w:rFonts w:asciiTheme="majorHAnsi" w:eastAsiaTheme="minorEastAsia" w:hAnsiTheme="majorHAnsi" w:cstheme="majorHAnsi"/>
@@ -6669,14 +7428,409 @@
           <w:i/>
           <w:iCs/>
           <w:color w:val="000000" w:themeColor="text1"/>
-          <w:sz w:val="48"/>
-          <w:szCs w:val="48"/>
+          <w:sz w:val="20"/>
+          <w:szCs w:val="20"/>
           <w:u w:val="single"/>
         </w:rPr>
-        <w:lastRenderedPageBreak/>
-        <w:t>Schema</w:t>
-      </w:r>
-      <w:proofErr w:type="spellEnd"/>
+        <w:t>#nation_equipe_1</w:t>
+      </w:r>
+      <w:r>
+        <w:rPr>
+          <w:rFonts w:asciiTheme="majorHAnsi" w:eastAsiaTheme="minorEastAsia" w:hAnsiTheme="majorHAnsi" w:cstheme="majorHAnsi"/>
+          <w:b/>
+          <w:bCs/>
+          <w:color w:val="000000" w:themeColor="text1"/>
+          <w:sz w:val="20"/>
+          <w:szCs w:val="20"/>
+          <w:u w:val="single"/>
+        </w:rPr>
+        <w:t>, #nation_equipe_2,</w:t>
+      </w:r>
+      <w:r>
+        <w:rPr>
+          <w:rFonts w:asciiTheme="majorHAnsi" w:eastAsiaTheme="minorEastAsia" w:hAnsiTheme="majorHAnsi" w:cstheme="majorHAnsi"/>
+          <w:color w:val="000000" w:themeColor="text1"/>
+          <w:sz w:val="20"/>
+          <w:szCs w:val="20"/>
+        </w:rPr>
+        <w:t xml:space="preserve"> rang, #edition_coupe, </w:t>
+      </w:r>
+      <w:r>
+        <w:rPr>
+          <w:rFonts w:asciiTheme="majorHAnsi" w:eastAsiaTheme="minorEastAsia" w:hAnsiTheme="majorHAnsi" w:cstheme="majorHAnsi"/>
+          <w:i/>
+          <w:iCs/>
+          <w:color w:val="000000" w:themeColor="text1"/>
+          <w:sz w:val="20"/>
+          <w:szCs w:val="20"/>
+        </w:rPr>
+        <w:t>#nom_stade</w:t>
+      </w:r>
+      <w:r>
+        <w:rPr>
+          <w:rFonts w:asciiTheme="majorHAnsi" w:eastAsiaTheme="minorEastAsia" w:hAnsiTheme="majorHAnsi" w:cstheme="majorHAnsi"/>
+          <w:color w:val="000000" w:themeColor="text1"/>
+          <w:sz w:val="20"/>
+          <w:szCs w:val="20"/>
+        </w:rPr>
+        <w:t>, #ville_stade, score_equipe_1, score_equipe_2)</w:t>
+      </w:r>
+    </w:p>
+    <w:p>
+      <w:pPr>
+        <w:spacing w:line="360" w:lineRule="auto"/>
+        <w:rPr>
+          <w:rFonts w:asciiTheme="majorHAnsi" w:eastAsiaTheme="minorEastAsia" w:hAnsiTheme="majorHAnsi" w:cstheme="majorHAnsi"/>
+          <w:color w:val="000000" w:themeColor="text1"/>
+          <w:sz w:val="20"/>
+          <w:szCs w:val="20"/>
+        </w:rPr>
+      </w:pPr>
+      <w:proofErr w:type="spellStart"/>
+      <w:r>
+        <w:rPr>
+          <w:rFonts w:asciiTheme="majorHAnsi" w:eastAsiaTheme="minorEastAsia" w:hAnsiTheme="majorHAnsi" w:cstheme="majorHAnsi"/>
+          <w:color w:val="B47804"/>
+          <w:sz w:val="20"/>
+          <w:szCs w:val="20"/>
+        </w:rPr>
+        <w:t>Collaborateur_equipe</w:t>
+      </w:r>
+      <w:proofErr w:type="spellEnd"/>
+      <w:r>
+        <w:rPr>
+          <w:rFonts w:asciiTheme="majorHAnsi" w:eastAsiaTheme="minorEastAsia" w:hAnsiTheme="majorHAnsi" w:cstheme="majorHAnsi"/>
+          <w:color w:val="B47804"/>
+          <w:sz w:val="20"/>
+          <w:szCs w:val="20"/>
+        </w:rPr>
+        <w:t xml:space="preserve"> </w:t>
+      </w:r>
+      <w:r>
+        <w:rPr>
+          <w:rFonts w:asciiTheme="majorHAnsi" w:eastAsiaTheme="minorEastAsia" w:hAnsiTheme="majorHAnsi" w:cstheme="majorHAnsi"/>
+          <w:b/>
+          <w:bCs/>
+          <w:iCs/>
+          <w:color w:val="000000" w:themeColor="text1"/>
+          <w:sz w:val="20"/>
+          <w:szCs w:val="20"/>
+          <w:u w:val="single"/>
+        </w:rPr>
+        <w:t>(#collaborateur_id, #nation_equipe, #edition_coupe</w:t>
+      </w:r>
+      <w:r>
+        <w:rPr>
+          <w:rFonts w:asciiTheme="majorHAnsi" w:eastAsiaTheme="minorEastAsia" w:hAnsiTheme="majorHAnsi" w:cstheme="majorHAnsi"/>
+          <w:color w:val="000000" w:themeColor="text1"/>
+          <w:sz w:val="20"/>
+          <w:szCs w:val="20"/>
+        </w:rPr>
+        <w:t>)</w:t>
+      </w:r>
+    </w:p>
+    <w:p>
+      <w:pPr>
+        <w:spacing w:line="360" w:lineRule="auto"/>
+        <w:rPr>
+          <w:rFonts w:asciiTheme="majorHAnsi" w:eastAsiaTheme="minorEastAsia" w:hAnsiTheme="majorHAnsi" w:cstheme="majorHAnsi"/>
+          <w:color w:val="000000" w:themeColor="text1"/>
+          <w:sz w:val="20"/>
+          <w:szCs w:val="20"/>
+        </w:rPr>
+      </w:pPr>
+      <w:proofErr w:type="spellStart"/>
+      <w:r>
+        <w:rPr>
+          <w:rFonts w:asciiTheme="majorHAnsi" w:eastAsiaTheme="minorEastAsia" w:hAnsiTheme="majorHAnsi" w:cstheme="majorHAnsi"/>
+          <w:color w:val="B47804"/>
+          <w:sz w:val="20"/>
+          <w:szCs w:val="20"/>
+        </w:rPr>
+        <w:t>Joueur_equipe</w:t>
+      </w:r>
+      <w:proofErr w:type="spellEnd"/>
+      <w:r>
+        <w:rPr>
+          <w:rFonts w:asciiTheme="majorHAnsi" w:eastAsiaTheme="minorEastAsia" w:hAnsiTheme="majorHAnsi" w:cstheme="majorHAnsi"/>
+          <w:color w:val="B47804"/>
+          <w:sz w:val="20"/>
+          <w:szCs w:val="20"/>
+        </w:rPr>
+        <w:t xml:space="preserve"> </w:t>
+      </w:r>
+      <w:r>
+        <w:rPr>
+          <w:rFonts w:asciiTheme="majorHAnsi" w:eastAsiaTheme="minorEastAsia" w:hAnsiTheme="majorHAnsi" w:cstheme="majorHAnsi"/>
+          <w:color w:val="000000" w:themeColor="text1"/>
+          <w:sz w:val="20"/>
+          <w:szCs w:val="20"/>
+        </w:rPr>
+        <w:t>(</w:t>
+      </w:r>
+      <w:r>
+        <w:rPr>
+          <w:rFonts w:asciiTheme="majorHAnsi" w:eastAsiaTheme="minorEastAsia" w:hAnsiTheme="majorHAnsi" w:cstheme="majorHAnsi"/>
+          <w:b/>
+          <w:bCs/>
+          <w:iCs/>
+          <w:color w:val="000000" w:themeColor="text1"/>
+          <w:sz w:val="20"/>
+          <w:szCs w:val="20"/>
+          <w:u w:val="single"/>
+        </w:rPr>
+        <w:t>#joueur_id</w:t>
+      </w:r>
+      <w:r>
+        <w:rPr>
+          <w:rFonts w:asciiTheme="majorHAnsi" w:eastAsiaTheme="minorEastAsia" w:hAnsiTheme="majorHAnsi" w:cstheme="majorHAnsi"/>
+          <w:color w:val="000000" w:themeColor="text1"/>
+          <w:sz w:val="20"/>
+          <w:szCs w:val="20"/>
+        </w:rPr>
+        <w:t xml:space="preserve">, </w:t>
+      </w:r>
+      <w:r>
+        <w:rPr>
+          <w:rFonts w:asciiTheme="majorHAnsi" w:eastAsiaTheme="minorEastAsia" w:hAnsiTheme="majorHAnsi" w:cstheme="majorHAnsi"/>
+          <w:b/>
+          <w:bCs/>
+          <w:iCs/>
+          <w:color w:val="000000" w:themeColor="text1"/>
+          <w:sz w:val="20"/>
+          <w:szCs w:val="20"/>
+          <w:u w:val="single"/>
+        </w:rPr>
+        <w:t>#nation_coupe</w:t>
+      </w:r>
+      <w:r>
+        <w:rPr>
+          <w:rFonts w:asciiTheme="majorHAnsi" w:eastAsiaTheme="minorEastAsia" w:hAnsiTheme="majorHAnsi" w:cstheme="majorHAnsi"/>
+          <w:color w:val="000000" w:themeColor="text1"/>
+          <w:sz w:val="20"/>
+          <w:szCs w:val="20"/>
+        </w:rPr>
+        <w:t xml:space="preserve">, </w:t>
+      </w:r>
+      <w:r>
+        <w:rPr>
+          <w:rFonts w:asciiTheme="majorHAnsi" w:eastAsiaTheme="minorEastAsia" w:hAnsiTheme="majorHAnsi" w:cstheme="majorHAnsi"/>
+          <w:b/>
+          <w:bCs/>
+          <w:iCs/>
+          <w:color w:val="000000" w:themeColor="text1"/>
+          <w:sz w:val="20"/>
+          <w:szCs w:val="20"/>
+          <w:u w:val="single"/>
+        </w:rPr>
+        <w:t xml:space="preserve">#edition_coupe, </w:t>
+      </w:r>
+      <w:r>
+        <w:rPr>
+          <w:rFonts w:asciiTheme="majorHAnsi" w:eastAsiaTheme="minorEastAsia" w:hAnsiTheme="majorHAnsi" w:cstheme="majorHAnsi"/>
+          <w:color w:val="000000" w:themeColor="text1"/>
+          <w:sz w:val="20"/>
+          <w:szCs w:val="20"/>
+        </w:rPr>
+        <w:t xml:space="preserve">position, </w:t>
+      </w:r>
+      <w:proofErr w:type="spellStart"/>
+      <w:r>
+        <w:rPr>
+          <w:rFonts w:asciiTheme="majorHAnsi" w:eastAsiaTheme="minorEastAsia" w:hAnsiTheme="majorHAnsi" w:cstheme="majorHAnsi"/>
+          <w:color w:val="000000" w:themeColor="text1"/>
+          <w:sz w:val="20"/>
+          <w:szCs w:val="20"/>
+        </w:rPr>
+        <w:t>numero_dossard</w:t>
+      </w:r>
+      <w:proofErr w:type="spellEnd"/>
+      <w:r>
+        <w:rPr>
+          <w:rFonts w:asciiTheme="majorHAnsi" w:eastAsiaTheme="minorEastAsia" w:hAnsiTheme="majorHAnsi" w:cstheme="majorHAnsi"/>
+          <w:color w:val="000000" w:themeColor="text1"/>
+          <w:sz w:val="20"/>
+          <w:szCs w:val="20"/>
+        </w:rPr>
+        <w:t xml:space="preserve">, </w:t>
+      </w:r>
+      <w:proofErr w:type="spellStart"/>
+      <w:r>
+        <w:rPr>
+          <w:rFonts w:asciiTheme="majorHAnsi" w:eastAsiaTheme="minorEastAsia" w:hAnsiTheme="majorHAnsi" w:cstheme="majorHAnsi"/>
+          <w:color w:val="000000" w:themeColor="text1"/>
+          <w:sz w:val="20"/>
+          <w:szCs w:val="20"/>
+        </w:rPr>
+        <w:t>equipe_ligue_professionnelle</w:t>
+      </w:r>
+      <w:proofErr w:type="spellEnd"/>
+      <w:r>
+        <w:rPr>
+          <w:rFonts w:asciiTheme="majorHAnsi" w:eastAsiaTheme="minorEastAsia" w:hAnsiTheme="majorHAnsi" w:cstheme="majorHAnsi"/>
+          <w:color w:val="000000" w:themeColor="text1"/>
+          <w:sz w:val="20"/>
+          <w:szCs w:val="20"/>
+        </w:rPr>
+        <w:t>)</w:t>
+      </w:r>
+    </w:p>
+    <w:p>
+      <w:pPr>
+        <w:spacing w:line="360" w:lineRule="auto"/>
+        <w:rPr>
+          <w:rFonts w:asciiTheme="majorHAnsi" w:eastAsiaTheme="minorEastAsia" w:hAnsiTheme="majorHAnsi" w:cstheme="majorHAnsi"/>
+          <w:color w:val="000000" w:themeColor="text1"/>
+          <w:sz w:val="20"/>
+          <w:szCs w:val="20"/>
+        </w:rPr>
+      </w:pPr>
+      <w:proofErr w:type="spellStart"/>
+      <w:r>
+        <w:rPr>
+          <w:rFonts w:asciiTheme="majorHAnsi" w:eastAsiaTheme="minorEastAsia" w:hAnsiTheme="majorHAnsi" w:cstheme="majorHAnsi"/>
+          <w:color w:val="B47804"/>
+          <w:sz w:val="20"/>
+          <w:szCs w:val="20"/>
+        </w:rPr>
+        <w:t>Arbitre_match</w:t>
+      </w:r>
+      <w:proofErr w:type="spellEnd"/>
+      <w:r>
+        <w:rPr>
+          <w:rFonts w:asciiTheme="majorHAnsi" w:eastAsiaTheme="minorEastAsia" w:hAnsiTheme="majorHAnsi" w:cstheme="majorHAnsi"/>
+          <w:color w:val="B47804"/>
+          <w:sz w:val="20"/>
+          <w:szCs w:val="20"/>
+        </w:rPr>
+        <w:t xml:space="preserve"> </w:t>
+      </w:r>
+      <w:r>
+        <w:rPr>
+          <w:rFonts w:asciiTheme="majorHAnsi" w:eastAsiaTheme="minorEastAsia" w:hAnsiTheme="majorHAnsi" w:cstheme="majorHAnsi"/>
+          <w:color w:val="000000" w:themeColor="text1"/>
+          <w:sz w:val="20"/>
+          <w:szCs w:val="20"/>
+        </w:rPr>
+        <w:t>(</w:t>
+      </w:r>
+      <w:r>
+        <w:rPr>
+          <w:rFonts w:asciiTheme="majorHAnsi" w:eastAsiaTheme="minorEastAsia" w:hAnsiTheme="majorHAnsi" w:cstheme="majorHAnsi"/>
+          <w:b/>
+          <w:bCs/>
+          <w:iCs/>
+          <w:color w:val="000000" w:themeColor="text1"/>
+          <w:sz w:val="20"/>
+          <w:szCs w:val="20"/>
+          <w:u w:val="single"/>
+        </w:rPr>
+        <w:t>#arbitre_id</w:t>
+      </w:r>
+      <w:r>
+        <w:rPr>
+          <w:rFonts w:asciiTheme="majorHAnsi" w:eastAsiaTheme="minorEastAsia" w:hAnsiTheme="majorHAnsi" w:cstheme="majorHAnsi"/>
+          <w:color w:val="000000" w:themeColor="text1"/>
+          <w:sz w:val="20"/>
+          <w:szCs w:val="20"/>
+        </w:rPr>
+        <w:t xml:space="preserve">, </w:t>
+      </w:r>
+      <w:r>
+        <w:rPr>
+          <w:rFonts w:asciiTheme="majorHAnsi" w:eastAsiaTheme="minorEastAsia" w:hAnsiTheme="majorHAnsi" w:cstheme="majorHAnsi"/>
+          <w:b/>
+          <w:bCs/>
+          <w:iCs/>
+          <w:color w:val="000000" w:themeColor="text1"/>
+          <w:sz w:val="20"/>
+          <w:szCs w:val="20"/>
+          <w:u w:val="single"/>
+        </w:rPr>
+        <w:t>#date_match, #nation_equipe_1, #nation_equipe_2,</w:t>
+      </w:r>
+      <w:r>
+        <w:rPr>
+          <w:rFonts w:asciiTheme="majorHAnsi" w:eastAsiaTheme="minorEastAsia" w:hAnsiTheme="majorHAnsi" w:cstheme="majorHAnsi"/>
+          <w:iCs/>
+          <w:color w:val="000000" w:themeColor="text1"/>
+          <w:sz w:val="20"/>
+          <w:szCs w:val="20"/>
+          <w:u w:val="single"/>
+        </w:rPr>
+        <w:t xml:space="preserve"> </w:t>
+      </w:r>
+      <w:proofErr w:type="spellStart"/>
+      <w:r>
+        <w:rPr>
+          <w:rFonts w:asciiTheme="majorHAnsi" w:eastAsiaTheme="minorEastAsia" w:hAnsiTheme="majorHAnsi" w:cstheme="majorHAnsi"/>
+          <w:iCs/>
+          <w:color w:val="000000" w:themeColor="text1"/>
+          <w:sz w:val="20"/>
+          <w:szCs w:val="20"/>
+          <w:u w:val="single"/>
+        </w:rPr>
+        <w:t>type</w:t>
+      </w:r>
+      <w:r>
+        <w:rPr>
+          <w:rFonts w:asciiTheme="majorHAnsi" w:eastAsiaTheme="minorEastAsia" w:hAnsiTheme="majorHAnsi" w:cstheme="majorHAnsi"/>
+          <w:color w:val="000000" w:themeColor="text1"/>
+          <w:sz w:val="20"/>
+          <w:szCs w:val="20"/>
+        </w:rPr>
+        <w:t>_arbitre</w:t>
+      </w:r>
+      <w:proofErr w:type="spellEnd"/>
+      <w:r>
+        <w:rPr>
+          <w:rFonts w:asciiTheme="majorHAnsi" w:eastAsiaTheme="minorEastAsia" w:hAnsiTheme="majorHAnsi" w:cstheme="majorHAnsi"/>
+          <w:color w:val="000000" w:themeColor="text1"/>
+          <w:sz w:val="20"/>
+          <w:szCs w:val="20"/>
+        </w:rPr>
+        <w:t>)</w:t>
+      </w:r>
+    </w:p>
+    <w:p>
+      <w:pPr>
+        <w:spacing w:line="360" w:lineRule="auto"/>
+        <w:rPr>
+          <w:rFonts w:asciiTheme="majorHAnsi" w:eastAsiaTheme="minorEastAsia" w:hAnsiTheme="majorHAnsi" w:cstheme="majorHAnsi"/>
+          <w:color w:val="000000" w:themeColor="text1"/>
+          <w:sz w:val="20"/>
+          <w:szCs w:val="20"/>
+        </w:rPr>
+      </w:pPr>
+      <w:proofErr w:type="spellStart"/>
+      <w:r>
+        <w:rPr>
+          <w:rFonts w:asciiTheme="majorHAnsi" w:eastAsiaTheme="minorEastAsia" w:hAnsiTheme="majorHAnsi" w:cstheme="majorHAnsi"/>
+          <w:color w:val="B47804"/>
+          <w:sz w:val="20"/>
+          <w:szCs w:val="20"/>
+        </w:rPr>
+        <w:t>Pays_coupe</w:t>
+      </w:r>
+      <w:proofErr w:type="spellEnd"/>
+      <w:r>
+        <w:rPr>
+          <w:rFonts w:asciiTheme="majorHAnsi" w:eastAsiaTheme="minorEastAsia" w:hAnsiTheme="majorHAnsi" w:cstheme="majorHAnsi"/>
+          <w:color w:val="B47804"/>
+          <w:sz w:val="20"/>
+          <w:szCs w:val="20"/>
+        </w:rPr>
+        <w:t xml:space="preserve"> </w:t>
+      </w:r>
+      <w:r>
+        <w:rPr>
+          <w:rFonts w:asciiTheme="majorHAnsi" w:eastAsiaTheme="minorEastAsia" w:hAnsiTheme="majorHAnsi" w:cstheme="majorHAnsi"/>
+          <w:color w:val="000000" w:themeColor="text1"/>
+          <w:sz w:val="20"/>
+          <w:szCs w:val="20"/>
+        </w:rPr>
+        <w:t>(</w:t>
+      </w:r>
       <w:r>
         <w:rPr>
           <w:rFonts w:asciiTheme="majorHAnsi" w:eastAsiaTheme="minorEastAsia" w:hAnsiTheme="majorHAnsi" w:cstheme="majorHAnsi"/>
@@ -6685,57 +7839,12 @@
           <w:i/>
           <w:iCs/>
           <w:color w:val="000000" w:themeColor="text1"/>
-          <w:sz w:val="48"/>
-          <w:szCs w:val="48"/>
+          <w:sz w:val="20"/>
+          <w:szCs w:val="20"/>
           <w:u w:val="single"/>
         </w:rPr>
-        <w:t xml:space="preserve"> relationnel final</w:t>
-      </w:r>
-    </w:p>
-    <w:p>
-      <w:pPr>
-        <w:spacing w:line="360" w:lineRule="auto"/>
-        <w:rPr>
-          <w:rFonts w:asciiTheme="majorHAnsi" w:eastAsiaTheme="minorEastAsia" w:hAnsiTheme="majorHAnsi" w:cstheme="majorHAnsi"/>
-          <w:color w:val="000000" w:themeColor="text1"/>
-          <w:sz w:val="20"/>
-          <w:szCs w:val="20"/>
-        </w:rPr>
-      </w:pPr>
-      <w:proofErr w:type="spellStart"/>
-      <w:r>
-        <w:rPr>
-          <w:rFonts w:asciiTheme="majorHAnsi" w:eastAsiaTheme="minorEastAsia" w:hAnsiTheme="majorHAnsi" w:cstheme="majorHAnsi"/>
-          <w:color w:val="B47804"/>
-          <w:sz w:val="20"/>
-          <w:szCs w:val="20"/>
-        </w:rPr>
-        <w:t>Coupe_du_monde</w:t>
-      </w:r>
-      <w:proofErr w:type="spellEnd"/>
-      <w:r>
-        <w:rPr>
-          <w:rFonts w:asciiTheme="majorHAnsi" w:eastAsiaTheme="minorEastAsia" w:hAnsiTheme="majorHAnsi" w:cstheme="majorHAnsi"/>
-          <w:color w:val="B47804"/>
-          <w:sz w:val="20"/>
-          <w:szCs w:val="20"/>
-        </w:rPr>
-        <w:t xml:space="preserve"> (</w:t>
-      </w:r>
-      <w:proofErr w:type="spellStart"/>
-      <w:r>
-        <w:rPr>
-          <w:rFonts w:asciiTheme="majorHAnsi" w:eastAsiaTheme="minorEastAsia" w:hAnsiTheme="majorHAnsi" w:cstheme="majorHAnsi"/>
-          <w:b/>
-          <w:bCs/>
-          <w:color w:val="000000" w:themeColor="text1"/>
-          <w:sz w:val="20"/>
-          <w:szCs w:val="20"/>
-          <w:u w:val="single"/>
-        </w:rPr>
-        <w:t>edition</w:t>
-      </w:r>
-      <w:proofErr w:type="spellEnd"/>
+        <w:t>#edition_coupe</w:t>
+      </w:r>
       <w:r>
         <w:rPr>
           <w:rFonts w:asciiTheme="majorHAnsi" w:eastAsiaTheme="minorEastAsia" w:hAnsiTheme="majorHAnsi" w:cstheme="majorHAnsi"/>
@@ -6744,783 +7853,6 @@
           <w:szCs w:val="20"/>
         </w:rPr>
         <w:t xml:space="preserve">, </w:t>
-      </w:r>
-      <w:proofErr w:type="spellStart"/>
-      <w:r>
-        <w:rPr>
-          <w:rFonts w:asciiTheme="majorHAnsi" w:eastAsiaTheme="minorEastAsia" w:hAnsiTheme="majorHAnsi" w:cstheme="majorHAnsi"/>
-          <w:color w:val="000000" w:themeColor="text1"/>
-          <w:sz w:val="20"/>
-          <w:szCs w:val="20"/>
-        </w:rPr>
-        <w:t>date_debut</w:t>
-      </w:r>
-      <w:proofErr w:type="spellEnd"/>
-      <w:r>
-        <w:rPr>
-          <w:rFonts w:asciiTheme="majorHAnsi" w:eastAsiaTheme="minorEastAsia" w:hAnsiTheme="majorHAnsi" w:cstheme="majorHAnsi"/>
-          <w:color w:val="000000" w:themeColor="text1"/>
-          <w:sz w:val="20"/>
-          <w:szCs w:val="20"/>
-        </w:rPr>
-        <w:t xml:space="preserve">, </w:t>
-      </w:r>
-      <w:proofErr w:type="spellStart"/>
-      <w:r>
-        <w:rPr>
-          <w:rFonts w:asciiTheme="majorHAnsi" w:eastAsiaTheme="minorEastAsia" w:hAnsiTheme="majorHAnsi" w:cstheme="majorHAnsi"/>
-          <w:color w:val="000000" w:themeColor="text1"/>
-          <w:sz w:val="20"/>
-          <w:szCs w:val="20"/>
-        </w:rPr>
-        <w:t>date_fin</w:t>
-      </w:r>
-      <w:proofErr w:type="spellEnd"/>
-      <w:r>
-        <w:rPr>
-          <w:rFonts w:asciiTheme="majorHAnsi" w:eastAsiaTheme="minorEastAsia" w:hAnsiTheme="majorHAnsi" w:cstheme="majorHAnsi"/>
-          <w:color w:val="000000" w:themeColor="text1"/>
-          <w:sz w:val="20"/>
-          <w:szCs w:val="20"/>
-        </w:rPr>
-        <w:t>)</w:t>
-      </w:r>
-    </w:p>
-    <w:p>
-      <w:pPr>
-        <w:spacing w:line="360" w:lineRule="auto"/>
-        <w:rPr>
-          <w:rFonts w:asciiTheme="majorHAnsi" w:eastAsiaTheme="minorEastAsia" w:hAnsiTheme="majorHAnsi" w:cstheme="majorHAnsi"/>
-          <w:color w:val="000000" w:themeColor="text1"/>
-          <w:sz w:val="20"/>
-          <w:szCs w:val="20"/>
-        </w:rPr>
-      </w:pPr>
-      <w:proofErr w:type="spellStart"/>
-      <w:r>
-        <w:rPr>
-          <w:rFonts w:asciiTheme="majorHAnsi" w:eastAsiaTheme="minorEastAsia" w:hAnsiTheme="majorHAnsi" w:cstheme="majorHAnsi"/>
-          <w:color w:val="B47804"/>
-          <w:sz w:val="20"/>
-          <w:szCs w:val="20"/>
-        </w:rPr>
-        <w:t>Equipe</w:t>
-      </w:r>
-      <w:proofErr w:type="spellEnd"/>
-      <w:r>
-        <w:rPr>
-          <w:rFonts w:asciiTheme="majorHAnsi" w:eastAsiaTheme="minorEastAsia" w:hAnsiTheme="majorHAnsi" w:cstheme="majorHAnsi"/>
-          <w:color w:val="B47804"/>
-          <w:sz w:val="20"/>
-          <w:szCs w:val="20"/>
-        </w:rPr>
-        <w:t xml:space="preserve"> </w:t>
-      </w:r>
-      <w:r>
-        <w:rPr>
-          <w:rFonts w:asciiTheme="majorHAnsi" w:eastAsiaTheme="minorEastAsia" w:hAnsiTheme="majorHAnsi" w:cstheme="majorHAnsi"/>
-          <w:color w:val="000000" w:themeColor="text1"/>
-          <w:sz w:val="20"/>
-          <w:szCs w:val="20"/>
-        </w:rPr>
-        <w:t>(</w:t>
-      </w:r>
-      <w:r>
-        <w:rPr>
-          <w:rFonts w:asciiTheme="majorHAnsi" w:eastAsiaTheme="minorEastAsia" w:hAnsiTheme="majorHAnsi" w:cstheme="majorHAnsi"/>
-          <w:b/>
-          <w:bCs/>
-          <w:color w:val="000000" w:themeColor="text1"/>
-          <w:sz w:val="20"/>
-          <w:szCs w:val="20"/>
-          <w:u w:val="single"/>
-        </w:rPr>
-        <w:t>nation</w:t>
-      </w:r>
-      <w:r>
-        <w:rPr>
-          <w:rFonts w:asciiTheme="majorHAnsi" w:eastAsiaTheme="minorEastAsia" w:hAnsiTheme="majorHAnsi" w:cstheme="majorHAnsi"/>
-          <w:color w:val="000000" w:themeColor="text1"/>
-          <w:sz w:val="20"/>
-          <w:szCs w:val="20"/>
-        </w:rPr>
-        <w:t xml:space="preserve">, </w:t>
-      </w:r>
-      <w:r>
-        <w:rPr>
-          <w:rFonts w:asciiTheme="majorHAnsi" w:eastAsiaTheme="minorEastAsia" w:hAnsiTheme="majorHAnsi" w:cstheme="majorHAnsi"/>
-          <w:b/>
-          <w:bCs/>
-          <w:color w:val="000000" w:themeColor="text1"/>
-          <w:sz w:val="20"/>
-          <w:szCs w:val="20"/>
-          <w:u w:val="single"/>
-        </w:rPr>
-        <w:t>#edition_coupe,</w:t>
-      </w:r>
-      <w:r>
-        <w:rPr>
-          <w:rFonts w:asciiTheme="majorHAnsi" w:eastAsiaTheme="minorEastAsia" w:hAnsiTheme="majorHAnsi" w:cstheme="majorHAnsi"/>
-          <w:color w:val="000000" w:themeColor="text1"/>
-          <w:sz w:val="20"/>
-          <w:szCs w:val="20"/>
-        </w:rPr>
-        <w:t xml:space="preserve"> #entraineur_id, placement)</w:t>
-      </w:r>
-    </w:p>
-    <w:p>
-      <w:pPr>
-        <w:spacing w:line="360" w:lineRule="auto"/>
-        <w:rPr>
-          <w:rFonts w:asciiTheme="majorHAnsi" w:eastAsiaTheme="minorEastAsia" w:hAnsiTheme="majorHAnsi" w:cstheme="majorHAnsi"/>
-          <w:color w:val="000000" w:themeColor="text1"/>
-          <w:sz w:val="20"/>
-          <w:szCs w:val="20"/>
-        </w:rPr>
-      </w:pPr>
-      <w:r>
-        <w:rPr>
-          <w:rFonts w:asciiTheme="majorHAnsi" w:eastAsiaTheme="minorEastAsia" w:hAnsiTheme="majorHAnsi" w:cstheme="majorHAnsi"/>
-          <w:color w:val="B47804"/>
-          <w:sz w:val="20"/>
-          <w:szCs w:val="20"/>
-        </w:rPr>
-        <w:t xml:space="preserve">Personne </w:t>
-      </w:r>
-      <w:r>
-        <w:rPr>
-          <w:rFonts w:asciiTheme="majorHAnsi" w:eastAsiaTheme="minorEastAsia" w:hAnsiTheme="majorHAnsi" w:cstheme="majorHAnsi"/>
-          <w:color w:val="000000" w:themeColor="text1"/>
-          <w:sz w:val="20"/>
-          <w:szCs w:val="20"/>
-        </w:rPr>
-        <w:t>(</w:t>
-      </w:r>
-      <w:proofErr w:type="spellStart"/>
-      <w:r>
-        <w:rPr>
-          <w:rFonts w:asciiTheme="majorHAnsi" w:eastAsiaTheme="minorEastAsia" w:hAnsiTheme="majorHAnsi" w:cstheme="majorHAnsi"/>
-          <w:b/>
-          <w:bCs/>
-          <w:color w:val="000000" w:themeColor="text1"/>
-          <w:sz w:val="20"/>
-          <w:szCs w:val="20"/>
-          <w:u w:val="single"/>
-        </w:rPr>
-        <w:t>personne_id</w:t>
-      </w:r>
-      <w:proofErr w:type="spellEnd"/>
-      <w:r>
-        <w:rPr>
-          <w:rFonts w:asciiTheme="majorHAnsi" w:eastAsiaTheme="minorEastAsia" w:hAnsiTheme="majorHAnsi" w:cstheme="majorHAnsi"/>
-          <w:color w:val="000000" w:themeColor="text1"/>
-          <w:sz w:val="20"/>
-          <w:szCs w:val="20"/>
-        </w:rPr>
-        <w:t xml:space="preserve">, nom, </w:t>
-      </w:r>
-      <w:proofErr w:type="spellStart"/>
-      <w:r>
-        <w:rPr>
-          <w:rFonts w:asciiTheme="majorHAnsi" w:eastAsiaTheme="minorEastAsia" w:hAnsiTheme="majorHAnsi" w:cstheme="majorHAnsi"/>
-          <w:color w:val="000000" w:themeColor="text1"/>
-          <w:sz w:val="20"/>
-          <w:szCs w:val="20"/>
-        </w:rPr>
-        <w:t>prenom</w:t>
-      </w:r>
-      <w:proofErr w:type="spellEnd"/>
-      <w:r>
-        <w:rPr>
-          <w:rFonts w:asciiTheme="majorHAnsi" w:eastAsiaTheme="minorEastAsia" w:hAnsiTheme="majorHAnsi" w:cstheme="majorHAnsi"/>
-          <w:color w:val="000000" w:themeColor="text1"/>
-          <w:sz w:val="20"/>
-          <w:szCs w:val="20"/>
-        </w:rPr>
-        <w:t xml:space="preserve">, </w:t>
-      </w:r>
-      <w:proofErr w:type="spellStart"/>
-      <w:r>
-        <w:rPr>
-          <w:rFonts w:asciiTheme="majorHAnsi" w:eastAsiaTheme="minorEastAsia" w:hAnsiTheme="majorHAnsi" w:cstheme="majorHAnsi"/>
-          <w:color w:val="000000" w:themeColor="text1"/>
-          <w:sz w:val="20"/>
-          <w:szCs w:val="20"/>
-        </w:rPr>
-        <w:t>ddn</w:t>
-      </w:r>
-      <w:proofErr w:type="spellEnd"/>
-      <w:r>
-        <w:rPr>
-          <w:rFonts w:asciiTheme="majorHAnsi" w:eastAsiaTheme="minorEastAsia" w:hAnsiTheme="majorHAnsi" w:cstheme="majorHAnsi"/>
-          <w:color w:val="000000" w:themeColor="text1"/>
-          <w:sz w:val="20"/>
-          <w:szCs w:val="20"/>
-        </w:rPr>
-        <w:t xml:space="preserve">, </w:t>
-      </w:r>
-      <w:proofErr w:type="spellStart"/>
-      <w:r>
-        <w:rPr>
-          <w:rFonts w:asciiTheme="majorHAnsi" w:eastAsiaTheme="minorEastAsia" w:hAnsiTheme="majorHAnsi" w:cstheme="majorHAnsi"/>
-          <w:color w:val="000000" w:themeColor="text1"/>
-          <w:sz w:val="20"/>
-          <w:szCs w:val="20"/>
-        </w:rPr>
-        <w:t>pays_natal</w:t>
-      </w:r>
-      <w:proofErr w:type="spellEnd"/>
-      <w:r>
-        <w:rPr>
-          <w:rFonts w:asciiTheme="majorHAnsi" w:eastAsiaTheme="minorEastAsia" w:hAnsiTheme="majorHAnsi" w:cstheme="majorHAnsi"/>
-          <w:color w:val="000000" w:themeColor="text1"/>
-          <w:sz w:val="20"/>
-          <w:szCs w:val="20"/>
-        </w:rPr>
-        <w:t>, sexe)</w:t>
-      </w:r>
-    </w:p>
-    <w:p>
-      <w:pPr>
-        <w:spacing w:line="360" w:lineRule="auto"/>
-        <w:rPr>
-          <w:rFonts w:asciiTheme="majorHAnsi" w:eastAsiaTheme="minorEastAsia" w:hAnsiTheme="majorHAnsi" w:cstheme="majorHAnsi"/>
-          <w:color w:val="000000" w:themeColor="text1"/>
-          <w:sz w:val="20"/>
-          <w:szCs w:val="20"/>
-        </w:rPr>
-      </w:pPr>
-      <w:r>
-        <w:rPr>
-          <w:rFonts w:asciiTheme="majorHAnsi" w:eastAsiaTheme="minorEastAsia" w:hAnsiTheme="majorHAnsi" w:cstheme="majorHAnsi"/>
-          <w:color w:val="B47804"/>
-          <w:sz w:val="20"/>
-          <w:szCs w:val="20"/>
-        </w:rPr>
-        <w:t xml:space="preserve">Joueur </w:t>
-      </w:r>
-      <w:r>
-        <w:rPr>
-          <w:rFonts w:asciiTheme="majorHAnsi" w:eastAsiaTheme="minorEastAsia" w:hAnsiTheme="majorHAnsi" w:cstheme="majorHAnsi"/>
-          <w:color w:val="000000" w:themeColor="text1"/>
-          <w:sz w:val="20"/>
-          <w:szCs w:val="20"/>
-        </w:rPr>
-        <w:t>(#</w:t>
-      </w:r>
-      <w:r>
-        <w:rPr>
-          <w:rFonts w:asciiTheme="majorHAnsi" w:eastAsiaTheme="minorEastAsia" w:hAnsiTheme="majorHAnsi" w:cstheme="majorHAnsi"/>
-          <w:b/>
-          <w:bCs/>
-          <w:color w:val="000000" w:themeColor="text1"/>
-          <w:sz w:val="20"/>
-          <w:szCs w:val="20"/>
-          <w:u w:val="single"/>
-        </w:rPr>
-        <w:t>personne_id,</w:t>
-      </w:r>
-      <w:r>
-        <w:rPr>
-          <w:rFonts w:asciiTheme="majorHAnsi" w:eastAsiaTheme="minorEastAsia" w:hAnsiTheme="majorHAnsi" w:cstheme="majorHAnsi"/>
-          <w:color w:val="000000" w:themeColor="text1"/>
-          <w:sz w:val="20"/>
-          <w:szCs w:val="20"/>
-        </w:rPr>
-        <w:t xml:space="preserve"> </w:t>
-      </w:r>
-      <w:proofErr w:type="spellStart"/>
-      <w:r>
-        <w:rPr>
-          <w:rFonts w:asciiTheme="majorHAnsi" w:eastAsiaTheme="minorEastAsia" w:hAnsiTheme="majorHAnsi" w:cstheme="majorHAnsi"/>
-          <w:color w:val="000000" w:themeColor="text1"/>
-          <w:sz w:val="20"/>
-          <w:szCs w:val="20"/>
-        </w:rPr>
-        <w:t>joueur_depuis</w:t>
-      </w:r>
-      <w:proofErr w:type="spellEnd"/>
-      <w:r>
-        <w:rPr>
-          <w:rFonts w:asciiTheme="majorHAnsi" w:eastAsiaTheme="minorEastAsia" w:hAnsiTheme="majorHAnsi" w:cstheme="majorHAnsi"/>
-          <w:color w:val="000000" w:themeColor="text1"/>
-          <w:sz w:val="20"/>
-          <w:szCs w:val="20"/>
-        </w:rPr>
-        <w:t>)</w:t>
-      </w:r>
-    </w:p>
-    <w:p>
-      <w:pPr>
-        <w:spacing w:line="360" w:lineRule="auto"/>
-        <w:rPr>
-          <w:rFonts w:asciiTheme="majorHAnsi" w:eastAsiaTheme="minorEastAsia" w:hAnsiTheme="majorHAnsi" w:cstheme="majorHAnsi"/>
-          <w:color w:val="000000" w:themeColor="text1"/>
-          <w:sz w:val="20"/>
-          <w:szCs w:val="20"/>
-        </w:rPr>
-      </w:pPr>
-      <w:r>
-        <w:rPr>
-          <w:rFonts w:asciiTheme="majorHAnsi" w:eastAsiaTheme="minorEastAsia" w:hAnsiTheme="majorHAnsi" w:cstheme="majorHAnsi"/>
-          <w:color w:val="B47804"/>
-          <w:sz w:val="20"/>
-          <w:szCs w:val="20"/>
-        </w:rPr>
-        <w:t xml:space="preserve">Entraineur </w:t>
-      </w:r>
-      <w:r>
-        <w:rPr>
-          <w:rFonts w:asciiTheme="majorHAnsi" w:eastAsiaTheme="minorEastAsia" w:hAnsiTheme="majorHAnsi" w:cstheme="majorHAnsi"/>
-          <w:color w:val="000000" w:themeColor="text1"/>
-          <w:sz w:val="20"/>
-          <w:szCs w:val="20"/>
-        </w:rPr>
-        <w:t>(#</w:t>
-      </w:r>
-      <w:r>
-        <w:rPr>
-          <w:rFonts w:asciiTheme="majorHAnsi" w:eastAsiaTheme="minorEastAsia" w:hAnsiTheme="majorHAnsi" w:cstheme="majorHAnsi"/>
-          <w:b/>
-          <w:bCs/>
-          <w:color w:val="000000" w:themeColor="text1"/>
-          <w:sz w:val="20"/>
-          <w:szCs w:val="20"/>
-          <w:u w:val="single"/>
-        </w:rPr>
-        <w:t>personne_id</w:t>
-      </w:r>
-      <w:r>
-        <w:rPr>
-          <w:rFonts w:asciiTheme="majorHAnsi" w:eastAsiaTheme="minorEastAsia" w:hAnsiTheme="majorHAnsi" w:cstheme="majorHAnsi"/>
-          <w:iCs/>
-          <w:color w:val="000000" w:themeColor="text1"/>
-          <w:sz w:val="20"/>
-          <w:szCs w:val="20"/>
-        </w:rPr>
-        <w:t xml:space="preserve">, </w:t>
-      </w:r>
-      <w:proofErr w:type="spellStart"/>
-      <w:r>
-        <w:rPr>
-          <w:rFonts w:asciiTheme="majorHAnsi" w:eastAsiaTheme="minorEastAsia" w:hAnsiTheme="majorHAnsi" w:cstheme="majorHAnsi"/>
-          <w:iCs/>
-          <w:color w:val="000000" w:themeColor="text1"/>
-          <w:sz w:val="20"/>
-          <w:szCs w:val="20"/>
-        </w:rPr>
-        <w:t>entraineur_depuis</w:t>
-      </w:r>
-      <w:proofErr w:type="spellEnd"/>
-      <w:r>
-        <w:rPr>
-          <w:rFonts w:asciiTheme="majorHAnsi" w:eastAsiaTheme="minorEastAsia" w:hAnsiTheme="majorHAnsi" w:cstheme="majorHAnsi"/>
-          <w:color w:val="000000" w:themeColor="text1"/>
-          <w:sz w:val="20"/>
-          <w:szCs w:val="20"/>
-        </w:rPr>
-        <w:t>)</w:t>
-      </w:r>
-    </w:p>
-    <w:p>
-      <w:pPr>
-        <w:spacing w:line="360" w:lineRule="auto"/>
-        <w:rPr>
-          <w:rFonts w:asciiTheme="majorHAnsi" w:eastAsiaTheme="minorEastAsia" w:hAnsiTheme="majorHAnsi" w:cstheme="majorHAnsi"/>
-          <w:color w:val="000000" w:themeColor="text1"/>
-          <w:sz w:val="20"/>
-          <w:szCs w:val="20"/>
-        </w:rPr>
-      </w:pPr>
-      <w:r>
-        <w:rPr>
-          <w:rFonts w:asciiTheme="majorHAnsi" w:eastAsiaTheme="minorEastAsia" w:hAnsiTheme="majorHAnsi" w:cstheme="majorHAnsi"/>
-          <w:color w:val="B47804"/>
-          <w:sz w:val="20"/>
-          <w:szCs w:val="20"/>
-        </w:rPr>
-        <w:t xml:space="preserve">Collaborateur </w:t>
-      </w:r>
-      <w:r>
-        <w:rPr>
-          <w:rFonts w:asciiTheme="majorHAnsi" w:eastAsiaTheme="minorEastAsia" w:hAnsiTheme="majorHAnsi" w:cstheme="majorHAnsi"/>
-          <w:color w:val="000000" w:themeColor="text1"/>
-          <w:sz w:val="20"/>
-          <w:szCs w:val="20"/>
-        </w:rPr>
-        <w:t>(#</w:t>
-      </w:r>
-      <w:r>
-        <w:rPr>
-          <w:rFonts w:asciiTheme="majorHAnsi" w:eastAsiaTheme="minorEastAsia" w:hAnsiTheme="majorHAnsi" w:cstheme="majorHAnsi"/>
-          <w:b/>
-          <w:bCs/>
-          <w:color w:val="000000" w:themeColor="text1"/>
-          <w:sz w:val="20"/>
-          <w:szCs w:val="20"/>
-          <w:u w:val="single"/>
-        </w:rPr>
-        <w:t>personne_id</w:t>
-      </w:r>
-      <w:r>
-        <w:rPr>
-          <w:rFonts w:asciiTheme="majorHAnsi" w:eastAsiaTheme="minorEastAsia" w:hAnsiTheme="majorHAnsi" w:cstheme="majorHAnsi"/>
-          <w:color w:val="000000" w:themeColor="text1"/>
-          <w:sz w:val="20"/>
-          <w:szCs w:val="20"/>
-        </w:rPr>
-        <w:t xml:space="preserve">, expertise, </w:t>
-      </w:r>
-      <w:proofErr w:type="spellStart"/>
-      <w:r>
-        <w:rPr>
-          <w:rFonts w:asciiTheme="majorHAnsi" w:eastAsiaTheme="minorEastAsia" w:hAnsiTheme="majorHAnsi" w:cstheme="majorHAnsi"/>
-          <w:color w:val="000000" w:themeColor="text1"/>
-          <w:sz w:val="20"/>
-          <w:szCs w:val="20"/>
-        </w:rPr>
-        <w:t>collaborateur_depuis</w:t>
-      </w:r>
-      <w:proofErr w:type="spellEnd"/>
-      <w:r>
-        <w:rPr>
-          <w:rFonts w:asciiTheme="majorHAnsi" w:eastAsiaTheme="minorEastAsia" w:hAnsiTheme="majorHAnsi" w:cstheme="majorHAnsi"/>
-          <w:color w:val="000000" w:themeColor="text1"/>
-          <w:sz w:val="20"/>
-          <w:szCs w:val="20"/>
-        </w:rPr>
-        <w:t>)</w:t>
-      </w:r>
-    </w:p>
-    <w:p>
-      <w:pPr>
-        <w:spacing w:line="360" w:lineRule="auto"/>
-        <w:rPr>
-          <w:rFonts w:asciiTheme="majorHAnsi" w:eastAsiaTheme="minorEastAsia" w:hAnsiTheme="majorHAnsi" w:cstheme="majorHAnsi"/>
-          <w:color w:val="000000" w:themeColor="text1"/>
-          <w:sz w:val="20"/>
-          <w:szCs w:val="20"/>
-        </w:rPr>
-      </w:pPr>
-      <w:r>
-        <w:rPr>
-          <w:rFonts w:asciiTheme="majorHAnsi" w:eastAsiaTheme="minorEastAsia" w:hAnsiTheme="majorHAnsi" w:cstheme="majorHAnsi"/>
-          <w:color w:val="B47804"/>
-          <w:sz w:val="20"/>
-          <w:szCs w:val="20"/>
-        </w:rPr>
-        <w:t xml:space="preserve">Arbitre </w:t>
-      </w:r>
-      <w:r>
-        <w:rPr>
-          <w:rFonts w:asciiTheme="majorHAnsi" w:eastAsiaTheme="minorEastAsia" w:hAnsiTheme="majorHAnsi" w:cstheme="majorHAnsi"/>
-          <w:color w:val="000000" w:themeColor="text1"/>
-          <w:sz w:val="20"/>
-          <w:szCs w:val="20"/>
-        </w:rPr>
-        <w:t>(#</w:t>
-      </w:r>
-      <w:r>
-        <w:rPr>
-          <w:rFonts w:asciiTheme="majorHAnsi" w:eastAsiaTheme="minorEastAsia" w:hAnsiTheme="majorHAnsi" w:cstheme="majorHAnsi"/>
-          <w:b/>
-          <w:bCs/>
-          <w:color w:val="000000" w:themeColor="text1"/>
-          <w:sz w:val="20"/>
-          <w:szCs w:val="20"/>
-          <w:u w:val="single"/>
-        </w:rPr>
-        <w:t>personne_id</w:t>
-      </w:r>
-      <w:r>
-        <w:rPr>
-          <w:rFonts w:asciiTheme="majorHAnsi" w:eastAsiaTheme="minorEastAsia" w:hAnsiTheme="majorHAnsi" w:cstheme="majorHAnsi"/>
-          <w:iCs/>
-          <w:color w:val="000000" w:themeColor="text1"/>
-          <w:sz w:val="20"/>
-          <w:szCs w:val="20"/>
-        </w:rPr>
-        <w:t xml:space="preserve">, </w:t>
-      </w:r>
-      <w:proofErr w:type="spellStart"/>
-      <w:r>
-        <w:rPr>
-          <w:rFonts w:asciiTheme="majorHAnsi" w:eastAsiaTheme="minorEastAsia" w:hAnsiTheme="majorHAnsi" w:cstheme="majorHAnsi"/>
-          <w:iCs/>
-          <w:color w:val="000000" w:themeColor="text1"/>
-          <w:sz w:val="20"/>
-          <w:szCs w:val="20"/>
-        </w:rPr>
-        <w:t>arbitre_depuis</w:t>
-      </w:r>
-      <w:proofErr w:type="spellEnd"/>
-      <w:r>
-        <w:rPr>
-          <w:rFonts w:asciiTheme="majorHAnsi" w:eastAsiaTheme="minorEastAsia" w:hAnsiTheme="majorHAnsi" w:cstheme="majorHAnsi"/>
-          <w:color w:val="000000" w:themeColor="text1"/>
-          <w:sz w:val="20"/>
-          <w:szCs w:val="20"/>
-        </w:rPr>
-        <w:t>)</w:t>
-      </w:r>
-    </w:p>
-    <w:p>
-      <w:pPr>
-        <w:spacing w:line="360" w:lineRule="auto"/>
-        <w:rPr>
-          <w:rFonts w:asciiTheme="majorHAnsi" w:eastAsiaTheme="minorEastAsia" w:hAnsiTheme="majorHAnsi" w:cstheme="majorHAnsi"/>
-          <w:color w:val="000000" w:themeColor="text1"/>
-          <w:sz w:val="20"/>
-          <w:szCs w:val="20"/>
-        </w:rPr>
-      </w:pPr>
-      <w:r>
-        <w:rPr>
-          <w:rFonts w:asciiTheme="majorHAnsi" w:eastAsiaTheme="minorEastAsia" w:hAnsiTheme="majorHAnsi" w:cstheme="majorHAnsi"/>
-          <w:color w:val="B47804"/>
-          <w:sz w:val="20"/>
-          <w:szCs w:val="20"/>
-        </w:rPr>
-        <w:t xml:space="preserve">Stade </w:t>
-      </w:r>
-      <w:r>
-        <w:rPr>
-          <w:rFonts w:asciiTheme="majorHAnsi" w:eastAsiaTheme="minorEastAsia" w:hAnsiTheme="majorHAnsi" w:cstheme="majorHAnsi"/>
-          <w:color w:val="000000" w:themeColor="text1"/>
-          <w:sz w:val="20"/>
-          <w:szCs w:val="20"/>
-        </w:rPr>
-        <w:t>(</w:t>
-      </w:r>
-      <w:r>
-        <w:rPr>
-          <w:rFonts w:asciiTheme="majorHAnsi" w:eastAsiaTheme="minorEastAsia" w:hAnsiTheme="majorHAnsi" w:cstheme="majorHAnsi"/>
-          <w:b/>
-          <w:bCs/>
-          <w:color w:val="000000" w:themeColor="text1"/>
-          <w:sz w:val="20"/>
-          <w:szCs w:val="20"/>
-          <w:u w:val="single"/>
-        </w:rPr>
-        <w:t>nom</w:t>
-      </w:r>
-      <w:r>
-        <w:rPr>
-          <w:rFonts w:asciiTheme="majorHAnsi" w:eastAsiaTheme="minorEastAsia" w:hAnsiTheme="majorHAnsi" w:cstheme="majorHAnsi"/>
-          <w:color w:val="000000" w:themeColor="text1"/>
-          <w:sz w:val="20"/>
-          <w:szCs w:val="20"/>
-        </w:rPr>
-        <w:t xml:space="preserve">, </w:t>
-      </w:r>
-      <w:r>
-        <w:rPr>
-          <w:rFonts w:asciiTheme="majorHAnsi" w:eastAsiaTheme="minorEastAsia" w:hAnsiTheme="majorHAnsi" w:cstheme="majorHAnsi"/>
-          <w:b/>
-          <w:bCs/>
-          <w:color w:val="000000" w:themeColor="text1"/>
-          <w:sz w:val="20"/>
-          <w:szCs w:val="20"/>
-          <w:u w:val="single"/>
-        </w:rPr>
-        <w:t>ville</w:t>
-      </w:r>
-      <w:r>
-        <w:rPr>
-          <w:rFonts w:asciiTheme="majorHAnsi" w:eastAsiaTheme="minorEastAsia" w:hAnsiTheme="majorHAnsi" w:cstheme="majorHAnsi"/>
-          <w:color w:val="000000" w:themeColor="text1"/>
-          <w:sz w:val="20"/>
-          <w:szCs w:val="20"/>
-        </w:rPr>
-        <w:t xml:space="preserve">, </w:t>
-      </w:r>
-      <w:proofErr w:type="spellStart"/>
-      <w:r>
-        <w:rPr>
-          <w:rFonts w:asciiTheme="majorHAnsi" w:eastAsiaTheme="minorEastAsia" w:hAnsiTheme="majorHAnsi" w:cstheme="majorHAnsi"/>
-          <w:color w:val="000000" w:themeColor="text1"/>
-          <w:sz w:val="20"/>
-          <w:szCs w:val="20"/>
-        </w:rPr>
-        <w:t>pays_stade</w:t>
-      </w:r>
-      <w:proofErr w:type="spellEnd"/>
-      <w:r>
-        <w:rPr>
-          <w:rFonts w:asciiTheme="majorHAnsi" w:eastAsiaTheme="minorEastAsia" w:hAnsiTheme="majorHAnsi" w:cstheme="majorHAnsi"/>
-          <w:color w:val="000000" w:themeColor="text1"/>
-          <w:sz w:val="20"/>
-          <w:szCs w:val="20"/>
-        </w:rPr>
-        <w:t xml:space="preserve">, </w:t>
-      </w:r>
-      <w:proofErr w:type="spellStart"/>
-      <w:r>
-        <w:rPr>
-          <w:rFonts w:asciiTheme="majorHAnsi" w:eastAsiaTheme="minorEastAsia" w:hAnsiTheme="majorHAnsi" w:cstheme="majorHAnsi"/>
-          <w:color w:val="000000" w:themeColor="text1"/>
-          <w:sz w:val="20"/>
-          <w:szCs w:val="20"/>
-        </w:rPr>
-        <w:t>capacite</w:t>
-      </w:r>
-      <w:proofErr w:type="spellEnd"/>
-      <w:r>
-        <w:rPr>
-          <w:rFonts w:asciiTheme="majorHAnsi" w:eastAsiaTheme="minorEastAsia" w:hAnsiTheme="majorHAnsi" w:cstheme="majorHAnsi"/>
-          <w:color w:val="000000" w:themeColor="text1"/>
-          <w:sz w:val="20"/>
-          <w:szCs w:val="20"/>
-        </w:rPr>
-        <w:t xml:space="preserve">, </w:t>
-      </w:r>
-      <w:proofErr w:type="spellStart"/>
-      <w:r>
-        <w:rPr>
-          <w:rFonts w:asciiTheme="majorHAnsi" w:eastAsiaTheme="minorEastAsia" w:hAnsiTheme="majorHAnsi" w:cstheme="majorHAnsi"/>
-          <w:color w:val="000000" w:themeColor="text1"/>
-          <w:sz w:val="20"/>
-          <w:szCs w:val="20"/>
-        </w:rPr>
-        <w:t>annee_construction</w:t>
-      </w:r>
-      <w:proofErr w:type="spellEnd"/>
-      <w:r>
-        <w:rPr>
-          <w:rFonts w:asciiTheme="majorHAnsi" w:eastAsiaTheme="minorEastAsia" w:hAnsiTheme="majorHAnsi" w:cstheme="majorHAnsi"/>
-          <w:color w:val="000000" w:themeColor="text1"/>
-          <w:sz w:val="20"/>
-          <w:szCs w:val="20"/>
-        </w:rPr>
-        <w:t>)</w:t>
-      </w:r>
-    </w:p>
-    <w:p>
-      <w:pPr>
-        <w:spacing w:line="360" w:lineRule="auto"/>
-        <w:rPr>
-          <w:rFonts w:asciiTheme="majorHAnsi" w:eastAsiaTheme="minorEastAsia" w:hAnsiTheme="majorHAnsi" w:cstheme="majorHAnsi"/>
-          <w:iCs/>
-          <w:color w:val="000000" w:themeColor="text1"/>
-          <w:sz w:val="20"/>
-          <w:szCs w:val="20"/>
-        </w:rPr>
-      </w:pPr>
-      <w:r>
-        <w:rPr>
-          <w:rFonts w:asciiTheme="majorHAnsi" w:eastAsiaTheme="minorEastAsia" w:hAnsiTheme="majorHAnsi" w:cstheme="majorHAnsi"/>
-          <w:iCs/>
-          <w:color w:val="B47804"/>
-          <w:sz w:val="20"/>
-          <w:szCs w:val="20"/>
-        </w:rPr>
-        <w:t xml:space="preserve">Sanction </w:t>
-      </w:r>
-      <w:r>
-        <w:rPr>
-          <w:rFonts w:asciiTheme="majorHAnsi" w:eastAsiaTheme="minorEastAsia" w:hAnsiTheme="majorHAnsi" w:cstheme="majorHAnsi"/>
-          <w:iCs/>
-          <w:color w:val="000000" w:themeColor="text1"/>
-          <w:sz w:val="20"/>
-          <w:szCs w:val="20"/>
-        </w:rPr>
-        <w:t>(</w:t>
-      </w:r>
-      <w:proofErr w:type="spellStart"/>
-      <w:r>
-        <w:rPr>
-          <w:rFonts w:asciiTheme="majorHAnsi" w:eastAsiaTheme="minorEastAsia" w:hAnsiTheme="majorHAnsi" w:cstheme="majorHAnsi"/>
-          <w:b/>
-          <w:bCs/>
-          <w:color w:val="000000" w:themeColor="text1"/>
-          <w:sz w:val="20"/>
-          <w:szCs w:val="20"/>
-          <w:u w:val="single"/>
-        </w:rPr>
-        <w:t>sanction_id</w:t>
-      </w:r>
-      <w:proofErr w:type="spellEnd"/>
-      <w:r>
-        <w:rPr>
-          <w:rFonts w:asciiTheme="majorHAnsi" w:eastAsiaTheme="minorEastAsia" w:hAnsiTheme="majorHAnsi" w:cstheme="majorHAnsi"/>
-          <w:b/>
-          <w:bCs/>
-          <w:color w:val="000000" w:themeColor="text1"/>
-          <w:sz w:val="20"/>
-          <w:szCs w:val="20"/>
-          <w:u w:val="single"/>
-        </w:rPr>
-        <w:t>,</w:t>
-      </w:r>
-      <w:r>
-        <w:rPr>
-          <w:rFonts w:asciiTheme="majorHAnsi" w:eastAsiaTheme="minorEastAsia" w:hAnsiTheme="majorHAnsi" w:cstheme="majorHAnsi"/>
-          <w:iCs/>
-          <w:color w:val="000000" w:themeColor="text1"/>
-          <w:sz w:val="20"/>
-          <w:szCs w:val="20"/>
-        </w:rPr>
-        <w:t xml:space="preserve"> #j</w:t>
-      </w:r>
-      <w:r>
-        <w:rPr>
-          <w:rFonts w:asciiTheme="majorHAnsi" w:eastAsiaTheme="minorEastAsia" w:hAnsiTheme="majorHAnsi" w:cstheme="majorHAnsi"/>
-          <w:color w:val="000000" w:themeColor="text1"/>
-          <w:sz w:val="20"/>
-          <w:szCs w:val="20"/>
-        </w:rPr>
-        <w:t>oueur_id, #arbitre_id, #nation_equipe_1, #nation_equipe_2, #date_match, couleur</w:t>
-      </w:r>
-      <w:r>
-        <w:rPr>
-          <w:rFonts w:asciiTheme="majorHAnsi" w:eastAsiaTheme="minorEastAsia" w:hAnsiTheme="majorHAnsi" w:cstheme="majorHAnsi"/>
-          <w:iCs/>
-          <w:color w:val="000000" w:themeColor="text1"/>
-          <w:sz w:val="20"/>
-          <w:szCs w:val="20"/>
-        </w:rPr>
-        <w:t>)</w:t>
-      </w:r>
-    </w:p>
-    <w:p>
-      <w:pPr>
-        <w:spacing w:line="360" w:lineRule="auto"/>
-        <w:rPr>
-          <w:rFonts w:asciiTheme="majorHAnsi" w:eastAsiaTheme="minorEastAsia" w:hAnsiTheme="majorHAnsi" w:cstheme="majorHAnsi"/>
-          <w:color w:val="000000" w:themeColor="text1"/>
-          <w:sz w:val="20"/>
-          <w:szCs w:val="20"/>
-        </w:rPr>
-      </w:pPr>
-      <w:r>
-        <w:rPr>
-          <w:rFonts w:asciiTheme="majorHAnsi" w:eastAsiaTheme="minorEastAsia" w:hAnsiTheme="majorHAnsi" w:cstheme="majorHAnsi"/>
-          <w:color w:val="B47804"/>
-          <w:sz w:val="20"/>
-          <w:szCs w:val="20"/>
-        </w:rPr>
-        <w:t xml:space="preserve">Match </w:t>
-      </w:r>
-      <w:r>
-        <w:rPr>
-          <w:rFonts w:asciiTheme="majorHAnsi" w:eastAsiaTheme="minorEastAsia" w:hAnsiTheme="majorHAnsi" w:cstheme="majorHAnsi"/>
-          <w:color w:val="000000" w:themeColor="text1"/>
-          <w:sz w:val="20"/>
-          <w:szCs w:val="20"/>
-        </w:rPr>
-        <w:t>(</w:t>
-      </w:r>
-      <w:r>
-        <w:rPr>
-          <w:rFonts w:asciiTheme="majorHAnsi" w:eastAsiaTheme="minorEastAsia" w:hAnsiTheme="majorHAnsi" w:cstheme="majorHAnsi"/>
-          <w:b/>
-          <w:bCs/>
-          <w:color w:val="000000" w:themeColor="text1"/>
-          <w:sz w:val="20"/>
-          <w:szCs w:val="20"/>
-          <w:u w:val="single"/>
-        </w:rPr>
-        <w:t xml:space="preserve">date, </w:t>
       </w:r>
       <w:r>
         <w:rPr>
@@ -7534,440 +7866,6 @@
           <w:szCs w:val="20"/>
           <w:u w:val="single"/>
         </w:rPr>
-        <w:t>#nation_equipe_1</w:t>
-      </w:r>
-      <w:r>
-        <w:rPr>
-          <w:rFonts w:asciiTheme="majorHAnsi" w:eastAsiaTheme="minorEastAsia" w:hAnsiTheme="majorHAnsi" w:cstheme="majorHAnsi"/>
-          <w:b/>
-          <w:bCs/>
-          <w:color w:val="000000" w:themeColor="text1"/>
-          <w:sz w:val="20"/>
-          <w:szCs w:val="20"/>
-          <w:u w:val="single"/>
-        </w:rPr>
-        <w:t>, #nation_equipe_2,</w:t>
-      </w:r>
-      <w:r>
-        <w:rPr>
-          <w:rFonts w:asciiTheme="majorHAnsi" w:eastAsiaTheme="minorEastAsia" w:hAnsiTheme="majorHAnsi" w:cstheme="majorHAnsi"/>
-          <w:color w:val="000000" w:themeColor="text1"/>
-          <w:sz w:val="20"/>
-          <w:szCs w:val="20"/>
-        </w:rPr>
-        <w:t xml:space="preserve"> rang, #edition_coupe, </w:t>
-      </w:r>
-      <w:r>
-        <w:rPr>
-          <w:rFonts w:asciiTheme="majorHAnsi" w:eastAsiaTheme="minorEastAsia" w:hAnsiTheme="majorHAnsi" w:cstheme="majorHAnsi"/>
-          <w:i/>
-          <w:iCs/>
-          <w:color w:val="000000" w:themeColor="text1"/>
-          <w:sz w:val="20"/>
-          <w:szCs w:val="20"/>
-        </w:rPr>
-        <w:t>#nom_stade</w:t>
-      </w:r>
-      <w:r>
-        <w:rPr>
-          <w:rFonts w:asciiTheme="majorHAnsi" w:eastAsiaTheme="minorEastAsia" w:hAnsiTheme="majorHAnsi" w:cstheme="majorHAnsi"/>
-          <w:color w:val="000000" w:themeColor="text1"/>
-          <w:sz w:val="20"/>
-          <w:szCs w:val="20"/>
-        </w:rPr>
-        <w:t>, #ville_stade, score_equipe_1, score_equipe_2)</w:t>
-      </w:r>
-    </w:p>
-    <w:p>
-      <w:pPr>
-        <w:spacing w:line="360" w:lineRule="auto"/>
-        <w:rPr>
-          <w:rFonts w:asciiTheme="majorHAnsi" w:eastAsiaTheme="minorEastAsia" w:hAnsiTheme="majorHAnsi" w:cstheme="majorHAnsi"/>
-          <w:color w:val="000000" w:themeColor="text1"/>
-          <w:sz w:val="20"/>
-          <w:szCs w:val="20"/>
-        </w:rPr>
-      </w:pPr>
-      <w:proofErr w:type="spellStart"/>
-      <w:r>
-        <w:rPr>
-          <w:rFonts w:asciiTheme="majorHAnsi" w:eastAsiaTheme="minorEastAsia" w:hAnsiTheme="majorHAnsi" w:cstheme="majorHAnsi"/>
-          <w:color w:val="B47804"/>
-          <w:sz w:val="20"/>
-          <w:szCs w:val="20"/>
-        </w:rPr>
-        <w:t>Collaborateur_equipe</w:t>
-      </w:r>
-      <w:proofErr w:type="spellEnd"/>
-      <w:r>
-        <w:rPr>
-          <w:rFonts w:asciiTheme="majorHAnsi" w:eastAsiaTheme="minorEastAsia" w:hAnsiTheme="majorHAnsi" w:cstheme="majorHAnsi"/>
-          <w:color w:val="B47804"/>
-          <w:sz w:val="20"/>
-          <w:szCs w:val="20"/>
-        </w:rPr>
-        <w:t xml:space="preserve"> </w:t>
-      </w:r>
-      <w:r>
-        <w:rPr>
-          <w:rFonts w:asciiTheme="majorHAnsi" w:eastAsiaTheme="minorEastAsia" w:hAnsiTheme="majorHAnsi" w:cstheme="majorHAnsi"/>
-          <w:b/>
-          <w:bCs/>
-          <w:iCs/>
-          <w:color w:val="000000" w:themeColor="text1"/>
-          <w:sz w:val="20"/>
-          <w:szCs w:val="20"/>
-          <w:u w:val="single"/>
-        </w:rPr>
-        <w:t>(#collaborateur_id, #nation_equipe, #edition_coupe</w:t>
-      </w:r>
-      <w:r>
-        <w:rPr>
-          <w:rFonts w:asciiTheme="majorHAnsi" w:eastAsiaTheme="minorEastAsia" w:hAnsiTheme="majorHAnsi" w:cstheme="majorHAnsi"/>
-          <w:color w:val="000000" w:themeColor="text1"/>
-          <w:sz w:val="20"/>
-          <w:szCs w:val="20"/>
-        </w:rPr>
-        <w:t>)</w:t>
-      </w:r>
-    </w:p>
-    <w:p>
-      <w:pPr>
-        <w:spacing w:line="360" w:lineRule="auto"/>
-        <w:rPr>
-          <w:rFonts w:asciiTheme="majorHAnsi" w:eastAsiaTheme="minorEastAsia" w:hAnsiTheme="majorHAnsi" w:cstheme="majorHAnsi"/>
-          <w:color w:val="000000" w:themeColor="text1"/>
-          <w:sz w:val="20"/>
-          <w:szCs w:val="20"/>
-        </w:rPr>
-      </w:pPr>
-      <w:proofErr w:type="spellStart"/>
-      <w:r>
-        <w:rPr>
-          <w:rFonts w:asciiTheme="majorHAnsi" w:eastAsiaTheme="minorEastAsia" w:hAnsiTheme="majorHAnsi" w:cstheme="majorHAnsi"/>
-          <w:color w:val="B47804"/>
-          <w:sz w:val="20"/>
-          <w:szCs w:val="20"/>
-        </w:rPr>
-        <w:t>Joueur_equipe</w:t>
-      </w:r>
-      <w:proofErr w:type="spellEnd"/>
-      <w:r>
-        <w:rPr>
-          <w:rFonts w:asciiTheme="majorHAnsi" w:eastAsiaTheme="minorEastAsia" w:hAnsiTheme="majorHAnsi" w:cstheme="majorHAnsi"/>
-          <w:color w:val="B47804"/>
-          <w:sz w:val="20"/>
-          <w:szCs w:val="20"/>
-        </w:rPr>
-        <w:t xml:space="preserve"> </w:t>
-      </w:r>
-      <w:r>
-        <w:rPr>
-          <w:rFonts w:asciiTheme="majorHAnsi" w:eastAsiaTheme="minorEastAsia" w:hAnsiTheme="majorHAnsi" w:cstheme="majorHAnsi"/>
-          <w:color w:val="000000" w:themeColor="text1"/>
-          <w:sz w:val="20"/>
-          <w:szCs w:val="20"/>
-        </w:rPr>
-        <w:t>(</w:t>
-      </w:r>
-      <w:r>
-        <w:rPr>
-          <w:rFonts w:asciiTheme="majorHAnsi" w:eastAsiaTheme="minorEastAsia" w:hAnsiTheme="majorHAnsi" w:cstheme="majorHAnsi"/>
-          <w:b/>
-          <w:bCs/>
-          <w:iCs/>
-          <w:color w:val="000000" w:themeColor="text1"/>
-          <w:sz w:val="20"/>
-          <w:szCs w:val="20"/>
-          <w:u w:val="single"/>
-        </w:rPr>
-        <w:t>#joueur_id</w:t>
-      </w:r>
-      <w:r>
-        <w:rPr>
-          <w:rFonts w:asciiTheme="majorHAnsi" w:eastAsiaTheme="minorEastAsia" w:hAnsiTheme="majorHAnsi" w:cstheme="majorHAnsi"/>
-          <w:color w:val="000000" w:themeColor="text1"/>
-          <w:sz w:val="20"/>
-          <w:szCs w:val="20"/>
-        </w:rPr>
-        <w:t xml:space="preserve">, </w:t>
-      </w:r>
-      <w:r>
-        <w:rPr>
-          <w:rFonts w:asciiTheme="majorHAnsi" w:eastAsiaTheme="minorEastAsia" w:hAnsiTheme="majorHAnsi" w:cstheme="majorHAnsi"/>
-          <w:b/>
-          <w:bCs/>
-          <w:iCs/>
-          <w:color w:val="000000" w:themeColor="text1"/>
-          <w:sz w:val="20"/>
-          <w:szCs w:val="20"/>
-          <w:u w:val="single"/>
-        </w:rPr>
-        <w:t>#nation_coupe</w:t>
-      </w:r>
-      <w:r>
-        <w:rPr>
-          <w:rFonts w:asciiTheme="majorHAnsi" w:eastAsiaTheme="minorEastAsia" w:hAnsiTheme="majorHAnsi" w:cstheme="majorHAnsi"/>
-          <w:color w:val="000000" w:themeColor="text1"/>
-          <w:sz w:val="20"/>
-          <w:szCs w:val="20"/>
-        </w:rPr>
-        <w:t xml:space="preserve">, </w:t>
-      </w:r>
-      <w:r>
-        <w:rPr>
-          <w:rFonts w:asciiTheme="majorHAnsi" w:eastAsiaTheme="minorEastAsia" w:hAnsiTheme="majorHAnsi" w:cstheme="majorHAnsi"/>
-          <w:b/>
-          <w:bCs/>
-          <w:iCs/>
-          <w:color w:val="000000" w:themeColor="text1"/>
-          <w:sz w:val="20"/>
-          <w:szCs w:val="20"/>
-          <w:u w:val="single"/>
-        </w:rPr>
-        <w:t xml:space="preserve">#edition_coupe, </w:t>
-      </w:r>
-      <w:r>
-        <w:rPr>
-          <w:rFonts w:asciiTheme="majorHAnsi" w:eastAsiaTheme="minorEastAsia" w:hAnsiTheme="majorHAnsi" w:cstheme="majorHAnsi"/>
-          <w:color w:val="000000" w:themeColor="text1"/>
-          <w:sz w:val="20"/>
-          <w:szCs w:val="20"/>
-        </w:rPr>
-        <w:t xml:space="preserve">position, </w:t>
-      </w:r>
-      <w:proofErr w:type="spellStart"/>
-      <w:r>
-        <w:rPr>
-          <w:rFonts w:asciiTheme="majorHAnsi" w:eastAsiaTheme="minorEastAsia" w:hAnsiTheme="majorHAnsi" w:cstheme="majorHAnsi"/>
-          <w:color w:val="000000" w:themeColor="text1"/>
-          <w:sz w:val="20"/>
-          <w:szCs w:val="20"/>
-        </w:rPr>
-        <w:t>numero_dossard</w:t>
-      </w:r>
-      <w:proofErr w:type="spellEnd"/>
-      <w:r>
-        <w:rPr>
-          <w:rFonts w:asciiTheme="majorHAnsi" w:eastAsiaTheme="minorEastAsia" w:hAnsiTheme="majorHAnsi" w:cstheme="majorHAnsi"/>
-          <w:color w:val="000000" w:themeColor="text1"/>
-          <w:sz w:val="20"/>
-          <w:szCs w:val="20"/>
-        </w:rPr>
-        <w:t xml:space="preserve">, </w:t>
-      </w:r>
-      <w:proofErr w:type="spellStart"/>
-      <w:r>
-        <w:rPr>
-          <w:rFonts w:asciiTheme="majorHAnsi" w:eastAsiaTheme="minorEastAsia" w:hAnsiTheme="majorHAnsi" w:cstheme="majorHAnsi"/>
-          <w:color w:val="000000" w:themeColor="text1"/>
-          <w:sz w:val="20"/>
-          <w:szCs w:val="20"/>
-        </w:rPr>
-        <w:t>equipe_ligue_professionnelle</w:t>
-      </w:r>
-      <w:proofErr w:type="spellEnd"/>
-      <w:r>
-        <w:rPr>
-          <w:rFonts w:asciiTheme="majorHAnsi" w:eastAsiaTheme="minorEastAsia" w:hAnsiTheme="majorHAnsi" w:cstheme="majorHAnsi"/>
-          <w:color w:val="000000" w:themeColor="text1"/>
-          <w:sz w:val="20"/>
-          <w:szCs w:val="20"/>
-        </w:rPr>
-        <w:t>)</w:t>
-      </w:r>
-    </w:p>
-    <w:p>
-      <w:pPr>
-        <w:spacing w:line="360" w:lineRule="auto"/>
-        <w:rPr>
-          <w:rFonts w:asciiTheme="majorHAnsi" w:eastAsiaTheme="minorEastAsia" w:hAnsiTheme="majorHAnsi" w:cstheme="majorHAnsi"/>
-          <w:color w:val="000000" w:themeColor="text1"/>
-          <w:sz w:val="20"/>
-          <w:szCs w:val="20"/>
-        </w:rPr>
-      </w:pPr>
-      <w:proofErr w:type="spellStart"/>
-      <w:r>
-        <w:rPr>
-          <w:rFonts w:asciiTheme="majorHAnsi" w:eastAsiaTheme="minorEastAsia" w:hAnsiTheme="majorHAnsi" w:cstheme="majorHAnsi"/>
-          <w:color w:val="B47804"/>
-          <w:sz w:val="20"/>
-          <w:szCs w:val="20"/>
-        </w:rPr>
-        <w:t>Arbitre_match</w:t>
-      </w:r>
-      <w:proofErr w:type="spellEnd"/>
-      <w:r>
-        <w:rPr>
-          <w:rFonts w:asciiTheme="majorHAnsi" w:eastAsiaTheme="minorEastAsia" w:hAnsiTheme="majorHAnsi" w:cstheme="majorHAnsi"/>
-          <w:color w:val="B47804"/>
-          <w:sz w:val="20"/>
-          <w:szCs w:val="20"/>
-        </w:rPr>
-        <w:t xml:space="preserve"> </w:t>
-      </w:r>
-      <w:r>
-        <w:rPr>
-          <w:rFonts w:asciiTheme="majorHAnsi" w:eastAsiaTheme="minorEastAsia" w:hAnsiTheme="majorHAnsi" w:cstheme="majorHAnsi"/>
-          <w:color w:val="000000" w:themeColor="text1"/>
-          <w:sz w:val="20"/>
-          <w:szCs w:val="20"/>
-        </w:rPr>
-        <w:t>(</w:t>
-      </w:r>
-      <w:r>
-        <w:rPr>
-          <w:rFonts w:asciiTheme="majorHAnsi" w:eastAsiaTheme="minorEastAsia" w:hAnsiTheme="majorHAnsi" w:cstheme="majorHAnsi"/>
-          <w:b/>
-          <w:bCs/>
-          <w:iCs/>
-          <w:color w:val="000000" w:themeColor="text1"/>
-          <w:sz w:val="20"/>
-          <w:szCs w:val="20"/>
-          <w:u w:val="single"/>
-        </w:rPr>
-        <w:t>#arbitre_id</w:t>
-      </w:r>
-      <w:r>
-        <w:rPr>
-          <w:rFonts w:asciiTheme="majorHAnsi" w:eastAsiaTheme="minorEastAsia" w:hAnsiTheme="majorHAnsi" w:cstheme="majorHAnsi"/>
-          <w:color w:val="000000" w:themeColor="text1"/>
-          <w:sz w:val="20"/>
-          <w:szCs w:val="20"/>
-        </w:rPr>
-        <w:t xml:space="preserve">, </w:t>
-      </w:r>
-      <w:r>
-        <w:rPr>
-          <w:rFonts w:asciiTheme="majorHAnsi" w:eastAsiaTheme="minorEastAsia" w:hAnsiTheme="majorHAnsi" w:cstheme="majorHAnsi"/>
-          <w:b/>
-          <w:bCs/>
-          <w:iCs/>
-          <w:color w:val="000000" w:themeColor="text1"/>
-          <w:sz w:val="20"/>
-          <w:szCs w:val="20"/>
-          <w:u w:val="single"/>
-        </w:rPr>
-        <w:t>#date_match, #nation_equipe_1, #nation_equipe_2,</w:t>
-      </w:r>
-      <w:r>
-        <w:rPr>
-          <w:rFonts w:asciiTheme="majorHAnsi" w:eastAsiaTheme="minorEastAsia" w:hAnsiTheme="majorHAnsi" w:cstheme="majorHAnsi"/>
-          <w:iCs/>
-          <w:color w:val="000000" w:themeColor="text1"/>
-          <w:sz w:val="20"/>
-          <w:szCs w:val="20"/>
-          <w:u w:val="single"/>
-        </w:rPr>
-        <w:t xml:space="preserve"> </w:t>
-      </w:r>
-      <w:proofErr w:type="spellStart"/>
-      <w:r>
-        <w:rPr>
-          <w:rFonts w:asciiTheme="majorHAnsi" w:eastAsiaTheme="minorEastAsia" w:hAnsiTheme="majorHAnsi" w:cstheme="majorHAnsi"/>
-          <w:iCs/>
-          <w:color w:val="000000" w:themeColor="text1"/>
-          <w:sz w:val="20"/>
-          <w:szCs w:val="20"/>
-          <w:u w:val="single"/>
-        </w:rPr>
-        <w:t>type</w:t>
-      </w:r>
-      <w:r>
-        <w:rPr>
-          <w:rFonts w:asciiTheme="majorHAnsi" w:eastAsiaTheme="minorEastAsia" w:hAnsiTheme="majorHAnsi" w:cstheme="majorHAnsi"/>
-          <w:color w:val="000000" w:themeColor="text1"/>
-          <w:sz w:val="20"/>
-          <w:szCs w:val="20"/>
-        </w:rPr>
-        <w:t>_arbitre</w:t>
-      </w:r>
-      <w:proofErr w:type="spellEnd"/>
-      <w:r>
-        <w:rPr>
-          <w:rFonts w:asciiTheme="majorHAnsi" w:eastAsiaTheme="minorEastAsia" w:hAnsiTheme="majorHAnsi" w:cstheme="majorHAnsi"/>
-          <w:color w:val="000000" w:themeColor="text1"/>
-          <w:sz w:val="20"/>
-          <w:szCs w:val="20"/>
-        </w:rPr>
-        <w:t>)</w:t>
-      </w:r>
-    </w:p>
-    <w:p>
-      <w:pPr>
-        <w:spacing w:line="360" w:lineRule="auto"/>
-        <w:rPr>
-          <w:rFonts w:asciiTheme="majorHAnsi" w:eastAsiaTheme="minorEastAsia" w:hAnsiTheme="majorHAnsi" w:cstheme="majorHAnsi"/>
-          <w:color w:val="000000" w:themeColor="text1"/>
-          <w:sz w:val="20"/>
-          <w:szCs w:val="20"/>
-        </w:rPr>
-      </w:pPr>
-      <w:proofErr w:type="spellStart"/>
-      <w:r>
-        <w:rPr>
-          <w:rFonts w:asciiTheme="majorHAnsi" w:eastAsiaTheme="minorEastAsia" w:hAnsiTheme="majorHAnsi" w:cstheme="majorHAnsi"/>
-          <w:color w:val="B47804"/>
-          <w:sz w:val="20"/>
-          <w:szCs w:val="20"/>
-        </w:rPr>
-        <w:t>Pays_coupe</w:t>
-      </w:r>
-      <w:proofErr w:type="spellEnd"/>
-      <w:r>
-        <w:rPr>
-          <w:rFonts w:asciiTheme="majorHAnsi" w:eastAsiaTheme="minorEastAsia" w:hAnsiTheme="majorHAnsi" w:cstheme="majorHAnsi"/>
-          <w:color w:val="B47804"/>
-          <w:sz w:val="20"/>
-          <w:szCs w:val="20"/>
-        </w:rPr>
-        <w:t xml:space="preserve"> </w:t>
-      </w:r>
-      <w:r>
-        <w:rPr>
-          <w:rFonts w:asciiTheme="majorHAnsi" w:eastAsiaTheme="minorEastAsia" w:hAnsiTheme="majorHAnsi" w:cstheme="majorHAnsi"/>
-          <w:color w:val="000000" w:themeColor="text1"/>
-          <w:sz w:val="20"/>
-          <w:szCs w:val="20"/>
-        </w:rPr>
-        <w:t>(</w:t>
-      </w:r>
-      <w:r>
-        <w:rPr>
-          <w:rFonts w:asciiTheme="majorHAnsi" w:eastAsiaTheme="minorEastAsia" w:hAnsiTheme="majorHAnsi" w:cstheme="majorHAnsi"/>
-          <w:b/>
-          <w:bCs/>
-          <w:i/>
-          <w:iCs/>
-          <w:color w:val="000000" w:themeColor="text1"/>
-          <w:sz w:val="20"/>
-          <w:szCs w:val="20"/>
-          <w:u w:val="single"/>
-        </w:rPr>
-        <w:t>#edition_coupe</w:t>
-      </w:r>
-      <w:r>
-        <w:rPr>
-          <w:rFonts w:asciiTheme="majorHAnsi" w:eastAsiaTheme="minorEastAsia" w:hAnsiTheme="majorHAnsi" w:cstheme="majorHAnsi"/>
-          <w:color w:val="000000" w:themeColor="text1"/>
-          <w:sz w:val="20"/>
-          <w:szCs w:val="20"/>
-        </w:rPr>
-        <w:t xml:space="preserve">, </w:t>
-      </w:r>
-      <w:r>
-        <w:rPr>
-          <w:rFonts w:asciiTheme="majorHAnsi" w:eastAsiaTheme="minorEastAsia" w:hAnsiTheme="majorHAnsi" w:cstheme="majorHAnsi"/>
-          <w:b/>
-          <w:bCs/>
-          <w:i/>
-          <w:iCs/>
-          <w:color w:val="000000" w:themeColor="text1"/>
-          <w:sz w:val="20"/>
-          <w:szCs w:val="20"/>
-          <w:u w:val="single"/>
-        </w:rPr>
         <w:t>pays</w:t>
       </w:r>
       <w:r>
@@ -8522,15 +8420,7 @@
           <w:sz w:val="24"/>
           <w:szCs w:val="24"/>
         </w:rPr>
-        <w:t>(inclusivement)</w:t>
-      </w:r>
-      <w:r>
-        <w:rPr>
-          <w:rFonts w:asciiTheme="majorHAnsi" w:eastAsia="Times New Roman" w:hAnsiTheme="majorHAnsi" w:cstheme="majorHAnsi"/>
-          <w:sz w:val="24"/>
-          <w:szCs w:val="24"/>
-        </w:rPr>
-        <w:t>.</w:t>
+        <w:t>(inclusivement).</w:t>
       </w:r>
     </w:p>
     <w:p>
@@ -8702,8 +8592,25 @@
           <w:sz w:val="24"/>
           <w:szCs w:val="24"/>
         </w:rPr>
-        <w:t>IFT2935-Projet-1.0-SNAPSHOT-jar-with-dependencies</w:t>
-      </w:r>
+        <w:t>IFT2935-Projet-1.0-SNAPSHOT-jar-with-dependencies.jar</w:t>
+      </w:r>
+      <w:r>
+        <w:rPr>
+          <w:rFonts w:asciiTheme="majorHAnsi" w:eastAsia="Times New Roman" w:hAnsiTheme="majorHAnsi" w:cstheme="majorHAnsi"/>
+          <w:sz w:val="24"/>
+          <w:szCs w:val="24"/>
+        </w:rPr>
+        <w:t xml:space="preserve"> </w:t>
+      </w:r>
+      <w:r>
+        <w:rPr>
+          <w:rFonts w:asciiTheme="majorHAnsi" w:eastAsia="Times New Roman" w:hAnsiTheme="majorHAnsi" w:cstheme="majorHAnsi"/>
+          <w:sz w:val="24"/>
+          <w:szCs w:val="24"/>
+        </w:rPr>
+        <w:t xml:space="preserve">du dossier </w:t>
+      </w:r>
+      <w:proofErr w:type="spellStart"/>
       <w:r>
         <w:rPr>
           <w:rFonts w:asciiTheme="majorHAnsi" w:eastAsia="Times New Roman" w:hAnsiTheme="majorHAnsi" w:cstheme="majorHAnsi"/>
@@ -8712,25 +8619,208 @@
           <w:sz w:val="24"/>
           <w:szCs w:val="24"/>
         </w:rPr>
-        <w:t>.jar</w:t>
-      </w:r>
+        <w:t>target</w:t>
+      </w:r>
+      <w:proofErr w:type="spellEnd"/>
       <w:r>
         <w:rPr>
           <w:rFonts w:asciiTheme="majorHAnsi" w:eastAsia="Times New Roman" w:hAnsiTheme="majorHAnsi" w:cstheme="majorHAnsi"/>
           <w:sz w:val="24"/>
           <w:szCs w:val="24"/>
         </w:rPr>
+        <w:t xml:space="preserve"> nouvelle</w:t>
+      </w:r>
+      <w:r>
+        <w:rPr>
+          <w:rFonts w:asciiTheme="majorHAnsi" w:eastAsia="Times New Roman" w:hAnsiTheme="majorHAnsi" w:cstheme="majorHAnsi"/>
+          <w:sz w:val="24"/>
+          <w:szCs w:val="24"/>
+        </w:rPr>
+        <w:t>ment</w:t>
+      </w:r>
+      <w:r>
+        <w:rPr>
+          <w:rFonts w:asciiTheme="majorHAnsi" w:eastAsia="Times New Roman" w:hAnsiTheme="majorHAnsi" w:cstheme="majorHAnsi"/>
+          <w:sz w:val="24"/>
+          <w:szCs w:val="24"/>
+        </w:rPr>
+        <w:t xml:space="preserve"> créé </w:t>
+      </w:r>
+      <w:r>
+        <w:rPr>
+          <w:rFonts w:asciiTheme="majorHAnsi" w:eastAsia="Times New Roman" w:hAnsiTheme="majorHAnsi" w:cstheme="majorHAnsi"/>
+          <w:sz w:val="24"/>
+          <w:szCs w:val="24"/>
+        </w:rPr>
+        <w:t xml:space="preserve">peut être exécuté avec les instructions ci-haut. </w:t>
+      </w:r>
+    </w:p>
+    <w:p>
+      <w:pPr>
+        <w:suppressAutoHyphens w:val="0"/>
+        <w:spacing w:after="0" w:line="240" w:lineRule="auto"/>
+        <w:textAlignment w:val="baseline"/>
+        <w:rPr>
+          <w:rFonts w:asciiTheme="majorHAnsi" w:eastAsia="Times New Roman" w:hAnsiTheme="majorHAnsi" w:cstheme="majorHAnsi"/>
+          <w:sz w:val="24"/>
+          <w:szCs w:val="24"/>
+        </w:rPr>
+      </w:pPr>
+    </w:p>
+    <w:p>
+      <w:pPr>
+        <w:suppressAutoHyphens w:val="0"/>
+        <w:spacing w:after="0" w:line="240" w:lineRule="auto"/>
+        <w:textAlignment w:val="baseline"/>
+        <w:rPr>
+          <w:rFonts w:asciiTheme="majorHAnsi" w:eastAsia="Times New Roman" w:hAnsiTheme="majorHAnsi" w:cstheme="majorHAnsi"/>
+          <w:sz w:val="24"/>
+          <w:szCs w:val="24"/>
+        </w:rPr>
+      </w:pPr>
+      <w:proofErr w:type="spellStart"/>
+      <w:r>
+        <w:rPr>
+          <w:rFonts w:asciiTheme="majorHAnsi" w:eastAsia="Times New Roman" w:hAnsiTheme="majorHAnsi" w:cstheme="majorHAnsi"/>
+          <w:sz w:val="24"/>
+          <w:szCs w:val="24"/>
+        </w:rPr>
+        <w:t>Maven</w:t>
+      </w:r>
+      <w:proofErr w:type="spellEnd"/>
+      <w:r>
+        <w:rPr>
+          <w:rFonts w:asciiTheme="majorHAnsi" w:eastAsia="Times New Roman" w:hAnsiTheme="majorHAnsi" w:cstheme="majorHAnsi"/>
+          <w:sz w:val="24"/>
+          <w:szCs w:val="24"/>
+        </w:rPr>
+        <w:t xml:space="preserve"> peut également être utilisé pour compiler et lancer l’application sans passer par un fichier JAR en exécutant plutôt :</w:t>
+      </w:r>
+    </w:p>
+    <w:p>
+      <w:pPr>
+        <w:suppressAutoHyphens w:val="0"/>
+        <w:spacing w:after="0" w:line="240" w:lineRule="auto"/>
+        <w:textAlignment w:val="baseline"/>
+        <w:rPr>
+          <w:rFonts w:asciiTheme="majorHAnsi" w:eastAsia="Times New Roman" w:hAnsiTheme="majorHAnsi" w:cstheme="majorHAnsi"/>
+          <w:sz w:val="24"/>
+          <w:szCs w:val="24"/>
+        </w:rPr>
+      </w:pPr>
+    </w:p>
+    <w:p>
+      <w:pPr>
+        <w:suppressAutoHyphens w:val="0"/>
+        <w:spacing w:after="0" w:line="240" w:lineRule="auto"/>
+        <w:textAlignment w:val="baseline"/>
+        <w:rPr>
+          <w:rFonts w:asciiTheme="majorHAnsi" w:eastAsia="Times New Roman" w:hAnsiTheme="majorHAnsi" w:cstheme="majorHAnsi"/>
+          <w:sz w:val="24"/>
+          <w:szCs w:val="24"/>
+        </w:rPr>
+      </w:pPr>
+      <w:proofErr w:type="spellStart"/>
+      <w:proofErr w:type="gramStart"/>
+      <w:r>
+        <w:rPr>
+          <w:rFonts w:ascii="Courier New" w:eastAsia="Times New Roman" w:hAnsi="Courier New" w:cs="Courier New"/>
+          <w:sz w:val="20"/>
+          <w:szCs w:val="20"/>
+          <w:highlight w:val="lightGray"/>
+        </w:rPr>
+        <w:t>mvn</w:t>
+      </w:r>
+      <w:proofErr w:type="spellEnd"/>
+      <w:proofErr w:type="gramEnd"/>
+      <w:r>
+        <w:rPr>
+          <w:rFonts w:ascii="Courier New" w:eastAsia="Times New Roman" w:hAnsi="Courier New" w:cs="Courier New"/>
+          <w:sz w:val="20"/>
+          <w:szCs w:val="20"/>
+          <w:highlight w:val="lightGray"/>
+        </w:rPr>
         <w:t xml:space="preserve"> </w:t>
       </w:r>
-      <w:r>
+      <w:proofErr w:type="spellStart"/>
+      <w:r>
+        <w:rPr>
+          <w:rFonts w:ascii="Courier New" w:eastAsia="Times New Roman" w:hAnsi="Courier New" w:cs="Courier New"/>
+          <w:sz w:val="20"/>
+          <w:szCs w:val="20"/>
+          <w:highlight w:val="lightGray"/>
+        </w:rPr>
+        <w:t>javafx:run</w:t>
+      </w:r>
+      <w:proofErr w:type="spellEnd"/>
+    </w:p>
+    <w:p>
+      <w:pPr>
+        <w:suppressAutoHyphens w:val="0"/>
+        <w:spacing w:after="0" w:line="240" w:lineRule="auto"/>
+        <w:textAlignment w:val="baseline"/>
         <w:rPr>
           <w:rFonts w:asciiTheme="majorHAnsi" w:eastAsia="Times New Roman" w:hAnsiTheme="majorHAnsi" w:cstheme="majorHAnsi"/>
           <w:sz w:val="24"/>
           <w:szCs w:val="24"/>
         </w:rPr>
-        <w:t xml:space="preserve">du dossier </w:t>
-      </w:r>
-      <w:proofErr w:type="spellStart"/>
+      </w:pPr>
+    </w:p>
+    <w:p>
+      <w:pPr>
+        <w:suppressAutoHyphens w:val="0"/>
+        <w:spacing w:after="0" w:line="240" w:lineRule="auto"/>
+        <w:textAlignment w:val="baseline"/>
+        <w:rPr>
+          <w:rFonts w:asciiTheme="majorHAnsi" w:eastAsia="Times New Roman" w:hAnsiTheme="majorHAnsi" w:cstheme="majorHAnsi"/>
+          <w:sz w:val="24"/>
+          <w:szCs w:val="24"/>
+        </w:rPr>
+      </w:pPr>
+      <w:r>
+        <w:rPr>
+          <w:rFonts w:asciiTheme="majorHAnsi" w:eastAsia="Times New Roman" w:hAnsiTheme="majorHAnsi" w:cstheme="majorHAnsi"/>
+          <w:sz w:val="24"/>
+          <w:szCs w:val="24"/>
+        </w:rPr>
+        <w:t xml:space="preserve">À noter qu’il est possible de changer les versions de Java et de </w:t>
+      </w:r>
+      <w:proofErr w:type="spellStart"/>
+      <w:r>
+        <w:rPr>
+          <w:rFonts w:asciiTheme="majorHAnsi" w:eastAsia="Times New Roman" w:hAnsiTheme="majorHAnsi" w:cstheme="majorHAnsi"/>
+          <w:sz w:val="24"/>
+          <w:szCs w:val="24"/>
+        </w:rPr>
+        <w:t>JavaFX</w:t>
+      </w:r>
+      <w:proofErr w:type="spellEnd"/>
+      <w:r>
+        <w:rPr>
+          <w:rFonts w:asciiTheme="majorHAnsi" w:eastAsia="Times New Roman" w:hAnsiTheme="majorHAnsi" w:cstheme="majorHAnsi"/>
+          <w:sz w:val="24"/>
+          <w:szCs w:val="24"/>
+        </w:rPr>
+        <w:t xml:space="preserve"> utilisées en modifiant les lignes 13 et 14 (pour Java) et les lignes 21 et 26 (pour </w:t>
+      </w:r>
+      <w:proofErr w:type="spellStart"/>
+      <w:r>
+        <w:rPr>
+          <w:rFonts w:asciiTheme="majorHAnsi" w:eastAsia="Times New Roman" w:hAnsiTheme="majorHAnsi" w:cstheme="majorHAnsi"/>
+          <w:sz w:val="24"/>
+          <w:szCs w:val="24"/>
+        </w:rPr>
+        <w:t>JavaFx</w:t>
+      </w:r>
+      <w:proofErr w:type="spellEnd"/>
+      <w:r>
+        <w:rPr>
+          <w:rFonts w:asciiTheme="majorHAnsi" w:eastAsia="Times New Roman" w:hAnsiTheme="majorHAnsi" w:cstheme="majorHAnsi"/>
+          <w:sz w:val="24"/>
+          <w:szCs w:val="24"/>
+        </w:rPr>
+        <w:t xml:space="preserve">) du fichier </w:t>
+      </w:r>
       <w:r>
         <w:rPr>
           <w:rFonts w:asciiTheme="majorHAnsi" w:eastAsia="Times New Roman" w:hAnsiTheme="majorHAnsi" w:cstheme="majorHAnsi"/>
@@ -8739,40 +8829,15 @@
           <w:sz w:val="24"/>
           <w:szCs w:val="24"/>
         </w:rPr>
-        <w:t>target</w:t>
-      </w:r>
-      <w:proofErr w:type="spellEnd"/>
+        <w:t>pom.xml</w:t>
+      </w:r>
       <w:r>
         <w:rPr>
           <w:rFonts w:asciiTheme="majorHAnsi" w:eastAsia="Times New Roman" w:hAnsiTheme="majorHAnsi" w:cstheme="majorHAnsi"/>
           <w:sz w:val="24"/>
           <w:szCs w:val="24"/>
         </w:rPr>
-        <w:t xml:space="preserve"> nouvelle</w:t>
-      </w:r>
-      <w:r>
-        <w:rPr>
-          <w:rFonts w:asciiTheme="majorHAnsi" w:eastAsia="Times New Roman" w:hAnsiTheme="majorHAnsi" w:cstheme="majorHAnsi"/>
-          <w:sz w:val="24"/>
-          <w:szCs w:val="24"/>
-        </w:rPr>
-        <w:t>ment</w:t>
-      </w:r>
-      <w:r>
-        <w:rPr>
-          <w:rFonts w:asciiTheme="majorHAnsi" w:eastAsia="Times New Roman" w:hAnsiTheme="majorHAnsi" w:cstheme="majorHAnsi"/>
-          <w:sz w:val="24"/>
-          <w:szCs w:val="24"/>
-        </w:rPr>
-        <w:t xml:space="preserve"> créé </w:t>
-      </w:r>
-      <w:r>
-        <w:rPr>
-          <w:rFonts w:asciiTheme="majorHAnsi" w:eastAsia="Times New Roman" w:hAnsiTheme="majorHAnsi" w:cstheme="majorHAnsi"/>
-          <w:sz w:val="24"/>
-          <w:szCs w:val="24"/>
-        </w:rPr>
-        <w:t xml:space="preserve">peut être exécuté avec les instructions ci-haut. </w:t>
+        <w:t>.</w:t>
       </w:r>
     </w:p>
     <w:p>
@@ -8798,194 +8863,10 @@
           <w:szCs w:val="24"/>
         </w:rPr>
       </w:pPr>
-      <w:proofErr w:type="spellStart"/>
       <w:r>
         <w:rPr>
           <w:rFonts w:asciiTheme="majorHAnsi" w:eastAsia="Times New Roman" w:hAnsiTheme="majorHAnsi" w:cstheme="majorHAnsi"/>
-          <w:sz w:val="24"/>
-          <w:szCs w:val="24"/>
-        </w:rPr>
-        <w:t>Maven</w:t>
-      </w:r>
-      <w:proofErr w:type="spellEnd"/>
-      <w:r>
-        <w:rPr>
-          <w:rFonts w:asciiTheme="majorHAnsi" w:eastAsia="Times New Roman" w:hAnsiTheme="majorHAnsi" w:cstheme="majorHAnsi"/>
-          <w:sz w:val="24"/>
-          <w:szCs w:val="24"/>
-        </w:rPr>
-        <w:t xml:space="preserve"> peut également être utilisé pour compiler et lancer l’application sans passer par un fichier JAR en exécutant plutôt :</w:t>
-      </w:r>
-    </w:p>
-    <w:p>
-      <w:pPr>
-        <w:suppressAutoHyphens w:val="0"/>
-        <w:spacing w:after="0" w:line="240" w:lineRule="auto"/>
-        <w:textAlignment w:val="baseline"/>
-        <w:rPr>
-          <w:rFonts w:asciiTheme="majorHAnsi" w:eastAsia="Times New Roman" w:hAnsiTheme="majorHAnsi" w:cstheme="majorHAnsi"/>
-          <w:sz w:val="24"/>
-          <w:szCs w:val="24"/>
-        </w:rPr>
-      </w:pPr>
-    </w:p>
-    <w:p>
-      <w:pPr>
-        <w:suppressAutoHyphens w:val="0"/>
-        <w:spacing w:after="0" w:line="240" w:lineRule="auto"/>
-        <w:textAlignment w:val="baseline"/>
-        <w:rPr>
-          <w:rFonts w:asciiTheme="majorHAnsi" w:eastAsia="Times New Roman" w:hAnsiTheme="majorHAnsi" w:cstheme="majorHAnsi"/>
-          <w:sz w:val="24"/>
-          <w:szCs w:val="24"/>
-        </w:rPr>
-      </w:pPr>
-      <w:proofErr w:type="spellStart"/>
-      <w:proofErr w:type="gramStart"/>
-      <w:r>
-        <w:rPr>
-          <w:rFonts w:ascii="Courier New" w:eastAsia="Times New Roman" w:hAnsi="Courier New" w:cs="Courier New"/>
-          <w:sz w:val="20"/>
-          <w:szCs w:val="20"/>
-          <w:highlight w:val="lightGray"/>
-        </w:rPr>
-        <w:t>mvn</w:t>
-      </w:r>
-      <w:proofErr w:type="spellEnd"/>
-      <w:proofErr w:type="gramEnd"/>
-      <w:r>
-        <w:rPr>
-          <w:rFonts w:ascii="Courier New" w:eastAsia="Times New Roman" w:hAnsi="Courier New" w:cs="Courier New"/>
-          <w:sz w:val="20"/>
-          <w:szCs w:val="20"/>
-          <w:highlight w:val="lightGray"/>
-        </w:rPr>
-        <w:t xml:space="preserve"> </w:t>
-      </w:r>
-      <w:proofErr w:type="spellStart"/>
-      <w:r>
-        <w:rPr>
-          <w:rFonts w:ascii="Courier New" w:eastAsia="Times New Roman" w:hAnsi="Courier New" w:cs="Courier New"/>
-          <w:sz w:val="20"/>
-          <w:szCs w:val="20"/>
-          <w:highlight w:val="lightGray"/>
-        </w:rPr>
-        <w:t>javafx:run</w:t>
-      </w:r>
-      <w:proofErr w:type="spellEnd"/>
-    </w:p>
-    <w:p>
-      <w:pPr>
-        <w:suppressAutoHyphens w:val="0"/>
-        <w:spacing w:after="0" w:line="240" w:lineRule="auto"/>
-        <w:textAlignment w:val="baseline"/>
-        <w:rPr>
-          <w:rFonts w:asciiTheme="majorHAnsi" w:eastAsia="Times New Roman" w:hAnsiTheme="majorHAnsi" w:cstheme="majorHAnsi"/>
-          <w:sz w:val="24"/>
-          <w:szCs w:val="24"/>
-        </w:rPr>
-      </w:pPr>
-    </w:p>
-    <w:p>
-      <w:pPr>
-        <w:suppressAutoHyphens w:val="0"/>
-        <w:spacing w:after="0" w:line="240" w:lineRule="auto"/>
-        <w:textAlignment w:val="baseline"/>
-        <w:rPr>
-          <w:rFonts w:asciiTheme="majorHAnsi" w:eastAsia="Times New Roman" w:hAnsiTheme="majorHAnsi" w:cstheme="majorHAnsi"/>
-          <w:sz w:val="24"/>
-          <w:szCs w:val="24"/>
-        </w:rPr>
-      </w:pPr>
-      <w:r>
-        <w:rPr>
-          <w:rFonts w:asciiTheme="majorHAnsi" w:eastAsia="Times New Roman" w:hAnsiTheme="majorHAnsi" w:cstheme="majorHAnsi"/>
-          <w:sz w:val="24"/>
-          <w:szCs w:val="24"/>
-        </w:rPr>
-        <w:t xml:space="preserve">À noter qu’il est possible de changer les versions de Java et de </w:t>
-      </w:r>
-      <w:proofErr w:type="spellStart"/>
-      <w:r>
-        <w:rPr>
-          <w:rFonts w:asciiTheme="majorHAnsi" w:eastAsia="Times New Roman" w:hAnsiTheme="majorHAnsi" w:cstheme="majorHAnsi"/>
-          <w:sz w:val="24"/>
-          <w:szCs w:val="24"/>
-        </w:rPr>
-        <w:t>JavaFX</w:t>
-      </w:r>
-      <w:proofErr w:type="spellEnd"/>
-      <w:r>
-        <w:rPr>
-          <w:rFonts w:asciiTheme="majorHAnsi" w:eastAsia="Times New Roman" w:hAnsiTheme="majorHAnsi" w:cstheme="majorHAnsi"/>
-          <w:sz w:val="24"/>
-          <w:szCs w:val="24"/>
-        </w:rPr>
-        <w:t xml:space="preserve"> utilisées en modifiant les lignes 13 et 14 (pour Java) et les lignes 21 et 26 (pour </w:t>
-      </w:r>
-      <w:proofErr w:type="spellStart"/>
-      <w:r>
-        <w:rPr>
-          <w:rFonts w:asciiTheme="majorHAnsi" w:eastAsia="Times New Roman" w:hAnsiTheme="majorHAnsi" w:cstheme="majorHAnsi"/>
-          <w:sz w:val="24"/>
-          <w:szCs w:val="24"/>
-        </w:rPr>
-        <w:t>JavaFx</w:t>
-      </w:r>
-      <w:proofErr w:type="spellEnd"/>
-      <w:r>
-        <w:rPr>
-          <w:rFonts w:asciiTheme="majorHAnsi" w:eastAsia="Times New Roman" w:hAnsiTheme="majorHAnsi" w:cstheme="majorHAnsi"/>
-          <w:sz w:val="24"/>
-          <w:szCs w:val="24"/>
-        </w:rPr>
-        <w:t xml:space="preserve">) du fichier </w:t>
-      </w:r>
-      <w:r>
-        <w:rPr>
-          <w:rFonts w:asciiTheme="majorHAnsi" w:eastAsia="Times New Roman" w:hAnsiTheme="majorHAnsi" w:cstheme="majorHAnsi"/>
-          <w:i/>
-          <w:iCs/>
-          <w:sz w:val="24"/>
-          <w:szCs w:val="24"/>
-        </w:rPr>
-        <w:t>pom.xml</w:t>
-      </w:r>
-      <w:r>
-        <w:rPr>
-          <w:rFonts w:asciiTheme="majorHAnsi" w:eastAsia="Times New Roman" w:hAnsiTheme="majorHAnsi" w:cstheme="majorHAnsi"/>
-          <w:sz w:val="24"/>
-          <w:szCs w:val="24"/>
-        </w:rPr>
-        <w:t>.</w:t>
-      </w:r>
-    </w:p>
-    <w:p>
-      <w:pPr>
-        <w:suppressAutoHyphens w:val="0"/>
-        <w:spacing w:after="0" w:line="240" w:lineRule="auto"/>
-        <w:textAlignment w:val="baseline"/>
-        <w:rPr>
-          <w:rFonts w:asciiTheme="majorHAnsi" w:eastAsia="Times New Roman" w:hAnsiTheme="majorHAnsi" w:cstheme="majorHAnsi"/>
-          <w:sz w:val="24"/>
-          <w:szCs w:val="24"/>
-        </w:rPr>
-      </w:pPr>
-    </w:p>
-    <w:p>
-      <w:pPr>
-        <w:suppressAutoHyphens w:val="0"/>
-        <w:spacing w:after="0" w:line="240" w:lineRule="auto"/>
-        <w:textAlignment w:val="baseline"/>
-        <w:rPr>
-          <w:rFonts w:asciiTheme="majorHAnsi" w:eastAsia="Times New Roman" w:hAnsiTheme="majorHAnsi" w:cstheme="majorHAnsi"/>
-          <w:sz w:val="24"/>
-          <w:szCs w:val="24"/>
-        </w:rPr>
-      </w:pPr>
-      <w:r>
-        <w:rPr>
-          <w:rFonts w:asciiTheme="majorHAnsi" w:eastAsia="Times New Roman" w:hAnsiTheme="majorHAnsi" w:cstheme="majorHAnsi"/>
+          <w:noProof/>
           <w:sz w:val="24"/>
           <w:szCs w:val="24"/>
         </w:rPr>
@@ -9056,6 +8937,7 @@
       <w:r>
         <w:rPr>
           <w:rFonts w:asciiTheme="majorHAnsi" w:eastAsia="Times New Roman" w:hAnsiTheme="majorHAnsi" w:cstheme="majorHAnsi"/>
+          <w:noProof/>
           <w:sz w:val="24"/>
           <w:szCs w:val="24"/>
         </w:rPr>
